--- a/Documentation/Final Report.docx
+++ b/Documentation/Final Report.docx
@@ -236,6 +236,16 @@
           <w:sz w:val="32"/>
           <w:szCs w:val="32"/>
         </w:rPr>
+        <w:t xml:space="preserve">Mr. </w:t>
+      </w:r>
+      <w:r>
+        <w:rPr>
+          <w:rFonts w:ascii="Times New Roman" w:hAnsi="Times New Roman" w:cs="Times New Roman"/>
+          <w:b/>
+          <w:bCs/>
+          <w:sz w:val="32"/>
+          <w:szCs w:val="32"/>
+        </w:rPr>
         <w:t>Ihtisham Ullah</w:t>
       </w:r>
     </w:p>
@@ -412,17 +422,21 @@
           <w:sz w:val="32"/>
           <w:szCs w:val="32"/>
         </w:rPr>
-        <w:t xml:space="preserve">As a Partial </w:t>
-      </w:r>
-      <w:r>
+        <w:t>As a Partial Fulfilment of the Requirement for the Award of the Degree of</w:t>
+      </w:r>
+    </w:p>
+    <w:p>
+      <w:pPr>
+        <w:spacing w:line="480" w:lineRule="auto"/>
+        <w:ind w:left="1" w:hanging="3"/>
+        <w:jc w:val="center"/>
         <w:rPr>
           <w:rFonts w:ascii="Times New Roman" w:hAnsi="Times New Roman" w:cs="Times New Roman"/>
           <w:b/>
           <w:sz w:val="32"/>
           <w:szCs w:val="32"/>
         </w:rPr>
-        <w:t>Fulfilment</w:t>
-      </w:r>
+      </w:pPr>
       <w:r>
         <w:rPr>
           <w:rFonts w:ascii="Times New Roman" w:hAnsi="Times New Roman" w:cs="Times New Roman"/>
@@ -430,13 +444,30 @@
           <w:sz w:val="32"/>
           <w:szCs w:val="32"/>
         </w:rPr>
-        <w:t xml:space="preserve"> of the Requirement for the Award of the Degree of</w:t>
-      </w:r>
-    </w:p>
-    <w:p>
-      <w:pPr>
-        <w:spacing w:line="480" w:lineRule="auto"/>
-        <w:ind w:left="1" w:hanging="3"/>
+        <w:t>Bachelors of Science in Computer Science</w:t>
+      </w:r>
+    </w:p>
+    <w:p>
+      <w:pPr>
+        <w:rPr>
+          <w:rFonts w:ascii="Times New Roman" w:hAnsi="Times New Roman" w:cs="Times New Roman"/>
+          <w:b/>
+          <w:sz w:val="28"/>
+          <w:szCs w:val="28"/>
+        </w:rPr>
+      </w:pPr>
+      <w:r>
+        <w:rPr>
+          <w:rFonts w:ascii="Times New Roman" w:hAnsi="Times New Roman" w:cs="Times New Roman"/>
+          <w:b/>
+          <w:sz w:val="28"/>
+          <w:szCs w:val="28"/>
+        </w:rPr>
+        <w:br w:type="page"/>
+      </w:r>
+    </w:p>
+    <w:p>
+      <w:pPr>
         <w:jc w:val="center"/>
         <w:rPr>
           <w:rFonts w:ascii="Times New Roman" w:hAnsi="Times New Roman" w:cs="Times New Roman"/>
@@ -452,58 +483,39 @@
           <w:sz w:val="32"/>
           <w:szCs w:val="32"/>
         </w:rPr>
-        <w:t>Bachelors of Science in Computer Science</w:t>
-      </w:r>
-    </w:p>
-    <w:p>
-      <w:pPr>
-        <w:rPr>
-          <w:rFonts w:ascii="Times New Roman" w:hAnsi="Times New Roman" w:cs="Times New Roman"/>
-          <w:b/>
-          <w:sz w:val="28"/>
-          <w:szCs w:val="28"/>
-        </w:rPr>
-      </w:pPr>
-      <w:r>
-        <w:rPr>
-          <w:rFonts w:ascii="Times New Roman" w:hAnsi="Times New Roman" w:cs="Times New Roman"/>
-          <w:b/>
-          <w:sz w:val="28"/>
-          <w:szCs w:val="28"/>
-        </w:rPr>
-        <w:br w:type="page"/>
-      </w:r>
-    </w:p>
-    <w:p>
-      <w:pPr>
+        <w:lastRenderedPageBreak/>
+        <w:t>Faculty of Computing</w:t>
+      </w:r>
+    </w:p>
+    <w:p>
+      <w:pPr>
+        <w:ind w:left="1" w:hanging="3"/>
         <w:jc w:val="center"/>
+        <w:rPr>
+          <w:rFonts w:ascii="Times New Roman" w:hAnsi="Times New Roman" w:cs="Times New Roman"/>
+          <w:sz w:val="32"/>
+          <w:szCs w:val="32"/>
+        </w:rPr>
+      </w:pPr>
+      <w:r>
         <w:rPr>
           <w:rFonts w:ascii="Times New Roman" w:hAnsi="Times New Roman" w:cs="Times New Roman"/>
           <w:b/>
           <w:sz w:val="32"/>
           <w:szCs w:val="32"/>
         </w:rPr>
-      </w:pPr>
-      <w:r>
+        <w:t>Riphah International University, Islamabad</w:t>
+      </w:r>
+    </w:p>
+    <w:p>
+      <w:pPr>
+        <w:jc w:val="center"/>
         <w:rPr>
           <w:rFonts w:ascii="Times New Roman" w:hAnsi="Times New Roman" w:cs="Times New Roman"/>
           <w:b/>
           <w:sz w:val="32"/>
           <w:szCs w:val="32"/>
         </w:rPr>
-        <w:lastRenderedPageBreak/>
-        <w:t>Faculty of Computing</w:t>
-      </w:r>
-    </w:p>
-    <w:p>
-      <w:pPr>
-        <w:ind w:left="1" w:hanging="3"/>
-        <w:jc w:val="center"/>
-        <w:rPr>
-          <w:rFonts w:ascii="Times New Roman" w:hAnsi="Times New Roman" w:cs="Times New Roman"/>
-          <w:sz w:val="32"/>
-          <w:szCs w:val="32"/>
-        </w:rPr>
       </w:pPr>
       <w:r>
         <w:rPr>
@@ -512,63 +524,7 @@
           <w:sz w:val="32"/>
           <w:szCs w:val="32"/>
         </w:rPr>
-        <w:t>Riphah International University, Islamabad</w:t>
-      </w:r>
-    </w:p>
-    <w:p>
-      <w:pPr>
-        <w:jc w:val="center"/>
-        <w:rPr>
-          <w:rFonts w:ascii="Times New Roman" w:hAnsi="Times New Roman" w:cs="Times New Roman"/>
-          <w:b/>
-          <w:sz w:val="32"/>
-          <w:szCs w:val="32"/>
-        </w:rPr>
-      </w:pPr>
-      <w:r>
-        <w:rPr>
-          <w:rFonts w:ascii="Times New Roman" w:hAnsi="Times New Roman" w:cs="Times New Roman"/>
-          <w:b/>
-          <w:sz w:val="32"/>
-          <w:szCs w:val="32"/>
-        </w:rPr>
-        <w:t>Date: 2</w:t>
-      </w:r>
-      <w:r>
-        <w:rPr>
-          <w:rFonts w:ascii="Times New Roman" w:hAnsi="Times New Roman" w:cs="Times New Roman"/>
-          <w:b/>
-          <w:sz w:val="32"/>
-          <w:szCs w:val="32"/>
-        </w:rPr>
-        <w:t>2</w:t>
-      </w:r>
-      <w:r>
-        <w:rPr>
-          <w:rFonts w:ascii="Times New Roman" w:hAnsi="Times New Roman" w:cs="Times New Roman"/>
-          <w:b/>
-          <w:sz w:val="32"/>
-          <w:szCs w:val="32"/>
-        </w:rPr>
-        <w:t>/1</w:t>
-      </w:r>
-      <w:r>
-        <w:rPr>
-          <w:rFonts w:ascii="Times New Roman" w:hAnsi="Times New Roman" w:cs="Times New Roman"/>
-          <w:b/>
-          <w:sz w:val="32"/>
-          <w:szCs w:val="32"/>
-        </w:rPr>
-        <w:t>2</w:t>
-      </w:r>
-      <w:r>
-        <w:rPr>
-          <w:rFonts w:ascii="Times New Roman" w:hAnsi="Times New Roman" w:cs="Times New Roman"/>
-          <w:b/>
-          <w:sz w:val="32"/>
-          <w:szCs w:val="32"/>
-        </w:rPr>
-        <w:t>/2025</w:t>
+        <w:t>Date: 22/12/2025</w:t>
       </w:r>
     </w:p>
     <w:p>
@@ -634,19 +590,7 @@
         <w:rPr>
           <w:rFonts w:ascii="Times New Roman" w:hAnsi="Times New Roman" w:cs="Times New Roman"/>
         </w:rPr>
-        <w:t xml:space="preserve"> for the partial </w:t>
-      </w:r>
-      <w:r>
-        <w:rPr>
-          <w:rFonts w:ascii="Times New Roman" w:hAnsi="Times New Roman" w:cs="Times New Roman"/>
-        </w:rPr>
-        <w:t>fulfilment</w:t>
-      </w:r>
-      <w:r>
-        <w:rPr>
-          <w:rFonts w:ascii="Times New Roman" w:hAnsi="Times New Roman" w:cs="Times New Roman"/>
-        </w:rPr>
-        <w:t xml:space="preserve"> of the requirements for the degree of Bachelor of Science in Computer Science (BSCS). It is our judgment that this report is of sufficient standard to warrant its acceptance by Riphah International University, Islamabad for the degree of Bachelor of Science in Computer Science (BSCS)</w:t>
+        <w:t xml:space="preserve"> for the partial fulfilment of the requirements for the degree of Bachelor of Science in Computer Science (BSCS). It is our judgment that this report is of sufficient standard to warrant its acceptance by Riphah International University, Islamabad for the degree of Bachelor of Science in Computer Science (BSCS)</w:t>
       </w:r>
     </w:p>
     <w:p>
@@ -828,10 +772,16 @@
             <w:r>
               <w:rPr>
                 <w:rFonts w:ascii="Times New Roman" w:hAnsi="Times New Roman" w:cs="Times New Roman"/>
+              </w:rPr>
+              <w:t xml:space="preserve">Mr. </w:t>
+            </w:r>
+            <w:r>
+              <w:rPr>
+                <w:rFonts w:ascii="Times New Roman" w:hAnsi="Times New Roman" w:cs="Times New Roman"/>
                 <w:b/>
                 <w:bCs/>
               </w:rPr>
-              <w:t>Dr. Muhammad Mansoor Alam</w:t>
+              <w:t>Ihtisham Ullah</w:t>
             </w:r>
           </w:p>
           <w:p>
@@ -1104,7 +1054,13 @@
         <w:rPr>
           <w:rFonts w:ascii="Times New Roman" w:hAnsi="Times New Roman" w:cs="Times New Roman"/>
         </w:rPr>
-        <w:t xml:space="preserve">neither as a whole nor as a part has been copied out from any source. It is further declared that we have done this project with the accompanied report entirely on the basis of our personal efforts, under the proficient guidance of our teachers, especially our supervisor </w:t>
+        <w:t xml:space="preserve">neither as a whole nor as a part has been copied out from any source. It is further declared that we have done this project with the accompanied report entirely on the basis of our personal efforts, under the proficient guidance of our teachers, especially our </w:t>
+      </w:r>
+      <w:r>
+        <w:rPr>
+          <w:rFonts w:ascii="Times New Roman" w:hAnsi="Times New Roman" w:cs="Times New Roman"/>
+        </w:rPr>
+        <w:t>supervisor</w:t>
       </w:r>
       <w:r>
         <w:rPr>
@@ -1112,7 +1068,15 @@
           <w:b/>
           <w:bCs/>
         </w:rPr>
-        <w:t>Dr. Muhammad Mansoor Alam.</w:t>
+        <w:t xml:space="preserve"> Mr. Ihtisham Ullah</w:t>
+      </w:r>
+      <w:r>
+        <w:rPr>
+          <w:rFonts w:ascii="Times New Roman" w:hAnsi="Times New Roman" w:cs="Times New Roman"/>
+          <w:b/>
+          <w:bCs/>
+        </w:rPr>
+        <w:t>.</w:t>
       </w:r>
       <w:r>
         <w:rPr>
@@ -1378,25 +1342,22 @@
         <w:rPr>
           <w:color w:val="000000"/>
         </w:rPr>
-        <w:t>First of all,</w:t>
-      </w:r>
-      <w:r>
-        <w:rPr>
-          <w:color w:val="000000"/>
-        </w:rPr>
-        <w:t xml:space="preserve"> we are obliged to Allah Almighty the Merciful, the Beneficent and the source of all Knowledge, for granting us the courage and knowledge to complete this Project. </w:t>
-      </w:r>
-      <w:r>
-        <w:t>We are grateful to our respected supervisor</w:t>
-      </w:r>
-      <w:r>
-        <w:t xml:space="preserve"> </w:t>
+        <w:t xml:space="preserve">First of all, we are obliged to Allah Almighty the Merciful, the Beneficent and the source of all Knowledge, for granting us the courage and knowledge to complete this Project. </w:t>
+      </w:r>
+      <w:r>
+        <w:t xml:space="preserve">We are grateful to our respected supervisor </w:t>
       </w:r>
       <w:r>
         <w:rPr>
           <w:b/>
         </w:rPr>
-        <w:t>Ihtisham Ullah</w:t>
+        <w:t>I</w:t>
+      </w:r>
+      <w:r>
+        <w:rPr>
+          <w:b/>
+        </w:rPr>
+        <w:t>htisham Ullah</w:t>
       </w:r>
       <w:r>
         <w:t>, we are highly obliged for his consideration, and the suggestions he gave us to make our project a masterpiece. Also, a special thanks to the rest of the faculty members for their unconditional support. We are thankful to our parents for the love and encouragement they provided us with throughout the project.</w:t>
@@ -1562,21 +1523,7 @@
           <w:rFonts w:ascii="Times New Roman" w:hAnsi="Times New Roman" w:cs="Times New Roman"/>
           <w:color w:val="000000"/>
         </w:rPr>
-        <w:t>Dengue fever, a mosquito-borne viral illness that spreads quickly, is a major public health concern, especially in developing countries like Pakistan. More frequent outbreaks mean we need smart, tech-</w:t>
-      </w:r>
-      <w:r>
-        <w:rPr>
-          <w:rFonts w:ascii="Times New Roman" w:hAnsi="Times New Roman" w:cs="Times New Roman"/>
-          <w:color w:val="000000"/>
-        </w:rPr>
-        <w:t>cantered</w:t>
-      </w:r>
-      <w:r>
-        <w:rPr>
-          <w:rFonts w:ascii="Times New Roman" w:hAnsi="Times New Roman" w:cs="Times New Roman"/>
-          <w:color w:val="000000"/>
-        </w:rPr>
-        <w:t xml:space="preserve"> answers that can raise public awareness. These solutions should allow early prevention and help with good disease control. Current info systems for dengue are often disjointed, reactive, and don't have real-time communication with the public.</w:t>
+        <w:t>Dengue fever, a mosquito-borne viral illness that spreads quickly, is a major public health concern, especially in developing countries like Pakistan. More frequent outbreaks mean we need smart, tech-cantered answers that can raise public awareness. These solutions should allow early prevention and help with good disease control. Current info systems for dengue are often disjointed, reactive, and don't have real-time communication with the public.</w:t>
       </w:r>
     </w:p>
     <w:p>
@@ -1628,6 +1575,4530 @@
         <w:br w:type="page"/>
       </w:r>
     </w:p>
+    <w:sdt>
+      <w:sdtPr>
+        <w:rPr>
+          <w:rFonts w:asciiTheme="minorHAnsi" w:eastAsiaTheme="minorHAnsi" w:hAnsiTheme="minorHAnsi" w:cstheme="minorBidi"/>
+          <w:color w:val="auto"/>
+          <w:kern w:val="2"/>
+          <w:sz w:val="24"/>
+          <w:szCs w:val="24"/>
+          <w:lang w:val="en-GB"/>
+          <w14:ligatures w14:val="standardContextual"/>
+        </w:rPr>
+        <w:id w:val="-271715227"/>
+        <w:docPartObj>
+          <w:docPartGallery w:val="Table of Contents"/>
+          <w:docPartUnique/>
+        </w:docPartObj>
+      </w:sdtPr>
+      <w:sdtEndPr>
+        <w:rPr>
+          <w:b/>
+          <w:bCs/>
+          <w:noProof/>
+        </w:rPr>
+      </w:sdtEndPr>
+      <w:sdtContent>
+        <w:p>
+          <w:pPr>
+            <w:pStyle w:val="TOCHeading"/>
+            <w:jc w:val="center"/>
+            <w:rPr>
+              <w:rFonts w:ascii="Times New Roman" w:hAnsi="Times New Roman" w:cs="Times New Roman"/>
+              <w:sz w:val="36"/>
+              <w:szCs w:val="36"/>
+            </w:rPr>
+          </w:pPr>
+          <w:r>
+            <w:rPr>
+              <w:rFonts w:ascii="Times New Roman" w:hAnsi="Times New Roman" w:cs="Times New Roman"/>
+              <w:sz w:val="36"/>
+              <w:szCs w:val="36"/>
+            </w:rPr>
+            <w:t>Table Of Content</w:t>
+          </w:r>
+        </w:p>
+        <w:p>
+          <w:pPr>
+            <w:pStyle w:val="TOC1"/>
+            <w:tabs>
+              <w:tab w:val="right" w:leader="dot" w:pos="9350"/>
+            </w:tabs>
+            <w:rPr>
+              <w:rFonts w:ascii="Times New Roman" w:eastAsiaTheme="minorEastAsia" w:hAnsi="Times New Roman" w:cs="Times New Roman"/>
+              <w:noProof/>
+              <w:lang w:eastAsia="en-GB"/>
+            </w:rPr>
+          </w:pPr>
+          <w:r>
+            <w:rPr>
+              <w:rFonts w:ascii="Times New Roman" w:hAnsi="Times New Roman" w:cs="Times New Roman"/>
+            </w:rPr>
+            <w:fldChar w:fldCharType="begin"/>
+          </w:r>
+          <w:r>
+            <w:rPr>
+              <w:rFonts w:ascii="Times New Roman" w:hAnsi="Times New Roman" w:cs="Times New Roman"/>
+            </w:rPr>
+            <w:instrText xml:space="preserve"> TOC \o "1-3" \h \z \u </w:instrText>
+          </w:r>
+          <w:r>
+            <w:rPr>
+              <w:rFonts w:ascii="Times New Roman" w:hAnsi="Times New Roman" w:cs="Times New Roman"/>
+            </w:rPr>
+            <w:fldChar w:fldCharType="separate"/>
+          </w:r>
+          <w:hyperlink w:anchor="_Toc217219435" w:history="1">
+            <w:r>
+              <w:rPr>
+                <w:rStyle w:val="Hyperlink"/>
+                <w:rFonts w:ascii="Times New Roman" w:hAnsi="Times New Roman" w:cs="Times New Roman"/>
+                <w:noProof/>
+              </w:rPr>
+              <w:t>Chapter 1: Introduction</w:t>
+            </w:r>
+            <w:r>
+              <w:rPr>
+                <w:rFonts w:ascii="Times New Roman" w:hAnsi="Times New Roman" w:cs="Times New Roman"/>
+                <w:noProof/>
+                <w:webHidden/>
+              </w:rPr>
+              <w:tab/>
+            </w:r>
+            <w:r>
+              <w:rPr>
+                <w:rFonts w:ascii="Times New Roman" w:hAnsi="Times New Roman" w:cs="Times New Roman"/>
+                <w:noProof/>
+                <w:webHidden/>
+              </w:rPr>
+              <w:fldChar w:fldCharType="begin"/>
+            </w:r>
+            <w:r>
+              <w:rPr>
+                <w:rFonts w:ascii="Times New Roman" w:hAnsi="Times New Roman" w:cs="Times New Roman"/>
+                <w:noProof/>
+                <w:webHidden/>
+              </w:rPr>
+              <w:instrText xml:space="preserve"> PAGEREF _Toc217219435 \h </w:instrText>
+            </w:r>
+            <w:r>
+              <w:rPr>
+                <w:rFonts w:ascii="Times New Roman" w:hAnsi="Times New Roman" w:cs="Times New Roman"/>
+                <w:noProof/>
+                <w:webHidden/>
+              </w:rPr>
+            </w:r>
+            <w:r>
+              <w:rPr>
+                <w:rFonts w:ascii="Times New Roman" w:hAnsi="Times New Roman" w:cs="Times New Roman"/>
+                <w:noProof/>
+                <w:webHidden/>
+              </w:rPr>
+              <w:fldChar w:fldCharType="separate"/>
+            </w:r>
+            <w:r>
+              <w:rPr>
+                <w:rFonts w:ascii="Times New Roman" w:hAnsi="Times New Roman" w:cs="Times New Roman"/>
+                <w:noProof/>
+                <w:webHidden/>
+              </w:rPr>
+              <w:t>9</w:t>
+            </w:r>
+            <w:r>
+              <w:rPr>
+                <w:rFonts w:ascii="Times New Roman" w:hAnsi="Times New Roman" w:cs="Times New Roman"/>
+                <w:noProof/>
+                <w:webHidden/>
+              </w:rPr>
+              <w:fldChar w:fldCharType="end"/>
+            </w:r>
+          </w:hyperlink>
+        </w:p>
+        <w:p>
+          <w:pPr>
+            <w:pStyle w:val="TOC1"/>
+            <w:tabs>
+              <w:tab w:val="left" w:pos="720"/>
+              <w:tab w:val="right" w:leader="dot" w:pos="9350"/>
+            </w:tabs>
+            <w:rPr>
+              <w:rFonts w:ascii="Times New Roman" w:eastAsiaTheme="minorEastAsia" w:hAnsi="Times New Roman" w:cs="Times New Roman"/>
+              <w:noProof/>
+              <w:lang w:eastAsia="en-GB"/>
+            </w:rPr>
+          </w:pPr>
+          <w:hyperlink w:anchor="_Toc217219436" w:history="1">
+            <w:r>
+              <w:rPr>
+                <w:rStyle w:val="Hyperlink"/>
+                <w:rFonts w:ascii="Times New Roman" w:hAnsi="Times New Roman" w:cs="Times New Roman"/>
+                <w:noProof/>
+              </w:rPr>
+              <w:t>1.1</w:t>
+            </w:r>
+            <w:r>
+              <w:rPr>
+                <w:rFonts w:ascii="Times New Roman" w:eastAsiaTheme="minorEastAsia" w:hAnsi="Times New Roman" w:cs="Times New Roman"/>
+                <w:noProof/>
+                <w:lang w:eastAsia="en-GB"/>
+              </w:rPr>
+              <w:tab/>
+            </w:r>
+            <w:r>
+              <w:rPr>
+                <w:rStyle w:val="Hyperlink"/>
+                <w:rFonts w:ascii="Times New Roman" w:hAnsi="Times New Roman" w:cs="Times New Roman"/>
+                <w:noProof/>
+              </w:rPr>
+              <w:t>Introduction</w:t>
+            </w:r>
+            <w:r>
+              <w:rPr>
+                <w:rFonts w:ascii="Times New Roman" w:hAnsi="Times New Roman" w:cs="Times New Roman"/>
+                <w:noProof/>
+                <w:webHidden/>
+              </w:rPr>
+              <w:tab/>
+            </w:r>
+            <w:r>
+              <w:rPr>
+                <w:rFonts w:ascii="Times New Roman" w:hAnsi="Times New Roman" w:cs="Times New Roman"/>
+                <w:noProof/>
+                <w:webHidden/>
+              </w:rPr>
+              <w:fldChar w:fldCharType="begin"/>
+            </w:r>
+            <w:r>
+              <w:rPr>
+                <w:rFonts w:ascii="Times New Roman" w:hAnsi="Times New Roman" w:cs="Times New Roman"/>
+                <w:noProof/>
+                <w:webHidden/>
+              </w:rPr>
+              <w:instrText xml:space="preserve"> PAGEREF _Toc217219436 \h </w:instrText>
+            </w:r>
+            <w:r>
+              <w:rPr>
+                <w:rFonts w:ascii="Times New Roman" w:hAnsi="Times New Roman" w:cs="Times New Roman"/>
+                <w:noProof/>
+                <w:webHidden/>
+              </w:rPr>
+            </w:r>
+            <w:r>
+              <w:rPr>
+                <w:rFonts w:ascii="Times New Roman" w:hAnsi="Times New Roman" w:cs="Times New Roman"/>
+                <w:noProof/>
+                <w:webHidden/>
+              </w:rPr>
+              <w:fldChar w:fldCharType="separate"/>
+            </w:r>
+            <w:r>
+              <w:rPr>
+                <w:rFonts w:ascii="Times New Roman" w:hAnsi="Times New Roman" w:cs="Times New Roman"/>
+                <w:noProof/>
+                <w:webHidden/>
+              </w:rPr>
+              <w:t>10</w:t>
+            </w:r>
+            <w:r>
+              <w:rPr>
+                <w:rFonts w:ascii="Times New Roman" w:hAnsi="Times New Roman" w:cs="Times New Roman"/>
+                <w:noProof/>
+                <w:webHidden/>
+              </w:rPr>
+              <w:fldChar w:fldCharType="end"/>
+            </w:r>
+          </w:hyperlink>
+        </w:p>
+        <w:p>
+          <w:pPr>
+            <w:pStyle w:val="TOC2"/>
+            <w:tabs>
+              <w:tab w:val="left" w:pos="960"/>
+              <w:tab w:val="right" w:leader="dot" w:pos="9350"/>
+            </w:tabs>
+            <w:rPr>
+              <w:rFonts w:ascii="Times New Roman" w:eastAsiaTheme="minorEastAsia" w:hAnsi="Times New Roman" w:cs="Times New Roman"/>
+              <w:noProof/>
+              <w:lang w:eastAsia="en-GB"/>
+            </w:rPr>
+          </w:pPr>
+          <w:hyperlink w:anchor="_Toc217219437" w:history="1">
+            <w:r>
+              <w:rPr>
+                <w:rStyle w:val="Hyperlink"/>
+                <w:rFonts w:ascii="Times New Roman" w:hAnsi="Times New Roman" w:cs="Times New Roman"/>
+                <w:noProof/>
+              </w:rPr>
+              <w:t>1.2</w:t>
+            </w:r>
+            <w:r>
+              <w:rPr>
+                <w:rFonts w:ascii="Times New Roman" w:eastAsiaTheme="minorEastAsia" w:hAnsi="Times New Roman" w:cs="Times New Roman"/>
+                <w:noProof/>
+                <w:lang w:eastAsia="en-GB"/>
+              </w:rPr>
+              <w:tab/>
+            </w:r>
+            <w:r>
+              <w:rPr>
+                <w:rStyle w:val="Hyperlink"/>
+                <w:rFonts w:ascii="Times New Roman" w:hAnsi="Times New Roman" w:cs="Times New Roman"/>
+                <w:noProof/>
+              </w:rPr>
+              <w:t>Project Motivation</w:t>
+            </w:r>
+            <w:r>
+              <w:rPr>
+                <w:rFonts w:ascii="Times New Roman" w:hAnsi="Times New Roman" w:cs="Times New Roman"/>
+                <w:noProof/>
+                <w:webHidden/>
+              </w:rPr>
+              <w:tab/>
+            </w:r>
+            <w:r>
+              <w:rPr>
+                <w:rFonts w:ascii="Times New Roman" w:hAnsi="Times New Roman" w:cs="Times New Roman"/>
+                <w:noProof/>
+                <w:webHidden/>
+              </w:rPr>
+              <w:fldChar w:fldCharType="begin"/>
+            </w:r>
+            <w:r>
+              <w:rPr>
+                <w:rFonts w:ascii="Times New Roman" w:hAnsi="Times New Roman" w:cs="Times New Roman"/>
+                <w:noProof/>
+                <w:webHidden/>
+              </w:rPr>
+              <w:instrText xml:space="preserve"> PAGEREF _Toc217219437 \h </w:instrText>
+            </w:r>
+            <w:r>
+              <w:rPr>
+                <w:rFonts w:ascii="Times New Roman" w:hAnsi="Times New Roman" w:cs="Times New Roman"/>
+                <w:noProof/>
+                <w:webHidden/>
+              </w:rPr>
+            </w:r>
+            <w:r>
+              <w:rPr>
+                <w:rFonts w:ascii="Times New Roman" w:hAnsi="Times New Roman" w:cs="Times New Roman"/>
+                <w:noProof/>
+                <w:webHidden/>
+              </w:rPr>
+              <w:fldChar w:fldCharType="separate"/>
+            </w:r>
+            <w:r>
+              <w:rPr>
+                <w:rFonts w:ascii="Times New Roman" w:hAnsi="Times New Roman" w:cs="Times New Roman"/>
+                <w:noProof/>
+                <w:webHidden/>
+              </w:rPr>
+              <w:t>10</w:t>
+            </w:r>
+            <w:r>
+              <w:rPr>
+                <w:rFonts w:ascii="Times New Roman" w:hAnsi="Times New Roman" w:cs="Times New Roman"/>
+                <w:noProof/>
+                <w:webHidden/>
+              </w:rPr>
+              <w:fldChar w:fldCharType="end"/>
+            </w:r>
+          </w:hyperlink>
+        </w:p>
+        <w:p>
+          <w:pPr>
+            <w:pStyle w:val="TOC1"/>
+            <w:tabs>
+              <w:tab w:val="left" w:pos="720"/>
+              <w:tab w:val="right" w:leader="dot" w:pos="9350"/>
+            </w:tabs>
+            <w:rPr>
+              <w:rFonts w:ascii="Times New Roman" w:eastAsiaTheme="minorEastAsia" w:hAnsi="Times New Roman" w:cs="Times New Roman"/>
+              <w:noProof/>
+              <w:lang w:eastAsia="en-GB"/>
+            </w:rPr>
+          </w:pPr>
+          <w:hyperlink w:anchor="_Toc217219438" w:history="1">
+            <w:r>
+              <w:rPr>
+                <w:rStyle w:val="Hyperlink"/>
+                <w:rFonts w:ascii="Times New Roman" w:hAnsi="Times New Roman" w:cs="Times New Roman"/>
+                <w:noProof/>
+              </w:rPr>
+              <w:t>1.3</w:t>
+            </w:r>
+            <w:r>
+              <w:rPr>
+                <w:rFonts w:ascii="Times New Roman" w:eastAsiaTheme="minorEastAsia" w:hAnsi="Times New Roman" w:cs="Times New Roman"/>
+                <w:noProof/>
+                <w:lang w:eastAsia="en-GB"/>
+              </w:rPr>
+              <w:tab/>
+            </w:r>
+            <w:r>
+              <w:rPr>
+                <w:rStyle w:val="Hyperlink"/>
+                <w:rFonts w:ascii="Times New Roman" w:hAnsi="Times New Roman" w:cs="Times New Roman"/>
+                <w:noProof/>
+              </w:rPr>
+              <w:t>Problem Statement</w:t>
+            </w:r>
+            <w:r>
+              <w:rPr>
+                <w:rFonts w:ascii="Times New Roman" w:hAnsi="Times New Roman" w:cs="Times New Roman"/>
+                <w:noProof/>
+                <w:webHidden/>
+              </w:rPr>
+              <w:tab/>
+            </w:r>
+            <w:r>
+              <w:rPr>
+                <w:rFonts w:ascii="Times New Roman" w:hAnsi="Times New Roman" w:cs="Times New Roman"/>
+                <w:noProof/>
+                <w:webHidden/>
+              </w:rPr>
+              <w:fldChar w:fldCharType="begin"/>
+            </w:r>
+            <w:r>
+              <w:rPr>
+                <w:rFonts w:ascii="Times New Roman" w:hAnsi="Times New Roman" w:cs="Times New Roman"/>
+                <w:noProof/>
+                <w:webHidden/>
+              </w:rPr>
+              <w:instrText xml:space="preserve"> PAGEREF _Toc217219438 \h </w:instrText>
+            </w:r>
+            <w:r>
+              <w:rPr>
+                <w:rFonts w:ascii="Times New Roman" w:hAnsi="Times New Roman" w:cs="Times New Roman"/>
+                <w:noProof/>
+                <w:webHidden/>
+              </w:rPr>
+            </w:r>
+            <w:r>
+              <w:rPr>
+                <w:rFonts w:ascii="Times New Roman" w:hAnsi="Times New Roman" w:cs="Times New Roman"/>
+                <w:noProof/>
+                <w:webHidden/>
+              </w:rPr>
+              <w:fldChar w:fldCharType="separate"/>
+            </w:r>
+            <w:r>
+              <w:rPr>
+                <w:rFonts w:ascii="Times New Roman" w:hAnsi="Times New Roman" w:cs="Times New Roman"/>
+                <w:noProof/>
+                <w:webHidden/>
+              </w:rPr>
+              <w:t>11</w:t>
+            </w:r>
+            <w:r>
+              <w:rPr>
+                <w:rFonts w:ascii="Times New Roman" w:hAnsi="Times New Roman" w:cs="Times New Roman"/>
+                <w:noProof/>
+                <w:webHidden/>
+              </w:rPr>
+              <w:fldChar w:fldCharType="end"/>
+            </w:r>
+          </w:hyperlink>
+        </w:p>
+        <w:p>
+          <w:pPr>
+            <w:pStyle w:val="TOC1"/>
+            <w:tabs>
+              <w:tab w:val="left" w:pos="720"/>
+              <w:tab w:val="right" w:leader="dot" w:pos="9350"/>
+            </w:tabs>
+            <w:rPr>
+              <w:rFonts w:ascii="Times New Roman" w:eastAsiaTheme="minorEastAsia" w:hAnsi="Times New Roman" w:cs="Times New Roman"/>
+              <w:noProof/>
+              <w:lang w:eastAsia="en-GB"/>
+            </w:rPr>
+          </w:pPr>
+          <w:hyperlink w:anchor="_Toc217219439" w:history="1">
+            <w:r>
+              <w:rPr>
+                <w:rStyle w:val="Hyperlink"/>
+                <w:rFonts w:ascii="Times New Roman" w:hAnsi="Times New Roman" w:cs="Times New Roman"/>
+                <w:noProof/>
+              </w:rPr>
+              <w:t>1.4</w:t>
+            </w:r>
+            <w:r>
+              <w:rPr>
+                <w:rFonts w:ascii="Times New Roman" w:eastAsiaTheme="minorEastAsia" w:hAnsi="Times New Roman" w:cs="Times New Roman"/>
+                <w:noProof/>
+                <w:lang w:eastAsia="en-GB"/>
+              </w:rPr>
+              <w:tab/>
+            </w:r>
+            <w:r>
+              <w:rPr>
+                <w:rStyle w:val="Hyperlink"/>
+                <w:rFonts w:ascii="Times New Roman" w:hAnsi="Times New Roman" w:cs="Times New Roman"/>
+                <w:noProof/>
+              </w:rPr>
+              <w:t>Proposed Solution</w:t>
+            </w:r>
+            <w:r>
+              <w:rPr>
+                <w:rFonts w:ascii="Times New Roman" w:hAnsi="Times New Roman" w:cs="Times New Roman"/>
+                <w:noProof/>
+                <w:webHidden/>
+              </w:rPr>
+              <w:tab/>
+            </w:r>
+            <w:r>
+              <w:rPr>
+                <w:rFonts w:ascii="Times New Roman" w:hAnsi="Times New Roman" w:cs="Times New Roman"/>
+                <w:noProof/>
+                <w:webHidden/>
+              </w:rPr>
+              <w:fldChar w:fldCharType="begin"/>
+            </w:r>
+            <w:r>
+              <w:rPr>
+                <w:rFonts w:ascii="Times New Roman" w:hAnsi="Times New Roman" w:cs="Times New Roman"/>
+                <w:noProof/>
+                <w:webHidden/>
+              </w:rPr>
+              <w:instrText xml:space="preserve"> PAGEREF _Toc217219439 \h </w:instrText>
+            </w:r>
+            <w:r>
+              <w:rPr>
+                <w:rFonts w:ascii="Times New Roman" w:hAnsi="Times New Roman" w:cs="Times New Roman"/>
+                <w:noProof/>
+                <w:webHidden/>
+              </w:rPr>
+            </w:r>
+            <w:r>
+              <w:rPr>
+                <w:rFonts w:ascii="Times New Roman" w:hAnsi="Times New Roman" w:cs="Times New Roman"/>
+                <w:noProof/>
+                <w:webHidden/>
+              </w:rPr>
+              <w:fldChar w:fldCharType="separate"/>
+            </w:r>
+            <w:r>
+              <w:rPr>
+                <w:rFonts w:ascii="Times New Roman" w:hAnsi="Times New Roman" w:cs="Times New Roman"/>
+                <w:noProof/>
+                <w:webHidden/>
+              </w:rPr>
+              <w:t>11</w:t>
+            </w:r>
+            <w:r>
+              <w:rPr>
+                <w:rFonts w:ascii="Times New Roman" w:hAnsi="Times New Roman" w:cs="Times New Roman"/>
+                <w:noProof/>
+                <w:webHidden/>
+              </w:rPr>
+              <w:fldChar w:fldCharType="end"/>
+            </w:r>
+          </w:hyperlink>
+        </w:p>
+        <w:p>
+          <w:pPr>
+            <w:pStyle w:val="TOC1"/>
+            <w:tabs>
+              <w:tab w:val="right" w:leader="dot" w:pos="9350"/>
+            </w:tabs>
+            <w:rPr>
+              <w:rFonts w:ascii="Times New Roman" w:eastAsiaTheme="minorEastAsia" w:hAnsi="Times New Roman" w:cs="Times New Roman"/>
+              <w:noProof/>
+              <w:lang w:eastAsia="en-GB"/>
+            </w:rPr>
+          </w:pPr>
+          <w:hyperlink w:anchor="_Toc217219440" w:history="1">
+            <w:r>
+              <w:rPr>
+                <w:rStyle w:val="Hyperlink"/>
+                <w:rFonts w:ascii="Times New Roman" w:hAnsi="Times New Roman" w:cs="Times New Roman"/>
+                <w:noProof/>
+              </w:rPr>
+              <w:t>1.5 Objectives of the Project</w:t>
+            </w:r>
+            <w:r>
+              <w:rPr>
+                <w:rFonts w:ascii="Times New Roman" w:hAnsi="Times New Roman" w:cs="Times New Roman"/>
+                <w:noProof/>
+                <w:webHidden/>
+              </w:rPr>
+              <w:tab/>
+            </w:r>
+            <w:r>
+              <w:rPr>
+                <w:rFonts w:ascii="Times New Roman" w:hAnsi="Times New Roman" w:cs="Times New Roman"/>
+                <w:noProof/>
+                <w:webHidden/>
+              </w:rPr>
+              <w:fldChar w:fldCharType="begin"/>
+            </w:r>
+            <w:r>
+              <w:rPr>
+                <w:rFonts w:ascii="Times New Roman" w:hAnsi="Times New Roman" w:cs="Times New Roman"/>
+                <w:noProof/>
+                <w:webHidden/>
+              </w:rPr>
+              <w:instrText xml:space="preserve"> PAGEREF _Toc217219440 \h </w:instrText>
+            </w:r>
+            <w:r>
+              <w:rPr>
+                <w:rFonts w:ascii="Times New Roman" w:hAnsi="Times New Roman" w:cs="Times New Roman"/>
+                <w:noProof/>
+                <w:webHidden/>
+              </w:rPr>
+            </w:r>
+            <w:r>
+              <w:rPr>
+                <w:rFonts w:ascii="Times New Roman" w:hAnsi="Times New Roman" w:cs="Times New Roman"/>
+                <w:noProof/>
+                <w:webHidden/>
+              </w:rPr>
+              <w:fldChar w:fldCharType="separate"/>
+            </w:r>
+            <w:r>
+              <w:rPr>
+                <w:rFonts w:ascii="Times New Roman" w:hAnsi="Times New Roman" w:cs="Times New Roman"/>
+                <w:noProof/>
+                <w:webHidden/>
+              </w:rPr>
+              <w:t>12</w:t>
+            </w:r>
+            <w:r>
+              <w:rPr>
+                <w:rFonts w:ascii="Times New Roman" w:hAnsi="Times New Roman" w:cs="Times New Roman"/>
+                <w:noProof/>
+                <w:webHidden/>
+              </w:rPr>
+              <w:fldChar w:fldCharType="end"/>
+            </w:r>
+          </w:hyperlink>
+        </w:p>
+        <w:p>
+          <w:pPr>
+            <w:pStyle w:val="TOC1"/>
+            <w:tabs>
+              <w:tab w:val="right" w:leader="dot" w:pos="9350"/>
+            </w:tabs>
+            <w:rPr>
+              <w:rFonts w:ascii="Times New Roman" w:eastAsiaTheme="minorEastAsia" w:hAnsi="Times New Roman" w:cs="Times New Roman"/>
+              <w:noProof/>
+              <w:lang w:eastAsia="en-GB"/>
+            </w:rPr>
+          </w:pPr>
+          <w:hyperlink w:anchor="_Toc217219441" w:history="1">
+            <w:r>
+              <w:rPr>
+                <w:rStyle w:val="Hyperlink"/>
+                <w:rFonts w:ascii="Times New Roman" w:hAnsi="Times New Roman" w:cs="Times New Roman"/>
+                <w:noProof/>
+              </w:rPr>
+              <w:t>1.6 Scope of the Project</w:t>
+            </w:r>
+            <w:r>
+              <w:rPr>
+                <w:rFonts w:ascii="Times New Roman" w:hAnsi="Times New Roman" w:cs="Times New Roman"/>
+                <w:noProof/>
+                <w:webHidden/>
+              </w:rPr>
+              <w:tab/>
+            </w:r>
+            <w:r>
+              <w:rPr>
+                <w:rFonts w:ascii="Times New Roman" w:hAnsi="Times New Roman" w:cs="Times New Roman"/>
+                <w:noProof/>
+                <w:webHidden/>
+              </w:rPr>
+              <w:fldChar w:fldCharType="begin"/>
+            </w:r>
+            <w:r>
+              <w:rPr>
+                <w:rFonts w:ascii="Times New Roman" w:hAnsi="Times New Roman" w:cs="Times New Roman"/>
+                <w:noProof/>
+                <w:webHidden/>
+              </w:rPr>
+              <w:instrText xml:space="preserve"> PAGEREF _Toc217219441 \h </w:instrText>
+            </w:r>
+            <w:r>
+              <w:rPr>
+                <w:rFonts w:ascii="Times New Roman" w:hAnsi="Times New Roman" w:cs="Times New Roman"/>
+                <w:noProof/>
+                <w:webHidden/>
+              </w:rPr>
+            </w:r>
+            <w:r>
+              <w:rPr>
+                <w:rFonts w:ascii="Times New Roman" w:hAnsi="Times New Roman" w:cs="Times New Roman"/>
+                <w:noProof/>
+                <w:webHidden/>
+              </w:rPr>
+              <w:fldChar w:fldCharType="separate"/>
+            </w:r>
+            <w:r>
+              <w:rPr>
+                <w:rFonts w:ascii="Times New Roman" w:hAnsi="Times New Roman" w:cs="Times New Roman"/>
+                <w:noProof/>
+                <w:webHidden/>
+              </w:rPr>
+              <w:t>12</w:t>
+            </w:r>
+            <w:r>
+              <w:rPr>
+                <w:rFonts w:ascii="Times New Roman" w:hAnsi="Times New Roman" w:cs="Times New Roman"/>
+                <w:noProof/>
+                <w:webHidden/>
+              </w:rPr>
+              <w:fldChar w:fldCharType="end"/>
+            </w:r>
+          </w:hyperlink>
+        </w:p>
+        <w:p>
+          <w:pPr>
+            <w:pStyle w:val="TOC1"/>
+            <w:tabs>
+              <w:tab w:val="right" w:leader="dot" w:pos="9350"/>
+            </w:tabs>
+            <w:rPr>
+              <w:rFonts w:ascii="Times New Roman" w:eastAsiaTheme="minorEastAsia" w:hAnsi="Times New Roman" w:cs="Times New Roman"/>
+              <w:noProof/>
+              <w:lang w:eastAsia="en-GB"/>
+            </w:rPr>
+          </w:pPr>
+          <w:hyperlink w:anchor="_Toc217219442" w:history="1">
+            <w:r>
+              <w:rPr>
+                <w:rStyle w:val="Hyperlink"/>
+                <w:rFonts w:ascii="Times New Roman" w:hAnsi="Times New Roman" w:cs="Times New Roman"/>
+                <w:noProof/>
+              </w:rPr>
+              <w:t>1.7 Significance of the Project</w:t>
+            </w:r>
+            <w:r>
+              <w:rPr>
+                <w:rFonts w:ascii="Times New Roman" w:hAnsi="Times New Roman" w:cs="Times New Roman"/>
+                <w:noProof/>
+                <w:webHidden/>
+              </w:rPr>
+              <w:tab/>
+            </w:r>
+            <w:r>
+              <w:rPr>
+                <w:rFonts w:ascii="Times New Roman" w:hAnsi="Times New Roman" w:cs="Times New Roman"/>
+                <w:noProof/>
+                <w:webHidden/>
+              </w:rPr>
+              <w:fldChar w:fldCharType="begin"/>
+            </w:r>
+            <w:r>
+              <w:rPr>
+                <w:rFonts w:ascii="Times New Roman" w:hAnsi="Times New Roman" w:cs="Times New Roman"/>
+                <w:noProof/>
+                <w:webHidden/>
+              </w:rPr>
+              <w:instrText xml:space="preserve"> PAGEREF _Toc217219442 \h </w:instrText>
+            </w:r>
+            <w:r>
+              <w:rPr>
+                <w:rFonts w:ascii="Times New Roman" w:hAnsi="Times New Roman" w:cs="Times New Roman"/>
+                <w:noProof/>
+                <w:webHidden/>
+              </w:rPr>
+            </w:r>
+            <w:r>
+              <w:rPr>
+                <w:rFonts w:ascii="Times New Roman" w:hAnsi="Times New Roman" w:cs="Times New Roman"/>
+                <w:noProof/>
+                <w:webHidden/>
+              </w:rPr>
+              <w:fldChar w:fldCharType="separate"/>
+            </w:r>
+            <w:r>
+              <w:rPr>
+                <w:rFonts w:ascii="Times New Roman" w:hAnsi="Times New Roman" w:cs="Times New Roman"/>
+                <w:noProof/>
+                <w:webHidden/>
+              </w:rPr>
+              <w:t>12</w:t>
+            </w:r>
+            <w:r>
+              <w:rPr>
+                <w:rFonts w:ascii="Times New Roman" w:hAnsi="Times New Roman" w:cs="Times New Roman"/>
+                <w:noProof/>
+                <w:webHidden/>
+              </w:rPr>
+              <w:fldChar w:fldCharType="end"/>
+            </w:r>
+          </w:hyperlink>
+        </w:p>
+        <w:p>
+          <w:pPr>
+            <w:pStyle w:val="TOC1"/>
+            <w:tabs>
+              <w:tab w:val="right" w:leader="dot" w:pos="9350"/>
+            </w:tabs>
+            <w:rPr>
+              <w:rFonts w:ascii="Times New Roman" w:eastAsiaTheme="minorEastAsia" w:hAnsi="Times New Roman" w:cs="Times New Roman"/>
+              <w:noProof/>
+              <w:lang w:eastAsia="en-GB"/>
+            </w:rPr>
+          </w:pPr>
+          <w:hyperlink w:anchor="_Toc217219443" w:history="1">
+            <w:r>
+              <w:rPr>
+                <w:rStyle w:val="Hyperlink"/>
+                <w:rFonts w:ascii="Times New Roman" w:hAnsi="Times New Roman" w:cs="Times New Roman"/>
+                <w:noProof/>
+              </w:rPr>
+              <w:t>Chapter 2:</w:t>
+            </w:r>
+            <w:r>
+              <w:rPr>
+                <w:rFonts w:ascii="Times New Roman" w:hAnsi="Times New Roman" w:cs="Times New Roman"/>
+                <w:noProof/>
+                <w:webHidden/>
+              </w:rPr>
+              <w:tab/>
+            </w:r>
+            <w:r>
+              <w:rPr>
+                <w:rFonts w:ascii="Times New Roman" w:hAnsi="Times New Roman" w:cs="Times New Roman"/>
+                <w:noProof/>
+                <w:webHidden/>
+              </w:rPr>
+              <w:fldChar w:fldCharType="begin"/>
+            </w:r>
+            <w:r>
+              <w:rPr>
+                <w:rFonts w:ascii="Times New Roman" w:hAnsi="Times New Roman" w:cs="Times New Roman"/>
+                <w:noProof/>
+                <w:webHidden/>
+              </w:rPr>
+              <w:instrText xml:space="preserve"> PAGEREF _Toc217219443 \h </w:instrText>
+            </w:r>
+            <w:r>
+              <w:rPr>
+                <w:rFonts w:ascii="Times New Roman" w:hAnsi="Times New Roman" w:cs="Times New Roman"/>
+                <w:noProof/>
+                <w:webHidden/>
+              </w:rPr>
+            </w:r>
+            <w:r>
+              <w:rPr>
+                <w:rFonts w:ascii="Times New Roman" w:hAnsi="Times New Roman" w:cs="Times New Roman"/>
+                <w:noProof/>
+                <w:webHidden/>
+              </w:rPr>
+              <w:fldChar w:fldCharType="separate"/>
+            </w:r>
+            <w:r>
+              <w:rPr>
+                <w:rFonts w:ascii="Times New Roman" w:hAnsi="Times New Roman" w:cs="Times New Roman"/>
+                <w:noProof/>
+                <w:webHidden/>
+              </w:rPr>
+              <w:t>14</w:t>
+            </w:r>
+            <w:r>
+              <w:rPr>
+                <w:rFonts w:ascii="Times New Roman" w:hAnsi="Times New Roman" w:cs="Times New Roman"/>
+                <w:noProof/>
+                <w:webHidden/>
+              </w:rPr>
+              <w:fldChar w:fldCharType="end"/>
+            </w:r>
+          </w:hyperlink>
+        </w:p>
+        <w:p>
+          <w:pPr>
+            <w:pStyle w:val="TOC1"/>
+            <w:tabs>
+              <w:tab w:val="right" w:leader="dot" w:pos="9350"/>
+            </w:tabs>
+            <w:rPr>
+              <w:rFonts w:ascii="Times New Roman" w:eastAsiaTheme="minorEastAsia" w:hAnsi="Times New Roman" w:cs="Times New Roman"/>
+              <w:noProof/>
+              <w:lang w:eastAsia="en-GB"/>
+            </w:rPr>
+          </w:pPr>
+          <w:hyperlink w:anchor="_Toc217219444" w:history="1">
+            <w:r>
+              <w:rPr>
+                <w:rStyle w:val="Hyperlink"/>
+                <w:rFonts w:ascii="Times New Roman" w:hAnsi="Times New Roman" w:cs="Times New Roman"/>
+                <w:noProof/>
+              </w:rPr>
+              <w:t>Literature Review</w:t>
+            </w:r>
+            <w:r>
+              <w:rPr>
+                <w:rFonts w:ascii="Times New Roman" w:hAnsi="Times New Roman" w:cs="Times New Roman"/>
+                <w:noProof/>
+                <w:webHidden/>
+              </w:rPr>
+              <w:tab/>
+            </w:r>
+            <w:r>
+              <w:rPr>
+                <w:rFonts w:ascii="Times New Roman" w:hAnsi="Times New Roman" w:cs="Times New Roman"/>
+                <w:noProof/>
+                <w:webHidden/>
+              </w:rPr>
+              <w:fldChar w:fldCharType="begin"/>
+            </w:r>
+            <w:r>
+              <w:rPr>
+                <w:rFonts w:ascii="Times New Roman" w:hAnsi="Times New Roman" w:cs="Times New Roman"/>
+                <w:noProof/>
+                <w:webHidden/>
+              </w:rPr>
+              <w:instrText xml:space="preserve"> PAGEREF _Toc217219444 \h </w:instrText>
+            </w:r>
+            <w:r>
+              <w:rPr>
+                <w:rFonts w:ascii="Times New Roman" w:hAnsi="Times New Roman" w:cs="Times New Roman"/>
+                <w:noProof/>
+                <w:webHidden/>
+              </w:rPr>
+            </w:r>
+            <w:r>
+              <w:rPr>
+                <w:rFonts w:ascii="Times New Roman" w:hAnsi="Times New Roman" w:cs="Times New Roman"/>
+                <w:noProof/>
+                <w:webHidden/>
+              </w:rPr>
+              <w:fldChar w:fldCharType="separate"/>
+            </w:r>
+            <w:r>
+              <w:rPr>
+                <w:rFonts w:ascii="Times New Roman" w:hAnsi="Times New Roman" w:cs="Times New Roman"/>
+                <w:noProof/>
+                <w:webHidden/>
+              </w:rPr>
+              <w:t>14</w:t>
+            </w:r>
+            <w:r>
+              <w:rPr>
+                <w:rFonts w:ascii="Times New Roman" w:hAnsi="Times New Roman" w:cs="Times New Roman"/>
+                <w:noProof/>
+                <w:webHidden/>
+              </w:rPr>
+              <w:fldChar w:fldCharType="end"/>
+            </w:r>
+          </w:hyperlink>
+        </w:p>
+        <w:p>
+          <w:pPr>
+            <w:pStyle w:val="TOC1"/>
+            <w:tabs>
+              <w:tab w:val="right" w:leader="dot" w:pos="9350"/>
+            </w:tabs>
+            <w:rPr>
+              <w:rFonts w:ascii="Times New Roman" w:eastAsiaTheme="minorEastAsia" w:hAnsi="Times New Roman" w:cs="Times New Roman"/>
+              <w:noProof/>
+              <w:lang w:eastAsia="en-GB"/>
+            </w:rPr>
+          </w:pPr>
+          <w:hyperlink w:anchor="_Toc217219445" w:history="1">
+            <w:r>
+              <w:rPr>
+                <w:rStyle w:val="Hyperlink"/>
+                <w:rFonts w:ascii="Times New Roman" w:hAnsi="Times New Roman" w:cs="Times New Roman"/>
+                <w:noProof/>
+              </w:rPr>
+              <w:t>And Gap Analysis</w:t>
+            </w:r>
+            <w:r>
+              <w:rPr>
+                <w:rFonts w:ascii="Times New Roman" w:hAnsi="Times New Roman" w:cs="Times New Roman"/>
+                <w:noProof/>
+                <w:webHidden/>
+              </w:rPr>
+              <w:tab/>
+            </w:r>
+            <w:r>
+              <w:rPr>
+                <w:rFonts w:ascii="Times New Roman" w:hAnsi="Times New Roman" w:cs="Times New Roman"/>
+                <w:noProof/>
+                <w:webHidden/>
+              </w:rPr>
+              <w:fldChar w:fldCharType="begin"/>
+            </w:r>
+            <w:r>
+              <w:rPr>
+                <w:rFonts w:ascii="Times New Roman" w:hAnsi="Times New Roman" w:cs="Times New Roman"/>
+                <w:noProof/>
+                <w:webHidden/>
+              </w:rPr>
+              <w:instrText xml:space="preserve"> PAGEREF _Toc217219445 \h </w:instrText>
+            </w:r>
+            <w:r>
+              <w:rPr>
+                <w:rFonts w:ascii="Times New Roman" w:hAnsi="Times New Roman" w:cs="Times New Roman"/>
+                <w:noProof/>
+                <w:webHidden/>
+              </w:rPr>
+            </w:r>
+            <w:r>
+              <w:rPr>
+                <w:rFonts w:ascii="Times New Roman" w:hAnsi="Times New Roman" w:cs="Times New Roman"/>
+                <w:noProof/>
+                <w:webHidden/>
+              </w:rPr>
+              <w:fldChar w:fldCharType="separate"/>
+            </w:r>
+            <w:r>
+              <w:rPr>
+                <w:rFonts w:ascii="Times New Roman" w:hAnsi="Times New Roman" w:cs="Times New Roman"/>
+                <w:noProof/>
+                <w:webHidden/>
+              </w:rPr>
+              <w:t>14</w:t>
+            </w:r>
+            <w:r>
+              <w:rPr>
+                <w:rFonts w:ascii="Times New Roman" w:hAnsi="Times New Roman" w:cs="Times New Roman"/>
+                <w:noProof/>
+                <w:webHidden/>
+              </w:rPr>
+              <w:fldChar w:fldCharType="end"/>
+            </w:r>
+          </w:hyperlink>
+        </w:p>
+        <w:p>
+          <w:pPr>
+            <w:pStyle w:val="TOC1"/>
+            <w:tabs>
+              <w:tab w:val="right" w:leader="dot" w:pos="9350"/>
+            </w:tabs>
+            <w:rPr>
+              <w:rFonts w:ascii="Times New Roman" w:eastAsiaTheme="minorEastAsia" w:hAnsi="Times New Roman" w:cs="Times New Roman"/>
+              <w:noProof/>
+              <w:lang w:eastAsia="en-GB"/>
+            </w:rPr>
+          </w:pPr>
+          <w:hyperlink w:anchor="_Toc217219446" w:history="1">
+            <w:r>
+              <w:rPr>
+                <w:rStyle w:val="Hyperlink"/>
+                <w:rFonts w:ascii="Times New Roman" w:hAnsi="Times New Roman" w:cs="Times New Roman"/>
+                <w:noProof/>
+              </w:rPr>
+              <w:t>2.2 Dengue Monitoring Systems</w:t>
+            </w:r>
+            <w:r>
+              <w:rPr>
+                <w:rFonts w:ascii="Times New Roman" w:hAnsi="Times New Roman" w:cs="Times New Roman"/>
+                <w:noProof/>
+                <w:webHidden/>
+              </w:rPr>
+              <w:tab/>
+            </w:r>
+            <w:r>
+              <w:rPr>
+                <w:rFonts w:ascii="Times New Roman" w:hAnsi="Times New Roman" w:cs="Times New Roman"/>
+                <w:noProof/>
+                <w:webHidden/>
+              </w:rPr>
+              <w:fldChar w:fldCharType="begin"/>
+            </w:r>
+            <w:r>
+              <w:rPr>
+                <w:rFonts w:ascii="Times New Roman" w:hAnsi="Times New Roman" w:cs="Times New Roman"/>
+                <w:noProof/>
+                <w:webHidden/>
+              </w:rPr>
+              <w:instrText xml:space="preserve"> PAGEREF _Toc217219446 \h </w:instrText>
+            </w:r>
+            <w:r>
+              <w:rPr>
+                <w:rFonts w:ascii="Times New Roman" w:hAnsi="Times New Roman" w:cs="Times New Roman"/>
+                <w:noProof/>
+                <w:webHidden/>
+              </w:rPr>
+            </w:r>
+            <w:r>
+              <w:rPr>
+                <w:rFonts w:ascii="Times New Roman" w:hAnsi="Times New Roman" w:cs="Times New Roman"/>
+                <w:noProof/>
+                <w:webHidden/>
+              </w:rPr>
+              <w:fldChar w:fldCharType="separate"/>
+            </w:r>
+            <w:r>
+              <w:rPr>
+                <w:rFonts w:ascii="Times New Roman" w:hAnsi="Times New Roman" w:cs="Times New Roman"/>
+                <w:noProof/>
+                <w:webHidden/>
+              </w:rPr>
+              <w:t>15</w:t>
+            </w:r>
+            <w:r>
+              <w:rPr>
+                <w:rFonts w:ascii="Times New Roman" w:hAnsi="Times New Roman" w:cs="Times New Roman"/>
+                <w:noProof/>
+                <w:webHidden/>
+              </w:rPr>
+              <w:fldChar w:fldCharType="end"/>
+            </w:r>
+          </w:hyperlink>
+        </w:p>
+        <w:p>
+          <w:pPr>
+            <w:pStyle w:val="TOC1"/>
+            <w:tabs>
+              <w:tab w:val="right" w:leader="dot" w:pos="9350"/>
+            </w:tabs>
+            <w:rPr>
+              <w:rFonts w:ascii="Times New Roman" w:eastAsiaTheme="minorEastAsia" w:hAnsi="Times New Roman" w:cs="Times New Roman"/>
+              <w:noProof/>
+              <w:lang w:eastAsia="en-GB"/>
+            </w:rPr>
+          </w:pPr>
+          <w:hyperlink w:anchor="_Toc217219447" w:history="1">
+            <w:r>
+              <w:rPr>
+                <w:rStyle w:val="Hyperlink"/>
+                <w:rFonts w:ascii="Times New Roman" w:hAnsi="Times New Roman" w:cs="Times New Roman"/>
+                <w:noProof/>
+              </w:rPr>
+              <w:t>2.3 AI Health Assistance Platforms</w:t>
+            </w:r>
+            <w:r>
+              <w:rPr>
+                <w:rFonts w:ascii="Times New Roman" w:hAnsi="Times New Roman" w:cs="Times New Roman"/>
+                <w:noProof/>
+                <w:webHidden/>
+              </w:rPr>
+              <w:tab/>
+            </w:r>
+            <w:r>
+              <w:rPr>
+                <w:rFonts w:ascii="Times New Roman" w:hAnsi="Times New Roman" w:cs="Times New Roman"/>
+                <w:noProof/>
+                <w:webHidden/>
+              </w:rPr>
+              <w:fldChar w:fldCharType="begin"/>
+            </w:r>
+            <w:r>
+              <w:rPr>
+                <w:rFonts w:ascii="Times New Roman" w:hAnsi="Times New Roman" w:cs="Times New Roman"/>
+                <w:noProof/>
+                <w:webHidden/>
+              </w:rPr>
+              <w:instrText xml:space="preserve"> PAGEREF _Toc217219447 \h </w:instrText>
+            </w:r>
+            <w:r>
+              <w:rPr>
+                <w:rFonts w:ascii="Times New Roman" w:hAnsi="Times New Roman" w:cs="Times New Roman"/>
+                <w:noProof/>
+                <w:webHidden/>
+              </w:rPr>
+            </w:r>
+            <w:r>
+              <w:rPr>
+                <w:rFonts w:ascii="Times New Roman" w:hAnsi="Times New Roman" w:cs="Times New Roman"/>
+                <w:noProof/>
+                <w:webHidden/>
+              </w:rPr>
+              <w:fldChar w:fldCharType="separate"/>
+            </w:r>
+            <w:r>
+              <w:rPr>
+                <w:rFonts w:ascii="Times New Roman" w:hAnsi="Times New Roman" w:cs="Times New Roman"/>
+                <w:noProof/>
+                <w:webHidden/>
+              </w:rPr>
+              <w:t>15</w:t>
+            </w:r>
+            <w:r>
+              <w:rPr>
+                <w:rFonts w:ascii="Times New Roman" w:hAnsi="Times New Roman" w:cs="Times New Roman"/>
+                <w:noProof/>
+                <w:webHidden/>
+              </w:rPr>
+              <w:fldChar w:fldCharType="end"/>
+            </w:r>
+          </w:hyperlink>
+        </w:p>
+        <w:p>
+          <w:pPr>
+            <w:pStyle w:val="TOC1"/>
+            <w:tabs>
+              <w:tab w:val="right" w:leader="dot" w:pos="9350"/>
+            </w:tabs>
+            <w:rPr>
+              <w:rFonts w:ascii="Times New Roman" w:eastAsiaTheme="minorEastAsia" w:hAnsi="Times New Roman" w:cs="Times New Roman"/>
+              <w:noProof/>
+              <w:lang w:eastAsia="en-GB"/>
+            </w:rPr>
+          </w:pPr>
+          <w:hyperlink w:anchor="_Toc217219448" w:history="1">
+            <w:r>
+              <w:rPr>
+                <w:rStyle w:val="Hyperlink"/>
+                <w:rFonts w:ascii="Times New Roman" w:hAnsi="Times New Roman" w:cs="Times New Roman"/>
+                <w:noProof/>
+              </w:rPr>
+              <w:t>2.4 Mosquito Detection Technologies</w:t>
+            </w:r>
+            <w:r>
+              <w:rPr>
+                <w:rFonts w:ascii="Times New Roman" w:hAnsi="Times New Roman" w:cs="Times New Roman"/>
+                <w:noProof/>
+                <w:webHidden/>
+              </w:rPr>
+              <w:tab/>
+            </w:r>
+            <w:r>
+              <w:rPr>
+                <w:rFonts w:ascii="Times New Roman" w:hAnsi="Times New Roman" w:cs="Times New Roman"/>
+                <w:noProof/>
+                <w:webHidden/>
+              </w:rPr>
+              <w:fldChar w:fldCharType="begin"/>
+            </w:r>
+            <w:r>
+              <w:rPr>
+                <w:rFonts w:ascii="Times New Roman" w:hAnsi="Times New Roman" w:cs="Times New Roman"/>
+                <w:noProof/>
+                <w:webHidden/>
+              </w:rPr>
+              <w:instrText xml:space="preserve"> PAGEREF _Toc217219448 \h </w:instrText>
+            </w:r>
+            <w:r>
+              <w:rPr>
+                <w:rFonts w:ascii="Times New Roman" w:hAnsi="Times New Roman" w:cs="Times New Roman"/>
+                <w:noProof/>
+                <w:webHidden/>
+              </w:rPr>
+            </w:r>
+            <w:r>
+              <w:rPr>
+                <w:rFonts w:ascii="Times New Roman" w:hAnsi="Times New Roman" w:cs="Times New Roman"/>
+                <w:noProof/>
+                <w:webHidden/>
+              </w:rPr>
+              <w:fldChar w:fldCharType="separate"/>
+            </w:r>
+            <w:r>
+              <w:rPr>
+                <w:rFonts w:ascii="Times New Roman" w:hAnsi="Times New Roman" w:cs="Times New Roman"/>
+                <w:noProof/>
+                <w:webHidden/>
+              </w:rPr>
+              <w:t>15</w:t>
+            </w:r>
+            <w:r>
+              <w:rPr>
+                <w:rFonts w:ascii="Times New Roman" w:hAnsi="Times New Roman" w:cs="Times New Roman"/>
+                <w:noProof/>
+                <w:webHidden/>
+              </w:rPr>
+              <w:fldChar w:fldCharType="end"/>
+            </w:r>
+          </w:hyperlink>
+        </w:p>
+        <w:p>
+          <w:pPr>
+            <w:pStyle w:val="TOC1"/>
+            <w:tabs>
+              <w:tab w:val="right" w:leader="dot" w:pos="9350"/>
+            </w:tabs>
+            <w:rPr>
+              <w:rFonts w:ascii="Times New Roman" w:eastAsiaTheme="minorEastAsia" w:hAnsi="Times New Roman" w:cs="Times New Roman"/>
+              <w:noProof/>
+              <w:lang w:eastAsia="en-GB"/>
+            </w:rPr>
+          </w:pPr>
+          <w:hyperlink w:anchor="_Toc217219449" w:history="1">
+            <w:r>
+              <w:rPr>
+                <w:rStyle w:val="Hyperlink"/>
+                <w:rFonts w:ascii="Times New Roman" w:hAnsi="Times New Roman" w:cs="Times New Roman"/>
+                <w:noProof/>
+              </w:rPr>
+              <w:t>2.5 Citizen-Based Health Reporting</w:t>
+            </w:r>
+            <w:r>
+              <w:rPr>
+                <w:rFonts w:ascii="Times New Roman" w:hAnsi="Times New Roman" w:cs="Times New Roman"/>
+                <w:noProof/>
+                <w:webHidden/>
+              </w:rPr>
+              <w:tab/>
+            </w:r>
+            <w:r>
+              <w:rPr>
+                <w:rFonts w:ascii="Times New Roman" w:hAnsi="Times New Roman" w:cs="Times New Roman"/>
+                <w:noProof/>
+                <w:webHidden/>
+              </w:rPr>
+              <w:fldChar w:fldCharType="begin"/>
+            </w:r>
+            <w:r>
+              <w:rPr>
+                <w:rFonts w:ascii="Times New Roman" w:hAnsi="Times New Roman" w:cs="Times New Roman"/>
+                <w:noProof/>
+                <w:webHidden/>
+              </w:rPr>
+              <w:instrText xml:space="preserve"> PAGEREF _Toc217219449 \h </w:instrText>
+            </w:r>
+            <w:r>
+              <w:rPr>
+                <w:rFonts w:ascii="Times New Roman" w:hAnsi="Times New Roman" w:cs="Times New Roman"/>
+                <w:noProof/>
+                <w:webHidden/>
+              </w:rPr>
+            </w:r>
+            <w:r>
+              <w:rPr>
+                <w:rFonts w:ascii="Times New Roman" w:hAnsi="Times New Roman" w:cs="Times New Roman"/>
+                <w:noProof/>
+                <w:webHidden/>
+              </w:rPr>
+              <w:fldChar w:fldCharType="separate"/>
+            </w:r>
+            <w:r>
+              <w:rPr>
+                <w:rFonts w:ascii="Times New Roman" w:hAnsi="Times New Roman" w:cs="Times New Roman"/>
+                <w:noProof/>
+                <w:webHidden/>
+              </w:rPr>
+              <w:t>16</w:t>
+            </w:r>
+            <w:r>
+              <w:rPr>
+                <w:rFonts w:ascii="Times New Roman" w:hAnsi="Times New Roman" w:cs="Times New Roman"/>
+                <w:noProof/>
+                <w:webHidden/>
+              </w:rPr>
+              <w:fldChar w:fldCharType="end"/>
+            </w:r>
+          </w:hyperlink>
+        </w:p>
+        <w:p>
+          <w:pPr>
+            <w:pStyle w:val="TOC1"/>
+            <w:tabs>
+              <w:tab w:val="right" w:leader="dot" w:pos="9350"/>
+            </w:tabs>
+            <w:rPr>
+              <w:rFonts w:ascii="Times New Roman" w:eastAsiaTheme="minorEastAsia" w:hAnsi="Times New Roman" w:cs="Times New Roman"/>
+              <w:noProof/>
+              <w:lang w:eastAsia="en-GB"/>
+            </w:rPr>
+          </w:pPr>
+          <w:hyperlink w:anchor="_Toc217219450" w:history="1">
+            <w:r>
+              <w:rPr>
+                <w:rStyle w:val="Hyperlink"/>
+                <w:rFonts w:ascii="Times New Roman" w:hAnsi="Times New Roman" w:cs="Times New Roman"/>
+                <w:noProof/>
+              </w:rPr>
+              <w:t>2.6 Comparative Study of Existing Systems</w:t>
+            </w:r>
+            <w:r>
+              <w:rPr>
+                <w:rFonts w:ascii="Times New Roman" w:hAnsi="Times New Roman" w:cs="Times New Roman"/>
+                <w:noProof/>
+                <w:webHidden/>
+              </w:rPr>
+              <w:tab/>
+            </w:r>
+            <w:r>
+              <w:rPr>
+                <w:rFonts w:ascii="Times New Roman" w:hAnsi="Times New Roman" w:cs="Times New Roman"/>
+                <w:noProof/>
+                <w:webHidden/>
+              </w:rPr>
+              <w:fldChar w:fldCharType="begin"/>
+            </w:r>
+            <w:r>
+              <w:rPr>
+                <w:rFonts w:ascii="Times New Roman" w:hAnsi="Times New Roman" w:cs="Times New Roman"/>
+                <w:noProof/>
+                <w:webHidden/>
+              </w:rPr>
+              <w:instrText xml:space="preserve"> PAGEREF _Toc217219450 \h </w:instrText>
+            </w:r>
+            <w:r>
+              <w:rPr>
+                <w:rFonts w:ascii="Times New Roman" w:hAnsi="Times New Roman" w:cs="Times New Roman"/>
+                <w:noProof/>
+                <w:webHidden/>
+              </w:rPr>
+            </w:r>
+            <w:r>
+              <w:rPr>
+                <w:rFonts w:ascii="Times New Roman" w:hAnsi="Times New Roman" w:cs="Times New Roman"/>
+                <w:noProof/>
+                <w:webHidden/>
+              </w:rPr>
+              <w:fldChar w:fldCharType="separate"/>
+            </w:r>
+            <w:r>
+              <w:rPr>
+                <w:rFonts w:ascii="Times New Roman" w:hAnsi="Times New Roman" w:cs="Times New Roman"/>
+                <w:noProof/>
+                <w:webHidden/>
+              </w:rPr>
+              <w:t>16</w:t>
+            </w:r>
+            <w:r>
+              <w:rPr>
+                <w:rFonts w:ascii="Times New Roman" w:hAnsi="Times New Roman" w:cs="Times New Roman"/>
+                <w:noProof/>
+                <w:webHidden/>
+              </w:rPr>
+              <w:fldChar w:fldCharType="end"/>
+            </w:r>
+          </w:hyperlink>
+        </w:p>
+        <w:p>
+          <w:pPr>
+            <w:pStyle w:val="TOC1"/>
+            <w:tabs>
+              <w:tab w:val="right" w:leader="dot" w:pos="9350"/>
+            </w:tabs>
+            <w:rPr>
+              <w:rFonts w:ascii="Times New Roman" w:eastAsiaTheme="minorEastAsia" w:hAnsi="Times New Roman" w:cs="Times New Roman"/>
+              <w:noProof/>
+              <w:lang w:eastAsia="en-GB"/>
+            </w:rPr>
+          </w:pPr>
+          <w:hyperlink w:anchor="_Toc217219451" w:history="1">
+            <w:r>
+              <w:rPr>
+                <w:rStyle w:val="Hyperlink"/>
+                <w:rFonts w:ascii="Times New Roman" w:hAnsi="Times New Roman" w:cs="Times New Roman"/>
+                <w:noProof/>
+              </w:rPr>
+              <w:t>2.6 Comparative Study of Existing Systems</w:t>
+            </w:r>
+            <w:r>
+              <w:rPr>
+                <w:rFonts w:ascii="Times New Roman" w:hAnsi="Times New Roman" w:cs="Times New Roman"/>
+                <w:noProof/>
+                <w:webHidden/>
+              </w:rPr>
+              <w:tab/>
+            </w:r>
+            <w:r>
+              <w:rPr>
+                <w:rFonts w:ascii="Times New Roman" w:hAnsi="Times New Roman" w:cs="Times New Roman"/>
+                <w:noProof/>
+                <w:webHidden/>
+              </w:rPr>
+              <w:fldChar w:fldCharType="begin"/>
+            </w:r>
+            <w:r>
+              <w:rPr>
+                <w:rFonts w:ascii="Times New Roman" w:hAnsi="Times New Roman" w:cs="Times New Roman"/>
+                <w:noProof/>
+                <w:webHidden/>
+              </w:rPr>
+              <w:instrText xml:space="preserve"> PAGEREF _Toc217219451 \h </w:instrText>
+            </w:r>
+            <w:r>
+              <w:rPr>
+                <w:rFonts w:ascii="Times New Roman" w:hAnsi="Times New Roman" w:cs="Times New Roman"/>
+                <w:noProof/>
+                <w:webHidden/>
+              </w:rPr>
+            </w:r>
+            <w:r>
+              <w:rPr>
+                <w:rFonts w:ascii="Times New Roman" w:hAnsi="Times New Roman" w:cs="Times New Roman"/>
+                <w:noProof/>
+                <w:webHidden/>
+              </w:rPr>
+              <w:fldChar w:fldCharType="separate"/>
+            </w:r>
+            <w:r>
+              <w:rPr>
+                <w:rFonts w:ascii="Times New Roman" w:hAnsi="Times New Roman" w:cs="Times New Roman"/>
+                <w:noProof/>
+                <w:webHidden/>
+              </w:rPr>
+              <w:t>17</w:t>
+            </w:r>
+            <w:r>
+              <w:rPr>
+                <w:rFonts w:ascii="Times New Roman" w:hAnsi="Times New Roman" w:cs="Times New Roman"/>
+                <w:noProof/>
+                <w:webHidden/>
+              </w:rPr>
+              <w:fldChar w:fldCharType="end"/>
+            </w:r>
+          </w:hyperlink>
+        </w:p>
+        <w:p>
+          <w:pPr>
+            <w:pStyle w:val="TOC1"/>
+            <w:tabs>
+              <w:tab w:val="right" w:leader="dot" w:pos="9350"/>
+            </w:tabs>
+            <w:rPr>
+              <w:rFonts w:ascii="Times New Roman" w:eastAsiaTheme="minorEastAsia" w:hAnsi="Times New Roman" w:cs="Times New Roman"/>
+              <w:noProof/>
+              <w:lang w:eastAsia="en-GB"/>
+            </w:rPr>
+          </w:pPr>
+          <w:hyperlink w:anchor="_Toc217219452" w:history="1">
+            <w:r>
+              <w:rPr>
+                <w:rStyle w:val="Hyperlink"/>
+                <w:rFonts w:ascii="Times New Roman" w:hAnsi="Times New Roman" w:cs="Times New Roman"/>
+                <w:noProof/>
+              </w:rPr>
+              <w:t>Chapter 3:</w:t>
+            </w:r>
+            <w:r>
+              <w:rPr>
+                <w:rFonts w:ascii="Times New Roman" w:hAnsi="Times New Roman" w:cs="Times New Roman"/>
+                <w:noProof/>
+                <w:webHidden/>
+              </w:rPr>
+              <w:tab/>
+            </w:r>
+            <w:r>
+              <w:rPr>
+                <w:rFonts w:ascii="Times New Roman" w:hAnsi="Times New Roman" w:cs="Times New Roman"/>
+                <w:noProof/>
+                <w:webHidden/>
+              </w:rPr>
+              <w:fldChar w:fldCharType="begin"/>
+            </w:r>
+            <w:r>
+              <w:rPr>
+                <w:rFonts w:ascii="Times New Roman" w:hAnsi="Times New Roman" w:cs="Times New Roman"/>
+                <w:noProof/>
+                <w:webHidden/>
+              </w:rPr>
+              <w:instrText xml:space="preserve"> PAGEREF _Toc217219452 \h </w:instrText>
+            </w:r>
+            <w:r>
+              <w:rPr>
+                <w:rFonts w:ascii="Times New Roman" w:hAnsi="Times New Roman" w:cs="Times New Roman"/>
+                <w:noProof/>
+                <w:webHidden/>
+              </w:rPr>
+            </w:r>
+            <w:r>
+              <w:rPr>
+                <w:rFonts w:ascii="Times New Roman" w:hAnsi="Times New Roman" w:cs="Times New Roman"/>
+                <w:noProof/>
+                <w:webHidden/>
+              </w:rPr>
+              <w:fldChar w:fldCharType="separate"/>
+            </w:r>
+            <w:r>
+              <w:rPr>
+                <w:rFonts w:ascii="Times New Roman" w:hAnsi="Times New Roman" w:cs="Times New Roman"/>
+                <w:noProof/>
+                <w:webHidden/>
+              </w:rPr>
+              <w:t>19</w:t>
+            </w:r>
+            <w:r>
+              <w:rPr>
+                <w:rFonts w:ascii="Times New Roman" w:hAnsi="Times New Roman" w:cs="Times New Roman"/>
+                <w:noProof/>
+                <w:webHidden/>
+              </w:rPr>
+              <w:fldChar w:fldCharType="end"/>
+            </w:r>
+          </w:hyperlink>
+        </w:p>
+        <w:p>
+          <w:pPr>
+            <w:pStyle w:val="TOC1"/>
+            <w:tabs>
+              <w:tab w:val="right" w:leader="dot" w:pos="9350"/>
+            </w:tabs>
+            <w:rPr>
+              <w:rFonts w:ascii="Times New Roman" w:eastAsiaTheme="minorEastAsia" w:hAnsi="Times New Roman" w:cs="Times New Roman"/>
+              <w:noProof/>
+              <w:lang w:eastAsia="en-GB"/>
+            </w:rPr>
+          </w:pPr>
+          <w:hyperlink w:anchor="_Toc217219453" w:history="1">
+            <w:r>
+              <w:rPr>
+                <w:rStyle w:val="Hyperlink"/>
+                <w:rFonts w:ascii="Times New Roman" w:hAnsi="Times New Roman" w:cs="Times New Roman"/>
+                <w:noProof/>
+              </w:rPr>
+              <w:t>System Analysis</w:t>
+            </w:r>
+            <w:r>
+              <w:rPr>
+                <w:rFonts w:ascii="Times New Roman" w:hAnsi="Times New Roman" w:cs="Times New Roman"/>
+                <w:noProof/>
+                <w:webHidden/>
+              </w:rPr>
+              <w:tab/>
+            </w:r>
+            <w:r>
+              <w:rPr>
+                <w:rFonts w:ascii="Times New Roman" w:hAnsi="Times New Roman" w:cs="Times New Roman"/>
+                <w:noProof/>
+                <w:webHidden/>
+              </w:rPr>
+              <w:fldChar w:fldCharType="begin"/>
+            </w:r>
+            <w:r>
+              <w:rPr>
+                <w:rFonts w:ascii="Times New Roman" w:hAnsi="Times New Roman" w:cs="Times New Roman"/>
+                <w:noProof/>
+                <w:webHidden/>
+              </w:rPr>
+              <w:instrText xml:space="preserve"> PAGEREF _Toc217219453 \h </w:instrText>
+            </w:r>
+            <w:r>
+              <w:rPr>
+                <w:rFonts w:ascii="Times New Roman" w:hAnsi="Times New Roman" w:cs="Times New Roman"/>
+                <w:noProof/>
+                <w:webHidden/>
+              </w:rPr>
+            </w:r>
+            <w:r>
+              <w:rPr>
+                <w:rFonts w:ascii="Times New Roman" w:hAnsi="Times New Roman" w:cs="Times New Roman"/>
+                <w:noProof/>
+                <w:webHidden/>
+              </w:rPr>
+              <w:fldChar w:fldCharType="separate"/>
+            </w:r>
+            <w:r>
+              <w:rPr>
+                <w:rFonts w:ascii="Times New Roman" w:hAnsi="Times New Roman" w:cs="Times New Roman"/>
+                <w:noProof/>
+                <w:webHidden/>
+              </w:rPr>
+              <w:t>19</w:t>
+            </w:r>
+            <w:r>
+              <w:rPr>
+                <w:rFonts w:ascii="Times New Roman" w:hAnsi="Times New Roman" w:cs="Times New Roman"/>
+                <w:noProof/>
+                <w:webHidden/>
+              </w:rPr>
+              <w:fldChar w:fldCharType="end"/>
+            </w:r>
+          </w:hyperlink>
+        </w:p>
+        <w:p>
+          <w:pPr>
+            <w:pStyle w:val="TOC1"/>
+            <w:tabs>
+              <w:tab w:val="right" w:leader="dot" w:pos="9350"/>
+            </w:tabs>
+            <w:rPr>
+              <w:rFonts w:ascii="Times New Roman" w:eastAsiaTheme="minorEastAsia" w:hAnsi="Times New Roman" w:cs="Times New Roman"/>
+              <w:noProof/>
+              <w:lang w:eastAsia="en-GB"/>
+            </w:rPr>
+          </w:pPr>
+          <w:hyperlink w:anchor="_Toc217219454" w:history="1">
+            <w:r>
+              <w:rPr>
+                <w:rStyle w:val="Hyperlink"/>
+                <w:rFonts w:ascii="Times New Roman" w:hAnsi="Times New Roman" w:cs="Times New Roman"/>
+                <w:noProof/>
+              </w:rPr>
+              <w:t>And</w:t>
+            </w:r>
+            <w:r>
+              <w:rPr>
+                <w:rFonts w:ascii="Times New Roman" w:hAnsi="Times New Roman" w:cs="Times New Roman"/>
+                <w:noProof/>
+                <w:webHidden/>
+              </w:rPr>
+              <w:tab/>
+            </w:r>
+            <w:r>
+              <w:rPr>
+                <w:rFonts w:ascii="Times New Roman" w:hAnsi="Times New Roman" w:cs="Times New Roman"/>
+                <w:noProof/>
+                <w:webHidden/>
+              </w:rPr>
+              <w:fldChar w:fldCharType="begin"/>
+            </w:r>
+            <w:r>
+              <w:rPr>
+                <w:rFonts w:ascii="Times New Roman" w:hAnsi="Times New Roman" w:cs="Times New Roman"/>
+                <w:noProof/>
+                <w:webHidden/>
+              </w:rPr>
+              <w:instrText xml:space="preserve"> PAGEREF _Toc217219454 \h </w:instrText>
+            </w:r>
+            <w:r>
+              <w:rPr>
+                <w:rFonts w:ascii="Times New Roman" w:hAnsi="Times New Roman" w:cs="Times New Roman"/>
+                <w:noProof/>
+                <w:webHidden/>
+              </w:rPr>
+            </w:r>
+            <w:r>
+              <w:rPr>
+                <w:rFonts w:ascii="Times New Roman" w:hAnsi="Times New Roman" w:cs="Times New Roman"/>
+                <w:noProof/>
+                <w:webHidden/>
+              </w:rPr>
+              <w:fldChar w:fldCharType="separate"/>
+            </w:r>
+            <w:r>
+              <w:rPr>
+                <w:rFonts w:ascii="Times New Roman" w:hAnsi="Times New Roman" w:cs="Times New Roman"/>
+                <w:noProof/>
+                <w:webHidden/>
+              </w:rPr>
+              <w:t>19</w:t>
+            </w:r>
+            <w:r>
+              <w:rPr>
+                <w:rFonts w:ascii="Times New Roman" w:hAnsi="Times New Roman" w:cs="Times New Roman"/>
+                <w:noProof/>
+                <w:webHidden/>
+              </w:rPr>
+              <w:fldChar w:fldCharType="end"/>
+            </w:r>
+          </w:hyperlink>
+        </w:p>
+        <w:p>
+          <w:pPr>
+            <w:pStyle w:val="TOC1"/>
+            <w:tabs>
+              <w:tab w:val="right" w:leader="dot" w:pos="9350"/>
+            </w:tabs>
+            <w:rPr>
+              <w:rFonts w:ascii="Times New Roman" w:eastAsiaTheme="minorEastAsia" w:hAnsi="Times New Roman" w:cs="Times New Roman"/>
+              <w:noProof/>
+              <w:lang w:eastAsia="en-GB"/>
+            </w:rPr>
+          </w:pPr>
+          <w:hyperlink w:anchor="_Toc217219455" w:history="1">
+            <w:r>
+              <w:rPr>
+                <w:rStyle w:val="Hyperlink"/>
+                <w:rFonts w:ascii="Times New Roman" w:hAnsi="Times New Roman" w:cs="Times New Roman"/>
+                <w:noProof/>
+              </w:rPr>
+              <w:t>Requirements</w:t>
+            </w:r>
+            <w:r>
+              <w:rPr>
+                <w:rFonts w:ascii="Times New Roman" w:hAnsi="Times New Roman" w:cs="Times New Roman"/>
+                <w:noProof/>
+                <w:webHidden/>
+              </w:rPr>
+              <w:tab/>
+            </w:r>
+            <w:r>
+              <w:rPr>
+                <w:rFonts w:ascii="Times New Roman" w:hAnsi="Times New Roman" w:cs="Times New Roman"/>
+                <w:noProof/>
+                <w:webHidden/>
+              </w:rPr>
+              <w:fldChar w:fldCharType="begin"/>
+            </w:r>
+            <w:r>
+              <w:rPr>
+                <w:rFonts w:ascii="Times New Roman" w:hAnsi="Times New Roman" w:cs="Times New Roman"/>
+                <w:noProof/>
+                <w:webHidden/>
+              </w:rPr>
+              <w:instrText xml:space="preserve"> PAGEREF _Toc217219455 \h </w:instrText>
+            </w:r>
+            <w:r>
+              <w:rPr>
+                <w:rFonts w:ascii="Times New Roman" w:hAnsi="Times New Roman" w:cs="Times New Roman"/>
+                <w:noProof/>
+                <w:webHidden/>
+              </w:rPr>
+            </w:r>
+            <w:r>
+              <w:rPr>
+                <w:rFonts w:ascii="Times New Roman" w:hAnsi="Times New Roman" w:cs="Times New Roman"/>
+                <w:noProof/>
+                <w:webHidden/>
+              </w:rPr>
+              <w:fldChar w:fldCharType="separate"/>
+            </w:r>
+            <w:r>
+              <w:rPr>
+                <w:rFonts w:ascii="Times New Roman" w:hAnsi="Times New Roman" w:cs="Times New Roman"/>
+                <w:noProof/>
+                <w:webHidden/>
+              </w:rPr>
+              <w:t>19</w:t>
+            </w:r>
+            <w:r>
+              <w:rPr>
+                <w:rFonts w:ascii="Times New Roman" w:hAnsi="Times New Roman" w:cs="Times New Roman"/>
+                <w:noProof/>
+                <w:webHidden/>
+              </w:rPr>
+              <w:fldChar w:fldCharType="end"/>
+            </w:r>
+          </w:hyperlink>
+        </w:p>
+        <w:p>
+          <w:pPr>
+            <w:pStyle w:val="TOC1"/>
+            <w:tabs>
+              <w:tab w:val="right" w:leader="dot" w:pos="9350"/>
+            </w:tabs>
+            <w:rPr>
+              <w:rFonts w:ascii="Times New Roman" w:eastAsiaTheme="minorEastAsia" w:hAnsi="Times New Roman" w:cs="Times New Roman"/>
+              <w:noProof/>
+              <w:lang w:eastAsia="en-GB"/>
+            </w:rPr>
+          </w:pPr>
+          <w:hyperlink w:anchor="_Toc217219456" w:history="1">
+            <w:r>
+              <w:rPr>
+                <w:rStyle w:val="Hyperlink"/>
+                <w:rFonts w:ascii="Times New Roman" w:hAnsi="Times New Roman" w:cs="Times New Roman"/>
+                <w:noProof/>
+              </w:rPr>
+              <w:t>3.1 Introduction</w:t>
+            </w:r>
+            <w:r>
+              <w:rPr>
+                <w:rFonts w:ascii="Times New Roman" w:hAnsi="Times New Roman" w:cs="Times New Roman"/>
+                <w:noProof/>
+                <w:webHidden/>
+              </w:rPr>
+              <w:tab/>
+            </w:r>
+            <w:r>
+              <w:rPr>
+                <w:rFonts w:ascii="Times New Roman" w:hAnsi="Times New Roman" w:cs="Times New Roman"/>
+                <w:noProof/>
+                <w:webHidden/>
+              </w:rPr>
+              <w:fldChar w:fldCharType="begin"/>
+            </w:r>
+            <w:r>
+              <w:rPr>
+                <w:rFonts w:ascii="Times New Roman" w:hAnsi="Times New Roman" w:cs="Times New Roman"/>
+                <w:noProof/>
+                <w:webHidden/>
+              </w:rPr>
+              <w:instrText xml:space="preserve"> PAGEREF _Toc217219456 \h </w:instrText>
+            </w:r>
+            <w:r>
+              <w:rPr>
+                <w:rFonts w:ascii="Times New Roman" w:hAnsi="Times New Roman" w:cs="Times New Roman"/>
+                <w:noProof/>
+                <w:webHidden/>
+              </w:rPr>
+            </w:r>
+            <w:r>
+              <w:rPr>
+                <w:rFonts w:ascii="Times New Roman" w:hAnsi="Times New Roman" w:cs="Times New Roman"/>
+                <w:noProof/>
+                <w:webHidden/>
+              </w:rPr>
+              <w:fldChar w:fldCharType="separate"/>
+            </w:r>
+            <w:r>
+              <w:rPr>
+                <w:rFonts w:ascii="Times New Roman" w:hAnsi="Times New Roman" w:cs="Times New Roman"/>
+                <w:noProof/>
+                <w:webHidden/>
+              </w:rPr>
+              <w:t>20</w:t>
+            </w:r>
+            <w:r>
+              <w:rPr>
+                <w:rFonts w:ascii="Times New Roman" w:hAnsi="Times New Roman" w:cs="Times New Roman"/>
+                <w:noProof/>
+                <w:webHidden/>
+              </w:rPr>
+              <w:fldChar w:fldCharType="end"/>
+            </w:r>
+          </w:hyperlink>
+        </w:p>
+        <w:p>
+          <w:pPr>
+            <w:pStyle w:val="TOC1"/>
+            <w:tabs>
+              <w:tab w:val="right" w:leader="dot" w:pos="9350"/>
+            </w:tabs>
+            <w:rPr>
+              <w:rFonts w:ascii="Times New Roman" w:eastAsiaTheme="minorEastAsia" w:hAnsi="Times New Roman" w:cs="Times New Roman"/>
+              <w:noProof/>
+              <w:lang w:eastAsia="en-GB"/>
+            </w:rPr>
+          </w:pPr>
+          <w:hyperlink w:anchor="_Toc217219457" w:history="1">
+            <w:r>
+              <w:rPr>
+                <w:rStyle w:val="Hyperlink"/>
+                <w:rFonts w:ascii="Times New Roman" w:hAnsi="Times New Roman" w:cs="Times New Roman"/>
+                <w:noProof/>
+              </w:rPr>
+              <w:t>3.2 Problem Analysis</w:t>
+            </w:r>
+            <w:r>
+              <w:rPr>
+                <w:rFonts w:ascii="Times New Roman" w:hAnsi="Times New Roman" w:cs="Times New Roman"/>
+                <w:noProof/>
+                <w:webHidden/>
+              </w:rPr>
+              <w:tab/>
+            </w:r>
+            <w:r>
+              <w:rPr>
+                <w:rFonts w:ascii="Times New Roman" w:hAnsi="Times New Roman" w:cs="Times New Roman"/>
+                <w:noProof/>
+                <w:webHidden/>
+              </w:rPr>
+              <w:fldChar w:fldCharType="begin"/>
+            </w:r>
+            <w:r>
+              <w:rPr>
+                <w:rFonts w:ascii="Times New Roman" w:hAnsi="Times New Roman" w:cs="Times New Roman"/>
+                <w:noProof/>
+                <w:webHidden/>
+              </w:rPr>
+              <w:instrText xml:space="preserve"> PAGEREF _Toc217219457 \h </w:instrText>
+            </w:r>
+            <w:r>
+              <w:rPr>
+                <w:rFonts w:ascii="Times New Roman" w:hAnsi="Times New Roman" w:cs="Times New Roman"/>
+                <w:noProof/>
+                <w:webHidden/>
+              </w:rPr>
+            </w:r>
+            <w:r>
+              <w:rPr>
+                <w:rFonts w:ascii="Times New Roman" w:hAnsi="Times New Roman" w:cs="Times New Roman"/>
+                <w:noProof/>
+                <w:webHidden/>
+              </w:rPr>
+              <w:fldChar w:fldCharType="separate"/>
+            </w:r>
+            <w:r>
+              <w:rPr>
+                <w:rFonts w:ascii="Times New Roman" w:hAnsi="Times New Roman" w:cs="Times New Roman"/>
+                <w:noProof/>
+                <w:webHidden/>
+              </w:rPr>
+              <w:t>20</w:t>
+            </w:r>
+            <w:r>
+              <w:rPr>
+                <w:rFonts w:ascii="Times New Roman" w:hAnsi="Times New Roman" w:cs="Times New Roman"/>
+                <w:noProof/>
+                <w:webHidden/>
+              </w:rPr>
+              <w:fldChar w:fldCharType="end"/>
+            </w:r>
+          </w:hyperlink>
+        </w:p>
+        <w:p>
+          <w:pPr>
+            <w:pStyle w:val="TOC1"/>
+            <w:tabs>
+              <w:tab w:val="right" w:leader="dot" w:pos="9350"/>
+            </w:tabs>
+            <w:rPr>
+              <w:rFonts w:ascii="Times New Roman" w:eastAsiaTheme="minorEastAsia" w:hAnsi="Times New Roman" w:cs="Times New Roman"/>
+              <w:noProof/>
+              <w:lang w:eastAsia="en-GB"/>
+            </w:rPr>
+          </w:pPr>
+          <w:hyperlink w:anchor="_Toc217219458" w:history="1">
+            <w:r>
+              <w:rPr>
+                <w:rStyle w:val="Hyperlink"/>
+                <w:rFonts w:ascii="Times New Roman" w:hAnsi="Times New Roman" w:cs="Times New Roman"/>
+                <w:noProof/>
+              </w:rPr>
+              <w:t>3.3 Proposed System Overview</w:t>
+            </w:r>
+            <w:r>
+              <w:rPr>
+                <w:rFonts w:ascii="Times New Roman" w:hAnsi="Times New Roman" w:cs="Times New Roman"/>
+                <w:noProof/>
+                <w:webHidden/>
+              </w:rPr>
+              <w:tab/>
+            </w:r>
+            <w:r>
+              <w:rPr>
+                <w:rFonts w:ascii="Times New Roman" w:hAnsi="Times New Roman" w:cs="Times New Roman"/>
+                <w:noProof/>
+                <w:webHidden/>
+              </w:rPr>
+              <w:fldChar w:fldCharType="begin"/>
+            </w:r>
+            <w:r>
+              <w:rPr>
+                <w:rFonts w:ascii="Times New Roman" w:hAnsi="Times New Roman" w:cs="Times New Roman"/>
+                <w:noProof/>
+                <w:webHidden/>
+              </w:rPr>
+              <w:instrText xml:space="preserve"> PAGEREF _Toc217219458 \h </w:instrText>
+            </w:r>
+            <w:r>
+              <w:rPr>
+                <w:rFonts w:ascii="Times New Roman" w:hAnsi="Times New Roman" w:cs="Times New Roman"/>
+                <w:noProof/>
+                <w:webHidden/>
+              </w:rPr>
+            </w:r>
+            <w:r>
+              <w:rPr>
+                <w:rFonts w:ascii="Times New Roman" w:hAnsi="Times New Roman" w:cs="Times New Roman"/>
+                <w:noProof/>
+                <w:webHidden/>
+              </w:rPr>
+              <w:fldChar w:fldCharType="separate"/>
+            </w:r>
+            <w:r>
+              <w:rPr>
+                <w:rFonts w:ascii="Times New Roman" w:hAnsi="Times New Roman" w:cs="Times New Roman"/>
+                <w:noProof/>
+                <w:webHidden/>
+              </w:rPr>
+              <w:t>20</w:t>
+            </w:r>
+            <w:r>
+              <w:rPr>
+                <w:rFonts w:ascii="Times New Roman" w:hAnsi="Times New Roman" w:cs="Times New Roman"/>
+                <w:noProof/>
+                <w:webHidden/>
+              </w:rPr>
+              <w:fldChar w:fldCharType="end"/>
+            </w:r>
+          </w:hyperlink>
+        </w:p>
+        <w:p>
+          <w:pPr>
+            <w:pStyle w:val="TOC1"/>
+            <w:tabs>
+              <w:tab w:val="right" w:leader="dot" w:pos="9350"/>
+            </w:tabs>
+            <w:rPr>
+              <w:rFonts w:ascii="Times New Roman" w:eastAsiaTheme="minorEastAsia" w:hAnsi="Times New Roman" w:cs="Times New Roman"/>
+              <w:noProof/>
+              <w:lang w:eastAsia="en-GB"/>
+            </w:rPr>
+          </w:pPr>
+          <w:hyperlink w:anchor="_Toc217219459" w:history="1">
+            <w:r>
+              <w:rPr>
+                <w:rStyle w:val="Hyperlink"/>
+                <w:rFonts w:ascii="Times New Roman" w:hAnsi="Times New Roman" w:cs="Times New Roman"/>
+                <w:noProof/>
+              </w:rPr>
+              <w:t>3.4 Stakeholder Analysis</w:t>
+            </w:r>
+            <w:r>
+              <w:rPr>
+                <w:rFonts w:ascii="Times New Roman" w:hAnsi="Times New Roman" w:cs="Times New Roman"/>
+                <w:noProof/>
+                <w:webHidden/>
+              </w:rPr>
+              <w:tab/>
+            </w:r>
+            <w:r>
+              <w:rPr>
+                <w:rFonts w:ascii="Times New Roman" w:hAnsi="Times New Roman" w:cs="Times New Roman"/>
+                <w:noProof/>
+                <w:webHidden/>
+              </w:rPr>
+              <w:fldChar w:fldCharType="begin"/>
+            </w:r>
+            <w:r>
+              <w:rPr>
+                <w:rFonts w:ascii="Times New Roman" w:hAnsi="Times New Roman" w:cs="Times New Roman"/>
+                <w:noProof/>
+                <w:webHidden/>
+              </w:rPr>
+              <w:instrText xml:space="preserve"> PAGEREF _Toc217219459 \h </w:instrText>
+            </w:r>
+            <w:r>
+              <w:rPr>
+                <w:rFonts w:ascii="Times New Roman" w:hAnsi="Times New Roman" w:cs="Times New Roman"/>
+                <w:noProof/>
+                <w:webHidden/>
+              </w:rPr>
+            </w:r>
+            <w:r>
+              <w:rPr>
+                <w:rFonts w:ascii="Times New Roman" w:hAnsi="Times New Roman" w:cs="Times New Roman"/>
+                <w:noProof/>
+                <w:webHidden/>
+              </w:rPr>
+              <w:fldChar w:fldCharType="separate"/>
+            </w:r>
+            <w:r>
+              <w:rPr>
+                <w:rFonts w:ascii="Times New Roman" w:hAnsi="Times New Roman" w:cs="Times New Roman"/>
+                <w:noProof/>
+                <w:webHidden/>
+              </w:rPr>
+              <w:t>21</w:t>
+            </w:r>
+            <w:r>
+              <w:rPr>
+                <w:rFonts w:ascii="Times New Roman" w:hAnsi="Times New Roman" w:cs="Times New Roman"/>
+                <w:noProof/>
+                <w:webHidden/>
+              </w:rPr>
+              <w:fldChar w:fldCharType="end"/>
+            </w:r>
+          </w:hyperlink>
+        </w:p>
+        <w:p>
+          <w:pPr>
+            <w:pStyle w:val="TOC2"/>
+            <w:tabs>
+              <w:tab w:val="right" w:leader="dot" w:pos="9350"/>
+            </w:tabs>
+            <w:rPr>
+              <w:rFonts w:ascii="Times New Roman" w:eastAsiaTheme="minorEastAsia" w:hAnsi="Times New Roman" w:cs="Times New Roman"/>
+              <w:noProof/>
+              <w:lang w:eastAsia="en-GB"/>
+            </w:rPr>
+          </w:pPr>
+          <w:hyperlink w:anchor="_Toc217219460" w:history="1">
+            <w:r>
+              <w:rPr>
+                <w:rStyle w:val="Hyperlink"/>
+                <w:rFonts w:ascii="Times New Roman" w:hAnsi="Times New Roman" w:cs="Times New Roman"/>
+                <w:noProof/>
+              </w:rPr>
+              <w:t>3.4.1 Citizens</w:t>
+            </w:r>
+            <w:r>
+              <w:rPr>
+                <w:rFonts w:ascii="Times New Roman" w:hAnsi="Times New Roman" w:cs="Times New Roman"/>
+                <w:noProof/>
+                <w:webHidden/>
+              </w:rPr>
+              <w:tab/>
+            </w:r>
+            <w:r>
+              <w:rPr>
+                <w:rFonts w:ascii="Times New Roman" w:hAnsi="Times New Roman" w:cs="Times New Roman"/>
+                <w:noProof/>
+                <w:webHidden/>
+              </w:rPr>
+              <w:fldChar w:fldCharType="begin"/>
+            </w:r>
+            <w:r>
+              <w:rPr>
+                <w:rFonts w:ascii="Times New Roman" w:hAnsi="Times New Roman" w:cs="Times New Roman"/>
+                <w:noProof/>
+                <w:webHidden/>
+              </w:rPr>
+              <w:instrText xml:space="preserve"> PAGEREF _Toc217219460 \h </w:instrText>
+            </w:r>
+            <w:r>
+              <w:rPr>
+                <w:rFonts w:ascii="Times New Roman" w:hAnsi="Times New Roman" w:cs="Times New Roman"/>
+                <w:noProof/>
+                <w:webHidden/>
+              </w:rPr>
+            </w:r>
+            <w:r>
+              <w:rPr>
+                <w:rFonts w:ascii="Times New Roman" w:hAnsi="Times New Roman" w:cs="Times New Roman"/>
+                <w:noProof/>
+                <w:webHidden/>
+              </w:rPr>
+              <w:fldChar w:fldCharType="separate"/>
+            </w:r>
+            <w:r>
+              <w:rPr>
+                <w:rFonts w:ascii="Times New Roman" w:hAnsi="Times New Roman" w:cs="Times New Roman"/>
+                <w:noProof/>
+                <w:webHidden/>
+              </w:rPr>
+              <w:t>21</w:t>
+            </w:r>
+            <w:r>
+              <w:rPr>
+                <w:rFonts w:ascii="Times New Roman" w:hAnsi="Times New Roman" w:cs="Times New Roman"/>
+                <w:noProof/>
+                <w:webHidden/>
+              </w:rPr>
+              <w:fldChar w:fldCharType="end"/>
+            </w:r>
+          </w:hyperlink>
+        </w:p>
+        <w:p>
+          <w:pPr>
+            <w:pStyle w:val="TOC2"/>
+            <w:tabs>
+              <w:tab w:val="right" w:leader="dot" w:pos="9350"/>
+            </w:tabs>
+            <w:rPr>
+              <w:rFonts w:ascii="Times New Roman" w:eastAsiaTheme="minorEastAsia" w:hAnsi="Times New Roman" w:cs="Times New Roman"/>
+              <w:noProof/>
+              <w:lang w:eastAsia="en-GB"/>
+            </w:rPr>
+          </w:pPr>
+          <w:hyperlink w:anchor="_Toc217219461" w:history="1">
+            <w:r>
+              <w:rPr>
+                <w:rStyle w:val="Hyperlink"/>
+                <w:rFonts w:ascii="Times New Roman" w:hAnsi="Times New Roman" w:cs="Times New Roman"/>
+                <w:noProof/>
+              </w:rPr>
+              <w:t>3.4.2 Administrators</w:t>
+            </w:r>
+            <w:r>
+              <w:rPr>
+                <w:rFonts w:ascii="Times New Roman" w:hAnsi="Times New Roman" w:cs="Times New Roman"/>
+                <w:noProof/>
+                <w:webHidden/>
+              </w:rPr>
+              <w:tab/>
+            </w:r>
+            <w:r>
+              <w:rPr>
+                <w:rFonts w:ascii="Times New Roman" w:hAnsi="Times New Roman" w:cs="Times New Roman"/>
+                <w:noProof/>
+                <w:webHidden/>
+              </w:rPr>
+              <w:fldChar w:fldCharType="begin"/>
+            </w:r>
+            <w:r>
+              <w:rPr>
+                <w:rFonts w:ascii="Times New Roman" w:hAnsi="Times New Roman" w:cs="Times New Roman"/>
+                <w:noProof/>
+                <w:webHidden/>
+              </w:rPr>
+              <w:instrText xml:space="preserve"> PAGEREF _Toc217219461 \h </w:instrText>
+            </w:r>
+            <w:r>
+              <w:rPr>
+                <w:rFonts w:ascii="Times New Roman" w:hAnsi="Times New Roman" w:cs="Times New Roman"/>
+                <w:noProof/>
+                <w:webHidden/>
+              </w:rPr>
+            </w:r>
+            <w:r>
+              <w:rPr>
+                <w:rFonts w:ascii="Times New Roman" w:hAnsi="Times New Roman" w:cs="Times New Roman"/>
+                <w:noProof/>
+                <w:webHidden/>
+              </w:rPr>
+              <w:fldChar w:fldCharType="separate"/>
+            </w:r>
+            <w:r>
+              <w:rPr>
+                <w:rFonts w:ascii="Times New Roman" w:hAnsi="Times New Roman" w:cs="Times New Roman"/>
+                <w:noProof/>
+                <w:webHidden/>
+              </w:rPr>
+              <w:t>22</w:t>
+            </w:r>
+            <w:r>
+              <w:rPr>
+                <w:rFonts w:ascii="Times New Roman" w:hAnsi="Times New Roman" w:cs="Times New Roman"/>
+                <w:noProof/>
+                <w:webHidden/>
+              </w:rPr>
+              <w:fldChar w:fldCharType="end"/>
+            </w:r>
+          </w:hyperlink>
+        </w:p>
+        <w:p>
+          <w:pPr>
+            <w:pStyle w:val="TOC2"/>
+            <w:tabs>
+              <w:tab w:val="right" w:leader="dot" w:pos="9350"/>
+            </w:tabs>
+            <w:rPr>
+              <w:rFonts w:ascii="Times New Roman" w:eastAsiaTheme="minorEastAsia" w:hAnsi="Times New Roman" w:cs="Times New Roman"/>
+              <w:noProof/>
+              <w:lang w:eastAsia="en-GB"/>
+            </w:rPr>
+          </w:pPr>
+          <w:hyperlink w:anchor="_Toc217219462" w:history="1">
+            <w:r>
+              <w:rPr>
+                <w:rStyle w:val="Hyperlink"/>
+                <w:rFonts w:ascii="Times New Roman" w:hAnsi="Times New Roman" w:cs="Times New Roman"/>
+                <w:noProof/>
+              </w:rPr>
+              <w:t>3.4.3 Health Authorities</w:t>
+            </w:r>
+            <w:r>
+              <w:rPr>
+                <w:rFonts w:ascii="Times New Roman" w:hAnsi="Times New Roman" w:cs="Times New Roman"/>
+                <w:noProof/>
+                <w:webHidden/>
+              </w:rPr>
+              <w:tab/>
+            </w:r>
+            <w:r>
+              <w:rPr>
+                <w:rFonts w:ascii="Times New Roman" w:hAnsi="Times New Roman" w:cs="Times New Roman"/>
+                <w:noProof/>
+                <w:webHidden/>
+              </w:rPr>
+              <w:fldChar w:fldCharType="begin"/>
+            </w:r>
+            <w:r>
+              <w:rPr>
+                <w:rFonts w:ascii="Times New Roman" w:hAnsi="Times New Roman" w:cs="Times New Roman"/>
+                <w:noProof/>
+                <w:webHidden/>
+              </w:rPr>
+              <w:instrText xml:space="preserve"> PAGEREF _Toc217219462 \h </w:instrText>
+            </w:r>
+            <w:r>
+              <w:rPr>
+                <w:rFonts w:ascii="Times New Roman" w:hAnsi="Times New Roman" w:cs="Times New Roman"/>
+                <w:noProof/>
+                <w:webHidden/>
+              </w:rPr>
+            </w:r>
+            <w:r>
+              <w:rPr>
+                <w:rFonts w:ascii="Times New Roman" w:hAnsi="Times New Roman" w:cs="Times New Roman"/>
+                <w:noProof/>
+                <w:webHidden/>
+              </w:rPr>
+              <w:fldChar w:fldCharType="separate"/>
+            </w:r>
+            <w:r>
+              <w:rPr>
+                <w:rFonts w:ascii="Times New Roman" w:hAnsi="Times New Roman" w:cs="Times New Roman"/>
+                <w:noProof/>
+                <w:webHidden/>
+              </w:rPr>
+              <w:t>22</w:t>
+            </w:r>
+            <w:r>
+              <w:rPr>
+                <w:rFonts w:ascii="Times New Roman" w:hAnsi="Times New Roman" w:cs="Times New Roman"/>
+                <w:noProof/>
+                <w:webHidden/>
+              </w:rPr>
+              <w:fldChar w:fldCharType="end"/>
+            </w:r>
+          </w:hyperlink>
+        </w:p>
+        <w:p>
+          <w:pPr>
+            <w:pStyle w:val="TOC1"/>
+            <w:tabs>
+              <w:tab w:val="right" w:leader="dot" w:pos="9350"/>
+            </w:tabs>
+            <w:rPr>
+              <w:rFonts w:ascii="Times New Roman" w:eastAsiaTheme="minorEastAsia" w:hAnsi="Times New Roman" w:cs="Times New Roman"/>
+              <w:noProof/>
+              <w:lang w:eastAsia="en-GB"/>
+            </w:rPr>
+          </w:pPr>
+          <w:hyperlink w:anchor="_Toc217219463" w:history="1">
+            <w:r>
+              <w:rPr>
+                <w:rStyle w:val="Hyperlink"/>
+                <w:rFonts w:ascii="Times New Roman" w:hAnsi="Times New Roman" w:cs="Times New Roman"/>
+                <w:noProof/>
+              </w:rPr>
+              <w:t>3.5 System Functional Requirements</w:t>
+            </w:r>
+            <w:r>
+              <w:rPr>
+                <w:rFonts w:ascii="Times New Roman" w:hAnsi="Times New Roman" w:cs="Times New Roman"/>
+                <w:noProof/>
+                <w:webHidden/>
+              </w:rPr>
+              <w:tab/>
+            </w:r>
+            <w:r>
+              <w:rPr>
+                <w:rFonts w:ascii="Times New Roman" w:hAnsi="Times New Roman" w:cs="Times New Roman"/>
+                <w:noProof/>
+                <w:webHidden/>
+              </w:rPr>
+              <w:fldChar w:fldCharType="begin"/>
+            </w:r>
+            <w:r>
+              <w:rPr>
+                <w:rFonts w:ascii="Times New Roman" w:hAnsi="Times New Roman" w:cs="Times New Roman"/>
+                <w:noProof/>
+                <w:webHidden/>
+              </w:rPr>
+              <w:instrText xml:space="preserve"> PAGEREF _Toc217219463 \h </w:instrText>
+            </w:r>
+            <w:r>
+              <w:rPr>
+                <w:rFonts w:ascii="Times New Roman" w:hAnsi="Times New Roman" w:cs="Times New Roman"/>
+                <w:noProof/>
+                <w:webHidden/>
+              </w:rPr>
+            </w:r>
+            <w:r>
+              <w:rPr>
+                <w:rFonts w:ascii="Times New Roman" w:hAnsi="Times New Roman" w:cs="Times New Roman"/>
+                <w:noProof/>
+                <w:webHidden/>
+              </w:rPr>
+              <w:fldChar w:fldCharType="separate"/>
+            </w:r>
+            <w:r>
+              <w:rPr>
+                <w:rFonts w:ascii="Times New Roman" w:hAnsi="Times New Roman" w:cs="Times New Roman"/>
+                <w:noProof/>
+                <w:webHidden/>
+              </w:rPr>
+              <w:t>23</w:t>
+            </w:r>
+            <w:r>
+              <w:rPr>
+                <w:rFonts w:ascii="Times New Roman" w:hAnsi="Times New Roman" w:cs="Times New Roman"/>
+                <w:noProof/>
+                <w:webHidden/>
+              </w:rPr>
+              <w:fldChar w:fldCharType="end"/>
+            </w:r>
+          </w:hyperlink>
+        </w:p>
+        <w:p>
+          <w:pPr>
+            <w:pStyle w:val="TOC2"/>
+            <w:tabs>
+              <w:tab w:val="right" w:leader="dot" w:pos="9350"/>
+            </w:tabs>
+            <w:rPr>
+              <w:rFonts w:ascii="Times New Roman" w:eastAsiaTheme="minorEastAsia" w:hAnsi="Times New Roman" w:cs="Times New Roman"/>
+              <w:noProof/>
+              <w:lang w:eastAsia="en-GB"/>
+            </w:rPr>
+          </w:pPr>
+          <w:hyperlink w:anchor="_Toc217219464" w:history="1">
+            <w:r>
+              <w:rPr>
+                <w:rStyle w:val="Hyperlink"/>
+                <w:rFonts w:ascii="Times New Roman" w:hAnsi="Times New Roman" w:cs="Times New Roman"/>
+                <w:noProof/>
+              </w:rPr>
+              <w:t>3.6.1 Performance</w:t>
+            </w:r>
+            <w:r>
+              <w:rPr>
+                <w:rFonts w:ascii="Times New Roman" w:hAnsi="Times New Roman" w:cs="Times New Roman"/>
+                <w:noProof/>
+                <w:webHidden/>
+              </w:rPr>
+              <w:tab/>
+            </w:r>
+            <w:r>
+              <w:rPr>
+                <w:rFonts w:ascii="Times New Roman" w:hAnsi="Times New Roman" w:cs="Times New Roman"/>
+                <w:noProof/>
+                <w:webHidden/>
+              </w:rPr>
+              <w:fldChar w:fldCharType="begin"/>
+            </w:r>
+            <w:r>
+              <w:rPr>
+                <w:rFonts w:ascii="Times New Roman" w:hAnsi="Times New Roman" w:cs="Times New Roman"/>
+                <w:noProof/>
+                <w:webHidden/>
+              </w:rPr>
+              <w:instrText xml:space="preserve"> PAGEREF _Toc217219464 \h </w:instrText>
+            </w:r>
+            <w:r>
+              <w:rPr>
+                <w:rFonts w:ascii="Times New Roman" w:hAnsi="Times New Roman" w:cs="Times New Roman"/>
+                <w:noProof/>
+                <w:webHidden/>
+              </w:rPr>
+            </w:r>
+            <w:r>
+              <w:rPr>
+                <w:rFonts w:ascii="Times New Roman" w:hAnsi="Times New Roman" w:cs="Times New Roman"/>
+                <w:noProof/>
+                <w:webHidden/>
+              </w:rPr>
+              <w:fldChar w:fldCharType="separate"/>
+            </w:r>
+            <w:r>
+              <w:rPr>
+                <w:rFonts w:ascii="Times New Roman" w:hAnsi="Times New Roman" w:cs="Times New Roman"/>
+                <w:noProof/>
+                <w:webHidden/>
+              </w:rPr>
+              <w:t>23</w:t>
+            </w:r>
+            <w:r>
+              <w:rPr>
+                <w:rFonts w:ascii="Times New Roman" w:hAnsi="Times New Roman" w:cs="Times New Roman"/>
+                <w:noProof/>
+                <w:webHidden/>
+              </w:rPr>
+              <w:fldChar w:fldCharType="end"/>
+            </w:r>
+          </w:hyperlink>
+        </w:p>
+        <w:p>
+          <w:pPr>
+            <w:pStyle w:val="TOC2"/>
+            <w:tabs>
+              <w:tab w:val="right" w:leader="dot" w:pos="9350"/>
+            </w:tabs>
+            <w:rPr>
+              <w:rFonts w:ascii="Times New Roman" w:eastAsiaTheme="minorEastAsia" w:hAnsi="Times New Roman" w:cs="Times New Roman"/>
+              <w:noProof/>
+              <w:lang w:eastAsia="en-GB"/>
+            </w:rPr>
+          </w:pPr>
+          <w:hyperlink w:anchor="_Toc217219465" w:history="1">
+            <w:r>
+              <w:rPr>
+                <w:rStyle w:val="Hyperlink"/>
+                <w:rFonts w:ascii="Times New Roman" w:hAnsi="Times New Roman" w:cs="Times New Roman"/>
+                <w:noProof/>
+              </w:rPr>
+              <w:t>3.6.2 Security</w:t>
+            </w:r>
+            <w:r>
+              <w:rPr>
+                <w:rFonts w:ascii="Times New Roman" w:hAnsi="Times New Roman" w:cs="Times New Roman"/>
+                <w:noProof/>
+                <w:webHidden/>
+              </w:rPr>
+              <w:tab/>
+            </w:r>
+            <w:r>
+              <w:rPr>
+                <w:rFonts w:ascii="Times New Roman" w:hAnsi="Times New Roman" w:cs="Times New Roman"/>
+                <w:noProof/>
+                <w:webHidden/>
+              </w:rPr>
+              <w:fldChar w:fldCharType="begin"/>
+            </w:r>
+            <w:r>
+              <w:rPr>
+                <w:rFonts w:ascii="Times New Roman" w:hAnsi="Times New Roman" w:cs="Times New Roman"/>
+                <w:noProof/>
+                <w:webHidden/>
+              </w:rPr>
+              <w:instrText xml:space="preserve"> PAGEREF _Toc217219465 \h </w:instrText>
+            </w:r>
+            <w:r>
+              <w:rPr>
+                <w:rFonts w:ascii="Times New Roman" w:hAnsi="Times New Roman" w:cs="Times New Roman"/>
+                <w:noProof/>
+                <w:webHidden/>
+              </w:rPr>
+            </w:r>
+            <w:r>
+              <w:rPr>
+                <w:rFonts w:ascii="Times New Roman" w:hAnsi="Times New Roman" w:cs="Times New Roman"/>
+                <w:noProof/>
+                <w:webHidden/>
+              </w:rPr>
+              <w:fldChar w:fldCharType="separate"/>
+            </w:r>
+            <w:r>
+              <w:rPr>
+                <w:rFonts w:ascii="Times New Roman" w:hAnsi="Times New Roman" w:cs="Times New Roman"/>
+                <w:noProof/>
+                <w:webHidden/>
+              </w:rPr>
+              <w:t>23</w:t>
+            </w:r>
+            <w:r>
+              <w:rPr>
+                <w:rFonts w:ascii="Times New Roman" w:hAnsi="Times New Roman" w:cs="Times New Roman"/>
+                <w:noProof/>
+                <w:webHidden/>
+              </w:rPr>
+              <w:fldChar w:fldCharType="end"/>
+            </w:r>
+          </w:hyperlink>
+        </w:p>
+        <w:p>
+          <w:pPr>
+            <w:pStyle w:val="TOC2"/>
+            <w:tabs>
+              <w:tab w:val="right" w:leader="dot" w:pos="9350"/>
+            </w:tabs>
+            <w:rPr>
+              <w:rFonts w:ascii="Times New Roman" w:eastAsiaTheme="minorEastAsia" w:hAnsi="Times New Roman" w:cs="Times New Roman"/>
+              <w:noProof/>
+              <w:lang w:eastAsia="en-GB"/>
+            </w:rPr>
+          </w:pPr>
+          <w:hyperlink w:anchor="_Toc217219466" w:history="1">
+            <w:r>
+              <w:rPr>
+                <w:rStyle w:val="Hyperlink"/>
+                <w:rFonts w:ascii="Times New Roman" w:hAnsi="Times New Roman" w:cs="Times New Roman"/>
+                <w:noProof/>
+              </w:rPr>
+              <w:t>3.6.3 Usability</w:t>
+            </w:r>
+            <w:r>
+              <w:rPr>
+                <w:rFonts w:ascii="Times New Roman" w:hAnsi="Times New Roman" w:cs="Times New Roman"/>
+                <w:noProof/>
+                <w:webHidden/>
+              </w:rPr>
+              <w:tab/>
+            </w:r>
+            <w:r>
+              <w:rPr>
+                <w:rFonts w:ascii="Times New Roman" w:hAnsi="Times New Roman" w:cs="Times New Roman"/>
+                <w:noProof/>
+                <w:webHidden/>
+              </w:rPr>
+              <w:fldChar w:fldCharType="begin"/>
+            </w:r>
+            <w:r>
+              <w:rPr>
+                <w:rFonts w:ascii="Times New Roman" w:hAnsi="Times New Roman" w:cs="Times New Roman"/>
+                <w:noProof/>
+                <w:webHidden/>
+              </w:rPr>
+              <w:instrText xml:space="preserve"> PAGEREF _Toc217219466 \h </w:instrText>
+            </w:r>
+            <w:r>
+              <w:rPr>
+                <w:rFonts w:ascii="Times New Roman" w:hAnsi="Times New Roman" w:cs="Times New Roman"/>
+                <w:noProof/>
+                <w:webHidden/>
+              </w:rPr>
+            </w:r>
+            <w:r>
+              <w:rPr>
+                <w:rFonts w:ascii="Times New Roman" w:hAnsi="Times New Roman" w:cs="Times New Roman"/>
+                <w:noProof/>
+                <w:webHidden/>
+              </w:rPr>
+              <w:fldChar w:fldCharType="separate"/>
+            </w:r>
+            <w:r>
+              <w:rPr>
+                <w:rFonts w:ascii="Times New Roman" w:hAnsi="Times New Roman" w:cs="Times New Roman"/>
+                <w:noProof/>
+                <w:webHidden/>
+              </w:rPr>
+              <w:t>24</w:t>
+            </w:r>
+            <w:r>
+              <w:rPr>
+                <w:rFonts w:ascii="Times New Roman" w:hAnsi="Times New Roman" w:cs="Times New Roman"/>
+                <w:noProof/>
+                <w:webHidden/>
+              </w:rPr>
+              <w:fldChar w:fldCharType="end"/>
+            </w:r>
+          </w:hyperlink>
+        </w:p>
+        <w:p>
+          <w:pPr>
+            <w:pStyle w:val="TOC2"/>
+            <w:tabs>
+              <w:tab w:val="right" w:leader="dot" w:pos="9350"/>
+            </w:tabs>
+            <w:rPr>
+              <w:rFonts w:ascii="Times New Roman" w:eastAsiaTheme="minorEastAsia" w:hAnsi="Times New Roman" w:cs="Times New Roman"/>
+              <w:noProof/>
+              <w:lang w:eastAsia="en-GB"/>
+            </w:rPr>
+          </w:pPr>
+          <w:hyperlink w:anchor="_Toc217219467" w:history="1">
+            <w:r>
+              <w:rPr>
+                <w:rStyle w:val="Hyperlink"/>
+                <w:rFonts w:ascii="Times New Roman" w:hAnsi="Times New Roman" w:cs="Times New Roman"/>
+                <w:noProof/>
+              </w:rPr>
+              <w:t>3.6.4 Scalability</w:t>
+            </w:r>
+            <w:r>
+              <w:rPr>
+                <w:rFonts w:ascii="Times New Roman" w:hAnsi="Times New Roman" w:cs="Times New Roman"/>
+                <w:noProof/>
+                <w:webHidden/>
+              </w:rPr>
+              <w:tab/>
+            </w:r>
+            <w:r>
+              <w:rPr>
+                <w:rFonts w:ascii="Times New Roman" w:hAnsi="Times New Roman" w:cs="Times New Roman"/>
+                <w:noProof/>
+                <w:webHidden/>
+              </w:rPr>
+              <w:fldChar w:fldCharType="begin"/>
+            </w:r>
+            <w:r>
+              <w:rPr>
+                <w:rFonts w:ascii="Times New Roman" w:hAnsi="Times New Roman" w:cs="Times New Roman"/>
+                <w:noProof/>
+                <w:webHidden/>
+              </w:rPr>
+              <w:instrText xml:space="preserve"> PAGEREF _Toc217219467 \h </w:instrText>
+            </w:r>
+            <w:r>
+              <w:rPr>
+                <w:rFonts w:ascii="Times New Roman" w:hAnsi="Times New Roman" w:cs="Times New Roman"/>
+                <w:noProof/>
+                <w:webHidden/>
+              </w:rPr>
+            </w:r>
+            <w:r>
+              <w:rPr>
+                <w:rFonts w:ascii="Times New Roman" w:hAnsi="Times New Roman" w:cs="Times New Roman"/>
+                <w:noProof/>
+                <w:webHidden/>
+              </w:rPr>
+              <w:fldChar w:fldCharType="separate"/>
+            </w:r>
+            <w:r>
+              <w:rPr>
+                <w:rFonts w:ascii="Times New Roman" w:hAnsi="Times New Roman" w:cs="Times New Roman"/>
+                <w:noProof/>
+                <w:webHidden/>
+              </w:rPr>
+              <w:t>24</w:t>
+            </w:r>
+            <w:r>
+              <w:rPr>
+                <w:rFonts w:ascii="Times New Roman" w:hAnsi="Times New Roman" w:cs="Times New Roman"/>
+                <w:noProof/>
+                <w:webHidden/>
+              </w:rPr>
+              <w:fldChar w:fldCharType="end"/>
+            </w:r>
+          </w:hyperlink>
+        </w:p>
+        <w:p>
+          <w:pPr>
+            <w:pStyle w:val="TOC2"/>
+            <w:tabs>
+              <w:tab w:val="right" w:leader="dot" w:pos="9350"/>
+            </w:tabs>
+            <w:rPr>
+              <w:rFonts w:ascii="Times New Roman" w:eastAsiaTheme="minorEastAsia" w:hAnsi="Times New Roman" w:cs="Times New Roman"/>
+              <w:noProof/>
+              <w:lang w:eastAsia="en-GB"/>
+            </w:rPr>
+          </w:pPr>
+          <w:hyperlink w:anchor="_Toc217219468" w:history="1">
+            <w:r>
+              <w:rPr>
+                <w:rStyle w:val="Hyperlink"/>
+                <w:rFonts w:ascii="Times New Roman" w:hAnsi="Times New Roman" w:cs="Times New Roman"/>
+                <w:noProof/>
+              </w:rPr>
+              <w:t>3.6.5 Reliability</w:t>
+            </w:r>
+            <w:r>
+              <w:rPr>
+                <w:rFonts w:ascii="Times New Roman" w:hAnsi="Times New Roman" w:cs="Times New Roman"/>
+                <w:noProof/>
+                <w:webHidden/>
+              </w:rPr>
+              <w:tab/>
+            </w:r>
+            <w:r>
+              <w:rPr>
+                <w:rFonts w:ascii="Times New Roman" w:hAnsi="Times New Roman" w:cs="Times New Roman"/>
+                <w:noProof/>
+                <w:webHidden/>
+              </w:rPr>
+              <w:fldChar w:fldCharType="begin"/>
+            </w:r>
+            <w:r>
+              <w:rPr>
+                <w:rFonts w:ascii="Times New Roman" w:hAnsi="Times New Roman" w:cs="Times New Roman"/>
+                <w:noProof/>
+                <w:webHidden/>
+              </w:rPr>
+              <w:instrText xml:space="preserve"> PAGEREF _Toc217219468 \h </w:instrText>
+            </w:r>
+            <w:r>
+              <w:rPr>
+                <w:rFonts w:ascii="Times New Roman" w:hAnsi="Times New Roman" w:cs="Times New Roman"/>
+                <w:noProof/>
+                <w:webHidden/>
+              </w:rPr>
+            </w:r>
+            <w:r>
+              <w:rPr>
+                <w:rFonts w:ascii="Times New Roman" w:hAnsi="Times New Roman" w:cs="Times New Roman"/>
+                <w:noProof/>
+                <w:webHidden/>
+              </w:rPr>
+              <w:fldChar w:fldCharType="separate"/>
+            </w:r>
+            <w:r>
+              <w:rPr>
+                <w:rFonts w:ascii="Times New Roman" w:hAnsi="Times New Roman" w:cs="Times New Roman"/>
+                <w:noProof/>
+                <w:webHidden/>
+              </w:rPr>
+              <w:t>24</w:t>
+            </w:r>
+            <w:r>
+              <w:rPr>
+                <w:rFonts w:ascii="Times New Roman" w:hAnsi="Times New Roman" w:cs="Times New Roman"/>
+                <w:noProof/>
+                <w:webHidden/>
+              </w:rPr>
+              <w:fldChar w:fldCharType="end"/>
+            </w:r>
+          </w:hyperlink>
+        </w:p>
+        <w:p>
+          <w:pPr>
+            <w:pStyle w:val="TOC1"/>
+            <w:tabs>
+              <w:tab w:val="right" w:leader="dot" w:pos="9350"/>
+            </w:tabs>
+            <w:rPr>
+              <w:rFonts w:ascii="Times New Roman" w:eastAsiaTheme="minorEastAsia" w:hAnsi="Times New Roman" w:cs="Times New Roman"/>
+              <w:noProof/>
+              <w:lang w:eastAsia="en-GB"/>
+            </w:rPr>
+          </w:pPr>
+          <w:hyperlink w:anchor="_Toc217219469" w:history="1">
+            <w:r>
+              <w:rPr>
+                <w:rStyle w:val="Hyperlink"/>
+                <w:rFonts w:ascii="Times New Roman" w:hAnsi="Times New Roman" w:cs="Times New Roman"/>
+                <w:noProof/>
+              </w:rPr>
+              <w:t>3.7 Use Case Analysis</w:t>
+            </w:r>
+            <w:r>
+              <w:rPr>
+                <w:rFonts w:ascii="Times New Roman" w:hAnsi="Times New Roman" w:cs="Times New Roman"/>
+                <w:noProof/>
+                <w:webHidden/>
+              </w:rPr>
+              <w:tab/>
+            </w:r>
+            <w:r>
+              <w:rPr>
+                <w:rFonts w:ascii="Times New Roman" w:hAnsi="Times New Roman" w:cs="Times New Roman"/>
+                <w:noProof/>
+                <w:webHidden/>
+              </w:rPr>
+              <w:fldChar w:fldCharType="begin"/>
+            </w:r>
+            <w:r>
+              <w:rPr>
+                <w:rFonts w:ascii="Times New Roman" w:hAnsi="Times New Roman" w:cs="Times New Roman"/>
+                <w:noProof/>
+                <w:webHidden/>
+              </w:rPr>
+              <w:instrText xml:space="preserve"> PAGEREF _Toc217219469 \h </w:instrText>
+            </w:r>
+            <w:r>
+              <w:rPr>
+                <w:rFonts w:ascii="Times New Roman" w:hAnsi="Times New Roman" w:cs="Times New Roman"/>
+                <w:noProof/>
+                <w:webHidden/>
+              </w:rPr>
+            </w:r>
+            <w:r>
+              <w:rPr>
+                <w:rFonts w:ascii="Times New Roman" w:hAnsi="Times New Roman" w:cs="Times New Roman"/>
+                <w:noProof/>
+                <w:webHidden/>
+              </w:rPr>
+              <w:fldChar w:fldCharType="separate"/>
+            </w:r>
+            <w:r>
+              <w:rPr>
+                <w:rFonts w:ascii="Times New Roman" w:hAnsi="Times New Roman" w:cs="Times New Roman"/>
+                <w:noProof/>
+                <w:webHidden/>
+              </w:rPr>
+              <w:t>25</w:t>
+            </w:r>
+            <w:r>
+              <w:rPr>
+                <w:rFonts w:ascii="Times New Roman" w:hAnsi="Times New Roman" w:cs="Times New Roman"/>
+                <w:noProof/>
+                <w:webHidden/>
+              </w:rPr>
+              <w:fldChar w:fldCharType="end"/>
+            </w:r>
+          </w:hyperlink>
+        </w:p>
+        <w:p>
+          <w:pPr>
+            <w:pStyle w:val="TOC2"/>
+            <w:tabs>
+              <w:tab w:val="right" w:leader="dot" w:pos="9350"/>
+            </w:tabs>
+            <w:rPr>
+              <w:rFonts w:ascii="Times New Roman" w:eastAsiaTheme="minorEastAsia" w:hAnsi="Times New Roman" w:cs="Times New Roman"/>
+              <w:noProof/>
+              <w:lang w:eastAsia="en-GB"/>
+            </w:rPr>
+          </w:pPr>
+          <w:hyperlink w:anchor="_Toc217219470" w:history="1">
+            <w:r>
+              <w:rPr>
+                <w:rStyle w:val="Hyperlink"/>
+                <w:rFonts w:ascii="Times New Roman" w:hAnsi="Times New Roman" w:cs="Times New Roman"/>
+                <w:noProof/>
+              </w:rPr>
+              <w:t>3.  7.  1 Use Case: Dengue Question Inquiry</w:t>
+            </w:r>
+            <w:r>
+              <w:rPr>
+                <w:rFonts w:ascii="Times New Roman" w:hAnsi="Times New Roman" w:cs="Times New Roman"/>
+                <w:noProof/>
+                <w:webHidden/>
+              </w:rPr>
+              <w:tab/>
+            </w:r>
+            <w:r>
+              <w:rPr>
+                <w:rFonts w:ascii="Times New Roman" w:hAnsi="Times New Roman" w:cs="Times New Roman"/>
+                <w:noProof/>
+                <w:webHidden/>
+              </w:rPr>
+              <w:fldChar w:fldCharType="begin"/>
+            </w:r>
+            <w:r>
+              <w:rPr>
+                <w:rFonts w:ascii="Times New Roman" w:hAnsi="Times New Roman" w:cs="Times New Roman"/>
+                <w:noProof/>
+                <w:webHidden/>
+              </w:rPr>
+              <w:instrText xml:space="preserve"> PAGEREF _Toc217219470 \h </w:instrText>
+            </w:r>
+            <w:r>
+              <w:rPr>
+                <w:rFonts w:ascii="Times New Roman" w:hAnsi="Times New Roman" w:cs="Times New Roman"/>
+                <w:noProof/>
+                <w:webHidden/>
+              </w:rPr>
+            </w:r>
+            <w:r>
+              <w:rPr>
+                <w:rFonts w:ascii="Times New Roman" w:hAnsi="Times New Roman" w:cs="Times New Roman"/>
+                <w:noProof/>
+                <w:webHidden/>
+              </w:rPr>
+              <w:fldChar w:fldCharType="separate"/>
+            </w:r>
+            <w:r>
+              <w:rPr>
+                <w:rFonts w:ascii="Times New Roman" w:hAnsi="Times New Roman" w:cs="Times New Roman"/>
+                <w:noProof/>
+                <w:webHidden/>
+              </w:rPr>
+              <w:t>25</w:t>
+            </w:r>
+            <w:r>
+              <w:rPr>
+                <w:rFonts w:ascii="Times New Roman" w:hAnsi="Times New Roman" w:cs="Times New Roman"/>
+                <w:noProof/>
+                <w:webHidden/>
+              </w:rPr>
+              <w:fldChar w:fldCharType="end"/>
+            </w:r>
+          </w:hyperlink>
+        </w:p>
+        <w:p>
+          <w:pPr>
+            <w:pStyle w:val="TOC2"/>
+            <w:tabs>
+              <w:tab w:val="right" w:leader="dot" w:pos="9350"/>
+            </w:tabs>
+            <w:rPr>
+              <w:rFonts w:ascii="Times New Roman" w:eastAsiaTheme="minorEastAsia" w:hAnsi="Times New Roman" w:cs="Times New Roman"/>
+              <w:noProof/>
+              <w:lang w:eastAsia="en-GB"/>
+            </w:rPr>
+          </w:pPr>
+          <w:hyperlink w:anchor="_Toc217219471" w:history="1">
+            <w:r>
+              <w:rPr>
+                <w:rStyle w:val="Hyperlink"/>
+                <w:rFonts w:ascii="Times New Roman" w:hAnsi="Times New Roman" w:cs="Times New Roman"/>
+                <w:noProof/>
+              </w:rPr>
+              <w:t>4.  7.  2 Use Case: Reporting Potential Breeding Site</w:t>
+            </w:r>
+            <w:r>
+              <w:rPr>
+                <w:rFonts w:ascii="Times New Roman" w:hAnsi="Times New Roman" w:cs="Times New Roman"/>
+                <w:noProof/>
+                <w:webHidden/>
+              </w:rPr>
+              <w:tab/>
+            </w:r>
+            <w:r>
+              <w:rPr>
+                <w:rFonts w:ascii="Times New Roman" w:hAnsi="Times New Roman" w:cs="Times New Roman"/>
+                <w:noProof/>
+                <w:webHidden/>
+              </w:rPr>
+              <w:fldChar w:fldCharType="begin"/>
+            </w:r>
+            <w:r>
+              <w:rPr>
+                <w:rFonts w:ascii="Times New Roman" w:hAnsi="Times New Roman" w:cs="Times New Roman"/>
+                <w:noProof/>
+                <w:webHidden/>
+              </w:rPr>
+              <w:instrText xml:space="preserve"> PAGEREF _Toc217219471 \h </w:instrText>
+            </w:r>
+            <w:r>
+              <w:rPr>
+                <w:rFonts w:ascii="Times New Roman" w:hAnsi="Times New Roman" w:cs="Times New Roman"/>
+                <w:noProof/>
+                <w:webHidden/>
+              </w:rPr>
+            </w:r>
+            <w:r>
+              <w:rPr>
+                <w:rFonts w:ascii="Times New Roman" w:hAnsi="Times New Roman" w:cs="Times New Roman"/>
+                <w:noProof/>
+                <w:webHidden/>
+              </w:rPr>
+              <w:fldChar w:fldCharType="separate"/>
+            </w:r>
+            <w:r>
+              <w:rPr>
+                <w:rFonts w:ascii="Times New Roman" w:hAnsi="Times New Roman" w:cs="Times New Roman"/>
+                <w:noProof/>
+                <w:webHidden/>
+              </w:rPr>
+              <w:t>25</w:t>
+            </w:r>
+            <w:r>
+              <w:rPr>
+                <w:rFonts w:ascii="Times New Roman" w:hAnsi="Times New Roman" w:cs="Times New Roman"/>
+                <w:noProof/>
+                <w:webHidden/>
+              </w:rPr>
+              <w:fldChar w:fldCharType="end"/>
+            </w:r>
+          </w:hyperlink>
+        </w:p>
+        <w:p>
+          <w:pPr>
+            <w:pStyle w:val="TOC2"/>
+            <w:tabs>
+              <w:tab w:val="right" w:leader="dot" w:pos="9350"/>
+            </w:tabs>
+            <w:rPr>
+              <w:rFonts w:ascii="Times New Roman" w:eastAsiaTheme="minorEastAsia" w:hAnsi="Times New Roman" w:cs="Times New Roman"/>
+              <w:noProof/>
+              <w:lang w:eastAsia="en-GB"/>
+            </w:rPr>
+          </w:pPr>
+          <w:hyperlink w:anchor="_Toc217219472" w:history="1">
+            <w:r>
+              <w:rPr>
+                <w:rStyle w:val="Hyperlink"/>
+                <w:rFonts w:ascii="Times New Roman" w:hAnsi="Times New Roman" w:cs="Times New Roman"/>
+                <w:noProof/>
+              </w:rPr>
+              <w:t>5.  7.  3 Use Case: Administrator Review of Reported Site</w:t>
+            </w:r>
+            <w:r>
+              <w:rPr>
+                <w:rFonts w:ascii="Times New Roman" w:hAnsi="Times New Roman" w:cs="Times New Roman"/>
+                <w:noProof/>
+                <w:webHidden/>
+              </w:rPr>
+              <w:tab/>
+            </w:r>
+            <w:r>
+              <w:rPr>
+                <w:rFonts w:ascii="Times New Roman" w:hAnsi="Times New Roman" w:cs="Times New Roman"/>
+                <w:noProof/>
+                <w:webHidden/>
+              </w:rPr>
+              <w:fldChar w:fldCharType="begin"/>
+            </w:r>
+            <w:r>
+              <w:rPr>
+                <w:rFonts w:ascii="Times New Roman" w:hAnsi="Times New Roman" w:cs="Times New Roman"/>
+                <w:noProof/>
+                <w:webHidden/>
+              </w:rPr>
+              <w:instrText xml:space="preserve"> PAGEREF _Toc217219472 \h </w:instrText>
+            </w:r>
+            <w:r>
+              <w:rPr>
+                <w:rFonts w:ascii="Times New Roman" w:hAnsi="Times New Roman" w:cs="Times New Roman"/>
+                <w:noProof/>
+                <w:webHidden/>
+              </w:rPr>
+            </w:r>
+            <w:r>
+              <w:rPr>
+                <w:rFonts w:ascii="Times New Roman" w:hAnsi="Times New Roman" w:cs="Times New Roman"/>
+                <w:noProof/>
+                <w:webHidden/>
+              </w:rPr>
+              <w:fldChar w:fldCharType="separate"/>
+            </w:r>
+            <w:r>
+              <w:rPr>
+                <w:rFonts w:ascii="Times New Roman" w:hAnsi="Times New Roman" w:cs="Times New Roman"/>
+                <w:noProof/>
+                <w:webHidden/>
+              </w:rPr>
+              <w:t>25</w:t>
+            </w:r>
+            <w:r>
+              <w:rPr>
+                <w:rFonts w:ascii="Times New Roman" w:hAnsi="Times New Roman" w:cs="Times New Roman"/>
+                <w:noProof/>
+                <w:webHidden/>
+              </w:rPr>
+              <w:fldChar w:fldCharType="end"/>
+            </w:r>
+          </w:hyperlink>
+        </w:p>
+        <w:p>
+          <w:pPr>
+            <w:pStyle w:val="TOC1"/>
+            <w:tabs>
+              <w:tab w:val="right" w:leader="dot" w:pos="9350"/>
+            </w:tabs>
+            <w:rPr>
+              <w:rFonts w:ascii="Times New Roman" w:eastAsiaTheme="minorEastAsia" w:hAnsi="Times New Roman" w:cs="Times New Roman"/>
+              <w:noProof/>
+              <w:lang w:eastAsia="en-GB"/>
+            </w:rPr>
+          </w:pPr>
+          <w:hyperlink w:anchor="_Toc217219473" w:history="1">
+            <w:r>
+              <w:rPr>
+                <w:rStyle w:val="Hyperlink"/>
+                <w:rFonts w:ascii="Times New Roman" w:hAnsi="Times New Roman" w:cs="Times New Roman"/>
+                <w:noProof/>
+              </w:rPr>
+              <w:t>3.8 Feasibility Analysis</w:t>
+            </w:r>
+            <w:r>
+              <w:rPr>
+                <w:rFonts w:ascii="Times New Roman" w:hAnsi="Times New Roman" w:cs="Times New Roman"/>
+                <w:noProof/>
+                <w:webHidden/>
+              </w:rPr>
+              <w:tab/>
+            </w:r>
+            <w:r>
+              <w:rPr>
+                <w:rFonts w:ascii="Times New Roman" w:hAnsi="Times New Roman" w:cs="Times New Roman"/>
+                <w:noProof/>
+                <w:webHidden/>
+              </w:rPr>
+              <w:fldChar w:fldCharType="begin"/>
+            </w:r>
+            <w:r>
+              <w:rPr>
+                <w:rFonts w:ascii="Times New Roman" w:hAnsi="Times New Roman" w:cs="Times New Roman"/>
+                <w:noProof/>
+                <w:webHidden/>
+              </w:rPr>
+              <w:instrText xml:space="preserve"> PAGEREF _Toc217219473 \h </w:instrText>
+            </w:r>
+            <w:r>
+              <w:rPr>
+                <w:rFonts w:ascii="Times New Roman" w:hAnsi="Times New Roman" w:cs="Times New Roman"/>
+                <w:noProof/>
+                <w:webHidden/>
+              </w:rPr>
+            </w:r>
+            <w:r>
+              <w:rPr>
+                <w:rFonts w:ascii="Times New Roman" w:hAnsi="Times New Roman" w:cs="Times New Roman"/>
+                <w:noProof/>
+                <w:webHidden/>
+              </w:rPr>
+              <w:fldChar w:fldCharType="separate"/>
+            </w:r>
+            <w:r>
+              <w:rPr>
+                <w:rFonts w:ascii="Times New Roman" w:hAnsi="Times New Roman" w:cs="Times New Roman"/>
+                <w:noProof/>
+                <w:webHidden/>
+              </w:rPr>
+              <w:t>26</w:t>
+            </w:r>
+            <w:r>
+              <w:rPr>
+                <w:rFonts w:ascii="Times New Roman" w:hAnsi="Times New Roman" w:cs="Times New Roman"/>
+                <w:noProof/>
+                <w:webHidden/>
+              </w:rPr>
+              <w:fldChar w:fldCharType="end"/>
+            </w:r>
+          </w:hyperlink>
+        </w:p>
+        <w:p>
+          <w:pPr>
+            <w:pStyle w:val="TOC2"/>
+            <w:tabs>
+              <w:tab w:val="right" w:leader="dot" w:pos="9350"/>
+            </w:tabs>
+            <w:rPr>
+              <w:rFonts w:ascii="Times New Roman" w:eastAsiaTheme="minorEastAsia" w:hAnsi="Times New Roman" w:cs="Times New Roman"/>
+              <w:noProof/>
+              <w:lang w:eastAsia="en-GB"/>
+            </w:rPr>
+          </w:pPr>
+          <w:hyperlink w:anchor="_Toc217219474" w:history="1">
+            <w:r>
+              <w:rPr>
+                <w:rStyle w:val="Hyperlink"/>
+                <w:rFonts w:ascii="Times New Roman" w:hAnsi="Times New Roman" w:cs="Times New Roman"/>
+                <w:noProof/>
+              </w:rPr>
+              <w:t>3. 8. 1 Technical Aspects</w:t>
+            </w:r>
+            <w:r>
+              <w:rPr>
+                <w:rFonts w:ascii="Times New Roman" w:hAnsi="Times New Roman" w:cs="Times New Roman"/>
+                <w:noProof/>
+                <w:webHidden/>
+              </w:rPr>
+              <w:tab/>
+            </w:r>
+            <w:r>
+              <w:rPr>
+                <w:rFonts w:ascii="Times New Roman" w:hAnsi="Times New Roman" w:cs="Times New Roman"/>
+                <w:noProof/>
+                <w:webHidden/>
+              </w:rPr>
+              <w:fldChar w:fldCharType="begin"/>
+            </w:r>
+            <w:r>
+              <w:rPr>
+                <w:rFonts w:ascii="Times New Roman" w:hAnsi="Times New Roman" w:cs="Times New Roman"/>
+                <w:noProof/>
+                <w:webHidden/>
+              </w:rPr>
+              <w:instrText xml:space="preserve"> PAGEREF _Toc217219474 \h </w:instrText>
+            </w:r>
+            <w:r>
+              <w:rPr>
+                <w:rFonts w:ascii="Times New Roman" w:hAnsi="Times New Roman" w:cs="Times New Roman"/>
+                <w:noProof/>
+                <w:webHidden/>
+              </w:rPr>
+            </w:r>
+            <w:r>
+              <w:rPr>
+                <w:rFonts w:ascii="Times New Roman" w:hAnsi="Times New Roman" w:cs="Times New Roman"/>
+                <w:noProof/>
+                <w:webHidden/>
+              </w:rPr>
+              <w:fldChar w:fldCharType="separate"/>
+            </w:r>
+            <w:r>
+              <w:rPr>
+                <w:rFonts w:ascii="Times New Roman" w:hAnsi="Times New Roman" w:cs="Times New Roman"/>
+                <w:noProof/>
+                <w:webHidden/>
+              </w:rPr>
+              <w:t>26</w:t>
+            </w:r>
+            <w:r>
+              <w:rPr>
+                <w:rFonts w:ascii="Times New Roman" w:hAnsi="Times New Roman" w:cs="Times New Roman"/>
+                <w:noProof/>
+                <w:webHidden/>
+              </w:rPr>
+              <w:fldChar w:fldCharType="end"/>
+            </w:r>
+          </w:hyperlink>
+        </w:p>
+        <w:p>
+          <w:pPr>
+            <w:pStyle w:val="TOC2"/>
+            <w:tabs>
+              <w:tab w:val="right" w:leader="dot" w:pos="9350"/>
+            </w:tabs>
+            <w:rPr>
+              <w:rFonts w:ascii="Times New Roman" w:eastAsiaTheme="minorEastAsia" w:hAnsi="Times New Roman" w:cs="Times New Roman"/>
+              <w:noProof/>
+              <w:lang w:eastAsia="en-GB"/>
+            </w:rPr>
+          </w:pPr>
+          <w:hyperlink w:anchor="_Toc217219475" w:history="1">
+            <w:r>
+              <w:rPr>
+                <w:rStyle w:val="Hyperlink"/>
+                <w:rFonts w:ascii="Times New Roman" w:hAnsi="Times New Roman" w:cs="Times New Roman"/>
+                <w:noProof/>
+              </w:rPr>
+              <w:t>3. 8. 2 Economic Aspects</w:t>
+            </w:r>
+            <w:r>
+              <w:rPr>
+                <w:rFonts w:ascii="Times New Roman" w:hAnsi="Times New Roman" w:cs="Times New Roman"/>
+                <w:noProof/>
+                <w:webHidden/>
+              </w:rPr>
+              <w:tab/>
+            </w:r>
+            <w:r>
+              <w:rPr>
+                <w:rFonts w:ascii="Times New Roman" w:hAnsi="Times New Roman" w:cs="Times New Roman"/>
+                <w:noProof/>
+                <w:webHidden/>
+              </w:rPr>
+              <w:fldChar w:fldCharType="begin"/>
+            </w:r>
+            <w:r>
+              <w:rPr>
+                <w:rFonts w:ascii="Times New Roman" w:hAnsi="Times New Roman" w:cs="Times New Roman"/>
+                <w:noProof/>
+                <w:webHidden/>
+              </w:rPr>
+              <w:instrText xml:space="preserve"> PAGEREF _Toc217219475 \h </w:instrText>
+            </w:r>
+            <w:r>
+              <w:rPr>
+                <w:rFonts w:ascii="Times New Roman" w:hAnsi="Times New Roman" w:cs="Times New Roman"/>
+                <w:noProof/>
+                <w:webHidden/>
+              </w:rPr>
+            </w:r>
+            <w:r>
+              <w:rPr>
+                <w:rFonts w:ascii="Times New Roman" w:hAnsi="Times New Roman" w:cs="Times New Roman"/>
+                <w:noProof/>
+                <w:webHidden/>
+              </w:rPr>
+              <w:fldChar w:fldCharType="separate"/>
+            </w:r>
+            <w:r>
+              <w:rPr>
+                <w:rFonts w:ascii="Times New Roman" w:hAnsi="Times New Roman" w:cs="Times New Roman"/>
+                <w:noProof/>
+                <w:webHidden/>
+              </w:rPr>
+              <w:t>26</w:t>
+            </w:r>
+            <w:r>
+              <w:rPr>
+                <w:rFonts w:ascii="Times New Roman" w:hAnsi="Times New Roman" w:cs="Times New Roman"/>
+                <w:noProof/>
+                <w:webHidden/>
+              </w:rPr>
+              <w:fldChar w:fldCharType="end"/>
+            </w:r>
+          </w:hyperlink>
+        </w:p>
+        <w:p>
+          <w:pPr>
+            <w:pStyle w:val="TOC2"/>
+            <w:tabs>
+              <w:tab w:val="right" w:leader="dot" w:pos="9350"/>
+            </w:tabs>
+            <w:rPr>
+              <w:rFonts w:ascii="Times New Roman" w:eastAsiaTheme="minorEastAsia" w:hAnsi="Times New Roman" w:cs="Times New Roman"/>
+              <w:noProof/>
+              <w:lang w:eastAsia="en-GB"/>
+            </w:rPr>
+          </w:pPr>
+          <w:hyperlink w:anchor="_Toc217219476" w:history="1">
+            <w:r>
+              <w:rPr>
+                <w:rStyle w:val="Hyperlink"/>
+                <w:rFonts w:ascii="Times New Roman" w:hAnsi="Times New Roman" w:cs="Times New Roman"/>
+                <w:noProof/>
+              </w:rPr>
+              <w:t>8. 3 Operational Aspects</w:t>
+            </w:r>
+            <w:r>
+              <w:rPr>
+                <w:rFonts w:ascii="Times New Roman" w:hAnsi="Times New Roman" w:cs="Times New Roman"/>
+                <w:noProof/>
+                <w:webHidden/>
+              </w:rPr>
+              <w:tab/>
+            </w:r>
+            <w:r>
+              <w:rPr>
+                <w:rFonts w:ascii="Times New Roman" w:hAnsi="Times New Roman" w:cs="Times New Roman"/>
+                <w:noProof/>
+                <w:webHidden/>
+              </w:rPr>
+              <w:fldChar w:fldCharType="begin"/>
+            </w:r>
+            <w:r>
+              <w:rPr>
+                <w:rFonts w:ascii="Times New Roman" w:hAnsi="Times New Roman" w:cs="Times New Roman"/>
+                <w:noProof/>
+                <w:webHidden/>
+              </w:rPr>
+              <w:instrText xml:space="preserve"> PAGEREF _Toc217219476 \h </w:instrText>
+            </w:r>
+            <w:r>
+              <w:rPr>
+                <w:rFonts w:ascii="Times New Roman" w:hAnsi="Times New Roman" w:cs="Times New Roman"/>
+                <w:noProof/>
+                <w:webHidden/>
+              </w:rPr>
+            </w:r>
+            <w:r>
+              <w:rPr>
+                <w:rFonts w:ascii="Times New Roman" w:hAnsi="Times New Roman" w:cs="Times New Roman"/>
+                <w:noProof/>
+                <w:webHidden/>
+              </w:rPr>
+              <w:fldChar w:fldCharType="separate"/>
+            </w:r>
+            <w:r>
+              <w:rPr>
+                <w:rFonts w:ascii="Times New Roman" w:hAnsi="Times New Roman" w:cs="Times New Roman"/>
+                <w:noProof/>
+                <w:webHidden/>
+              </w:rPr>
+              <w:t>26</w:t>
+            </w:r>
+            <w:r>
+              <w:rPr>
+                <w:rFonts w:ascii="Times New Roman" w:hAnsi="Times New Roman" w:cs="Times New Roman"/>
+                <w:noProof/>
+                <w:webHidden/>
+              </w:rPr>
+              <w:fldChar w:fldCharType="end"/>
+            </w:r>
+          </w:hyperlink>
+        </w:p>
+        <w:p>
+          <w:pPr>
+            <w:pStyle w:val="TOC1"/>
+            <w:tabs>
+              <w:tab w:val="right" w:leader="dot" w:pos="9350"/>
+            </w:tabs>
+            <w:rPr>
+              <w:rFonts w:ascii="Times New Roman" w:eastAsiaTheme="minorEastAsia" w:hAnsi="Times New Roman" w:cs="Times New Roman"/>
+              <w:noProof/>
+              <w:lang w:eastAsia="en-GB"/>
+            </w:rPr>
+          </w:pPr>
+          <w:hyperlink w:anchor="_Toc217219477" w:history="1">
+            <w:r>
+              <w:rPr>
+                <w:rStyle w:val="Hyperlink"/>
+                <w:rFonts w:ascii="Times New Roman" w:hAnsi="Times New Roman" w:cs="Times New Roman"/>
+                <w:noProof/>
+              </w:rPr>
+              <w:t>3.9 Chapter Summary</w:t>
+            </w:r>
+            <w:r>
+              <w:rPr>
+                <w:rFonts w:ascii="Times New Roman" w:hAnsi="Times New Roman" w:cs="Times New Roman"/>
+                <w:noProof/>
+                <w:webHidden/>
+              </w:rPr>
+              <w:tab/>
+            </w:r>
+            <w:r>
+              <w:rPr>
+                <w:rFonts w:ascii="Times New Roman" w:hAnsi="Times New Roman" w:cs="Times New Roman"/>
+                <w:noProof/>
+                <w:webHidden/>
+              </w:rPr>
+              <w:fldChar w:fldCharType="begin"/>
+            </w:r>
+            <w:r>
+              <w:rPr>
+                <w:rFonts w:ascii="Times New Roman" w:hAnsi="Times New Roman" w:cs="Times New Roman"/>
+                <w:noProof/>
+                <w:webHidden/>
+              </w:rPr>
+              <w:instrText xml:space="preserve"> PAGEREF _Toc217219477 \h </w:instrText>
+            </w:r>
+            <w:r>
+              <w:rPr>
+                <w:rFonts w:ascii="Times New Roman" w:hAnsi="Times New Roman" w:cs="Times New Roman"/>
+                <w:noProof/>
+                <w:webHidden/>
+              </w:rPr>
+            </w:r>
+            <w:r>
+              <w:rPr>
+                <w:rFonts w:ascii="Times New Roman" w:hAnsi="Times New Roman" w:cs="Times New Roman"/>
+                <w:noProof/>
+                <w:webHidden/>
+              </w:rPr>
+              <w:fldChar w:fldCharType="separate"/>
+            </w:r>
+            <w:r>
+              <w:rPr>
+                <w:rFonts w:ascii="Times New Roman" w:hAnsi="Times New Roman" w:cs="Times New Roman"/>
+                <w:noProof/>
+                <w:webHidden/>
+              </w:rPr>
+              <w:t>26</w:t>
+            </w:r>
+            <w:r>
+              <w:rPr>
+                <w:rFonts w:ascii="Times New Roman" w:hAnsi="Times New Roman" w:cs="Times New Roman"/>
+                <w:noProof/>
+                <w:webHidden/>
+              </w:rPr>
+              <w:fldChar w:fldCharType="end"/>
+            </w:r>
+          </w:hyperlink>
+        </w:p>
+        <w:p>
+          <w:pPr>
+            <w:pStyle w:val="TOC1"/>
+            <w:tabs>
+              <w:tab w:val="right" w:leader="dot" w:pos="9350"/>
+            </w:tabs>
+            <w:rPr>
+              <w:rFonts w:ascii="Times New Roman" w:eastAsiaTheme="minorEastAsia" w:hAnsi="Times New Roman" w:cs="Times New Roman"/>
+              <w:noProof/>
+              <w:lang w:eastAsia="en-GB"/>
+            </w:rPr>
+          </w:pPr>
+          <w:hyperlink w:anchor="_Toc217219478" w:history="1">
+            <w:r>
+              <w:rPr>
+                <w:rStyle w:val="Hyperlink"/>
+                <w:rFonts w:ascii="Times New Roman" w:hAnsi="Times New Roman" w:cs="Times New Roman"/>
+                <w:noProof/>
+              </w:rPr>
+              <w:t>Chapter 4  System Design</w:t>
+            </w:r>
+            <w:r>
+              <w:rPr>
+                <w:rFonts w:ascii="Times New Roman" w:hAnsi="Times New Roman" w:cs="Times New Roman"/>
+                <w:noProof/>
+                <w:webHidden/>
+              </w:rPr>
+              <w:tab/>
+            </w:r>
+            <w:r>
+              <w:rPr>
+                <w:rFonts w:ascii="Times New Roman" w:hAnsi="Times New Roman" w:cs="Times New Roman"/>
+                <w:noProof/>
+                <w:webHidden/>
+              </w:rPr>
+              <w:fldChar w:fldCharType="begin"/>
+            </w:r>
+            <w:r>
+              <w:rPr>
+                <w:rFonts w:ascii="Times New Roman" w:hAnsi="Times New Roman" w:cs="Times New Roman"/>
+                <w:noProof/>
+                <w:webHidden/>
+              </w:rPr>
+              <w:instrText xml:space="preserve"> PAGEREF _Toc217219478 \h </w:instrText>
+            </w:r>
+            <w:r>
+              <w:rPr>
+                <w:rFonts w:ascii="Times New Roman" w:hAnsi="Times New Roman" w:cs="Times New Roman"/>
+                <w:noProof/>
+                <w:webHidden/>
+              </w:rPr>
+            </w:r>
+            <w:r>
+              <w:rPr>
+                <w:rFonts w:ascii="Times New Roman" w:hAnsi="Times New Roman" w:cs="Times New Roman"/>
+                <w:noProof/>
+                <w:webHidden/>
+              </w:rPr>
+              <w:fldChar w:fldCharType="separate"/>
+            </w:r>
+            <w:r>
+              <w:rPr>
+                <w:rFonts w:ascii="Times New Roman" w:hAnsi="Times New Roman" w:cs="Times New Roman"/>
+                <w:noProof/>
+                <w:webHidden/>
+              </w:rPr>
+              <w:t>27</w:t>
+            </w:r>
+            <w:r>
+              <w:rPr>
+                <w:rFonts w:ascii="Times New Roman" w:hAnsi="Times New Roman" w:cs="Times New Roman"/>
+                <w:noProof/>
+                <w:webHidden/>
+              </w:rPr>
+              <w:fldChar w:fldCharType="end"/>
+            </w:r>
+          </w:hyperlink>
+        </w:p>
+        <w:p>
+          <w:pPr>
+            <w:pStyle w:val="TOC1"/>
+            <w:tabs>
+              <w:tab w:val="right" w:leader="dot" w:pos="9350"/>
+            </w:tabs>
+            <w:rPr>
+              <w:rFonts w:ascii="Times New Roman" w:eastAsiaTheme="minorEastAsia" w:hAnsi="Times New Roman" w:cs="Times New Roman"/>
+              <w:noProof/>
+              <w:lang w:eastAsia="en-GB"/>
+            </w:rPr>
+          </w:pPr>
+          <w:hyperlink w:anchor="_Toc217219479" w:history="1">
+            <w:r>
+              <w:rPr>
+                <w:rStyle w:val="Hyperlink"/>
+                <w:rFonts w:ascii="Times New Roman" w:hAnsi="Times New Roman" w:cs="Times New Roman"/>
+                <w:noProof/>
+              </w:rPr>
+              <w:t>4.1 Introduction</w:t>
+            </w:r>
+            <w:r>
+              <w:rPr>
+                <w:rFonts w:ascii="Times New Roman" w:hAnsi="Times New Roman" w:cs="Times New Roman"/>
+                <w:noProof/>
+                <w:webHidden/>
+              </w:rPr>
+              <w:tab/>
+            </w:r>
+            <w:r>
+              <w:rPr>
+                <w:rFonts w:ascii="Times New Roman" w:hAnsi="Times New Roman" w:cs="Times New Roman"/>
+                <w:noProof/>
+                <w:webHidden/>
+              </w:rPr>
+              <w:fldChar w:fldCharType="begin"/>
+            </w:r>
+            <w:r>
+              <w:rPr>
+                <w:rFonts w:ascii="Times New Roman" w:hAnsi="Times New Roman" w:cs="Times New Roman"/>
+                <w:noProof/>
+                <w:webHidden/>
+              </w:rPr>
+              <w:instrText xml:space="preserve"> PAGEREF _Toc217219479 \h </w:instrText>
+            </w:r>
+            <w:r>
+              <w:rPr>
+                <w:rFonts w:ascii="Times New Roman" w:hAnsi="Times New Roman" w:cs="Times New Roman"/>
+                <w:noProof/>
+                <w:webHidden/>
+              </w:rPr>
+            </w:r>
+            <w:r>
+              <w:rPr>
+                <w:rFonts w:ascii="Times New Roman" w:hAnsi="Times New Roman" w:cs="Times New Roman"/>
+                <w:noProof/>
+                <w:webHidden/>
+              </w:rPr>
+              <w:fldChar w:fldCharType="separate"/>
+            </w:r>
+            <w:r>
+              <w:rPr>
+                <w:rFonts w:ascii="Times New Roman" w:hAnsi="Times New Roman" w:cs="Times New Roman"/>
+                <w:noProof/>
+                <w:webHidden/>
+              </w:rPr>
+              <w:t>28</w:t>
+            </w:r>
+            <w:r>
+              <w:rPr>
+                <w:rFonts w:ascii="Times New Roman" w:hAnsi="Times New Roman" w:cs="Times New Roman"/>
+                <w:noProof/>
+                <w:webHidden/>
+              </w:rPr>
+              <w:fldChar w:fldCharType="end"/>
+            </w:r>
+          </w:hyperlink>
+        </w:p>
+        <w:p>
+          <w:pPr>
+            <w:pStyle w:val="TOC1"/>
+            <w:tabs>
+              <w:tab w:val="right" w:leader="dot" w:pos="9350"/>
+            </w:tabs>
+            <w:rPr>
+              <w:rFonts w:ascii="Times New Roman" w:eastAsiaTheme="minorEastAsia" w:hAnsi="Times New Roman" w:cs="Times New Roman"/>
+              <w:noProof/>
+              <w:lang w:eastAsia="en-GB"/>
+            </w:rPr>
+          </w:pPr>
+          <w:hyperlink w:anchor="_Toc217219480" w:history="1">
+            <w:r>
+              <w:rPr>
+                <w:rStyle w:val="Hyperlink"/>
+                <w:rFonts w:ascii="Times New Roman" w:hAnsi="Times New Roman" w:cs="Times New Roman"/>
+                <w:noProof/>
+              </w:rPr>
+              <w:t>4.2 Overall System Architecture</w:t>
+            </w:r>
+            <w:r>
+              <w:rPr>
+                <w:rFonts w:ascii="Times New Roman" w:hAnsi="Times New Roman" w:cs="Times New Roman"/>
+                <w:noProof/>
+                <w:webHidden/>
+              </w:rPr>
+              <w:tab/>
+            </w:r>
+            <w:r>
+              <w:rPr>
+                <w:rFonts w:ascii="Times New Roman" w:hAnsi="Times New Roman" w:cs="Times New Roman"/>
+                <w:noProof/>
+                <w:webHidden/>
+              </w:rPr>
+              <w:fldChar w:fldCharType="begin"/>
+            </w:r>
+            <w:r>
+              <w:rPr>
+                <w:rFonts w:ascii="Times New Roman" w:hAnsi="Times New Roman" w:cs="Times New Roman"/>
+                <w:noProof/>
+                <w:webHidden/>
+              </w:rPr>
+              <w:instrText xml:space="preserve"> PAGEREF _Toc217219480 \h </w:instrText>
+            </w:r>
+            <w:r>
+              <w:rPr>
+                <w:rFonts w:ascii="Times New Roman" w:hAnsi="Times New Roman" w:cs="Times New Roman"/>
+                <w:noProof/>
+                <w:webHidden/>
+              </w:rPr>
+            </w:r>
+            <w:r>
+              <w:rPr>
+                <w:rFonts w:ascii="Times New Roman" w:hAnsi="Times New Roman" w:cs="Times New Roman"/>
+                <w:noProof/>
+                <w:webHidden/>
+              </w:rPr>
+              <w:fldChar w:fldCharType="separate"/>
+            </w:r>
+            <w:r>
+              <w:rPr>
+                <w:rFonts w:ascii="Times New Roman" w:hAnsi="Times New Roman" w:cs="Times New Roman"/>
+                <w:noProof/>
+                <w:webHidden/>
+              </w:rPr>
+              <w:t>28</w:t>
+            </w:r>
+            <w:r>
+              <w:rPr>
+                <w:rFonts w:ascii="Times New Roman" w:hAnsi="Times New Roman" w:cs="Times New Roman"/>
+                <w:noProof/>
+                <w:webHidden/>
+              </w:rPr>
+              <w:fldChar w:fldCharType="end"/>
+            </w:r>
+          </w:hyperlink>
+        </w:p>
+        <w:p>
+          <w:pPr>
+            <w:pStyle w:val="TOC1"/>
+            <w:tabs>
+              <w:tab w:val="right" w:leader="dot" w:pos="9350"/>
+            </w:tabs>
+            <w:rPr>
+              <w:rFonts w:ascii="Times New Roman" w:eastAsiaTheme="minorEastAsia" w:hAnsi="Times New Roman" w:cs="Times New Roman"/>
+              <w:noProof/>
+              <w:lang w:eastAsia="en-GB"/>
+            </w:rPr>
+          </w:pPr>
+          <w:hyperlink w:anchor="_Toc217219481" w:history="1">
+            <w:r>
+              <w:rPr>
+                <w:rStyle w:val="Hyperlink"/>
+                <w:rFonts w:ascii="Times New Roman" w:hAnsi="Times New Roman" w:cs="Times New Roman"/>
+                <w:noProof/>
+              </w:rPr>
+              <w:t>4.3 Architectural Diagram Description</w:t>
+            </w:r>
+            <w:r>
+              <w:rPr>
+                <w:rFonts w:ascii="Times New Roman" w:hAnsi="Times New Roman" w:cs="Times New Roman"/>
+                <w:noProof/>
+                <w:webHidden/>
+              </w:rPr>
+              <w:tab/>
+            </w:r>
+            <w:r>
+              <w:rPr>
+                <w:rFonts w:ascii="Times New Roman" w:hAnsi="Times New Roman" w:cs="Times New Roman"/>
+                <w:noProof/>
+                <w:webHidden/>
+              </w:rPr>
+              <w:fldChar w:fldCharType="begin"/>
+            </w:r>
+            <w:r>
+              <w:rPr>
+                <w:rFonts w:ascii="Times New Roman" w:hAnsi="Times New Roman" w:cs="Times New Roman"/>
+                <w:noProof/>
+                <w:webHidden/>
+              </w:rPr>
+              <w:instrText xml:space="preserve"> PAGEREF _Toc217219481 \h </w:instrText>
+            </w:r>
+            <w:r>
+              <w:rPr>
+                <w:rFonts w:ascii="Times New Roman" w:hAnsi="Times New Roman" w:cs="Times New Roman"/>
+                <w:noProof/>
+                <w:webHidden/>
+              </w:rPr>
+            </w:r>
+            <w:r>
+              <w:rPr>
+                <w:rFonts w:ascii="Times New Roman" w:hAnsi="Times New Roman" w:cs="Times New Roman"/>
+                <w:noProof/>
+                <w:webHidden/>
+              </w:rPr>
+              <w:fldChar w:fldCharType="separate"/>
+            </w:r>
+            <w:r>
+              <w:rPr>
+                <w:rFonts w:ascii="Times New Roman" w:hAnsi="Times New Roman" w:cs="Times New Roman"/>
+                <w:noProof/>
+                <w:webHidden/>
+              </w:rPr>
+              <w:t>29</w:t>
+            </w:r>
+            <w:r>
+              <w:rPr>
+                <w:rFonts w:ascii="Times New Roman" w:hAnsi="Times New Roman" w:cs="Times New Roman"/>
+                <w:noProof/>
+                <w:webHidden/>
+              </w:rPr>
+              <w:fldChar w:fldCharType="end"/>
+            </w:r>
+          </w:hyperlink>
+        </w:p>
+        <w:p>
+          <w:pPr>
+            <w:pStyle w:val="TOC1"/>
+            <w:tabs>
+              <w:tab w:val="right" w:leader="dot" w:pos="9350"/>
+            </w:tabs>
+            <w:rPr>
+              <w:rFonts w:ascii="Times New Roman" w:eastAsiaTheme="minorEastAsia" w:hAnsi="Times New Roman" w:cs="Times New Roman"/>
+              <w:noProof/>
+              <w:lang w:eastAsia="en-GB"/>
+            </w:rPr>
+          </w:pPr>
+          <w:hyperlink w:anchor="_Toc217219482" w:history="1">
+            <w:r>
+              <w:rPr>
+                <w:rStyle w:val="Hyperlink"/>
+                <w:rFonts w:ascii="Times New Roman" w:hAnsi="Times New Roman" w:cs="Times New Roman"/>
+                <w:noProof/>
+              </w:rPr>
+              <w:t>4.4 Module-Based System Plan</w:t>
+            </w:r>
+            <w:r>
+              <w:rPr>
+                <w:rFonts w:ascii="Times New Roman" w:hAnsi="Times New Roman" w:cs="Times New Roman"/>
+                <w:noProof/>
+                <w:webHidden/>
+              </w:rPr>
+              <w:tab/>
+            </w:r>
+            <w:r>
+              <w:rPr>
+                <w:rFonts w:ascii="Times New Roman" w:hAnsi="Times New Roman" w:cs="Times New Roman"/>
+                <w:noProof/>
+                <w:webHidden/>
+              </w:rPr>
+              <w:fldChar w:fldCharType="begin"/>
+            </w:r>
+            <w:r>
+              <w:rPr>
+                <w:rFonts w:ascii="Times New Roman" w:hAnsi="Times New Roman" w:cs="Times New Roman"/>
+                <w:noProof/>
+                <w:webHidden/>
+              </w:rPr>
+              <w:instrText xml:space="preserve"> PAGEREF _Toc217219482 \h </w:instrText>
+            </w:r>
+            <w:r>
+              <w:rPr>
+                <w:rFonts w:ascii="Times New Roman" w:hAnsi="Times New Roman" w:cs="Times New Roman"/>
+                <w:noProof/>
+                <w:webHidden/>
+              </w:rPr>
+            </w:r>
+            <w:r>
+              <w:rPr>
+                <w:rFonts w:ascii="Times New Roman" w:hAnsi="Times New Roman" w:cs="Times New Roman"/>
+                <w:noProof/>
+                <w:webHidden/>
+              </w:rPr>
+              <w:fldChar w:fldCharType="separate"/>
+            </w:r>
+            <w:r>
+              <w:rPr>
+                <w:rFonts w:ascii="Times New Roman" w:hAnsi="Times New Roman" w:cs="Times New Roman"/>
+                <w:noProof/>
+                <w:webHidden/>
+              </w:rPr>
+              <w:t>29</w:t>
+            </w:r>
+            <w:r>
+              <w:rPr>
+                <w:rFonts w:ascii="Times New Roman" w:hAnsi="Times New Roman" w:cs="Times New Roman"/>
+                <w:noProof/>
+                <w:webHidden/>
+              </w:rPr>
+              <w:fldChar w:fldCharType="end"/>
+            </w:r>
+          </w:hyperlink>
+        </w:p>
+        <w:p>
+          <w:pPr>
+            <w:pStyle w:val="TOC1"/>
+            <w:tabs>
+              <w:tab w:val="right" w:leader="dot" w:pos="9350"/>
+            </w:tabs>
+            <w:rPr>
+              <w:rFonts w:ascii="Times New Roman" w:eastAsiaTheme="minorEastAsia" w:hAnsi="Times New Roman" w:cs="Times New Roman"/>
+              <w:noProof/>
+              <w:lang w:eastAsia="en-GB"/>
+            </w:rPr>
+          </w:pPr>
+          <w:hyperlink w:anchor="_Toc217219483" w:history="1">
+            <w:r>
+              <w:rPr>
+                <w:rStyle w:val="Hyperlink"/>
+                <w:rFonts w:ascii="Times New Roman" w:hAnsi="Times New Roman" w:cs="Times New Roman"/>
+                <w:noProof/>
+              </w:rPr>
+              <w:t>4.4.1 User Authentication Module</w:t>
+            </w:r>
+            <w:r>
+              <w:rPr>
+                <w:rFonts w:ascii="Times New Roman" w:hAnsi="Times New Roman" w:cs="Times New Roman"/>
+                <w:noProof/>
+                <w:webHidden/>
+              </w:rPr>
+              <w:tab/>
+            </w:r>
+            <w:r>
+              <w:rPr>
+                <w:rFonts w:ascii="Times New Roman" w:hAnsi="Times New Roman" w:cs="Times New Roman"/>
+                <w:noProof/>
+                <w:webHidden/>
+              </w:rPr>
+              <w:fldChar w:fldCharType="begin"/>
+            </w:r>
+            <w:r>
+              <w:rPr>
+                <w:rFonts w:ascii="Times New Roman" w:hAnsi="Times New Roman" w:cs="Times New Roman"/>
+                <w:noProof/>
+                <w:webHidden/>
+              </w:rPr>
+              <w:instrText xml:space="preserve"> PAGEREF _Toc217219483 \h </w:instrText>
+            </w:r>
+            <w:r>
+              <w:rPr>
+                <w:rFonts w:ascii="Times New Roman" w:hAnsi="Times New Roman" w:cs="Times New Roman"/>
+                <w:noProof/>
+                <w:webHidden/>
+              </w:rPr>
+            </w:r>
+            <w:r>
+              <w:rPr>
+                <w:rFonts w:ascii="Times New Roman" w:hAnsi="Times New Roman" w:cs="Times New Roman"/>
+                <w:noProof/>
+                <w:webHidden/>
+              </w:rPr>
+              <w:fldChar w:fldCharType="separate"/>
+            </w:r>
+            <w:r>
+              <w:rPr>
+                <w:rFonts w:ascii="Times New Roman" w:hAnsi="Times New Roman" w:cs="Times New Roman"/>
+                <w:noProof/>
+                <w:webHidden/>
+              </w:rPr>
+              <w:t>29</w:t>
+            </w:r>
+            <w:r>
+              <w:rPr>
+                <w:rFonts w:ascii="Times New Roman" w:hAnsi="Times New Roman" w:cs="Times New Roman"/>
+                <w:noProof/>
+                <w:webHidden/>
+              </w:rPr>
+              <w:fldChar w:fldCharType="end"/>
+            </w:r>
+          </w:hyperlink>
+        </w:p>
+        <w:p>
+          <w:pPr>
+            <w:pStyle w:val="TOC1"/>
+            <w:tabs>
+              <w:tab w:val="right" w:leader="dot" w:pos="9350"/>
+            </w:tabs>
+            <w:rPr>
+              <w:rFonts w:ascii="Times New Roman" w:eastAsiaTheme="minorEastAsia" w:hAnsi="Times New Roman" w:cs="Times New Roman"/>
+              <w:noProof/>
+              <w:lang w:eastAsia="en-GB"/>
+            </w:rPr>
+          </w:pPr>
+          <w:hyperlink w:anchor="_Toc217219484" w:history="1">
+            <w:r>
+              <w:rPr>
+                <w:rStyle w:val="Hyperlink"/>
+                <w:rFonts w:ascii="Times New Roman" w:hAnsi="Times New Roman" w:cs="Times New Roman"/>
+                <w:noProof/>
+              </w:rPr>
+              <w:t>4.4.2 AI Dengue Chatbot Module</w:t>
+            </w:r>
+            <w:r>
+              <w:rPr>
+                <w:rFonts w:ascii="Times New Roman" w:hAnsi="Times New Roman" w:cs="Times New Roman"/>
+                <w:noProof/>
+                <w:webHidden/>
+              </w:rPr>
+              <w:tab/>
+            </w:r>
+            <w:r>
+              <w:rPr>
+                <w:rFonts w:ascii="Times New Roman" w:hAnsi="Times New Roman" w:cs="Times New Roman"/>
+                <w:noProof/>
+                <w:webHidden/>
+              </w:rPr>
+              <w:fldChar w:fldCharType="begin"/>
+            </w:r>
+            <w:r>
+              <w:rPr>
+                <w:rFonts w:ascii="Times New Roman" w:hAnsi="Times New Roman" w:cs="Times New Roman"/>
+                <w:noProof/>
+                <w:webHidden/>
+              </w:rPr>
+              <w:instrText xml:space="preserve"> PAGEREF _Toc217219484 \h </w:instrText>
+            </w:r>
+            <w:r>
+              <w:rPr>
+                <w:rFonts w:ascii="Times New Roman" w:hAnsi="Times New Roman" w:cs="Times New Roman"/>
+                <w:noProof/>
+                <w:webHidden/>
+              </w:rPr>
+            </w:r>
+            <w:r>
+              <w:rPr>
+                <w:rFonts w:ascii="Times New Roman" w:hAnsi="Times New Roman" w:cs="Times New Roman"/>
+                <w:noProof/>
+                <w:webHidden/>
+              </w:rPr>
+              <w:fldChar w:fldCharType="separate"/>
+            </w:r>
+            <w:r>
+              <w:rPr>
+                <w:rFonts w:ascii="Times New Roman" w:hAnsi="Times New Roman" w:cs="Times New Roman"/>
+                <w:noProof/>
+                <w:webHidden/>
+              </w:rPr>
+              <w:t>30</w:t>
+            </w:r>
+            <w:r>
+              <w:rPr>
+                <w:rFonts w:ascii="Times New Roman" w:hAnsi="Times New Roman" w:cs="Times New Roman"/>
+                <w:noProof/>
+                <w:webHidden/>
+              </w:rPr>
+              <w:fldChar w:fldCharType="end"/>
+            </w:r>
+          </w:hyperlink>
+        </w:p>
+        <w:p>
+          <w:pPr>
+            <w:pStyle w:val="TOC1"/>
+            <w:tabs>
+              <w:tab w:val="right" w:leader="dot" w:pos="9350"/>
+            </w:tabs>
+            <w:rPr>
+              <w:rFonts w:ascii="Times New Roman" w:eastAsiaTheme="minorEastAsia" w:hAnsi="Times New Roman" w:cs="Times New Roman"/>
+              <w:noProof/>
+              <w:lang w:eastAsia="en-GB"/>
+            </w:rPr>
+          </w:pPr>
+          <w:hyperlink w:anchor="_Toc217219485" w:history="1">
+            <w:r>
+              <w:rPr>
+                <w:rStyle w:val="Hyperlink"/>
+                <w:rFonts w:ascii="Times New Roman" w:hAnsi="Times New Roman" w:cs="Times New Roman"/>
+                <w:noProof/>
+              </w:rPr>
+              <w:t>4.4.3 Dengue Data Dashboard Module</w:t>
+            </w:r>
+            <w:r>
+              <w:rPr>
+                <w:rFonts w:ascii="Times New Roman" w:hAnsi="Times New Roman" w:cs="Times New Roman"/>
+                <w:noProof/>
+                <w:webHidden/>
+              </w:rPr>
+              <w:tab/>
+            </w:r>
+            <w:r>
+              <w:rPr>
+                <w:rFonts w:ascii="Times New Roman" w:hAnsi="Times New Roman" w:cs="Times New Roman"/>
+                <w:noProof/>
+                <w:webHidden/>
+              </w:rPr>
+              <w:fldChar w:fldCharType="begin"/>
+            </w:r>
+            <w:r>
+              <w:rPr>
+                <w:rFonts w:ascii="Times New Roman" w:hAnsi="Times New Roman" w:cs="Times New Roman"/>
+                <w:noProof/>
+                <w:webHidden/>
+              </w:rPr>
+              <w:instrText xml:space="preserve"> PAGEREF _Toc217219485 \h </w:instrText>
+            </w:r>
+            <w:r>
+              <w:rPr>
+                <w:rFonts w:ascii="Times New Roman" w:hAnsi="Times New Roman" w:cs="Times New Roman"/>
+                <w:noProof/>
+                <w:webHidden/>
+              </w:rPr>
+            </w:r>
+            <w:r>
+              <w:rPr>
+                <w:rFonts w:ascii="Times New Roman" w:hAnsi="Times New Roman" w:cs="Times New Roman"/>
+                <w:noProof/>
+                <w:webHidden/>
+              </w:rPr>
+              <w:fldChar w:fldCharType="separate"/>
+            </w:r>
+            <w:r>
+              <w:rPr>
+                <w:rFonts w:ascii="Times New Roman" w:hAnsi="Times New Roman" w:cs="Times New Roman"/>
+                <w:noProof/>
+                <w:webHidden/>
+              </w:rPr>
+              <w:t>31</w:t>
+            </w:r>
+            <w:r>
+              <w:rPr>
+                <w:rFonts w:ascii="Times New Roman" w:hAnsi="Times New Roman" w:cs="Times New Roman"/>
+                <w:noProof/>
+                <w:webHidden/>
+              </w:rPr>
+              <w:fldChar w:fldCharType="end"/>
+            </w:r>
+          </w:hyperlink>
+        </w:p>
+        <w:p>
+          <w:pPr>
+            <w:pStyle w:val="TOC1"/>
+            <w:tabs>
+              <w:tab w:val="right" w:leader="dot" w:pos="9350"/>
+            </w:tabs>
+            <w:rPr>
+              <w:rFonts w:ascii="Times New Roman" w:eastAsiaTheme="minorEastAsia" w:hAnsi="Times New Roman" w:cs="Times New Roman"/>
+              <w:noProof/>
+              <w:lang w:eastAsia="en-GB"/>
+            </w:rPr>
+          </w:pPr>
+          <w:hyperlink w:anchor="_Toc217219486" w:history="1">
+            <w:r>
+              <w:rPr>
+                <w:rStyle w:val="Hyperlink"/>
+                <w:rFonts w:ascii="Times New Roman" w:hAnsi="Times New Roman" w:cs="Times New Roman"/>
+                <w:noProof/>
+              </w:rPr>
+              <w:t>4.4.4 Mosquito Detection Module</w:t>
+            </w:r>
+            <w:r>
+              <w:rPr>
+                <w:rFonts w:ascii="Times New Roman" w:hAnsi="Times New Roman" w:cs="Times New Roman"/>
+                <w:noProof/>
+                <w:webHidden/>
+              </w:rPr>
+              <w:tab/>
+            </w:r>
+            <w:r>
+              <w:rPr>
+                <w:rFonts w:ascii="Times New Roman" w:hAnsi="Times New Roman" w:cs="Times New Roman"/>
+                <w:noProof/>
+                <w:webHidden/>
+              </w:rPr>
+              <w:fldChar w:fldCharType="begin"/>
+            </w:r>
+            <w:r>
+              <w:rPr>
+                <w:rFonts w:ascii="Times New Roman" w:hAnsi="Times New Roman" w:cs="Times New Roman"/>
+                <w:noProof/>
+                <w:webHidden/>
+              </w:rPr>
+              <w:instrText xml:space="preserve"> PAGEREF _Toc217219486 \h </w:instrText>
+            </w:r>
+            <w:r>
+              <w:rPr>
+                <w:rFonts w:ascii="Times New Roman" w:hAnsi="Times New Roman" w:cs="Times New Roman"/>
+                <w:noProof/>
+                <w:webHidden/>
+              </w:rPr>
+            </w:r>
+            <w:r>
+              <w:rPr>
+                <w:rFonts w:ascii="Times New Roman" w:hAnsi="Times New Roman" w:cs="Times New Roman"/>
+                <w:noProof/>
+                <w:webHidden/>
+              </w:rPr>
+              <w:fldChar w:fldCharType="separate"/>
+            </w:r>
+            <w:r>
+              <w:rPr>
+                <w:rFonts w:ascii="Times New Roman" w:hAnsi="Times New Roman" w:cs="Times New Roman"/>
+                <w:noProof/>
+                <w:webHidden/>
+              </w:rPr>
+              <w:t>32</w:t>
+            </w:r>
+            <w:r>
+              <w:rPr>
+                <w:rFonts w:ascii="Times New Roman" w:hAnsi="Times New Roman" w:cs="Times New Roman"/>
+                <w:noProof/>
+                <w:webHidden/>
+              </w:rPr>
+              <w:fldChar w:fldCharType="end"/>
+            </w:r>
+          </w:hyperlink>
+        </w:p>
+        <w:p>
+          <w:pPr>
+            <w:pStyle w:val="TOC1"/>
+            <w:tabs>
+              <w:tab w:val="right" w:leader="dot" w:pos="9350"/>
+            </w:tabs>
+            <w:rPr>
+              <w:rFonts w:ascii="Times New Roman" w:eastAsiaTheme="minorEastAsia" w:hAnsi="Times New Roman" w:cs="Times New Roman"/>
+              <w:noProof/>
+              <w:lang w:eastAsia="en-GB"/>
+            </w:rPr>
+          </w:pPr>
+          <w:hyperlink w:anchor="_Toc217219487" w:history="1">
+            <w:r>
+              <w:rPr>
+                <w:rStyle w:val="Hyperlink"/>
+                <w:rFonts w:ascii="Times New Roman" w:hAnsi="Times New Roman" w:cs="Times New Roman"/>
+                <w:noProof/>
+              </w:rPr>
+              <w:t>4.4.5 Citizen Reporting Module</w:t>
+            </w:r>
+            <w:r>
+              <w:rPr>
+                <w:rFonts w:ascii="Times New Roman" w:hAnsi="Times New Roman" w:cs="Times New Roman"/>
+                <w:noProof/>
+                <w:webHidden/>
+              </w:rPr>
+              <w:tab/>
+            </w:r>
+            <w:r>
+              <w:rPr>
+                <w:rFonts w:ascii="Times New Roman" w:hAnsi="Times New Roman" w:cs="Times New Roman"/>
+                <w:noProof/>
+                <w:webHidden/>
+              </w:rPr>
+              <w:fldChar w:fldCharType="begin"/>
+            </w:r>
+            <w:r>
+              <w:rPr>
+                <w:rFonts w:ascii="Times New Roman" w:hAnsi="Times New Roman" w:cs="Times New Roman"/>
+                <w:noProof/>
+                <w:webHidden/>
+              </w:rPr>
+              <w:instrText xml:space="preserve"> PAGEREF _Toc217219487 \h </w:instrText>
+            </w:r>
+            <w:r>
+              <w:rPr>
+                <w:rFonts w:ascii="Times New Roman" w:hAnsi="Times New Roman" w:cs="Times New Roman"/>
+                <w:noProof/>
+                <w:webHidden/>
+              </w:rPr>
+            </w:r>
+            <w:r>
+              <w:rPr>
+                <w:rFonts w:ascii="Times New Roman" w:hAnsi="Times New Roman" w:cs="Times New Roman"/>
+                <w:noProof/>
+                <w:webHidden/>
+              </w:rPr>
+              <w:fldChar w:fldCharType="separate"/>
+            </w:r>
+            <w:r>
+              <w:rPr>
+                <w:rFonts w:ascii="Times New Roman" w:hAnsi="Times New Roman" w:cs="Times New Roman"/>
+                <w:noProof/>
+                <w:webHidden/>
+              </w:rPr>
+              <w:t>33</w:t>
+            </w:r>
+            <w:r>
+              <w:rPr>
+                <w:rFonts w:ascii="Times New Roman" w:hAnsi="Times New Roman" w:cs="Times New Roman"/>
+                <w:noProof/>
+                <w:webHidden/>
+              </w:rPr>
+              <w:fldChar w:fldCharType="end"/>
+            </w:r>
+          </w:hyperlink>
+        </w:p>
+        <w:p>
+          <w:pPr>
+            <w:pStyle w:val="TOC1"/>
+            <w:tabs>
+              <w:tab w:val="right" w:leader="dot" w:pos="9350"/>
+            </w:tabs>
+            <w:rPr>
+              <w:rFonts w:ascii="Times New Roman" w:eastAsiaTheme="minorEastAsia" w:hAnsi="Times New Roman" w:cs="Times New Roman"/>
+              <w:noProof/>
+              <w:lang w:eastAsia="en-GB"/>
+            </w:rPr>
+          </w:pPr>
+          <w:hyperlink w:anchor="_Toc217219488" w:history="1">
+            <w:r>
+              <w:rPr>
+                <w:rStyle w:val="Hyperlink"/>
+                <w:rFonts w:ascii="Times New Roman" w:hAnsi="Times New Roman" w:cs="Times New Roman"/>
+                <w:noProof/>
+              </w:rPr>
+              <w:t>4.4.6 Administrative Control Module</w:t>
+            </w:r>
+            <w:r>
+              <w:rPr>
+                <w:rFonts w:ascii="Times New Roman" w:hAnsi="Times New Roman" w:cs="Times New Roman"/>
+                <w:noProof/>
+                <w:webHidden/>
+              </w:rPr>
+              <w:tab/>
+            </w:r>
+            <w:r>
+              <w:rPr>
+                <w:rFonts w:ascii="Times New Roman" w:hAnsi="Times New Roman" w:cs="Times New Roman"/>
+                <w:noProof/>
+                <w:webHidden/>
+              </w:rPr>
+              <w:fldChar w:fldCharType="begin"/>
+            </w:r>
+            <w:r>
+              <w:rPr>
+                <w:rFonts w:ascii="Times New Roman" w:hAnsi="Times New Roman" w:cs="Times New Roman"/>
+                <w:noProof/>
+                <w:webHidden/>
+              </w:rPr>
+              <w:instrText xml:space="preserve"> PAGEREF _Toc217219488 \h </w:instrText>
+            </w:r>
+            <w:r>
+              <w:rPr>
+                <w:rFonts w:ascii="Times New Roman" w:hAnsi="Times New Roman" w:cs="Times New Roman"/>
+                <w:noProof/>
+                <w:webHidden/>
+              </w:rPr>
+            </w:r>
+            <w:r>
+              <w:rPr>
+                <w:rFonts w:ascii="Times New Roman" w:hAnsi="Times New Roman" w:cs="Times New Roman"/>
+                <w:noProof/>
+                <w:webHidden/>
+              </w:rPr>
+              <w:fldChar w:fldCharType="separate"/>
+            </w:r>
+            <w:r>
+              <w:rPr>
+                <w:rFonts w:ascii="Times New Roman" w:hAnsi="Times New Roman" w:cs="Times New Roman"/>
+                <w:noProof/>
+                <w:webHidden/>
+              </w:rPr>
+              <w:t>34</w:t>
+            </w:r>
+            <w:r>
+              <w:rPr>
+                <w:rFonts w:ascii="Times New Roman" w:hAnsi="Times New Roman" w:cs="Times New Roman"/>
+                <w:noProof/>
+                <w:webHidden/>
+              </w:rPr>
+              <w:fldChar w:fldCharType="end"/>
+            </w:r>
+          </w:hyperlink>
+        </w:p>
+        <w:p>
+          <w:pPr>
+            <w:pStyle w:val="TOC1"/>
+            <w:tabs>
+              <w:tab w:val="right" w:leader="dot" w:pos="9350"/>
+            </w:tabs>
+            <w:rPr>
+              <w:rFonts w:ascii="Times New Roman" w:eastAsiaTheme="minorEastAsia" w:hAnsi="Times New Roman" w:cs="Times New Roman"/>
+              <w:noProof/>
+              <w:lang w:eastAsia="en-GB"/>
+            </w:rPr>
+          </w:pPr>
+          <w:hyperlink w:anchor="_Toc217219489" w:history="1">
+            <w:r>
+              <w:rPr>
+                <w:rStyle w:val="Hyperlink"/>
+                <w:rFonts w:ascii="Times New Roman" w:hAnsi="Times New Roman" w:cs="Times New Roman"/>
+                <w:noProof/>
+              </w:rPr>
+              <w:t>4.5 Data Flow Design</w:t>
+            </w:r>
+            <w:r>
+              <w:rPr>
+                <w:rFonts w:ascii="Times New Roman" w:hAnsi="Times New Roman" w:cs="Times New Roman"/>
+                <w:noProof/>
+                <w:webHidden/>
+              </w:rPr>
+              <w:tab/>
+            </w:r>
+            <w:r>
+              <w:rPr>
+                <w:rFonts w:ascii="Times New Roman" w:hAnsi="Times New Roman" w:cs="Times New Roman"/>
+                <w:noProof/>
+                <w:webHidden/>
+              </w:rPr>
+              <w:fldChar w:fldCharType="begin"/>
+            </w:r>
+            <w:r>
+              <w:rPr>
+                <w:rFonts w:ascii="Times New Roman" w:hAnsi="Times New Roman" w:cs="Times New Roman"/>
+                <w:noProof/>
+                <w:webHidden/>
+              </w:rPr>
+              <w:instrText xml:space="preserve"> PAGEREF _Toc217219489 \h </w:instrText>
+            </w:r>
+            <w:r>
+              <w:rPr>
+                <w:rFonts w:ascii="Times New Roman" w:hAnsi="Times New Roman" w:cs="Times New Roman"/>
+                <w:noProof/>
+                <w:webHidden/>
+              </w:rPr>
+            </w:r>
+            <w:r>
+              <w:rPr>
+                <w:rFonts w:ascii="Times New Roman" w:hAnsi="Times New Roman" w:cs="Times New Roman"/>
+                <w:noProof/>
+                <w:webHidden/>
+              </w:rPr>
+              <w:fldChar w:fldCharType="separate"/>
+            </w:r>
+            <w:r>
+              <w:rPr>
+                <w:rFonts w:ascii="Times New Roman" w:hAnsi="Times New Roman" w:cs="Times New Roman"/>
+                <w:noProof/>
+                <w:webHidden/>
+              </w:rPr>
+              <w:t>35</w:t>
+            </w:r>
+            <w:r>
+              <w:rPr>
+                <w:rFonts w:ascii="Times New Roman" w:hAnsi="Times New Roman" w:cs="Times New Roman"/>
+                <w:noProof/>
+                <w:webHidden/>
+              </w:rPr>
+              <w:fldChar w:fldCharType="end"/>
+            </w:r>
+          </w:hyperlink>
+        </w:p>
+        <w:p>
+          <w:pPr>
+            <w:pStyle w:val="TOC1"/>
+            <w:tabs>
+              <w:tab w:val="right" w:leader="dot" w:pos="9350"/>
+            </w:tabs>
+            <w:rPr>
+              <w:rFonts w:ascii="Times New Roman" w:eastAsiaTheme="minorEastAsia" w:hAnsi="Times New Roman" w:cs="Times New Roman"/>
+              <w:noProof/>
+              <w:lang w:eastAsia="en-GB"/>
+            </w:rPr>
+          </w:pPr>
+          <w:hyperlink w:anchor="_Toc217219490" w:history="1">
+            <w:r>
+              <w:rPr>
+                <w:rStyle w:val="Hyperlink"/>
+                <w:rFonts w:ascii="Times New Roman" w:hAnsi="Times New Roman" w:cs="Times New Roman"/>
+                <w:noProof/>
+              </w:rPr>
+              <w:t>4.6 Database Design Overview</w:t>
+            </w:r>
+            <w:r>
+              <w:rPr>
+                <w:rFonts w:ascii="Times New Roman" w:hAnsi="Times New Roman" w:cs="Times New Roman"/>
+                <w:noProof/>
+                <w:webHidden/>
+              </w:rPr>
+              <w:tab/>
+            </w:r>
+            <w:r>
+              <w:rPr>
+                <w:rFonts w:ascii="Times New Roman" w:hAnsi="Times New Roman" w:cs="Times New Roman"/>
+                <w:noProof/>
+                <w:webHidden/>
+              </w:rPr>
+              <w:fldChar w:fldCharType="begin"/>
+            </w:r>
+            <w:r>
+              <w:rPr>
+                <w:rFonts w:ascii="Times New Roman" w:hAnsi="Times New Roman" w:cs="Times New Roman"/>
+                <w:noProof/>
+                <w:webHidden/>
+              </w:rPr>
+              <w:instrText xml:space="preserve"> PAGEREF _Toc217219490 \h </w:instrText>
+            </w:r>
+            <w:r>
+              <w:rPr>
+                <w:rFonts w:ascii="Times New Roman" w:hAnsi="Times New Roman" w:cs="Times New Roman"/>
+                <w:noProof/>
+                <w:webHidden/>
+              </w:rPr>
+            </w:r>
+            <w:r>
+              <w:rPr>
+                <w:rFonts w:ascii="Times New Roman" w:hAnsi="Times New Roman" w:cs="Times New Roman"/>
+                <w:noProof/>
+                <w:webHidden/>
+              </w:rPr>
+              <w:fldChar w:fldCharType="separate"/>
+            </w:r>
+            <w:r>
+              <w:rPr>
+                <w:rFonts w:ascii="Times New Roman" w:hAnsi="Times New Roman" w:cs="Times New Roman"/>
+                <w:noProof/>
+                <w:webHidden/>
+              </w:rPr>
+              <w:t>35</w:t>
+            </w:r>
+            <w:r>
+              <w:rPr>
+                <w:rFonts w:ascii="Times New Roman" w:hAnsi="Times New Roman" w:cs="Times New Roman"/>
+                <w:noProof/>
+                <w:webHidden/>
+              </w:rPr>
+              <w:fldChar w:fldCharType="end"/>
+            </w:r>
+          </w:hyperlink>
+        </w:p>
+        <w:p>
+          <w:pPr>
+            <w:pStyle w:val="TOC1"/>
+            <w:tabs>
+              <w:tab w:val="right" w:leader="dot" w:pos="9350"/>
+            </w:tabs>
+            <w:rPr>
+              <w:rFonts w:ascii="Times New Roman" w:eastAsiaTheme="minorEastAsia" w:hAnsi="Times New Roman" w:cs="Times New Roman"/>
+              <w:noProof/>
+              <w:lang w:eastAsia="en-GB"/>
+            </w:rPr>
+          </w:pPr>
+        </w:p>
+        <w:p>
+          <w:r>
+            <w:rPr>
+              <w:rFonts w:ascii="Times New Roman" w:hAnsi="Times New Roman" w:cs="Times New Roman"/>
+              <w:b/>
+              <w:bCs/>
+              <w:noProof/>
+            </w:rPr>
+            <w:fldChar w:fldCharType="end"/>
+          </w:r>
+        </w:p>
+      </w:sdtContent>
+    </w:sdt>
     <w:p>
       <w:pPr>
         <w:rPr>
@@ -1635,12 +6106,19 @@
           <w:color w:val="000000"/>
         </w:rPr>
       </w:pPr>
-      <w:r>
+    </w:p>
+    <w:p>
+      <w:pPr>
         <w:rPr>
           <w:rFonts w:ascii="Times New Roman" w:hAnsi="Times New Roman" w:cs="Times New Roman"/>
           <w:color w:val="000000"/>
         </w:rPr>
-        <w:lastRenderedPageBreak/>
+      </w:pPr>
+      <w:r>
+        <w:rPr>
+          <w:rFonts w:ascii="Times New Roman" w:hAnsi="Times New Roman" w:cs="Times New Roman"/>
+          <w:color w:val="000000"/>
+        </w:rPr>
         <w:br w:type="page"/>
       </w:r>
     </w:p>
@@ -1695,6 +6173,7 @@
           <w:szCs w:val="56"/>
         </w:rPr>
       </w:pPr>
+      <w:bookmarkStart w:id="1" w:name="_Toc217219435"/>
       <w:r>
         <w:rPr>
           <w:rFonts w:ascii="Times New Roman" w:hAnsi="Times New Roman" w:cs="Times New Roman"/>
@@ -1713,6 +6192,7 @@
         <w:t>Introduction</w:t>
       </w:r>
       <w:bookmarkEnd w:id="0"/>
+      <w:bookmarkEnd w:id="1"/>
       <w:r>
         <w:rPr>
           <w:rFonts w:ascii="Times New Roman" w:hAnsi="Times New Roman" w:cs="Times New Roman"/>
@@ -1740,7 +6220,8 @@
           <w:szCs w:val="28"/>
         </w:rPr>
       </w:pPr>
-      <w:bookmarkStart w:id="1" w:name="_Toc214731410"/>
+      <w:bookmarkStart w:id="2" w:name="_Toc214731410"/>
+      <w:bookmarkStart w:id="3" w:name="_Toc217219436"/>
       <w:r>
         <w:rPr>
           <w:rFonts w:ascii="Times New Roman" w:hAnsi="Times New Roman" w:cs="Times New Roman"/>
@@ -1750,7 +6231,8 @@
         <w:lastRenderedPageBreak/>
         <w:t>Introduction</w:t>
       </w:r>
-      <w:bookmarkEnd w:id="1"/>
+      <w:bookmarkEnd w:id="2"/>
+      <w:bookmarkEnd w:id="3"/>
       <w:r>
         <w:rPr>
           <w:rFonts w:ascii="Times New Roman" w:hAnsi="Times New Roman" w:cs="Times New Roman"/>
@@ -1809,12 +6291,22 @@
           <w:ilvl w:val="1"/>
           <w:numId w:val="1"/>
         </w:numPr>
-      </w:pPr>
-      <w:bookmarkStart w:id="2" w:name="_Toc214731413"/>
-      <w:r>
+        <w:rPr>
+          <w:sz w:val="28"/>
+          <w:szCs w:val="28"/>
+        </w:rPr>
+      </w:pPr>
+      <w:bookmarkStart w:id="4" w:name="_Toc214731413"/>
+      <w:bookmarkStart w:id="5" w:name="_Toc217219437"/>
+      <w:r>
+        <w:rPr>
+          <w:sz w:val="28"/>
+          <w:szCs w:val="28"/>
+        </w:rPr>
         <w:t>Project Motivation</w:t>
       </w:r>
-      <w:bookmarkEnd w:id="2"/>
+      <w:bookmarkEnd w:id="4"/>
+      <w:bookmarkEnd w:id="5"/>
     </w:p>
     <w:p>
       <w:pPr>
@@ -1843,6 +6335,7 @@
           <w:szCs w:val="28"/>
         </w:rPr>
       </w:pPr>
+      <w:bookmarkStart w:id="6" w:name="_Toc217219438"/>
       <w:r>
         <w:rPr>
           <w:rFonts w:ascii="Times New Roman" w:hAnsi="Times New Roman" w:cs="Times New Roman"/>
@@ -1852,6 +6345,7 @@
         <w:lastRenderedPageBreak/>
         <w:t>Problem Statement</w:t>
       </w:r>
+      <w:bookmarkEnd w:id="6"/>
     </w:p>
     <w:p>
       <w:pPr>
@@ -1985,6 +6479,7 @@
           <w:szCs w:val="28"/>
         </w:rPr>
       </w:pPr>
+      <w:bookmarkStart w:id="7" w:name="_Toc217219439"/>
       <w:r>
         <w:rPr>
           <w:rFonts w:ascii="Times New Roman" w:hAnsi="Times New Roman" w:cs="Times New Roman"/>
@@ -1993,6 +6488,7 @@
         </w:rPr>
         <w:t>Proposed Solution</w:t>
       </w:r>
+      <w:bookmarkEnd w:id="7"/>
     </w:p>
     <w:p>
       <w:pPr>
@@ -2159,51 +6655,35 @@
         <w:pStyle w:val="Heading1"/>
         <w:spacing w:line="360" w:lineRule="auto"/>
         <w:rPr>
+          <w:rFonts w:ascii="Times New Roman" w:hAnsi="Times New Roman" w:cs="Times New Roman"/>
           <w:sz w:val="28"/>
           <w:szCs w:val="28"/>
         </w:rPr>
       </w:pPr>
-      <w:r>
-        <w:rPr>
+      <w:bookmarkStart w:id="8" w:name="_Toc217219440"/>
+      <w:r>
+        <w:rPr>
+          <w:rFonts w:ascii="Times New Roman" w:hAnsi="Times New Roman" w:cs="Times New Roman"/>
           <w:sz w:val="28"/>
           <w:szCs w:val="28"/>
         </w:rPr>
         <w:lastRenderedPageBreak/>
-        <w:t>1.</w:t>
-      </w:r>
-      <w:r>
-        <w:rPr>
-          <w:rFonts w:ascii="Times New Roman" w:hAnsi="Times New Roman" w:cs="Times New Roman"/>
-          <w:sz w:val="28"/>
-          <w:szCs w:val="28"/>
-        </w:rPr>
-        <w:t>5 Objectives of the Project</w:t>
-      </w:r>
-    </w:p>
-    <w:p>
-      <w:pPr>
-        <w:spacing w:line="360" w:lineRule="auto"/>
-        <w:rPr>
-          <w:rFonts w:ascii="Times New Roman" w:hAnsi="Times New Roman" w:cs="Times New Roman"/>
-        </w:rPr>
-      </w:pPr>
-      <w:r>
-        <w:rPr>
-          <w:rFonts w:ascii="Times New Roman" w:hAnsi="Times New Roman" w:cs="Times New Roman"/>
-        </w:rPr>
-        <w:t xml:space="preserve">The objectives of </w:t>
-      </w:r>
-      <w:r>
-        <w:rPr>
-          <w:rFonts w:ascii="Times New Roman" w:hAnsi="Times New Roman" w:cs="Times New Roman"/>
-        </w:rPr>
-        <w:t>the project</w:t>
-      </w:r>
-      <w:r>
-        <w:rPr>
-          <w:rFonts w:ascii="Times New Roman" w:hAnsi="Times New Roman" w:cs="Times New Roman"/>
-        </w:rPr>
-        <w:t xml:space="preserve"> are categorized into primary and secondary objectives.</w:t>
+        <w:t>1.5 Objectives of the Project</w:t>
+      </w:r>
+      <w:bookmarkEnd w:id="8"/>
+    </w:p>
+    <w:p>
+      <w:pPr>
+        <w:spacing w:line="360" w:lineRule="auto"/>
+        <w:rPr>
+          <w:rFonts w:ascii="Times New Roman" w:hAnsi="Times New Roman" w:cs="Times New Roman"/>
+        </w:rPr>
+      </w:pPr>
+      <w:r>
+        <w:rPr>
+          <w:rFonts w:ascii="Times New Roman" w:hAnsi="Times New Roman" w:cs="Times New Roman"/>
+        </w:rPr>
+        <w:t>The objectives of the project are categorized into primary and secondary objectives.</w:t>
       </w:r>
     </w:p>
     <w:p>
@@ -2360,6 +6840,7 @@
           <w:szCs w:val="28"/>
         </w:rPr>
       </w:pPr>
+      <w:bookmarkStart w:id="9" w:name="_Toc217219441"/>
       <w:r>
         <w:rPr>
           <w:rFonts w:ascii="Times New Roman" w:hAnsi="Times New Roman" w:cs="Times New Roman"/>
@@ -2368,6 +6849,7 @@
         </w:rPr>
         <w:t>1.6 Scope of the Project</w:t>
       </w:r>
+      <w:bookmarkEnd w:id="9"/>
     </w:p>
     <w:p>
       <w:pPr>
@@ -2526,6 +7008,7 @@
           <w:szCs w:val="28"/>
         </w:rPr>
       </w:pPr>
+      <w:bookmarkStart w:id="10" w:name="_Toc217219442"/>
       <w:r>
         <w:rPr>
           <w:rFonts w:ascii="Times New Roman" w:hAnsi="Times New Roman" w:cs="Times New Roman"/>
@@ -2534,6 +7017,7 @@
         </w:rPr>
         <w:t>1.7 Significance of the Project</w:t>
       </w:r>
+      <w:bookmarkEnd w:id="10"/>
     </w:p>
     <w:p>
       <w:pPr>
@@ -2733,13 +7217,23 @@
           <w:szCs w:val="56"/>
         </w:rPr>
       </w:pPr>
+      <w:bookmarkStart w:id="11" w:name="_Toc217219443"/>
       <w:r>
         <w:rPr>
           <w:rFonts w:ascii="Times New Roman" w:hAnsi="Times New Roman" w:cs="Times New Roman"/>
           <w:sz w:val="56"/>
           <w:szCs w:val="56"/>
         </w:rPr>
-        <w:t xml:space="preserve">Chapter 2: </w:t>
+        <w:t>Chapter 2:</w:t>
+      </w:r>
+      <w:bookmarkEnd w:id="11"/>
+      <w:r>
+        <w:rPr>
+          <w:rFonts w:ascii="Times New Roman" w:hAnsi="Times New Roman" w:cs="Times New Roman"/>
+          <w:sz w:val="56"/>
+          <w:szCs w:val="56"/>
+        </w:rPr>
+        <w:t xml:space="preserve"> </w:t>
       </w:r>
     </w:p>
     <w:p>
@@ -2760,7 +7254,8 @@
         </w:rPr>
         <w:t xml:space="preserve"> </w:t>
       </w:r>
-      <w:bookmarkStart w:id="3" w:name="_Toc214731415"/>
+      <w:bookmarkStart w:id="12" w:name="_Toc214731415"/>
+      <w:bookmarkStart w:id="13" w:name="_Toc217219444"/>
       <w:r>
         <w:rPr>
           <w:rFonts w:ascii="Times New Roman" w:hAnsi="Times New Roman" w:cs="Times New Roman"/>
@@ -2769,7 +7264,8 @@
         </w:rPr>
         <w:t>Literature Review</w:t>
       </w:r>
-      <w:bookmarkEnd w:id="3"/>
+      <w:bookmarkEnd w:id="12"/>
+      <w:bookmarkEnd w:id="13"/>
       <w:r>
         <w:rPr>
           <w:rFonts w:ascii="Times New Roman" w:hAnsi="Times New Roman" w:cs="Times New Roman"/>
@@ -2789,6 +7285,7 @@
           <w:szCs w:val="56"/>
         </w:rPr>
       </w:pPr>
+      <w:bookmarkStart w:id="14" w:name="_Toc217219445"/>
       <w:r>
         <w:rPr>
           <w:rFonts w:ascii="Times New Roman" w:hAnsi="Times New Roman" w:cs="Times New Roman"/>
@@ -2797,6 +7294,7 @@
         </w:rPr>
         <w:t>And Gap Analysis</w:t>
       </w:r>
+      <w:bookmarkEnd w:id="14"/>
     </w:p>
     <w:p>
       <w:pPr>
@@ -2862,21 +7360,7 @@
         <w:rPr>
           <w:rFonts w:eastAsiaTheme="majorEastAsia"/>
         </w:rPr>
-        <w:t xml:space="preserve">This part looks at current systems for dengue, AI health apps, and tech for finding mosquitoes. It also points out what these systems can't do and spots areas where more study is needed, which is why </w:t>
-      </w:r>
-      <w:proofErr w:type="spellStart"/>
-      <w:r>
-        <w:rPr>
-          <w:rFonts w:eastAsiaTheme="majorEastAsia"/>
-        </w:rPr>
-        <w:t>DengueX</w:t>
-      </w:r>
-      <w:proofErr w:type="spellEnd"/>
-      <w:r>
-        <w:rPr>
-          <w:rFonts w:eastAsiaTheme="majorEastAsia"/>
-        </w:rPr>
-        <w:t xml:space="preserve"> is being created.</w:t>
+        <w:t>This part looks at current systems for dengue, AI health apps, and tech for finding mosquitoes. It also points out what these systems can't do and spots areas where more study is needed, which is why DengueX is being created.</w:t>
       </w:r>
     </w:p>
     <w:p>
@@ -2888,6 +7372,7 @@
           <w:szCs w:val="28"/>
         </w:rPr>
       </w:pPr>
+      <w:bookmarkStart w:id="15" w:name="_Toc217219446"/>
       <w:r>
         <w:rPr>
           <w:rFonts w:ascii="Times New Roman" w:hAnsi="Times New Roman" w:cs="Times New Roman"/>
@@ -2896,6 +7381,7 @@
         </w:rPr>
         <w:t>2.2 Dengue Monitoring Systems</w:t>
       </w:r>
+      <w:bookmarkEnd w:id="15"/>
     </w:p>
     <w:p>
       <w:pPr>
@@ -2935,6 +7421,7 @@
           <w:szCs w:val="28"/>
         </w:rPr>
       </w:pPr>
+      <w:bookmarkStart w:id="16" w:name="_Toc217219447"/>
       <w:r>
         <w:rPr>
           <w:rFonts w:ascii="Times New Roman" w:hAnsi="Times New Roman" w:cs="Times New Roman"/>
@@ -2943,6 +7430,7 @@
         </w:rPr>
         <w:t>2.3 AI Health Assistance Platforms</w:t>
       </w:r>
+      <w:bookmarkEnd w:id="16"/>
     </w:p>
     <w:p>
       <w:pPr>
@@ -2996,6 +7484,7 @@
           <w:szCs w:val="28"/>
         </w:rPr>
       </w:pPr>
+      <w:bookmarkStart w:id="17" w:name="_Toc217219448"/>
       <w:r>
         <w:rPr>
           <w:rFonts w:ascii="Times New Roman" w:hAnsi="Times New Roman" w:cs="Times New Roman"/>
@@ -3004,6 +7493,7 @@
         </w:rPr>
         <w:t>2.4 Mosquito Detection Technologies</w:t>
       </w:r>
+      <w:bookmarkEnd w:id="17"/>
     </w:p>
     <w:p>
       <w:pPr>
@@ -3036,6 +7526,7 @@
           <w:szCs w:val="28"/>
         </w:rPr>
       </w:pPr>
+      <w:bookmarkStart w:id="18" w:name="_Toc217219449"/>
       <w:r>
         <w:rPr>
           <w:rFonts w:ascii="Times New Roman" w:hAnsi="Times New Roman" w:cs="Times New Roman"/>
@@ -3044,6 +7535,7 @@
         </w:rPr>
         <w:t>2.5 Citizen-Based Health Reporting</w:t>
       </w:r>
+      <w:bookmarkEnd w:id="18"/>
     </w:p>
     <w:p>
       <w:pPr>
@@ -3085,6 +7577,7 @@
           <w:szCs w:val="28"/>
         </w:rPr>
       </w:pPr>
+      <w:bookmarkStart w:id="19" w:name="_Toc217219450"/>
       <w:r>
         <w:rPr>
           <w:rFonts w:ascii="Times New Roman" w:hAnsi="Times New Roman" w:cs="Times New Roman"/>
@@ -3093,6 +7586,7 @@
         </w:rPr>
         <w:t>2.6 Comparative Study of Existing Systems</w:t>
       </w:r>
+      <w:bookmarkEnd w:id="19"/>
     </w:p>
     <w:p>
       <w:pPr>
@@ -3321,7 +7815,6 @@
           </w:tcPr>
           <w:p>
             <w:r>
-              <w:lastRenderedPageBreak/>
               <w:t>2</w:t>
             </w:r>
           </w:p>
@@ -3621,6 +8114,7 @@
           <w:szCs w:val="28"/>
         </w:rPr>
       </w:pPr>
+      <w:bookmarkStart w:id="20" w:name="_Toc217219451"/>
       <w:r>
         <w:rPr>
           <w:rFonts w:ascii="Times New Roman" w:hAnsi="Times New Roman" w:cs="Times New Roman"/>
@@ -3629,6 +8123,7 @@
         </w:rPr>
         <w:t>2.6 Comparative Study of Existing Systems</w:t>
       </w:r>
+      <w:bookmarkEnd w:id="20"/>
     </w:p>
     <w:p>
       <w:pPr>
@@ -4343,6 +8838,7 @@
           <w:szCs w:val="56"/>
         </w:rPr>
       </w:pPr>
+      <w:bookmarkStart w:id="21" w:name="_Toc217219452"/>
       <w:r>
         <w:rPr>
           <w:rFonts w:ascii="Times New Roman" w:hAnsi="Times New Roman" w:cs="Times New Roman"/>
@@ -4351,6 +8847,7 @@
         </w:rPr>
         <w:t>Chapter 3:</w:t>
       </w:r>
+      <w:bookmarkEnd w:id="21"/>
     </w:p>
     <w:p>
       <w:pPr>
@@ -4362,37 +8859,43 @@
           <w:szCs w:val="56"/>
         </w:rPr>
       </w:pPr>
+      <w:bookmarkStart w:id="22" w:name="_Toc217219453"/>
       <w:r>
         <w:rPr>
           <w:rFonts w:ascii="Times New Roman" w:hAnsi="Times New Roman" w:cs="Times New Roman"/>
           <w:sz w:val="56"/>
           <w:szCs w:val="56"/>
         </w:rPr>
-        <w:t>S</w:t>
-      </w:r>
+        <w:t>System Analysis</w:t>
+      </w:r>
+      <w:bookmarkEnd w:id="22"/>
       <w:r>
         <w:rPr>
           <w:rFonts w:ascii="Times New Roman" w:hAnsi="Times New Roman" w:cs="Times New Roman"/>
           <w:sz w:val="56"/>
           <w:szCs w:val="56"/>
         </w:rPr>
-        <w:t>ystem</w:t>
-      </w:r>
-      <w:r>
+        <w:t xml:space="preserve"> </w:t>
+      </w:r>
+    </w:p>
+    <w:p>
+      <w:pPr>
+        <w:pStyle w:val="Heading1"/>
+        <w:jc w:val="right"/>
         <w:rPr>
           <w:rFonts w:ascii="Times New Roman" w:hAnsi="Times New Roman" w:cs="Times New Roman"/>
           <w:sz w:val="56"/>
           <w:szCs w:val="56"/>
         </w:rPr>
-        <w:t xml:space="preserve"> A</w:t>
-      </w:r>
+      </w:pPr>
+      <w:bookmarkStart w:id="23" w:name="_Toc217219454"/>
       <w:r>
         <w:rPr>
           <w:rFonts w:ascii="Times New Roman" w:hAnsi="Times New Roman" w:cs="Times New Roman"/>
           <w:sz w:val="56"/>
           <w:szCs w:val="56"/>
         </w:rPr>
-        <w:t>nalysis</w:t>
+        <w:t>A</w:t>
       </w:r>
       <w:r>
         <w:rPr>
@@ -4400,8 +8903,9 @@
           <w:sz w:val="56"/>
           <w:szCs w:val="56"/>
         </w:rPr>
-        <w:t xml:space="preserve"> </w:t>
-      </w:r>
+        <w:t>nd</w:t>
+      </w:r>
+      <w:bookmarkEnd w:id="23"/>
     </w:p>
     <w:p>
       <w:pPr>
@@ -4419,42 +8923,25 @@
           <w:sz w:val="56"/>
           <w:szCs w:val="56"/>
         </w:rPr>
-        <w:t>A</w:t>
-      </w:r>
+        <w:t xml:space="preserve"> </w:t>
+      </w:r>
+      <w:bookmarkStart w:id="24" w:name="_Toc217219455"/>
       <w:r>
         <w:rPr>
           <w:rFonts w:ascii="Times New Roman" w:hAnsi="Times New Roman" w:cs="Times New Roman"/>
           <w:sz w:val="56"/>
           <w:szCs w:val="56"/>
         </w:rPr>
-        <w:t>nd</w:t>
-      </w:r>
-    </w:p>
-    <w:p>
-      <w:pPr>
-        <w:pStyle w:val="Heading1"/>
-        <w:jc w:val="right"/>
+        <w:t>Requirements</w:t>
+      </w:r>
+      <w:bookmarkEnd w:id="24"/>
+      <w:r>
         <w:rPr>
           <w:rFonts w:ascii="Times New Roman" w:hAnsi="Times New Roman" w:cs="Times New Roman"/>
           <w:sz w:val="56"/>
           <w:szCs w:val="56"/>
         </w:rPr>
-      </w:pPr>
-      <w:r>
-        <w:rPr>
-          <w:rFonts w:ascii="Times New Roman" w:hAnsi="Times New Roman" w:cs="Times New Roman"/>
-          <w:sz w:val="56"/>
-          <w:szCs w:val="56"/>
-        </w:rPr>
         <w:t xml:space="preserve"> </w:t>
-      </w:r>
-      <w:r>
-        <w:rPr>
-          <w:rFonts w:ascii="Times New Roman" w:hAnsi="Times New Roman" w:cs="Times New Roman"/>
-          <w:sz w:val="56"/>
-          <w:szCs w:val="56"/>
-        </w:rPr>
-        <w:t xml:space="preserve">Requirements </w:t>
       </w:r>
     </w:p>
     <w:p>
@@ -4485,6 +8972,7 @@
           <w:szCs w:val="28"/>
         </w:rPr>
       </w:pPr>
+      <w:bookmarkStart w:id="25" w:name="_Toc217219456"/>
       <w:r>
         <w:rPr>
           <w:rFonts w:ascii="Times New Roman" w:hAnsi="Times New Roman" w:cs="Times New Roman"/>
@@ -4494,6 +8982,7 @@
         <w:lastRenderedPageBreak/>
         <w:t>3.1 Introduction</w:t>
       </w:r>
+      <w:bookmarkEnd w:id="25"/>
     </w:p>
     <w:p>
       <w:pPr>
@@ -4507,19 +8996,7 @@
         <w:rPr>
           <w:rFonts w:ascii="Times New Roman" w:hAnsi="Times New Roman" w:cs="Times New Roman"/>
         </w:rPr>
-        <w:t xml:space="preserve">System analysis is key in software creation because it lays out the system's functions and </w:t>
-      </w:r>
-      <w:r>
-        <w:rPr>
-          <w:rFonts w:ascii="Times New Roman" w:hAnsi="Times New Roman" w:cs="Times New Roman"/>
-        </w:rPr>
-        <w:t>behaviour</w:t>
-      </w:r>
-      <w:r>
-        <w:rPr>
-          <w:rFonts w:ascii="Times New Roman" w:hAnsi="Times New Roman" w:cs="Times New Roman"/>
-        </w:rPr>
-        <w:t>. This section studies the DengueX system by looking at its functions, technical aspects, and user needs. It names the people involved, reviews how the system works, and spells out what the system must do. This section aims to make sure everyone understands the system well before moving on to design and building it.</w:t>
+        <w:t>System analysis is key in software creation because it lays out the system's functions and behaviour. This section studies the DengueX system by looking at its functions, technical aspects, and user needs. It names the people involved, reviews how the system works, and spells out what the system must do. This section aims to make sure everyone understands the system well before moving on to design and building it.</w:t>
       </w:r>
     </w:p>
     <w:p>
@@ -4532,6 +9009,7 @@
           <w:szCs w:val="28"/>
         </w:rPr>
       </w:pPr>
+      <w:bookmarkStart w:id="26" w:name="_Toc217219457"/>
       <w:r>
         <w:rPr>
           <w:rFonts w:ascii="Times New Roman" w:hAnsi="Times New Roman" w:cs="Times New Roman"/>
@@ -4540,6 +9018,7 @@
         </w:rPr>
         <w:t>3.2 Problem Analysis</w:t>
       </w:r>
+      <w:bookmarkEnd w:id="26"/>
     </w:p>
     <w:p>
       <w:pPr>
@@ -4684,18 +9163,20 @@
         <w:spacing w:line="360" w:lineRule="auto"/>
         <w:rPr>
           <w:rFonts w:ascii="Times New Roman" w:hAnsi="Times New Roman" w:cs="Times New Roman"/>
-          <w:sz w:val="24"/>
-          <w:szCs w:val="24"/>
-        </w:rPr>
-      </w:pPr>
-      <w:r>
-        <w:rPr>
-          <w:rFonts w:ascii="Times New Roman" w:hAnsi="Times New Roman" w:cs="Times New Roman"/>
-          <w:sz w:val="24"/>
-          <w:szCs w:val="24"/>
+          <w:sz w:val="28"/>
+          <w:szCs w:val="28"/>
+        </w:rPr>
+      </w:pPr>
+      <w:bookmarkStart w:id="27" w:name="_Toc217219458"/>
+      <w:r>
+        <w:rPr>
+          <w:rFonts w:ascii="Times New Roman" w:hAnsi="Times New Roman" w:cs="Times New Roman"/>
+          <w:sz w:val="28"/>
+          <w:szCs w:val="28"/>
         </w:rPr>
         <w:t>3.3 Proposed System Overview</w:t>
       </w:r>
+      <w:bookmarkEnd w:id="27"/>
     </w:p>
     <w:p>
       <w:pPr>
@@ -4844,6 +9325,7 @@
           <w:szCs w:val="28"/>
         </w:rPr>
       </w:pPr>
+      <w:bookmarkStart w:id="28" w:name="_Toc217219459"/>
       <w:r>
         <w:rPr>
           <w:rFonts w:ascii="Times New Roman" w:hAnsi="Times New Roman" w:cs="Times New Roman"/>
@@ -4852,6 +9334,7 @@
         </w:rPr>
         <w:t>3.4 Stakeholder Analysis</w:t>
       </w:r>
+      <w:bookmarkEnd w:id="28"/>
     </w:p>
     <w:p>
       <w:pPr>
@@ -4873,18 +9356,20 @@
         <w:spacing w:line="360" w:lineRule="auto"/>
         <w:rPr>
           <w:rFonts w:ascii="Times New Roman" w:hAnsi="Times New Roman" w:cs="Times New Roman"/>
-          <w:sz w:val="24"/>
-          <w:szCs w:val="24"/>
-        </w:rPr>
-      </w:pPr>
-      <w:r>
-        <w:rPr>
-          <w:rFonts w:ascii="Times New Roman" w:hAnsi="Times New Roman" w:cs="Times New Roman"/>
-          <w:sz w:val="24"/>
-          <w:szCs w:val="24"/>
+          <w:sz w:val="26"/>
+          <w:szCs w:val="26"/>
+        </w:rPr>
+      </w:pPr>
+      <w:bookmarkStart w:id="29" w:name="_Toc217219460"/>
+      <w:r>
+        <w:rPr>
+          <w:rFonts w:ascii="Times New Roman" w:hAnsi="Times New Roman" w:cs="Times New Roman"/>
+          <w:sz w:val="26"/>
+          <w:szCs w:val="26"/>
         </w:rPr>
         <w:t>3.4.1 Citizens</w:t>
       </w:r>
+      <w:bookmarkEnd w:id="29"/>
     </w:p>
     <w:p>
       <w:pPr>
@@ -4951,7 +9436,14 @@
         <w:rPr>
           <w:rFonts w:ascii="Times New Roman" w:hAnsi="Times New Roman" w:cs="Times New Roman"/>
         </w:rPr>
-        <w:t>related to dengue fever. This includes access to data on the number of cases reported, geographic distribution of infections, and changes in disease patterns over time. This information helps citizens understand the risk level in their communities and take appropriate precautions.</w:t>
+        <w:t xml:space="preserve">related to dengue fever. This includes access to data on the number of cases reported, geographic distribution of infections, and changes in disease </w:t>
+      </w:r>
+      <w:r>
+        <w:rPr>
+          <w:rFonts w:ascii="Times New Roman" w:hAnsi="Times New Roman" w:cs="Times New Roman"/>
+        </w:rPr>
+        <w:lastRenderedPageBreak/>
+        <w:t>patterns over time. This information helps citizens understand the risk level in their communities and take appropriate precautions.</w:t>
       </w:r>
     </w:p>
     <w:p>
@@ -4972,7 +9464,6 @@
           <w:b/>
           <w:bCs/>
         </w:rPr>
-        <w:lastRenderedPageBreak/>
         <w:t>Report potential mosquito breeding sites and larvae</w:t>
       </w:r>
       <w:r>
@@ -5027,18 +9518,20 @@
         <w:spacing w:line="360" w:lineRule="auto"/>
         <w:rPr>
           <w:rFonts w:ascii="Times New Roman" w:hAnsi="Times New Roman" w:cs="Times New Roman"/>
-          <w:sz w:val="24"/>
-          <w:szCs w:val="24"/>
-        </w:rPr>
-      </w:pPr>
-      <w:r>
-        <w:rPr>
-          <w:rFonts w:ascii="Times New Roman" w:hAnsi="Times New Roman" w:cs="Times New Roman"/>
-          <w:sz w:val="24"/>
-          <w:szCs w:val="24"/>
+          <w:sz w:val="26"/>
+          <w:szCs w:val="26"/>
+        </w:rPr>
+      </w:pPr>
+      <w:bookmarkStart w:id="30" w:name="_Toc217219461"/>
+      <w:r>
+        <w:rPr>
+          <w:rFonts w:ascii="Times New Roman" w:hAnsi="Times New Roman" w:cs="Times New Roman"/>
+          <w:sz w:val="26"/>
+          <w:szCs w:val="26"/>
         </w:rPr>
         <w:t>3.4.2 Administrators</w:t>
       </w:r>
+      <w:bookmarkEnd w:id="30"/>
     </w:p>
     <w:p>
       <w:pPr>
@@ -5176,18 +9669,20 @@
         <w:spacing w:line="360" w:lineRule="auto"/>
         <w:rPr>
           <w:rFonts w:ascii="Times New Roman" w:hAnsi="Times New Roman" w:cs="Times New Roman"/>
-          <w:sz w:val="24"/>
-          <w:szCs w:val="24"/>
-        </w:rPr>
-      </w:pPr>
-      <w:r>
-        <w:rPr>
-          <w:rFonts w:ascii="Times New Roman" w:hAnsi="Times New Roman" w:cs="Times New Roman"/>
-          <w:sz w:val="24"/>
-          <w:szCs w:val="24"/>
+          <w:sz w:val="26"/>
+          <w:szCs w:val="26"/>
+        </w:rPr>
+      </w:pPr>
+      <w:bookmarkStart w:id="31" w:name="_Toc217219462"/>
+      <w:r>
+        <w:rPr>
+          <w:rFonts w:ascii="Times New Roman" w:hAnsi="Times New Roman" w:cs="Times New Roman"/>
+          <w:sz w:val="26"/>
+          <w:szCs w:val="26"/>
         </w:rPr>
         <w:t>3.4.3 Health Authorities</w:t>
       </w:r>
+      <w:bookmarkEnd w:id="31"/>
     </w:p>
     <w:p>
       <w:pPr>
@@ -5328,6 +9823,7 @@
           <w:szCs w:val="28"/>
         </w:rPr>
       </w:pPr>
+      <w:bookmarkStart w:id="32" w:name="_Toc217219463"/>
       <w:r>
         <w:rPr>
           <w:rFonts w:ascii="Times New Roman" w:hAnsi="Times New Roman" w:cs="Times New Roman"/>
@@ -5344,6 +9840,7 @@
         </w:rPr>
         <w:t>System Functional Requirements</w:t>
       </w:r>
+      <w:bookmarkEnd w:id="32"/>
     </w:p>
     <w:p>
       <w:pPr>
@@ -5357,19 +9854,7 @@
         <w:rPr>
           <w:rFonts w:ascii="Times New Roman" w:hAnsi="Times New Roman" w:cs="Times New Roman"/>
         </w:rPr>
-        <w:t xml:space="preserve">Non-functional requirements are crucial in defining the quality attributes of a system, influencing its overall user experience and </w:t>
-      </w:r>
-      <w:r>
-        <w:rPr>
-          <w:rFonts w:ascii="Times New Roman" w:hAnsi="Times New Roman" w:cs="Times New Roman"/>
-        </w:rPr>
-        <w:t>operational.</w:t>
-      </w:r>
-      <w:r>
-        <w:rPr>
-          <w:rFonts w:ascii="Times New Roman" w:hAnsi="Times New Roman" w:cs="Times New Roman"/>
-        </w:rPr>
-        <w:t xml:space="preserve"> They specify *how well* the system carries out its functional tasks, covering aspects like speed, security, ease of use, ability to grow, and dependability.</w:t>
+        <w:t>Non-functional requirements are crucial in defining the quality attributes of a system, influencing its overall user experience and operational. They specify *how well* the system carries out its functional tasks, covering aspects like speed, security, ease of use, ability to grow, and dependability.</w:t>
       </w:r>
     </w:p>
     <w:p>
@@ -5389,28 +9874,20 @@
         <w:jc w:val="both"/>
         <w:rPr>
           <w:rFonts w:ascii="Times New Roman" w:hAnsi="Times New Roman" w:cs="Times New Roman"/>
-          <w:sz w:val="24"/>
-          <w:szCs w:val="24"/>
-        </w:rPr>
-      </w:pPr>
-      <w:r>
-        <w:rPr>
-          <w:rFonts w:ascii="Times New Roman" w:hAnsi="Times New Roman" w:cs="Times New Roman"/>
-          <w:sz w:val="24"/>
-          <w:szCs w:val="24"/>
+          <w:sz w:val="26"/>
+          <w:szCs w:val="26"/>
+        </w:rPr>
+      </w:pPr>
+      <w:bookmarkStart w:id="33" w:name="_Toc217219464"/>
+      <w:r>
+        <w:rPr>
+          <w:rFonts w:ascii="Times New Roman" w:hAnsi="Times New Roman" w:cs="Times New Roman"/>
+          <w:sz w:val="26"/>
+          <w:szCs w:val="26"/>
         </w:rPr>
         <w:t>3.6.1 Performance</w:t>
       </w:r>
-    </w:p>
-    <w:p>
-      <w:pPr>
-        <w:spacing w:line="360" w:lineRule="auto"/>
-        <w:ind w:left="360"/>
-        <w:jc w:val="both"/>
-        <w:rPr>
-          <w:rFonts w:ascii="Times New Roman" w:hAnsi="Times New Roman" w:cs="Times New Roman"/>
-        </w:rPr>
-      </w:pPr>
+      <w:bookmarkEnd w:id="33"/>
     </w:p>
     <w:p>
       <w:pPr>
@@ -5442,16 +9919,6 @@
     </w:p>
     <w:p>
       <w:pPr>
-        <w:spacing w:line="360" w:lineRule="auto"/>
-        <w:ind w:left="360"/>
-        <w:jc w:val="both"/>
-        <w:rPr>
-          <w:rFonts w:ascii="Times New Roman" w:hAnsi="Times New Roman" w:cs="Times New Roman"/>
-        </w:rPr>
-      </w:pPr>
-    </w:p>
-    <w:p>
-      <w:pPr>
         <w:pStyle w:val="ListParagraph"/>
         <w:numPr>
           <w:ilvl w:val="0"/>
@@ -5495,29 +9962,20 @@
         <w:jc w:val="both"/>
         <w:rPr>
           <w:rFonts w:ascii="Times New Roman" w:hAnsi="Times New Roman" w:cs="Times New Roman"/>
-          <w:sz w:val="24"/>
-          <w:szCs w:val="24"/>
-        </w:rPr>
-      </w:pPr>
-      <w:r>
-        <w:rPr>
-          <w:rFonts w:ascii="Times New Roman" w:hAnsi="Times New Roman" w:cs="Times New Roman"/>
-          <w:sz w:val="24"/>
-          <w:szCs w:val="24"/>
-        </w:rPr>
-        <w:lastRenderedPageBreak/>
+          <w:sz w:val="26"/>
+          <w:szCs w:val="26"/>
+        </w:rPr>
+      </w:pPr>
+      <w:bookmarkStart w:id="34" w:name="_Toc217219465"/>
+      <w:r>
+        <w:rPr>
+          <w:rFonts w:ascii="Times New Roman" w:hAnsi="Times New Roman" w:cs="Times New Roman"/>
+          <w:sz w:val="26"/>
+          <w:szCs w:val="26"/>
+        </w:rPr>
         <w:t>3.6.2 Security</w:t>
       </w:r>
-    </w:p>
-    <w:p>
-      <w:pPr>
-        <w:spacing w:line="360" w:lineRule="auto"/>
-        <w:ind w:left="360"/>
-        <w:jc w:val="both"/>
-        <w:rPr>
-          <w:rFonts w:ascii="Times New Roman" w:hAnsi="Times New Roman" w:cs="Times New Roman"/>
-        </w:rPr>
-      </w:pPr>
+      <w:bookmarkEnd w:id="34"/>
     </w:p>
     <w:p>
       <w:pPr>
@@ -5549,16 +10007,6 @@
     </w:p>
     <w:p>
       <w:pPr>
-        <w:spacing w:line="360" w:lineRule="auto"/>
-        <w:ind w:left="360"/>
-        <w:jc w:val="both"/>
-        <w:rPr>
-          <w:rFonts w:ascii="Times New Roman" w:hAnsi="Times New Roman" w:cs="Times New Roman"/>
-        </w:rPr>
-      </w:pPr>
-    </w:p>
-    <w:p>
-      <w:pPr>
         <w:pStyle w:val="ListParagraph"/>
         <w:numPr>
           <w:ilvl w:val="0"/>
@@ -5576,6 +10024,7 @@
           <w:b/>
           <w:bCs/>
         </w:rPr>
+        <w:lastRenderedPageBreak/>
         <w:t>Data Protection</w:t>
       </w:r>
       <w:r>
@@ -5587,43 +10036,25 @@
     </w:p>
     <w:p>
       <w:pPr>
-        <w:spacing w:line="360" w:lineRule="auto"/>
-        <w:ind w:left="360"/>
+        <w:pStyle w:val="Heading2"/>
+        <w:spacing w:line="360" w:lineRule="auto"/>
         <w:jc w:val="both"/>
         <w:rPr>
           <w:rFonts w:ascii="Times New Roman" w:hAnsi="Times New Roman" w:cs="Times New Roman"/>
-        </w:rPr>
-      </w:pPr>
-    </w:p>
-    <w:p>
-      <w:pPr>
-        <w:pStyle w:val="Heading2"/>
-        <w:spacing w:line="360" w:lineRule="auto"/>
-        <w:jc w:val="both"/>
-        <w:rPr>
-          <w:rFonts w:ascii="Times New Roman" w:hAnsi="Times New Roman" w:cs="Times New Roman"/>
-          <w:sz w:val="24"/>
-          <w:szCs w:val="24"/>
-        </w:rPr>
-      </w:pPr>
-      <w:r>
-        <w:rPr>
-          <w:rFonts w:ascii="Times New Roman" w:hAnsi="Times New Roman" w:cs="Times New Roman"/>
-          <w:sz w:val="24"/>
-          <w:szCs w:val="24"/>
+          <w:sz w:val="26"/>
+          <w:szCs w:val="26"/>
+        </w:rPr>
+      </w:pPr>
+      <w:bookmarkStart w:id="35" w:name="_Toc217219466"/>
+      <w:r>
+        <w:rPr>
+          <w:rFonts w:ascii="Times New Roman" w:hAnsi="Times New Roman" w:cs="Times New Roman"/>
+          <w:sz w:val="26"/>
+          <w:szCs w:val="26"/>
         </w:rPr>
         <w:t>3.6.3 Usability</w:t>
       </w:r>
-    </w:p>
-    <w:p>
-      <w:pPr>
-        <w:spacing w:line="360" w:lineRule="auto"/>
-        <w:ind w:left="360"/>
-        <w:jc w:val="both"/>
-        <w:rPr>
-          <w:rFonts w:ascii="Times New Roman" w:hAnsi="Times New Roman" w:cs="Times New Roman"/>
-        </w:rPr>
-      </w:pPr>
+      <w:bookmarkEnd w:id="35"/>
     </w:p>
     <w:p>
       <w:pPr>
@@ -5655,16 +10086,6 @@
     </w:p>
     <w:p>
       <w:pPr>
-        <w:spacing w:line="360" w:lineRule="auto"/>
-        <w:ind w:left="360"/>
-        <w:jc w:val="both"/>
-        <w:rPr>
-          <w:rFonts w:ascii="Times New Roman" w:hAnsi="Times New Roman" w:cs="Times New Roman"/>
-        </w:rPr>
-      </w:pPr>
-    </w:p>
-    <w:p>
-      <w:pPr>
         <w:pStyle w:val="ListParagraph"/>
         <w:numPr>
           <w:ilvl w:val="0"/>
@@ -5693,43 +10114,25 @@
     </w:p>
     <w:p>
       <w:pPr>
-        <w:spacing w:line="360" w:lineRule="auto"/>
-        <w:ind w:left="360"/>
+        <w:pStyle w:val="Heading2"/>
+        <w:spacing w:line="360" w:lineRule="auto"/>
         <w:jc w:val="both"/>
         <w:rPr>
           <w:rFonts w:ascii="Times New Roman" w:hAnsi="Times New Roman" w:cs="Times New Roman"/>
-        </w:rPr>
-      </w:pPr>
-    </w:p>
-    <w:p>
-      <w:pPr>
-        <w:pStyle w:val="Heading2"/>
-        <w:spacing w:line="360" w:lineRule="auto"/>
-        <w:jc w:val="both"/>
-        <w:rPr>
-          <w:rFonts w:ascii="Times New Roman" w:hAnsi="Times New Roman" w:cs="Times New Roman"/>
-          <w:sz w:val="24"/>
-          <w:szCs w:val="24"/>
-        </w:rPr>
-      </w:pPr>
-      <w:r>
-        <w:rPr>
-          <w:rFonts w:ascii="Times New Roman" w:hAnsi="Times New Roman" w:cs="Times New Roman"/>
-          <w:sz w:val="24"/>
-          <w:szCs w:val="24"/>
+          <w:sz w:val="26"/>
+          <w:szCs w:val="26"/>
+        </w:rPr>
+      </w:pPr>
+      <w:bookmarkStart w:id="36" w:name="_Toc217219467"/>
+      <w:r>
+        <w:rPr>
+          <w:rFonts w:ascii="Times New Roman" w:hAnsi="Times New Roman" w:cs="Times New Roman"/>
+          <w:sz w:val="26"/>
+          <w:szCs w:val="26"/>
         </w:rPr>
         <w:t>3.6.4 Scalability</w:t>
       </w:r>
-    </w:p>
-    <w:p>
-      <w:pPr>
-        <w:spacing w:line="360" w:lineRule="auto"/>
-        <w:ind w:left="360"/>
-        <w:jc w:val="both"/>
-        <w:rPr>
-          <w:rFonts w:ascii="Times New Roman" w:hAnsi="Times New Roman" w:cs="Times New Roman"/>
-        </w:rPr>
-      </w:pPr>
+      <w:bookmarkEnd w:id="36"/>
     </w:p>
     <w:p>
       <w:pPr>
@@ -5756,25 +10159,8 @@
         <w:rPr>
           <w:rFonts w:ascii="Times New Roman" w:hAnsi="Times New Roman" w:cs="Times New Roman"/>
         </w:rPr>
-        <w:t xml:space="preserve">: Anticipating future needs, the system’s architecture is designed to accommodate the addition of new features and functionalities with </w:t>
-      </w:r>
-      <w:r>
-        <w:rPr>
-          <w:rFonts w:ascii="Times New Roman" w:hAnsi="Times New Roman" w:cs="Times New Roman"/>
-        </w:rPr>
-        <w:lastRenderedPageBreak/>
-        <w:t>minimal disruption. This flexibility ensures the system can from new requirements or evolving user demands.</w:t>
-      </w:r>
-    </w:p>
-    <w:p>
-      <w:pPr>
-        <w:spacing w:line="360" w:lineRule="auto"/>
-        <w:ind w:left="360"/>
-        <w:jc w:val="both"/>
-        <w:rPr>
-          <w:rFonts w:ascii="Times New Roman" w:hAnsi="Times New Roman" w:cs="Times New Roman"/>
-        </w:rPr>
-      </w:pPr>
+        <w:t>: Anticipating future needs, the system’s architecture is designed to accommodate the addition of new features and functionalities with minimal disruption. This flexibility ensures the system can from new requirements or evolving user demands.</w:t>
+      </w:r>
     </w:p>
     <w:p>
       <w:pPr>
@@ -5806,43 +10192,25 @@
     </w:p>
     <w:p>
       <w:pPr>
-        <w:spacing w:line="360" w:lineRule="auto"/>
-        <w:ind w:left="360"/>
+        <w:pStyle w:val="Heading2"/>
+        <w:spacing w:line="360" w:lineRule="auto"/>
         <w:jc w:val="both"/>
         <w:rPr>
           <w:rFonts w:ascii="Times New Roman" w:hAnsi="Times New Roman" w:cs="Times New Roman"/>
-        </w:rPr>
-      </w:pPr>
-    </w:p>
-    <w:p>
-      <w:pPr>
-        <w:pStyle w:val="Heading2"/>
-        <w:spacing w:line="360" w:lineRule="auto"/>
-        <w:jc w:val="both"/>
-        <w:rPr>
-          <w:rFonts w:ascii="Times New Roman" w:hAnsi="Times New Roman" w:cs="Times New Roman"/>
-          <w:sz w:val="24"/>
-          <w:szCs w:val="24"/>
-        </w:rPr>
-      </w:pPr>
-      <w:r>
-        <w:rPr>
-          <w:rFonts w:ascii="Times New Roman" w:hAnsi="Times New Roman" w:cs="Times New Roman"/>
-          <w:sz w:val="24"/>
-          <w:szCs w:val="24"/>
+          <w:sz w:val="26"/>
+          <w:szCs w:val="26"/>
+        </w:rPr>
+      </w:pPr>
+      <w:bookmarkStart w:id="37" w:name="_Toc217219468"/>
+      <w:r>
+        <w:rPr>
+          <w:rFonts w:ascii="Times New Roman" w:hAnsi="Times New Roman" w:cs="Times New Roman"/>
+          <w:sz w:val="26"/>
+          <w:szCs w:val="26"/>
         </w:rPr>
         <w:t>3.6.5 Reliability</w:t>
       </w:r>
-    </w:p>
-    <w:p>
-      <w:pPr>
-        <w:spacing w:line="360" w:lineRule="auto"/>
-        <w:ind w:left="360"/>
-        <w:jc w:val="both"/>
-        <w:rPr>
-          <w:rFonts w:ascii="Times New Roman" w:hAnsi="Times New Roman" w:cs="Times New Roman"/>
-        </w:rPr>
-      </w:pPr>
+      <w:bookmarkEnd w:id="37"/>
     </w:p>
     <w:p>
       <w:pPr>
@@ -5874,16 +10242,6 @@
     </w:p>
     <w:p>
       <w:pPr>
-        <w:spacing w:line="360" w:lineRule="auto"/>
-        <w:ind w:left="360"/>
-        <w:jc w:val="both"/>
-        <w:rPr>
-          <w:rFonts w:ascii="Times New Roman" w:hAnsi="Times New Roman" w:cs="Times New Roman"/>
-        </w:rPr>
-      </w:pPr>
-    </w:p>
-    <w:p>
-      <w:pPr>
         <w:pStyle w:val="ListParagraph"/>
         <w:numPr>
           <w:ilvl w:val="0"/>
@@ -5928,14 +10286,17 @@
           <w:szCs w:val="28"/>
         </w:rPr>
       </w:pPr>
+      <w:bookmarkStart w:id="38" w:name="_Toc217219469"/>
       <w:r>
         <w:rPr>
           <w:rFonts w:ascii="Times New Roman" w:hAnsi="Times New Roman" w:cs="Times New Roman"/>
           <w:sz w:val="28"/>
           <w:szCs w:val="28"/>
         </w:rPr>
+        <w:lastRenderedPageBreak/>
         <w:t>3.7 Use Case Analysis</w:t>
       </w:r>
+      <w:bookmarkEnd w:id="38"/>
     </w:p>
     <w:p>
       <w:pPr>
@@ -5950,14 +10311,6 @@
         </w:rPr>
         <w:t>In system design, use cases represent the scenarios where users interact with the system to achieve aims. Below are examples of use cases in a dengue prevention system, specifying the actors involved, the steps taken, and the expected results:</w:t>
       </w:r>
-    </w:p>
-    <w:p>
-      <w:pPr>
-        <w:spacing w:line="360" w:lineRule="auto"/>
-        <w:rPr>
-          <w:rFonts w:ascii="Times New Roman" w:hAnsi="Times New Roman" w:cs="Times New Roman"/>
-        </w:rPr>
-      </w:pPr>
     </w:p>
     <w:p>
       <w:pPr>
@@ -5969,6 +10322,7 @@
           <w:szCs w:val="26"/>
         </w:rPr>
       </w:pPr>
+      <w:bookmarkStart w:id="39" w:name="_Toc217219470"/>
       <w:r>
         <w:rPr>
           <w:rFonts w:ascii="Times New Roman" w:hAnsi="Times New Roman" w:cs="Times New Roman"/>
@@ -5977,14 +10331,7 @@
         </w:rPr>
         <w:t>3.  7.  1 Use Case: Dengue Question Inquiry</w:t>
       </w:r>
-    </w:p>
-    <w:p>
-      <w:pPr>
-        <w:spacing w:line="360" w:lineRule="auto"/>
-        <w:rPr>
-          <w:rFonts w:ascii="Times New Roman" w:hAnsi="Times New Roman" w:cs="Times New Roman"/>
-        </w:rPr>
-      </w:pPr>
+      <w:bookmarkEnd w:id="39"/>
     </w:p>
     <w:p>
       <w:pPr>
@@ -6015,14 +10362,6 @@
     </w:p>
     <w:p>
       <w:pPr>
-        <w:spacing w:line="360" w:lineRule="auto"/>
-        <w:rPr>
-          <w:rFonts w:ascii="Times New Roman" w:hAnsi="Times New Roman" w:cs="Times New Roman"/>
-        </w:rPr>
-      </w:pPr>
-    </w:p>
-    <w:p>
-      <w:pPr>
         <w:pStyle w:val="ListParagraph"/>
         <w:numPr>
           <w:ilvl w:val="0"/>
@@ -6050,14 +10389,6 @@
     </w:p>
     <w:p>
       <w:pPr>
-        <w:spacing w:line="360" w:lineRule="auto"/>
-        <w:rPr>
-          <w:rFonts w:ascii="Times New Roman" w:hAnsi="Times New Roman" w:cs="Times New Roman"/>
-        </w:rPr>
-      </w:pPr>
-    </w:p>
-    <w:p>
-      <w:pPr>
         <w:pStyle w:val="ListParagraph"/>
         <w:numPr>
           <w:ilvl w:val="0"/>
@@ -6093,33 +10424,16 @@
           <w:szCs w:val="26"/>
         </w:rPr>
       </w:pPr>
-    </w:p>
-    <w:p>
-      <w:pPr>
-        <w:pStyle w:val="Heading2"/>
-        <w:spacing w:line="360" w:lineRule="auto"/>
+      <w:bookmarkStart w:id="40" w:name="_Toc217219471"/>
+      <w:r>
         <w:rPr>
           <w:rFonts w:ascii="Times New Roman" w:hAnsi="Times New Roman" w:cs="Times New Roman"/>
           <w:sz w:val="26"/>
           <w:szCs w:val="26"/>
         </w:rPr>
-      </w:pPr>
-      <w:r>
-        <w:rPr>
-          <w:rFonts w:ascii="Times New Roman" w:hAnsi="Times New Roman" w:cs="Times New Roman"/>
-          <w:sz w:val="26"/>
-          <w:szCs w:val="26"/>
-        </w:rPr>
         <w:t>4.  7.  2 Use Case: Reporting Potential Breeding Site</w:t>
       </w:r>
-    </w:p>
-    <w:p>
-      <w:pPr>
-        <w:spacing w:line="360" w:lineRule="auto"/>
-        <w:rPr>
-          <w:rFonts w:ascii="Times New Roman" w:hAnsi="Times New Roman" w:cs="Times New Roman"/>
-        </w:rPr>
-      </w:pPr>
+      <w:bookmarkEnd w:id="40"/>
     </w:p>
     <w:p>
       <w:pPr>
@@ -6150,14 +10464,6 @@
     </w:p>
     <w:p>
       <w:pPr>
-        <w:spacing w:line="360" w:lineRule="auto"/>
-        <w:rPr>
-          <w:rFonts w:ascii="Times New Roman" w:hAnsi="Times New Roman" w:cs="Times New Roman"/>
-        </w:rPr>
-      </w:pPr>
-    </w:p>
-    <w:p>
-      <w:pPr>
         <w:pStyle w:val="ListParagraph"/>
         <w:numPr>
           <w:ilvl w:val="0"/>
@@ -6185,14 +10491,6 @@
     </w:p>
     <w:p>
       <w:pPr>
-        <w:spacing w:line="360" w:lineRule="auto"/>
-        <w:rPr>
-          <w:rFonts w:ascii="Times New Roman" w:hAnsi="Times New Roman" w:cs="Times New Roman"/>
-        </w:rPr>
-      </w:pPr>
-    </w:p>
-    <w:p>
-      <w:pPr>
         <w:pStyle w:val="ListParagraph"/>
         <w:numPr>
           <w:ilvl w:val="0"/>
@@ -6220,14 +10518,6 @@
     </w:p>
     <w:p>
       <w:pPr>
-        <w:spacing w:line="360" w:lineRule="auto"/>
-        <w:rPr>
-          <w:rFonts w:ascii="Times New Roman" w:hAnsi="Times New Roman" w:cs="Times New Roman"/>
-        </w:rPr>
-      </w:pPr>
-    </w:p>
-    <w:p>
-      <w:pPr>
         <w:pStyle w:val="Heading2"/>
         <w:spacing w:line="360" w:lineRule="auto"/>
         <w:rPr>
@@ -6236,6 +10526,7 @@
           <w:szCs w:val="24"/>
         </w:rPr>
       </w:pPr>
+      <w:bookmarkStart w:id="41" w:name="_Toc217219472"/>
       <w:r>
         <w:rPr>
           <w:rFonts w:ascii="Times New Roman" w:hAnsi="Times New Roman" w:cs="Times New Roman"/>
@@ -6244,14 +10535,7 @@
         </w:rPr>
         <w:t>5.  7.  3 Use Case: Administrator Review of Reported Site</w:t>
       </w:r>
-    </w:p>
-    <w:p>
-      <w:pPr>
-        <w:spacing w:line="360" w:lineRule="auto"/>
-        <w:rPr>
-          <w:rFonts w:ascii="Times New Roman" w:hAnsi="Times New Roman" w:cs="Times New Roman"/>
-        </w:rPr>
-      </w:pPr>
+      <w:bookmarkEnd w:id="41"/>
     </w:p>
     <w:p>
       <w:pPr>
@@ -6282,14 +10566,6 @@
     </w:p>
     <w:p>
       <w:pPr>
-        <w:spacing w:line="360" w:lineRule="auto"/>
-        <w:rPr>
-          <w:rFonts w:ascii="Times New Roman" w:hAnsi="Times New Roman" w:cs="Times New Roman"/>
-        </w:rPr>
-      </w:pPr>
-    </w:p>
-    <w:p>
-      <w:pPr>
         <w:pStyle w:val="ListParagraph"/>
         <w:numPr>
           <w:ilvl w:val="0"/>
@@ -6306,6 +10582,7 @@
           <w:b/>
           <w:bCs/>
         </w:rPr>
+        <w:lastRenderedPageBreak/>
         <w:t>Description:</w:t>
       </w:r>
       <w:r>
@@ -6314,14 +10591,6 @@
         </w:rPr>
         <w:t xml:space="preserve"> An administrator accesses the system to review reports submitted by citizens about possible dengue breeding sites. The administrator examines the evidence included in the report, such as the image, location, and any descriptive notes, to see whether the report is valid. The administrator may use external sources, such as maps or weather data, to help with the review.</w:t>
       </w:r>
-    </w:p>
-    <w:p>
-      <w:pPr>
-        <w:spacing w:line="360" w:lineRule="auto"/>
-        <w:rPr>
-          <w:rFonts w:ascii="Times New Roman" w:hAnsi="Times New Roman" w:cs="Times New Roman"/>
-        </w:rPr>
-      </w:pPr>
     </w:p>
     <w:p>
       <w:pPr>
@@ -6352,14 +10621,6 @@
     </w:p>
     <w:p>
       <w:pPr>
-        <w:pStyle w:val="ListParagraph"/>
-        <w:rPr>
-          <w:rFonts w:ascii="Times New Roman" w:hAnsi="Times New Roman" w:cs="Times New Roman"/>
-        </w:rPr>
-      </w:pPr>
-    </w:p>
-    <w:p>
-      <w:pPr>
         <w:pStyle w:val="Heading1"/>
         <w:spacing w:line="360" w:lineRule="auto"/>
         <w:rPr>
@@ -6368,6 +10629,7 @@
           <w:szCs w:val="28"/>
         </w:rPr>
       </w:pPr>
+      <w:bookmarkStart w:id="42" w:name="_Toc217219473"/>
       <w:r>
         <w:rPr>
           <w:rFonts w:ascii="Times New Roman" w:hAnsi="Times New Roman" w:cs="Times New Roman"/>
@@ -6376,87 +10638,134 @@
         </w:rPr>
         <w:t>3.8 Feasibility Analysis</w:t>
       </w:r>
+      <w:bookmarkEnd w:id="42"/>
     </w:p>
     <w:p>
       <w:pPr>
         <w:pStyle w:val="Heading2"/>
         <w:spacing w:line="360" w:lineRule="auto"/>
         <w:rPr>
+          <w:rFonts w:ascii="Times New Roman" w:hAnsi="Times New Roman" w:cs="Times New Roman"/>
           <w:sz w:val="26"/>
           <w:szCs w:val="26"/>
         </w:rPr>
       </w:pPr>
-      <w:r>
-        <w:rPr>
+      <w:bookmarkStart w:id="43" w:name="_Toc217219474"/>
+      <w:r>
+        <w:rPr>
+          <w:rFonts w:ascii="Times New Roman" w:hAnsi="Times New Roman" w:cs="Times New Roman"/>
           <w:sz w:val="26"/>
           <w:szCs w:val="26"/>
         </w:rPr>
-        <w:t xml:space="preserve">3. 8. 1 Technical Aspects </w:t>
-      </w:r>
-    </w:p>
-    <w:p>
-      <w:pPr>
-        <w:spacing w:line="360" w:lineRule="auto"/>
-      </w:pPr>
-      <w:r>
-        <w:t xml:space="preserve">The system is technically achievable because it relies on common tech like Python, Django, and AI models. </w:t>
-      </w:r>
-    </w:p>
-    <w:p>
-      <w:pPr>
-        <w:pStyle w:val="Heading2"/>
-        <w:spacing w:line="360" w:lineRule="auto"/>
-        <w:rPr>
+        <w:t>3. 8. 1 Technical Aspects</w:t>
+      </w:r>
+      <w:bookmarkEnd w:id="43"/>
+      <w:r>
+        <w:rPr>
+          <w:rFonts w:ascii="Times New Roman" w:hAnsi="Times New Roman" w:cs="Times New Roman"/>
           <w:sz w:val="26"/>
           <w:szCs w:val="26"/>
         </w:rPr>
-      </w:pPr>
-      <w:r>
-        <w:rPr>
+        <w:t xml:space="preserve"> </w:t>
+      </w:r>
+    </w:p>
+    <w:p>
+      <w:pPr>
+        <w:spacing w:line="360" w:lineRule="auto"/>
+        <w:rPr>
+          <w:rFonts w:ascii="Times New Roman" w:hAnsi="Times New Roman" w:cs="Times New Roman"/>
+        </w:rPr>
+      </w:pPr>
+      <w:r>
+        <w:rPr>
+          <w:rFonts w:ascii="Times New Roman" w:hAnsi="Times New Roman" w:cs="Times New Roman"/>
+        </w:rPr>
+        <w:t xml:space="preserve">The system is technically achievable because it relies on common tech like Python, Django, and AI models. </w:t>
+      </w:r>
+    </w:p>
+    <w:p>
+      <w:pPr>
+        <w:pStyle w:val="Heading2"/>
+        <w:spacing w:line="360" w:lineRule="auto"/>
+        <w:rPr>
+          <w:rFonts w:ascii="Times New Roman" w:hAnsi="Times New Roman" w:cs="Times New Roman"/>
           <w:sz w:val="26"/>
           <w:szCs w:val="26"/>
         </w:rPr>
-        <w:t xml:space="preserve">3. 8. 2 Economic Aspects </w:t>
-      </w:r>
-    </w:p>
-    <w:p>
-      <w:pPr>
-        <w:spacing w:line="360" w:lineRule="auto"/>
-      </w:pPr>
-      <w:r>
-        <w:t xml:space="preserve">The system is economically viable since it uses open-source tools, which keeps development costs low. </w:t>
-      </w:r>
-    </w:p>
-    <w:p>
-      <w:pPr>
-        <w:spacing w:line="360" w:lineRule="auto"/>
-        <w:rPr>
+      </w:pPr>
+      <w:bookmarkStart w:id="44" w:name="_Toc217219475"/>
+      <w:r>
+        <w:rPr>
+          <w:rFonts w:ascii="Times New Roman" w:hAnsi="Times New Roman" w:cs="Times New Roman"/>
           <w:sz w:val="26"/>
           <w:szCs w:val="26"/>
         </w:rPr>
-      </w:pPr>
-      <w:r>
-        <w:rPr>
-          <w:rStyle w:val="Heading2Char"/>
+        <w:t>3. 8. 2 Economic Aspects</w:t>
+      </w:r>
+      <w:bookmarkEnd w:id="44"/>
+      <w:r>
+        <w:rPr>
+          <w:rFonts w:ascii="Times New Roman" w:hAnsi="Times New Roman" w:cs="Times New Roman"/>
           <w:sz w:val="26"/>
           <w:szCs w:val="26"/>
         </w:rPr>
-        <w:t>8. 3 Operational Aspects</w:t>
-      </w:r>
-      <w:r>
-        <w:rPr>
+        <w:t xml:space="preserve"> </w:t>
+      </w:r>
+    </w:p>
+    <w:p>
+      <w:pPr>
+        <w:spacing w:line="360" w:lineRule="auto"/>
+        <w:rPr>
+          <w:rFonts w:ascii="Times New Roman" w:hAnsi="Times New Roman" w:cs="Times New Roman"/>
+        </w:rPr>
+      </w:pPr>
+      <w:r>
+        <w:rPr>
+          <w:rFonts w:ascii="Times New Roman" w:hAnsi="Times New Roman" w:cs="Times New Roman"/>
+        </w:rPr>
+        <w:t xml:space="preserve">The system is economically viable since it uses open-source tools, which keeps development costs low. </w:t>
+      </w:r>
+    </w:p>
+    <w:p>
+      <w:pPr>
+        <w:spacing w:line="360" w:lineRule="auto"/>
+        <w:rPr>
+          <w:rFonts w:ascii="Times New Roman" w:hAnsi="Times New Roman" w:cs="Times New Roman"/>
           <w:sz w:val="26"/>
           <w:szCs w:val="26"/>
         </w:rPr>
+      </w:pPr>
+      <w:bookmarkStart w:id="45" w:name="_Toc217219476"/>
+      <w:r>
+        <w:rPr>
+          <w:rStyle w:val="Heading2Char"/>
+          <w:rFonts w:ascii="Times New Roman" w:hAnsi="Times New Roman" w:cs="Times New Roman"/>
+          <w:sz w:val="26"/>
+          <w:szCs w:val="26"/>
+        </w:rPr>
+        <w:t>8. 3 Operational Aspects</w:t>
+      </w:r>
+      <w:bookmarkEnd w:id="45"/>
+      <w:r>
+        <w:rPr>
+          <w:rFonts w:ascii="Times New Roman" w:hAnsi="Times New Roman" w:cs="Times New Roman"/>
+          <w:sz w:val="26"/>
+          <w:szCs w:val="26"/>
+        </w:rPr>
         <w:t xml:space="preserve"> </w:t>
       </w:r>
     </w:p>
     <w:p>
       <w:pPr>
         <w:spacing w:line="360" w:lineRule="auto"/>
-      </w:pPr>
-      <w:r>
-        <w:lastRenderedPageBreak/>
+        <w:rPr>
+          <w:rFonts w:ascii="Times New Roman" w:hAnsi="Times New Roman" w:cs="Times New Roman"/>
+        </w:rPr>
+      </w:pPr>
+      <w:r>
+        <w:rPr>
+          <w:rFonts w:ascii="Times New Roman" w:hAnsi="Times New Roman" w:cs="Times New Roman"/>
+        </w:rPr>
         <w:t>The system is user-friendly for both citizens and administrators.</w:t>
       </w:r>
     </w:p>
@@ -6469,6 +10778,7 @@
           <w:szCs w:val="28"/>
         </w:rPr>
       </w:pPr>
+      <w:bookmarkStart w:id="46" w:name="_Toc217219477"/>
       <w:r>
         <w:rPr>
           <w:rFonts w:ascii="Times New Roman" w:hAnsi="Times New Roman" w:cs="Times New Roman"/>
@@ -6477,43 +10787,20 @@
         </w:rPr>
         <w:t>3.9 Chapter Summary</w:t>
       </w:r>
-    </w:p>
-    <w:p>
-      <w:pPr>
-        <w:spacing w:line="360" w:lineRule="auto"/>
-        <w:rPr>
-          <w:rFonts w:ascii="Times New Roman" w:hAnsi="Times New Roman" w:cs="Times New Roman"/>
-        </w:rPr>
-      </w:pPr>
-      <w:r>
-        <w:rPr>
-          <w:rFonts w:ascii="Times New Roman" w:hAnsi="Times New Roman" w:cs="Times New Roman"/>
-        </w:rPr>
-        <w:t xml:space="preserve">This chapter </w:t>
-      </w:r>
-      <w:r>
-        <w:rPr>
-          <w:rFonts w:ascii="Times New Roman" w:hAnsi="Times New Roman" w:cs="Times New Roman"/>
-        </w:rPr>
-        <w:t>analysed</w:t>
-      </w:r>
-      <w:r>
-        <w:rPr>
-          <w:rFonts w:ascii="Times New Roman" w:hAnsi="Times New Roman" w:cs="Times New Roman"/>
-        </w:rPr>
-        <w:t xml:space="preserve"> the DengueX system in terms of problems, users, requirements, and feasibility. The analysis confirms that DengueX is a viable and necessary solution to address dengue awareness and management challenges. The next chapter focuses on system design and architectural </w:t>
-      </w:r>
-      <w:r>
-        <w:rPr>
-          <w:rFonts w:ascii="Times New Roman" w:hAnsi="Times New Roman" w:cs="Times New Roman"/>
-        </w:rPr>
-        <w:t>modelling</w:t>
-      </w:r>
-      <w:r>
-        <w:rPr>
-          <w:rFonts w:ascii="Times New Roman" w:hAnsi="Times New Roman" w:cs="Times New Roman"/>
-        </w:rPr>
-        <w:t>.</w:t>
+      <w:bookmarkEnd w:id="46"/>
+    </w:p>
+    <w:p>
+      <w:pPr>
+        <w:spacing w:line="360" w:lineRule="auto"/>
+        <w:rPr>
+          <w:rFonts w:ascii="Times New Roman" w:hAnsi="Times New Roman" w:cs="Times New Roman"/>
+        </w:rPr>
+      </w:pPr>
+      <w:r>
+        <w:rPr>
+          <w:rFonts w:ascii="Times New Roman" w:hAnsi="Times New Roman" w:cs="Times New Roman"/>
+        </w:rPr>
+        <w:t>This chapter analysed the DengueX system in terms of problems, users, requirements, and feasibility. The analysis confirms that DengueX is a viable and necessary solution to address dengue awareness and management challenges. The next chapter focuses on system design and architectural modelling.</w:t>
       </w:r>
     </w:p>
     <w:p>
@@ -6594,6 +10881,7 @@
           <w:szCs w:val="56"/>
         </w:rPr>
       </w:pPr>
+      <w:bookmarkStart w:id="47" w:name="_Toc217219478"/>
       <w:r>
         <w:rPr>
           <w:rFonts w:ascii="Times New Roman" w:hAnsi="Times New Roman" w:cs="Times New Roman"/>
@@ -6626,6 +10914,7 @@
         </w:rPr>
         <w:t>System Design</w:t>
       </w:r>
+      <w:bookmarkEnd w:id="47"/>
     </w:p>
     <w:p>
       <w:pPr>
@@ -6655,6 +10944,7 @@
           <w:szCs w:val="28"/>
         </w:rPr>
       </w:pPr>
+      <w:bookmarkStart w:id="48" w:name="_Toc217219479"/>
       <w:r>
         <w:rPr>
           <w:rFonts w:ascii="Times New Roman" w:hAnsi="Times New Roman" w:cs="Times New Roman"/>
@@ -6664,6 +10954,7 @@
         <w:lastRenderedPageBreak/>
         <w:t>4.1 Introduction</w:t>
       </w:r>
+      <w:bookmarkEnd w:id="48"/>
     </w:p>
     <w:p>
       <w:pPr>
@@ -6701,18 +10992,20 @@
         <w:jc w:val="both"/>
         <w:rPr>
           <w:rFonts w:ascii="Times New Roman" w:hAnsi="Times New Roman" w:cs="Times New Roman"/>
-          <w:sz w:val="24"/>
-          <w:szCs w:val="24"/>
-        </w:rPr>
-      </w:pPr>
-      <w:r>
-        <w:rPr>
-          <w:rFonts w:ascii="Times New Roman" w:hAnsi="Times New Roman" w:cs="Times New Roman"/>
-          <w:sz w:val="24"/>
-          <w:szCs w:val="24"/>
+          <w:sz w:val="28"/>
+          <w:szCs w:val="28"/>
+        </w:rPr>
+      </w:pPr>
+      <w:bookmarkStart w:id="49" w:name="_Toc217219480"/>
+      <w:r>
+        <w:rPr>
+          <w:rFonts w:ascii="Times New Roman" w:hAnsi="Times New Roman" w:cs="Times New Roman"/>
+          <w:sz w:val="28"/>
+          <w:szCs w:val="28"/>
         </w:rPr>
         <w:t>4.2 Overall System Architecture</w:t>
       </w:r>
+      <w:bookmarkEnd w:id="49"/>
     </w:p>
     <w:p>
       <w:pPr>
@@ -6745,30 +11038,12 @@
           <w:rFonts w:ascii="Times New Roman" w:hAnsi="Times New Roman" w:cs="Times New Roman"/>
         </w:rPr>
       </w:pPr>
-    </w:p>
-    <w:p>
-      <w:pPr>
-        <w:spacing w:line="360" w:lineRule="auto"/>
-        <w:jc w:val="both"/>
-        <w:rPr>
-          <w:rFonts w:ascii="Times New Roman" w:hAnsi="Times New Roman" w:cs="Times New Roman"/>
-        </w:rPr>
-      </w:pPr>
       <w:r>
         <w:rPr>
           <w:rFonts w:ascii="Times New Roman" w:hAnsi="Times New Roman" w:cs="Times New Roman"/>
         </w:rPr>
         <w:t>The system is arranged into four main sections:</w:t>
       </w:r>
-    </w:p>
-    <w:p>
-      <w:pPr>
-        <w:spacing w:line="360" w:lineRule="auto"/>
-        <w:jc w:val="both"/>
-        <w:rPr>
-          <w:rFonts w:ascii="Times New Roman" w:hAnsi="Times New Roman" w:cs="Times New Roman"/>
-        </w:rPr>
-      </w:pPr>
     </w:p>
     <w:p>
       <w:pPr>
@@ -6807,15 +11082,6 @@
           <w:rFonts w:ascii="Times New Roman" w:hAnsi="Times New Roman" w:cs="Times New Roman"/>
         </w:rPr>
       </w:pPr>
-    </w:p>
-    <w:p>
-      <w:pPr>
-        <w:spacing w:line="360" w:lineRule="auto"/>
-        <w:jc w:val="both"/>
-        <w:rPr>
-          <w:rFonts w:ascii="Times New Roman" w:hAnsi="Times New Roman" w:cs="Times New Roman"/>
-        </w:rPr>
-      </w:pPr>
       <w:r>
         <w:rPr>
           <w:rFonts w:ascii="Times New Roman" w:hAnsi="Times New Roman" w:cs="Times New Roman"/>
@@ -6845,15 +11111,6 @@
           <w:rFonts w:ascii="Times New Roman" w:hAnsi="Times New Roman" w:cs="Times New Roman"/>
         </w:rPr>
       </w:pPr>
-    </w:p>
-    <w:p>
-      <w:pPr>
-        <w:spacing w:line="360" w:lineRule="auto"/>
-        <w:jc w:val="both"/>
-        <w:rPr>
-          <w:rFonts w:ascii="Times New Roman" w:hAnsi="Times New Roman" w:cs="Times New Roman"/>
-        </w:rPr>
-      </w:pPr>
       <w:r>
         <w:rPr>
           <w:rFonts w:ascii="Times New Roman" w:hAnsi="Times New Roman" w:cs="Times New Roman"/>
@@ -6883,20 +11140,10 @@
           <w:rFonts w:ascii="Times New Roman" w:hAnsi="Times New Roman" w:cs="Times New Roman"/>
         </w:rPr>
       </w:pPr>
-    </w:p>
-    <w:p>
-      <w:pPr>
-        <w:spacing w:line="360" w:lineRule="auto"/>
-        <w:jc w:val="both"/>
-        <w:rPr>
-          <w:rFonts w:ascii="Times New Roman" w:hAnsi="Times New Roman" w:cs="Times New Roman"/>
-        </w:rPr>
-      </w:pPr>
-      <w:r>
-        <w:rPr>
-          <w:rFonts w:ascii="Times New Roman" w:hAnsi="Times New Roman" w:cs="Times New Roman"/>
-        </w:rPr>
-        <w:lastRenderedPageBreak/>
+      <w:r>
+        <w:rPr>
+          <w:rFonts w:ascii="Times New Roman" w:hAnsi="Times New Roman" w:cs="Times New Roman"/>
+        </w:rPr>
         <w:t xml:space="preserve">4.  </w:t>
       </w:r>
       <w:r>
@@ -6922,15 +11169,6 @@
           <w:rFonts w:ascii="Times New Roman" w:hAnsi="Times New Roman" w:cs="Times New Roman"/>
         </w:rPr>
       </w:pPr>
-    </w:p>
-    <w:p>
-      <w:pPr>
-        <w:spacing w:line="360" w:lineRule="auto"/>
-        <w:jc w:val="both"/>
-        <w:rPr>
-          <w:rFonts w:ascii="Times New Roman" w:hAnsi="Times New Roman" w:cs="Times New Roman"/>
-        </w:rPr>
-      </w:pPr>
       <w:r>
         <w:rPr>
           <w:rFonts w:ascii="Times New Roman" w:hAnsi="Times New Roman" w:cs="Times New Roman"/>
@@ -6949,7 +11187,14 @@
         <w:rPr>
           <w:rFonts w:ascii="Times New Roman" w:hAnsi="Times New Roman" w:cs="Times New Roman"/>
         </w:rPr>
-        <w:t xml:space="preserve">, if the AI processing layer needs to be upgraded with newer algorithms, it can be done without affecting the presentation or application layers, as long as the interface remains consistent. This modular design promotes flexibility and longevity of the </w:t>
+        <w:t xml:space="preserve">, if the AI processing layer needs to be upgraded with newer algorithms, it can be done without affecting the presentation or </w:t>
+      </w:r>
+      <w:r>
+        <w:rPr>
+          <w:rFonts w:ascii="Times New Roman" w:hAnsi="Times New Roman" w:cs="Times New Roman"/>
+        </w:rPr>
+        <w:lastRenderedPageBreak/>
+        <w:t xml:space="preserve">application layers, as long as the interface remains consistent. This modular design promotes flexibility and longevity of the </w:t>
       </w:r>
       <w:r>
         <w:rPr>
@@ -6976,6 +11221,7 @@
           <w:szCs w:val="28"/>
         </w:rPr>
       </w:pPr>
+      <w:bookmarkStart w:id="50" w:name="_Toc217219481"/>
       <w:r>
         <w:rPr>
           <w:rFonts w:ascii="Times New Roman" w:hAnsi="Times New Roman" w:cs="Times New Roman"/>
@@ -6984,6 +11230,7 @@
         </w:rPr>
         <w:t>4.3 Architectural Diagram Description</w:t>
       </w:r>
+      <w:bookmarkEnd w:id="50"/>
     </w:p>
     <w:p>
       <w:pPr>
@@ -7017,13 +11264,7 @@
         <w:rPr>
           <w:rFonts w:ascii="Times New Roman" w:hAnsi="Times New Roman" w:cs="Times New Roman"/>
         </w:rPr>
-        <w:t>P</w:t>
-      </w:r>
-      <w:r>
-        <w:rPr>
-          <w:rFonts w:ascii="Times New Roman" w:hAnsi="Times New Roman" w:cs="Times New Roman"/>
-        </w:rPr>
-        <w:t>eople visiting the website can use all available features through the web interface. In essence, the web interface is the primary point of interaction for the user.</w:t>
+        <w:t>People visiting the website can use all available features through the web interface. In essence, the web interface is the primary point of interaction for the user.</w:t>
       </w:r>
     </w:p>
     <w:p>
@@ -7043,13 +11284,7 @@
         <w:rPr>
           <w:rFonts w:ascii="Times New Roman" w:hAnsi="Times New Roman" w:cs="Times New Roman"/>
         </w:rPr>
-        <w:t>R</w:t>
-      </w:r>
-      <w:r>
-        <w:rPr>
-          <w:rFonts w:ascii="Times New Roman" w:hAnsi="Times New Roman" w:cs="Times New Roman"/>
-        </w:rPr>
-        <w:t>equests made by users are then sent to the backend application. This application layer is the central hub that handles all requests.</w:t>
+        <w:t>Requests made by users are then sent to the backend application. This application layer is the central hub that handles all requests.</w:t>
       </w:r>
     </w:p>
     <w:p>
@@ -7069,25 +11304,7 @@
         <w:rPr>
           <w:rFonts w:ascii="Times New Roman" w:hAnsi="Times New Roman" w:cs="Times New Roman"/>
         </w:rPr>
-        <w:t>W</w:t>
-      </w:r>
-      <w:r>
-        <w:rPr>
-          <w:rFonts w:ascii="Times New Roman" w:hAnsi="Times New Roman" w:cs="Times New Roman"/>
-        </w:rPr>
-        <w:t xml:space="preserve">ithin the backend, there are specialized modules with artificial intelligence. These modules are very useful for processing complex tasks, such as understanding chatbot queries and handling image uploads. The chatbot module can interpret what a user types and offer proper answers. The image processing module allows users to upload images, which the system can then </w:t>
-      </w:r>
-      <w:r>
-        <w:rPr>
-          <w:rFonts w:ascii="Times New Roman" w:hAnsi="Times New Roman" w:cs="Times New Roman"/>
-        </w:rPr>
-        <w:t>analyse</w:t>
-      </w:r>
-      <w:r>
-        <w:rPr>
-          <w:rFonts w:ascii="Times New Roman" w:hAnsi="Times New Roman" w:cs="Times New Roman"/>
-        </w:rPr>
-        <w:t>.</w:t>
+        <w:t>Within the backend, there are specialized modules with artificial intelligence. These modules are very useful for processing complex tasks, such as understanding chatbot queries and handling image uploads. The chatbot module can interpret what a user types and offer proper answers. The image processing module allows users to upload images, which the system can then analyse.</w:t>
       </w:r>
     </w:p>
     <w:p>
@@ -7107,13 +11324,7 @@
         <w:rPr>
           <w:rFonts w:ascii="Times New Roman" w:hAnsi="Times New Roman" w:cs="Times New Roman"/>
         </w:rPr>
-        <w:t>T</w:t>
-      </w:r>
-      <w:r>
-        <w:rPr>
-          <w:rFonts w:ascii="Times New Roman" w:hAnsi="Times New Roman" w:cs="Times New Roman"/>
-        </w:rPr>
-        <w:t>he backend interacts with the database to retrieve or update information, depending on the user's request. The database stores all the necessary data for the system to operate correctly.</w:t>
+        <w:t>The backend interacts with the database to retrieve or update information, depending on the user's request. The database stores all the necessary data for the system to operate correctly.</w:t>
       </w:r>
     </w:p>
     <w:p>
@@ -7133,13 +11344,7 @@
         <w:rPr>
           <w:rFonts w:ascii="Times New Roman" w:hAnsi="Times New Roman" w:cs="Times New Roman"/>
         </w:rPr>
-        <w:t>T</w:t>
-      </w:r>
-      <w:r>
-        <w:rPr>
-          <w:rFonts w:ascii="Times New Roman" w:hAnsi="Times New Roman" w:cs="Times New Roman"/>
-        </w:rPr>
-        <w:t>he results of these processes are sent back to the user interface. This happens in real time, providing the user with instant feedback. This step is important for keeping the user engaged and informed.</w:t>
+        <w:t>The results of these processes are sent back to the user interface. This happens in real time, providing the user with instant feedback. This step is important for keeping the user engaged and informed.</w:t>
       </w:r>
     </w:p>
     <w:p>
@@ -7154,7 +11359,6 @@
         <w:rPr>
           <w:rFonts w:ascii="Times New Roman" w:hAnsi="Times New Roman" w:cs="Times New Roman"/>
         </w:rPr>
-        <w:lastRenderedPageBreak/>
         <w:t>This design makes sure the system runs smoothly and provides a good user experience, while also keeping the data safe and consistent. This streamlined flow is vital for both user satisfaction and the general stability of the system.</w:t>
       </w:r>
     </w:p>
@@ -7169,6 +11373,7 @@
           <w:szCs w:val="28"/>
         </w:rPr>
       </w:pPr>
+      <w:bookmarkStart w:id="51" w:name="_Toc217219482"/>
       <w:r>
         <w:rPr>
           <w:rFonts w:ascii="Times New Roman" w:hAnsi="Times New Roman" w:cs="Times New Roman"/>
@@ -7177,6 +11382,7 @@
         </w:rPr>
         <w:t>4.4 Module-Based System Plan</w:t>
       </w:r>
+      <w:bookmarkEnd w:id="51"/>
     </w:p>
     <w:p>
       <w:pPr>
@@ -7205,6 +11411,7 @@
       <w:r>
         <w:t xml:space="preserve"> </w:t>
       </w:r>
+      <w:bookmarkStart w:id="52" w:name="_Toc217219483"/>
       <w:r>
         <w:rPr>
           <w:sz w:val="26"/>
@@ -7212,6 +11419,7 @@
         </w:rPr>
         <w:t>4.4.1 User Authentication Module</w:t>
       </w:r>
+      <w:bookmarkEnd w:id="52"/>
     </w:p>
     <w:p>
       <w:pPr>
@@ -7252,6 +11460,7 @@
           <w:bCs/>
           <w:u w:val="single"/>
         </w:rPr>
+        <w:lastRenderedPageBreak/>
         <w:t>Main Functions:</w:t>
       </w:r>
     </w:p>
@@ -7410,14 +11619,15 @@
           <w:szCs w:val="26"/>
         </w:rPr>
       </w:pPr>
+      <w:bookmarkStart w:id="53" w:name="_Toc217219484"/>
       <w:r>
         <w:rPr>
           <w:sz w:val="26"/>
           <w:szCs w:val="26"/>
         </w:rPr>
-        <w:lastRenderedPageBreak/>
         <w:t>4.4.2 AI Dengue Chatbot Module</w:t>
       </w:r>
+      <w:bookmarkEnd w:id="53"/>
     </w:p>
     <w:p>
       <w:pPr>
@@ -7561,6 +11771,7 @@
         <w:rPr>
           <w:rFonts w:ascii="Times New Roman" w:hAnsi="Times New Roman" w:cs="Times New Roman"/>
         </w:rPr>
+        <w:lastRenderedPageBreak/>
         <w:t>The chatbot works without depending on external application programming interfaces (APIs), which makes it dependable even when internet access is limited. It gives users instant access to details and guidance about dengue fever, lowering their need to search for answers elsewhere. The chatbot helps people who do not understand the sickness, and is very trustworthy because it is trained by medical professionals.</w:t>
       </w:r>
     </w:p>
@@ -7644,6 +11855,7 @@
           <w:szCs w:val="26"/>
         </w:rPr>
       </w:pPr>
+      <w:bookmarkStart w:id="54" w:name="_Toc217219485"/>
       <w:r>
         <w:rPr>
           <w:sz w:val="26"/>
@@ -7651,6 +11863,7 @@
         </w:rPr>
         <w:t>4.4.3 Dengue Data Dashboard Module</w:t>
       </w:r>
+      <w:bookmarkEnd w:id="54"/>
     </w:p>
     <w:p>
       <w:pPr>
@@ -7685,7 +11898,6 @@
           <w:bCs/>
           <w:u w:val="single"/>
         </w:rPr>
-        <w:lastRenderedPageBreak/>
         <w:t>Main Features:</w:t>
       </w:r>
     </w:p>
@@ -7797,6 +12009,7 @@
           <w:rFonts w:ascii="Times New Roman" w:hAnsi="Times New Roman" w:cs="Times New Roman"/>
           <w:noProof/>
         </w:rPr>
+        <w:lastRenderedPageBreak/>
         <w:drawing>
           <wp:inline distT="0" distB="0" distL="0" distR="0" wp14:anchorId="60F87E10" wp14:editId="421DE18C">
             <wp:extent cx="5284519" cy="2647950"/>
@@ -7865,6 +12078,7 @@
           <w:szCs w:val="26"/>
         </w:rPr>
       </w:pPr>
+      <w:bookmarkStart w:id="55" w:name="_Toc217219486"/>
       <w:r>
         <w:rPr>
           <w:rFonts w:ascii="Times New Roman" w:hAnsi="Times New Roman" w:cs="Times New Roman"/>
@@ -7881,6 +12095,7 @@
         </w:rPr>
         <w:t>.4.4 Mosquito Detection Module</w:t>
       </w:r>
+      <w:bookmarkEnd w:id="55"/>
     </w:p>
     <w:p>
       <w:pPr>
@@ -8035,6 +12250,7 @@
           <w:rFonts w:ascii="Times New Roman" w:hAnsi="Times New Roman" w:cs="Times New Roman"/>
           <w:noProof/>
         </w:rPr>
+        <w:lastRenderedPageBreak/>
         <w:drawing>
           <wp:inline distT="0" distB="0" distL="0" distR="0" wp14:anchorId="63301A88" wp14:editId="7B618E4B">
             <wp:extent cx="5591175" cy="2865120"/>
@@ -8102,6 +12318,7 @@
           <w:szCs w:val="26"/>
         </w:rPr>
       </w:pPr>
+      <w:bookmarkStart w:id="56" w:name="_Toc217219487"/>
       <w:r>
         <w:rPr>
           <w:sz w:val="26"/>
@@ -8109,6 +12326,7 @@
         </w:rPr>
         <w:t>4.4.5 Citizen Reporting Module</w:t>
       </w:r>
+      <w:bookmarkEnd w:id="56"/>
     </w:p>
     <w:p>
       <w:pPr>
@@ -8238,29 +12456,23 @@
         <w:rPr>
           <w:rFonts w:ascii="Times New Roman" w:hAnsi="Times New Roman" w:cs="Times New Roman"/>
         </w:rPr>
-        <w:t xml:space="preserve">Reports from citizens are sent to administrators so they can check the information. This creates community involvement in keeping watch over disease outbreaks, allowing administrators to give </w:t>
-      </w:r>
-      <w:r>
-        <w:rPr>
-          <w:rFonts w:ascii="Times New Roman" w:hAnsi="Times New Roman" w:cs="Times New Roman"/>
+        <w:t>Reports from citizens are sent to administrators so they can check the information. This creates community involvement in keeping watch over disease outbreaks, allowing administrators to give attention to problem areas and respond faster to manage dengue risks. The quick reporting allows for disease management to be effective.</w:t>
+      </w:r>
+    </w:p>
+    <w:p>
+      <w:pPr>
+        <w:spacing w:line="360" w:lineRule="auto"/>
+        <w:jc w:val="center"/>
+        <w:rPr>
+          <w:rFonts w:ascii="Times New Roman" w:hAnsi="Times New Roman" w:cs="Times New Roman"/>
+        </w:rPr>
+      </w:pPr>
+      <w:r>
+        <w:rPr>
+          <w:rFonts w:ascii="Times New Roman" w:hAnsi="Times New Roman" w:cs="Times New Roman"/>
+          <w:noProof/>
         </w:rPr>
         <w:lastRenderedPageBreak/>
-        <w:t>attention to problem areas and respond faster to manage dengue risks. The quick reporting allows for disease management to be effective.</w:t>
-      </w:r>
-    </w:p>
-    <w:p>
-      <w:pPr>
-        <w:spacing w:line="360" w:lineRule="auto"/>
-        <w:jc w:val="center"/>
-        <w:rPr>
-          <w:rFonts w:ascii="Times New Roman" w:hAnsi="Times New Roman" w:cs="Times New Roman"/>
-        </w:rPr>
-      </w:pPr>
-      <w:r>
-        <w:rPr>
-          <w:rFonts w:ascii="Times New Roman" w:hAnsi="Times New Roman" w:cs="Times New Roman"/>
-          <w:noProof/>
-        </w:rPr>
         <w:drawing>
           <wp:inline distT="0" distB="0" distL="0" distR="0" wp14:anchorId="58CE6689" wp14:editId="0DF0A520">
             <wp:extent cx="4780915" cy="3619283"/>
@@ -8340,6 +12552,7 @@
           <w:szCs w:val="26"/>
         </w:rPr>
       </w:pPr>
+      <w:bookmarkStart w:id="57" w:name="_Toc217219488"/>
       <w:r>
         <w:rPr>
           <w:sz w:val="26"/>
@@ -8347,6 +12560,7 @@
         </w:rPr>
         <w:t>4.4.6 Administrative Control Module</w:t>
       </w:r>
+      <w:bookmarkEnd w:id="57"/>
     </w:p>
     <w:p>
       <w:pPr>
@@ -8485,8 +12699,14 @@
         <w:rPr>
           <w:rFonts w:ascii="Times New Roman" w:hAnsi="Times New Roman" w:cs="Times New Roman"/>
         </w:rPr>
+        <w:t xml:space="preserve">This module guarantees proper system control. With functions for verifying reports, handling statistics, controlling users, and sharing public health advice, it gives administrators the resources </w:t>
+      </w:r>
+      <w:r>
+        <w:rPr>
+          <w:rFonts w:ascii="Times New Roman" w:hAnsi="Times New Roman" w:cs="Times New Roman"/>
+        </w:rPr>
         <w:lastRenderedPageBreak/>
-        <w:t>This module guarantees proper system control. With functions for verifying reports, handling statistics, controlling users, and sharing public health advice, it gives administrators the resources they need to keep the system working well and successfully manage dengue outbreaks. The administrators confirm that the information displayed is trustworthy.</w:t>
+        <w:t>they need to keep the system working well and successfully manage dengue outbreaks. The administrators confirm that the information displayed is trustworthy.</w:t>
       </w:r>
     </w:p>
     <w:p>
@@ -8571,6 +12791,7 @@
           <w:szCs w:val="26"/>
         </w:rPr>
       </w:pPr>
+      <w:bookmarkStart w:id="58" w:name="_Toc217219489"/>
       <w:r>
         <w:rPr>
           <w:rFonts w:ascii="Times New Roman" w:hAnsi="Times New Roman" w:cs="Times New Roman"/>
@@ -8579,6 +12800,7 @@
         </w:rPr>
         <w:t>4.5 Data Flow Design</w:t>
       </w:r>
+      <w:bookmarkEnd w:id="58"/>
     </w:p>
     <w:p>
       <w:pPr>
@@ -8637,19 +12859,7 @@
         <w:rPr>
           <w:rFonts w:ascii="Times New Roman" w:hAnsi="Times New Roman" w:cs="Times New Roman"/>
         </w:rPr>
-        <w:t xml:space="preserve">3.  AI tools </w:t>
-      </w:r>
-      <w:r>
-        <w:rPr>
-          <w:rFonts w:ascii="Times New Roman" w:hAnsi="Times New Roman" w:cs="Times New Roman"/>
-        </w:rPr>
-        <w:t>analyse</w:t>
-      </w:r>
-      <w:r>
-        <w:rPr>
-          <w:rFonts w:ascii="Times New Roman" w:hAnsi="Times New Roman" w:cs="Times New Roman"/>
-        </w:rPr>
-        <w:t xml:space="preserve"> the input.</w:t>
+        <w:t>3.  AI tools analyse the input.</w:t>
       </w:r>
     </w:p>
     <w:p>
@@ -8705,14 +12915,15 @@
           <w:szCs w:val="26"/>
         </w:rPr>
       </w:pPr>
+      <w:bookmarkStart w:id="59" w:name="_Toc217219490"/>
       <w:r>
         <w:rPr>
           <w:sz w:val="26"/>
           <w:szCs w:val="26"/>
         </w:rPr>
-        <w:lastRenderedPageBreak/>
         <w:t>4.6 Database Design Overview</w:t>
       </w:r>
+      <w:bookmarkEnd w:id="59"/>
       <w:r>
         <w:rPr>
           <w:sz w:val="26"/>
@@ -8753,6 +12964,7 @@
           <w:b/>
           <w:bCs/>
         </w:rPr>
+        <w:lastRenderedPageBreak/>
         <w:t>Users:</w:t>
       </w:r>
       <w:r>
@@ -8813,19 +13025,7 @@
         <w:rPr>
           <w:rFonts w:ascii="Times New Roman" w:hAnsi="Times New Roman" w:cs="Times New Roman"/>
         </w:rPr>
-        <w:t xml:space="preserve"> This crucial entity holds the recorded statistics related to dengue fever cases. Data points stored here cover geographical location, patient demographics, infection rates, serotypes, and related health indicators. The data is important for epidemiological studies, resource allocation during outbreaks, and predictive </w:t>
-      </w:r>
-      <w:r>
-        <w:rPr>
-          <w:rFonts w:ascii="Times New Roman" w:hAnsi="Times New Roman" w:cs="Times New Roman"/>
-        </w:rPr>
-        <w:t>modelling</w:t>
-      </w:r>
-      <w:r>
-        <w:rPr>
-          <w:rFonts w:ascii="Times New Roman" w:hAnsi="Times New Roman" w:cs="Times New Roman"/>
-        </w:rPr>
-        <w:t>. Privacy measures are implemented to safeguard patient confidentiality. Information is updated as new data is gathered.</w:t>
+        <w:t xml:space="preserve"> This crucial entity holds the recorded statistics related to dengue fever cases. Data points stored here cover geographical location, patient demographics, infection rates, serotypes, and related health indicators. The data is important for epidemiological studies, resource allocation during outbreaks, and predictive modelling. Privacy measures are implemented to safeguard patient confidentiality. Information is updated as new data is gathered.</w:t>
       </w:r>
     </w:p>
     <w:p>
@@ -8893,7 +13093,6 @@
         <w:rPr>
           <w:rFonts w:ascii="Times New Roman" w:hAnsi="Times New Roman" w:cs="Times New Roman"/>
         </w:rPr>
-        <w:lastRenderedPageBreak/>
         <w:t xml:space="preserve">The design stresses relationships between these entities to assure data consistency and traceability across the system. </w:t>
       </w:r>
     </w:p>
@@ -8910,14 +13109,17 @@
           <w:szCs w:val="26"/>
         </w:rPr>
       </w:pPr>
+      <w:bookmarkStart w:id="60" w:name="_Toc217219491"/>
       <w:r>
         <w:rPr>
           <w:rFonts w:ascii="Times New Roman" w:hAnsi="Times New Roman" w:cs="Times New Roman"/>
           <w:sz w:val="26"/>
           <w:szCs w:val="26"/>
         </w:rPr>
+        <w:lastRenderedPageBreak/>
         <w:t>4.7 User Interface Design</w:t>
       </w:r>
+      <w:bookmarkEnd w:id="60"/>
       <w:r>
         <w:rPr>
           <w:rFonts w:ascii="Times New Roman" w:hAnsi="Times New Roman" w:cs="Times New Roman"/>
@@ -9026,19 +13228,7 @@
         <w:rPr>
           <w:rFonts w:ascii="Times New Roman" w:hAnsi="Times New Roman" w:cs="Times New Roman"/>
         </w:rPr>
-        <w:t xml:space="preserve">, establishing the importance of different elements on the page. This is achieved through careful use of typography, spacing, and </w:t>
-      </w:r>
-      <w:r>
-        <w:rPr>
-          <w:rFonts w:ascii="Times New Roman" w:hAnsi="Times New Roman" w:cs="Times New Roman"/>
-        </w:rPr>
-        <w:t>colour</w:t>
-      </w:r>
-      <w:r>
-        <w:rPr>
-          <w:rFonts w:ascii="Times New Roman" w:hAnsi="Times New Roman" w:cs="Times New Roman"/>
-        </w:rPr>
-        <w:t>.</w:t>
+        <w:t>, establishing the importance of different elements on the page. This is achieved through careful use of typography, spacing, and colour.</w:t>
       </w:r>
     </w:p>
     <w:p>
@@ -9212,27 +13402,13 @@
           <w:b/>
           <w:bCs/>
         </w:rPr>
-        <w:t xml:space="preserve">Admin </w:t>
-      </w:r>
-      <w:r>
-        <w:rPr>
-          <w:rFonts w:ascii="Times New Roman" w:hAnsi="Times New Roman" w:cs="Times New Roman"/>
-          <w:b/>
-          <w:bCs/>
-        </w:rPr>
-        <w:t>panel:</w:t>
-      </w:r>
-      <w:r>
-        <w:rPr>
-          <w:rFonts w:ascii="Times New Roman" w:hAnsi="Times New Roman" w:cs="Times New Roman"/>
-        </w:rPr>
-        <w:t xml:space="preserve"> A</w:t>
-      </w:r>
-      <w:r>
-        <w:rPr>
-          <w:rFonts w:ascii="Times New Roman" w:hAnsi="Times New Roman" w:cs="Times New Roman"/>
-        </w:rPr>
-        <w:t xml:space="preserve"> secure area where authorized personnel can manage user accounts, configure system settings, and monitor overall performance. It is used for granting, deleting, and modifying accounts.</w:t>
+        <w:t>Admin panel:</w:t>
+      </w:r>
+      <w:r>
+        <w:rPr>
+          <w:rFonts w:ascii="Times New Roman" w:hAnsi="Times New Roman" w:cs="Times New Roman"/>
+        </w:rPr>
+        <w:t xml:space="preserve"> A secure area where authorized personnel can manage user accounts, configure system settings, and monitor overall performance. It is used for granting, deleting, and modifying accounts.</w:t>
       </w:r>
     </w:p>
     <w:p>
@@ -9245,13 +13421,13 @@
           <w:szCs w:val="26"/>
         </w:rPr>
       </w:pPr>
+      <w:bookmarkStart w:id="61" w:name="_Toc217219492"/>
       <w:r>
         <w:rPr>
           <w:rFonts w:ascii="Times New Roman" w:hAnsi="Times New Roman" w:cs="Times New Roman"/>
           <w:sz w:val="26"/>
           <w:szCs w:val="26"/>
         </w:rPr>
-        <w:lastRenderedPageBreak/>
         <w:t>4.</w:t>
       </w:r>
       <w:r>
@@ -9270,6 +13446,7 @@
         </w:rPr>
         <w:t xml:space="preserve"> Scalability and Future Design Support</w:t>
       </w:r>
+      <w:bookmarkEnd w:id="61"/>
     </w:p>
     <w:p>
       <w:pPr>
@@ -9303,6 +13480,7 @@
         <w:rPr>
           <w:rFonts w:ascii="Times New Roman" w:hAnsi="Times New Roman" w:cs="Times New Roman"/>
         </w:rPr>
+        <w:lastRenderedPageBreak/>
         <w:t>Connecting the system to mobile apps. This would allow users to access the system's features on their phones or tablets, making it more accessible.</w:t>
       </w:r>
     </w:p>
@@ -14617,6 +18795,7 @@
   <w:style w:type="character" w:default="1" w:styleId="DefaultParagraphFont">
     <w:name w:val="Default Paragraph Font"/>
     <w:uiPriority w:val="1"/>
+    <w:semiHidden/>
     <w:unhideWhenUsed/>
   </w:style>
   <w:style w:type="table" w:default="1" w:styleId="TableNormal">
@@ -15130,6 +19309,51 @@
     <w:uiPriority w:val="99"/>
     <w:rsid w:val="00872A34"/>
   </w:style>
+  <w:style w:type="paragraph" w:styleId="TOCHeading">
+    <w:name w:val="TOC Heading"/>
+    <w:basedOn w:val="Heading1"/>
+    <w:next w:val="Normal"/>
+    <w:uiPriority w:val="39"/>
+    <w:unhideWhenUsed/>
+    <w:qFormat/>
+    <w:rsid w:val="00BE0E51"/>
+    <w:pPr>
+      <w:spacing w:before="240" w:after="0" w:line="259" w:lineRule="auto"/>
+      <w:outlineLvl w:val="9"/>
+    </w:pPr>
+    <w:rPr>
+      <w:kern w:val="0"/>
+      <w:sz w:val="32"/>
+      <w:szCs w:val="32"/>
+      <w:lang w:val="en-US"/>
+      <w14:ligatures w14:val="none"/>
+    </w:rPr>
+  </w:style>
+  <w:style w:type="paragraph" w:styleId="TOC1">
+    <w:name w:val="toc 1"/>
+    <w:basedOn w:val="Normal"/>
+    <w:next w:val="Normal"/>
+    <w:autoRedefine/>
+    <w:uiPriority w:val="39"/>
+    <w:unhideWhenUsed/>
+    <w:rsid w:val="00BE0E51"/>
+    <w:pPr>
+      <w:spacing w:after="100"/>
+    </w:pPr>
+  </w:style>
+  <w:style w:type="paragraph" w:styleId="TOC2">
+    <w:name w:val="toc 2"/>
+    <w:basedOn w:val="Normal"/>
+    <w:next w:val="Normal"/>
+    <w:autoRedefine/>
+    <w:uiPriority w:val="39"/>
+    <w:unhideWhenUsed/>
+    <w:rsid w:val="00BE0E51"/>
+    <w:pPr>
+      <w:spacing w:after="100"/>
+      <w:ind w:left="240"/>
+    </w:pPr>
+  </w:style>
 </w:styles>
 </file>
 

--- a/Documentation/Final Report.docx
+++ b/Documentation/Final Report.docx
@@ -7815,6 +7815,7 @@
           </w:tcPr>
           <w:p>
             <w:r>
+              <w:lastRenderedPageBreak/>
               <w:t>2</w:t>
             </w:r>
           </w:p>
@@ -13539,8 +13540,261 @@
         <w:t>Because of its modular design, these features can be added without needing to make big changes to the system's structure. This modularity makes the system more flexible and adaptable to future needs. The benefit of multi-language chatbot support is that it can broaden the user base and accommodate those who are not fluent in the primary language of the system. The mobile application integration will extend the system's as it makes it more available and helpful for on-the-go access to data and tools. The system is prepared to adjust to future technological changes and user expectations thanks to its ability to accommodate these changes. This modular design makes it more flexible and guarantees that it will continue to be helpful and pertinent for many years to come.</w:t>
       </w:r>
     </w:p>
+    <w:p>
+      <w:pPr>
+        <w:rPr>
+          <w:rFonts w:ascii="Times New Roman" w:hAnsi="Times New Roman" w:cs="Times New Roman"/>
+        </w:rPr>
+      </w:pPr>
+      <w:r>
+        <w:rPr>
+          <w:rFonts w:ascii="Times New Roman" w:hAnsi="Times New Roman" w:cs="Times New Roman"/>
+        </w:rPr>
+        <w:br w:type="page"/>
+      </w:r>
+    </w:p>
+    <w:p>
+      <w:pPr>
+        <w:pStyle w:val="Heading1"/>
+        <w:rPr>
+          <w:rFonts w:ascii="Times New Roman" w:hAnsi="Times New Roman" w:cs="Times New Roman"/>
+          <w:sz w:val="28"/>
+          <w:szCs w:val="28"/>
+        </w:rPr>
+      </w:pPr>
+      <w:r>
+        <w:rPr>
+          <w:rFonts w:ascii="Times New Roman" w:hAnsi="Times New Roman" w:cs="Times New Roman"/>
+          <w:sz w:val="28"/>
+          <w:szCs w:val="28"/>
+        </w:rPr>
+        <w:lastRenderedPageBreak/>
+        <w:t>References</w:t>
+      </w:r>
+    </w:p>
+    <w:p>
+      <w:pPr>
+        <w:spacing w:line="360" w:lineRule="auto"/>
+        <w:jc w:val="both"/>
+        <w:rPr>
+          <w:rFonts w:ascii="Times New Roman" w:hAnsi="Times New Roman" w:cs="Times New Roman"/>
+        </w:rPr>
+      </w:pPr>
+      <w:r>
+        <w:rPr>
+          <w:rFonts w:ascii="Times New Roman" w:hAnsi="Times New Roman" w:cs="Times New Roman"/>
+        </w:rPr>
+        <w:t xml:space="preserve">[1] World Health Organization (WHO), </w:t>
+      </w:r>
+      <w:r>
+        <w:rPr>
+          <w:rFonts w:ascii="Times New Roman" w:hAnsi="Times New Roman" w:cs="Times New Roman"/>
+          <w:i/>
+          <w:iCs/>
+        </w:rPr>
+        <w:t>Dengue and Severe Dengue</w:t>
+      </w:r>
+      <w:r>
+        <w:rPr>
+          <w:rFonts w:ascii="Times New Roman" w:hAnsi="Times New Roman" w:cs="Times New Roman"/>
+        </w:rPr>
+        <w:t>, WHO Fact Sheets, 2023.</w:t>
+      </w:r>
+      <w:r>
+        <w:rPr>
+          <w:rFonts w:ascii="Times New Roman" w:hAnsi="Times New Roman" w:cs="Times New Roman"/>
+        </w:rPr>
+        <w:br/>
+        <w:t xml:space="preserve">Available: </w:t>
+      </w:r>
+      <w:hyperlink r:id="rId21" w:tgtFrame="_new" w:history="1">
+        <w:r>
+          <w:rPr>
+            <w:rStyle w:val="Hyperlink"/>
+            <w:rFonts w:ascii="Times New Roman" w:hAnsi="Times New Roman" w:cs="Times New Roman"/>
+          </w:rPr>
+          <w:t>https://www.who.int/news-room/fact-sheets/detail/dengue-and-severe-dengue</w:t>
+        </w:r>
+      </w:hyperlink>
+    </w:p>
+    <w:p>
+      <w:pPr>
+        <w:spacing w:line="360" w:lineRule="auto"/>
+        <w:jc w:val="both"/>
+        <w:rPr>
+          <w:rFonts w:ascii="Times New Roman" w:hAnsi="Times New Roman" w:cs="Times New Roman"/>
+        </w:rPr>
+      </w:pPr>
+      <w:r>
+        <w:rPr>
+          <w:rFonts w:ascii="Times New Roman" w:hAnsi="Times New Roman" w:cs="Times New Roman"/>
+        </w:rPr>
+        <w:t xml:space="preserve">[2] National Institutes of Health (NIH), Pakistan, </w:t>
+      </w:r>
+      <w:r>
+        <w:rPr>
+          <w:rFonts w:ascii="Times New Roman" w:hAnsi="Times New Roman" w:cs="Times New Roman"/>
+          <w:i/>
+          <w:iCs/>
+        </w:rPr>
+        <w:t>Dengue Fever: Causes, Symptoms and Prevention</w:t>
+      </w:r>
+      <w:r>
+        <w:rPr>
+          <w:rFonts w:ascii="Times New Roman" w:hAnsi="Times New Roman" w:cs="Times New Roman"/>
+        </w:rPr>
+        <w:t>, Government of Pakistan, 2023.</w:t>
+      </w:r>
+      <w:r>
+        <w:rPr>
+          <w:rFonts w:ascii="Times New Roman" w:hAnsi="Times New Roman" w:cs="Times New Roman"/>
+        </w:rPr>
+        <w:br/>
+        <w:t>Available: https://www.nih.org.pk/dengue-fever/</w:t>
+      </w:r>
+    </w:p>
+    <w:p>
+      <w:pPr>
+        <w:spacing w:line="360" w:lineRule="auto"/>
+        <w:jc w:val="both"/>
+        <w:rPr>
+          <w:rFonts w:ascii="Times New Roman" w:hAnsi="Times New Roman" w:cs="Times New Roman"/>
+        </w:rPr>
+      </w:pPr>
+      <w:r>
+        <w:rPr>
+          <w:rFonts w:ascii="Times New Roman" w:hAnsi="Times New Roman" w:cs="Times New Roman"/>
+        </w:rPr>
+        <w:t xml:space="preserve">[3] </w:t>
+      </w:r>
+      <w:proofErr w:type="spellStart"/>
+      <w:r>
+        <w:rPr>
+          <w:rFonts w:ascii="Times New Roman" w:hAnsi="Times New Roman" w:cs="Times New Roman"/>
+        </w:rPr>
+        <w:t>Centers</w:t>
+      </w:r>
+      <w:proofErr w:type="spellEnd"/>
+      <w:r>
+        <w:rPr>
+          <w:rFonts w:ascii="Times New Roman" w:hAnsi="Times New Roman" w:cs="Times New Roman"/>
+        </w:rPr>
+        <w:t xml:space="preserve"> for Disease Control and Prevention (CDC), </w:t>
+      </w:r>
+      <w:r>
+        <w:rPr>
+          <w:rFonts w:ascii="Times New Roman" w:hAnsi="Times New Roman" w:cs="Times New Roman"/>
+          <w:i/>
+          <w:iCs/>
+        </w:rPr>
+        <w:t>Dengue Epidemiology and Prevention</w:t>
+      </w:r>
+      <w:r>
+        <w:rPr>
+          <w:rFonts w:ascii="Times New Roman" w:hAnsi="Times New Roman" w:cs="Times New Roman"/>
+        </w:rPr>
+        <w:t>, CDC, 2023.</w:t>
+      </w:r>
+      <w:r>
+        <w:rPr>
+          <w:rFonts w:ascii="Times New Roman" w:hAnsi="Times New Roman" w:cs="Times New Roman"/>
+        </w:rPr>
+        <w:br/>
+        <w:t xml:space="preserve">Available: </w:t>
+      </w:r>
+      <w:hyperlink r:id="rId22" w:tgtFrame="_new" w:history="1">
+        <w:r>
+          <w:rPr>
+            <w:rStyle w:val="Hyperlink"/>
+            <w:rFonts w:ascii="Times New Roman" w:hAnsi="Times New Roman" w:cs="Times New Roman"/>
+          </w:rPr>
+          <w:t>https://www.cdc.gov/dengue/</w:t>
+        </w:r>
+      </w:hyperlink>
+    </w:p>
+    <w:p>
+      <w:pPr>
+        <w:spacing w:line="360" w:lineRule="auto"/>
+        <w:jc w:val="both"/>
+        <w:rPr>
+          <w:rFonts w:ascii="Times New Roman" w:hAnsi="Times New Roman" w:cs="Times New Roman"/>
+        </w:rPr>
+      </w:pPr>
+      <w:r>
+        <w:rPr>
+          <w:rFonts w:ascii="Times New Roman" w:hAnsi="Times New Roman" w:cs="Times New Roman"/>
+        </w:rPr>
+        <w:t xml:space="preserve">[4] Punjab Information Technology Board (PITB), </w:t>
+      </w:r>
+      <w:r>
+        <w:rPr>
+          <w:rFonts w:ascii="Times New Roman" w:hAnsi="Times New Roman" w:cs="Times New Roman"/>
+          <w:i/>
+          <w:iCs/>
+        </w:rPr>
+        <w:t>Punjab Dengue Surveillance System</w:t>
+      </w:r>
+      <w:r>
+        <w:rPr>
+          <w:rFonts w:ascii="Times New Roman" w:hAnsi="Times New Roman" w:cs="Times New Roman"/>
+        </w:rPr>
+        <w:t>, Government of Punjab, Pakistan.</w:t>
+      </w:r>
+      <w:r>
+        <w:rPr>
+          <w:rFonts w:ascii="Times New Roman" w:hAnsi="Times New Roman" w:cs="Times New Roman"/>
+        </w:rPr>
+        <w:br/>
+        <w:t>Available: https://dengue.punjab.gov.pk/</w:t>
+      </w:r>
+    </w:p>
+    <w:p>
+      <w:pPr>
+        <w:spacing w:line="360" w:lineRule="auto"/>
+        <w:jc w:val="both"/>
+        <w:rPr>
+          <w:rFonts w:ascii="Times New Roman" w:hAnsi="Times New Roman" w:cs="Times New Roman"/>
+        </w:rPr>
+      </w:pPr>
+      <w:r>
+        <w:rPr>
+          <w:rFonts w:ascii="Times New Roman" w:hAnsi="Times New Roman" w:cs="Times New Roman"/>
+        </w:rPr>
+        <w:t xml:space="preserve">[5] Government of Sindh, </w:t>
+      </w:r>
+      <w:r>
+        <w:rPr>
+          <w:rFonts w:ascii="Times New Roman" w:hAnsi="Times New Roman" w:cs="Times New Roman"/>
+          <w:i/>
+          <w:iCs/>
+        </w:rPr>
+        <w:t>Sindh Dengue Control Program</w:t>
+      </w:r>
+      <w:r>
+        <w:rPr>
+          <w:rFonts w:ascii="Times New Roman" w:hAnsi="Times New Roman" w:cs="Times New Roman"/>
+        </w:rPr>
+        <w:t>, Health Department Sindh.</w:t>
+      </w:r>
+      <w:r>
+        <w:rPr>
+          <w:rFonts w:ascii="Times New Roman" w:hAnsi="Times New Roman" w:cs="Times New Roman"/>
+        </w:rPr>
+        <w:br/>
+        <w:t>Available: https://health.sindh.gov.pk/</w:t>
+      </w:r>
+    </w:p>
+    <w:p>
+      <w:pPr>
+        <w:spacing w:line="360" w:lineRule="auto"/>
+        <w:jc w:val="both"/>
+        <w:rPr>
+          <w:rFonts w:ascii="Times New Roman" w:hAnsi="Times New Roman" w:cs="Times New Roman"/>
+        </w:rPr>
+      </w:pPr>
+    </w:p>
     <w:sectPr>
-      <w:footerReference w:type="default" r:id="rId21"/>
+      <w:footerReference w:type="default" r:id="rId23"/>
       <w:pgSz w:w="12240" w:h="15840"/>
       <w:pgMar w:top="1440" w:right="1440" w:bottom="1440" w:left="1440" w:header="708" w:footer="708" w:gutter="0"/>
       <w:cols w:space="708"/>
@@ -18795,7 +19049,6 @@
   <w:style w:type="character" w:default="1" w:styleId="DefaultParagraphFont">
     <w:name w:val="Default Paragraph Font"/>
     <w:uiPriority w:val="1"/>
-    <w:semiHidden/>
     <w:unhideWhenUsed/>
   </w:style>
   <w:style w:type="table" w:default="1" w:styleId="TableNormal">

--- a/Documentation/Final Report.docx
+++ b/Documentation/Final Report.docx
@@ -21,7 +21,17 @@
           <w:sz w:val="40"/>
           <w:szCs w:val="40"/>
         </w:rPr>
-        <w:t>DengueX: An AI-Powered Dengue Surveillance, Analytics, and Public Health Awareness System</w:t>
+        <w:t xml:space="preserve">DengueX: </w:t>
+      </w:r>
+      <w:r>
+        <w:rPr>
+          <w:rFonts w:ascii="Times New Roman" w:hAnsi="Times New Roman" w:cs="Times New Roman"/>
+          <w:b/>
+          <w:bCs/>
+          <w:sz w:val="40"/>
+          <w:szCs w:val="40"/>
+        </w:rPr>
+        <w:t>AI-Powered Dengue Information &amp; Awareness System</w:t>
       </w:r>
     </w:p>
     <w:p>
@@ -125,6 +135,7 @@
           <w:szCs w:val="32"/>
         </w:rPr>
       </w:pPr>
+      <w:proofErr w:type="spellStart"/>
       <w:r>
         <w:rPr>
           <w:rFonts w:ascii="Times New Roman" w:hAnsi="Times New Roman" w:cs="Times New Roman"/>
@@ -132,7 +143,17 @@
           <w:sz w:val="32"/>
           <w:szCs w:val="32"/>
         </w:rPr>
-        <w:t>M.Wassam Baig</w:t>
+        <w:t>M.Wassam</w:t>
+      </w:r>
+      <w:proofErr w:type="spellEnd"/>
+      <w:r>
+        <w:rPr>
+          <w:rFonts w:ascii="Times New Roman" w:hAnsi="Times New Roman" w:cs="Times New Roman"/>
+          <w:b/>
+          <w:sz w:val="32"/>
+          <w:szCs w:val="32"/>
+        </w:rPr>
+        <w:t xml:space="preserve"> Baig</w:t>
       </w:r>
     </w:p>
     <w:p>
@@ -1626,7 +1647,7 @@
               <w:tab w:val="right" w:leader="dot" w:pos="9350"/>
             </w:tabs>
             <w:rPr>
-              <w:rFonts w:ascii="Times New Roman" w:eastAsiaTheme="minorEastAsia" w:hAnsi="Times New Roman" w:cs="Times New Roman"/>
+              <w:rFonts w:eastAsiaTheme="minorEastAsia"/>
               <w:noProof/>
               <w:lang w:eastAsia="en-GB"/>
             </w:rPr>
@@ -1649,7 +1670,7 @@
             </w:rPr>
             <w:fldChar w:fldCharType="separate"/>
           </w:r>
-          <w:hyperlink w:anchor="_Toc217219435" w:history="1">
+          <w:hyperlink w:anchor="_Toc218511428" w:history="1">
             <w:r>
               <w:rPr>
                 <w:rStyle w:val="Hyperlink"/>
@@ -1660,7 +1681,6 @@
             </w:r>
             <w:r>
               <w:rPr>
-                <w:rFonts w:ascii="Times New Roman" w:hAnsi="Times New Roman" w:cs="Times New Roman"/>
                 <w:noProof/>
                 <w:webHidden/>
               </w:rPr>
@@ -1668,7 +1688,6 @@
             </w:r>
             <w:r>
               <w:rPr>
-                <w:rFonts w:ascii="Times New Roman" w:hAnsi="Times New Roman" w:cs="Times New Roman"/>
                 <w:noProof/>
                 <w:webHidden/>
               </w:rPr>
@@ -1676,22 +1695,19 @@
             </w:r>
             <w:r>
               <w:rPr>
-                <w:rFonts w:ascii="Times New Roman" w:hAnsi="Times New Roman" w:cs="Times New Roman"/>
-                <w:noProof/>
-                <w:webHidden/>
-              </w:rPr>
-              <w:instrText xml:space="preserve"> PAGEREF _Toc217219435 \h </w:instrText>
-            </w:r>
-            <w:r>
-              <w:rPr>
-                <w:rFonts w:ascii="Times New Roman" w:hAnsi="Times New Roman" w:cs="Times New Roman"/>
-                <w:noProof/>
-                <w:webHidden/>
-              </w:rPr>
-            </w:r>
-            <w:r>
-              <w:rPr>
-                <w:rFonts w:ascii="Times New Roman" w:hAnsi="Times New Roman" w:cs="Times New Roman"/>
+                <w:noProof/>
+                <w:webHidden/>
+              </w:rPr>
+              <w:instrText xml:space="preserve"> PAGEREF _Toc218511428 \h </w:instrText>
+            </w:r>
+            <w:r>
+              <w:rPr>
+                <w:noProof/>
+                <w:webHidden/>
+              </w:rPr>
+            </w:r>
+            <w:r>
+              <w:rPr>
                 <w:noProof/>
                 <w:webHidden/>
               </w:rPr>
@@ -1699,15 +1715,13 @@
             </w:r>
             <w:r>
               <w:rPr>
-                <w:rFonts w:ascii="Times New Roman" w:hAnsi="Times New Roman" w:cs="Times New Roman"/>
-                <w:noProof/>
-                <w:webHidden/>
-              </w:rPr>
-              <w:t>9</w:t>
-            </w:r>
-            <w:r>
-              <w:rPr>
-                <w:rFonts w:ascii="Times New Roman" w:hAnsi="Times New Roman" w:cs="Times New Roman"/>
+                <w:noProof/>
+                <w:webHidden/>
+              </w:rPr>
+              <w:t>10</w:t>
+            </w:r>
+            <w:r>
+              <w:rPr>
                 <w:noProof/>
                 <w:webHidden/>
               </w:rPr>
@@ -1723,12 +1737,12 @@
               <w:tab w:val="right" w:leader="dot" w:pos="9350"/>
             </w:tabs>
             <w:rPr>
-              <w:rFonts w:ascii="Times New Roman" w:eastAsiaTheme="minorEastAsia" w:hAnsi="Times New Roman" w:cs="Times New Roman"/>
+              <w:rFonts w:eastAsiaTheme="minorEastAsia"/>
               <w:noProof/>
               <w:lang w:eastAsia="en-GB"/>
             </w:rPr>
           </w:pPr>
-          <w:hyperlink w:anchor="_Toc217219436" w:history="1">
+          <w:hyperlink w:anchor="_Toc218511429" w:history="1">
             <w:r>
               <w:rPr>
                 <w:rStyle w:val="Hyperlink"/>
@@ -1739,7 +1753,7 @@
             </w:r>
             <w:r>
               <w:rPr>
-                <w:rFonts w:ascii="Times New Roman" w:eastAsiaTheme="minorEastAsia" w:hAnsi="Times New Roman" w:cs="Times New Roman"/>
+                <w:rFonts w:eastAsiaTheme="minorEastAsia"/>
                 <w:noProof/>
                 <w:lang w:eastAsia="en-GB"/>
               </w:rPr>
@@ -1755,7 +1769,6 @@
             </w:r>
             <w:r>
               <w:rPr>
-                <w:rFonts w:ascii="Times New Roman" w:hAnsi="Times New Roman" w:cs="Times New Roman"/>
                 <w:noProof/>
                 <w:webHidden/>
               </w:rPr>
@@ -1763,7 +1776,6 @@
             </w:r>
             <w:r>
               <w:rPr>
-                <w:rFonts w:ascii="Times New Roman" w:hAnsi="Times New Roman" w:cs="Times New Roman"/>
                 <w:noProof/>
                 <w:webHidden/>
               </w:rPr>
@@ -1771,22 +1783,19 @@
             </w:r>
             <w:r>
               <w:rPr>
-                <w:rFonts w:ascii="Times New Roman" w:hAnsi="Times New Roman" w:cs="Times New Roman"/>
-                <w:noProof/>
-                <w:webHidden/>
-              </w:rPr>
-              <w:instrText xml:space="preserve"> PAGEREF _Toc217219436 \h </w:instrText>
-            </w:r>
-            <w:r>
-              <w:rPr>
-                <w:rFonts w:ascii="Times New Roman" w:hAnsi="Times New Roman" w:cs="Times New Roman"/>
-                <w:noProof/>
-                <w:webHidden/>
-              </w:rPr>
-            </w:r>
-            <w:r>
-              <w:rPr>
-                <w:rFonts w:ascii="Times New Roman" w:hAnsi="Times New Roman" w:cs="Times New Roman"/>
+                <w:noProof/>
+                <w:webHidden/>
+              </w:rPr>
+              <w:instrText xml:space="preserve"> PAGEREF _Toc218511429 \h </w:instrText>
+            </w:r>
+            <w:r>
+              <w:rPr>
+                <w:noProof/>
+                <w:webHidden/>
+              </w:rPr>
+            </w:r>
+            <w:r>
+              <w:rPr>
                 <w:noProof/>
                 <w:webHidden/>
               </w:rPr>
@@ -1794,15 +1803,13 @@
             </w:r>
             <w:r>
               <w:rPr>
-                <w:rFonts w:ascii="Times New Roman" w:hAnsi="Times New Roman" w:cs="Times New Roman"/>
-                <w:noProof/>
-                <w:webHidden/>
-              </w:rPr>
-              <w:t>10</w:t>
-            </w:r>
-            <w:r>
-              <w:rPr>
-                <w:rFonts w:ascii="Times New Roman" w:hAnsi="Times New Roman" w:cs="Times New Roman"/>
+                <w:noProof/>
+                <w:webHidden/>
+              </w:rPr>
+              <w:t>11</w:t>
+            </w:r>
+            <w:r>
+              <w:rPr>
                 <w:noProof/>
                 <w:webHidden/>
               </w:rPr>
@@ -1818,23 +1825,22 @@
               <w:tab w:val="right" w:leader="dot" w:pos="9350"/>
             </w:tabs>
             <w:rPr>
-              <w:rFonts w:ascii="Times New Roman" w:eastAsiaTheme="minorEastAsia" w:hAnsi="Times New Roman" w:cs="Times New Roman"/>
+              <w:rFonts w:eastAsiaTheme="minorEastAsia"/>
               <w:noProof/>
               <w:lang w:eastAsia="en-GB"/>
             </w:rPr>
           </w:pPr>
-          <w:hyperlink w:anchor="_Toc217219437" w:history="1">
+          <w:hyperlink w:anchor="_Toc218511430" w:history="1">
             <w:r>
               <w:rPr>
                 <w:rStyle w:val="Hyperlink"/>
-                <w:rFonts w:ascii="Times New Roman" w:hAnsi="Times New Roman" w:cs="Times New Roman"/>
                 <w:noProof/>
               </w:rPr>
               <w:t>1.2</w:t>
             </w:r>
             <w:r>
               <w:rPr>
-                <w:rFonts w:ascii="Times New Roman" w:eastAsiaTheme="minorEastAsia" w:hAnsi="Times New Roman" w:cs="Times New Roman"/>
+                <w:rFonts w:eastAsiaTheme="minorEastAsia"/>
                 <w:noProof/>
                 <w:lang w:eastAsia="en-GB"/>
               </w:rPr>
@@ -1843,14 +1849,12 @@
             <w:r>
               <w:rPr>
                 <w:rStyle w:val="Hyperlink"/>
-                <w:rFonts w:ascii="Times New Roman" w:hAnsi="Times New Roman" w:cs="Times New Roman"/>
                 <w:noProof/>
               </w:rPr>
               <w:t>Project Motivation</w:t>
             </w:r>
             <w:r>
               <w:rPr>
-                <w:rFonts w:ascii="Times New Roman" w:hAnsi="Times New Roman" w:cs="Times New Roman"/>
                 <w:noProof/>
                 <w:webHidden/>
               </w:rPr>
@@ -1858,7 +1862,6 @@
             </w:r>
             <w:r>
               <w:rPr>
-                <w:rFonts w:ascii="Times New Roman" w:hAnsi="Times New Roman" w:cs="Times New Roman"/>
                 <w:noProof/>
                 <w:webHidden/>
               </w:rPr>
@@ -1866,22 +1869,19 @@
             </w:r>
             <w:r>
               <w:rPr>
-                <w:rFonts w:ascii="Times New Roman" w:hAnsi="Times New Roman" w:cs="Times New Roman"/>
-                <w:noProof/>
-                <w:webHidden/>
-              </w:rPr>
-              <w:instrText xml:space="preserve"> PAGEREF _Toc217219437 \h </w:instrText>
-            </w:r>
-            <w:r>
-              <w:rPr>
-                <w:rFonts w:ascii="Times New Roman" w:hAnsi="Times New Roman" w:cs="Times New Roman"/>
-                <w:noProof/>
-                <w:webHidden/>
-              </w:rPr>
-            </w:r>
-            <w:r>
-              <w:rPr>
-                <w:rFonts w:ascii="Times New Roman" w:hAnsi="Times New Roman" w:cs="Times New Roman"/>
+                <w:noProof/>
+                <w:webHidden/>
+              </w:rPr>
+              <w:instrText xml:space="preserve"> PAGEREF _Toc218511430 \h </w:instrText>
+            </w:r>
+            <w:r>
+              <w:rPr>
+                <w:noProof/>
+                <w:webHidden/>
+              </w:rPr>
+            </w:r>
+            <w:r>
+              <w:rPr>
                 <w:noProof/>
                 <w:webHidden/>
               </w:rPr>
@@ -1889,15 +1889,13 @@
             </w:r>
             <w:r>
               <w:rPr>
-                <w:rFonts w:ascii="Times New Roman" w:hAnsi="Times New Roman" w:cs="Times New Roman"/>
-                <w:noProof/>
-                <w:webHidden/>
-              </w:rPr>
-              <w:t>10</w:t>
-            </w:r>
-            <w:r>
-              <w:rPr>
-                <w:rFonts w:ascii="Times New Roman" w:hAnsi="Times New Roman" w:cs="Times New Roman"/>
+                <w:noProof/>
+                <w:webHidden/>
+              </w:rPr>
+              <w:t>11</w:t>
+            </w:r>
+            <w:r>
+              <w:rPr>
                 <w:noProof/>
                 <w:webHidden/>
               </w:rPr>
@@ -1913,12 +1911,12 @@
               <w:tab w:val="right" w:leader="dot" w:pos="9350"/>
             </w:tabs>
             <w:rPr>
-              <w:rFonts w:ascii="Times New Roman" w:eastAsiaTheme="minorEastAsia" w:hAnsi="Times New Roman" w:cs="Times New Roman"/>
+              <w:rFonts w:eastAsiaTheme="minorEastAsia"/>
               <w:noProof/>
               <w:lang w:eastAsia="en-GB"/>
             </w:rPr>
           </w:pPr>
-          <w:hyperlink w:anchor="_Toc217219438" w:history="1">
+          <w:hyperlink w:anchor="_Toc218511431" w:history="1">
             <w:r>
               <w:rPr>
                 <w:rStyle w:val="Hyperlink"/>
@@ -1929,7 +1927,7 @@
             </w:r>
             <w:r>
               <w:rPr>
-                <w:rFonts w:ascii="Times New Roman" w:eastAsiaTheme="minorEastAsia" w:hAnsi="Times New Roman" w:cs="Times New Roman"/>
+                <w:rFonts w:eastAsiaTheme="minorEastAsia"/>
                 <w:noProof/>
                 <w:lang w:eastAsia="en-GB"/>
               </w:rPr>
@@ -1945,7 +1943,6 @@
             </w:r>
             <w:r>
               <w:rPr>
-                <w:rFonts w:ascii="Times New Roman" w:hAnsi="Times New Roman" w:cs="Times New Roman"/>
                 <w:noProof/>
                 <w:webHidden/>
               </w:rPr>
@@ -1953,7 +1950,6 @@
             </w:r>
             <w:r>
               <w:rPr>
-                <w:rFonts w:ascii="Times New Roman" w:hAnsi="Times New Roman" w:cs="Times New Roman"/>
                 <w:noProof/>
                 <w:webHidden/>
               </w:rPr>
@@ -1961,22 +1957,19 @@
             </w:r>
             <w:r>
               <w:rPr>
-                <w:rFonts w:ascii="Times New Roman" w:hAnsi="Times New Roman" w:cs="Times New Roman"/>
-                <w:noProof/>
-                <w:webHidden/>
-              </w:rPr>
-              <w:instrText xml:space="preserve"> PAGEREF _Toc217219438 \h </w:instrText>
-            </w:r>
-            <w:r>
-              <w:rPr>
-                <w:rFonts w:ascii="Times New Roman" w:hAnsi="Times New Roman" w:cs="Times New Roman"/>
-                <w:noProof/>
-                <w:webHidden/>
-              </w:rPr>
-            </w:r>
-            <w:r>
-              <w:rPr>
-                <w:rFonts w:ascii="Times New Roman" w:hAnsi="Times New Roman" w:cs="Times New Roman"/>
+                <w:noProof/>
+                <w:webHidden/>
+              </w:rPr>
+              <w:instrText xml:space="preserve"> PAGEREF _Toc218511431 \h </w:instrText>
+            </w:r>
+            <w:r>
+              <w:rPr>
+                <w:noProof/>
+                <w:webHidden/>
+              </w:rPr>
+            </w:r>
+            <w:r>
+              <w:rPr>
                 <w:noProof/>
                 <w:webHidden/>
               </w:rPr>
@@ -1984,15 +1977,13 @@
             </w:r>
             <w:r>
               <w:rPr>
-                <w:rFonts w:ascii="Times New Roman" w:hAnsi="Times New Roman" w:cs="Times New Roman"/>
-                <w:noProof/>
-                <w:webHidden/>
-              </w:rPr>
-              <w:t>11</w:t>
-            </w:r>
-            <w:r>
-              <w:rPr>
-                <w:rFonts w:ascii="Times New Roman" w:hAnsi="Times New Roman" w:cs="Times New Roman"/>
+                <w:noProof/>
+                <w:webHidden/>
+              </w:rPr>
+              <w:t>12</w:t>
+            </w:r>
+            <w:r>
+              <w:rPr>
                 <w:noProof/>
                 <w:webHidden/>
               </w:rPr>
@@ -2008,12 +1999,12 @@
               <w:tab w:val="right" w:leader="dot" w:pos="9350"/>
             </w:tabs>
             <w:rPr>
-              <w:rFonts w:ascii="Times New Roman" w:eastAsiaTheme="minorEastAsia" w:hAnsi="Times New Roman" w:cs="Times New Roman"/>
+              <w:rFonts w:eastAsiaTheme="minorEastAsia"/>
               <w:noProof/>
               <w:lang w:eastAsia="en-GB"/>
             </w:rPr>
           </w:pPr>
-          <w:hyperlink w:anchor="_Toc217219439" w:history="1">
+          <w:hyperlink w:anchor="_Toc218511432" w:history="1">
             <w:r>
               <w:rPr>
                 <w:rStyle w:val="Hyperlink"/>
@@ -2024,7 +2015,7 @@
             </w:r>
             <w:r>
               <w:rPr>
-                <w:rFonts w:ascii="Times New Roman" w:eastAsiaTheme="minorEastAsia" w:hAnsi="Times New Roman" w:cs="Times New Roman"/>
+                <w:rFonts w:eastAsiaTheme="minorEastAsia"/>
                 <w:noProof/>
                 <w:lang w:eastAsia="en-GB"/>
               </w:rPr>
@@ -2040,7 +2031,6 @@
             </w:r>
             <w:r>
               <w:rPr>
-                <w:rFonts w:ascii="Times New Roman" w:hAnsi="Times New Roman" w:cs="Times New Roman"/>
                 <w:noProof/>
                 <w:webHidden/>
               </w:rPr>
@@ -2048,7 +2038,6 @@
             </w:r>
             <w:r>
               <w:rPr>
-                <w:rFonts w:ascii="Times New Roman" w:hAnsi="Times New Roman" w:cs="Times New Roman"/>
                 <w:noProof/>
                 <w:webHidden/>
               </w:rPr>
@@ -2056,22 +2045,19 @@
             </w:r>
             <w:r>
               <w:rPr>
-                <w:rFonts w:ascii="Times New Roman" w:hAnsi="Times New Roman" w:cs="Times New Roman"/>
-                <w:noProof/>
-                <w:webHidden/>
-              </w:rPr>
-              <w:instrText xml:space="preserve"> PAGEREF _Toc217219439 \h </w:instrText>
-            </w:r>
-            <w:r>
-              <w:rPr>
-                <w:rFonts w:ascii="Times New Roman" w:hAnsi="Times New Roman" w:cs="Times New Roman"/>
-                <w:noProof/>
-                <w:webHidden/>
-              </w:rPr>
-            </w:r>
-            <w:r>
-              <w:rPr>
-                <w:rFonts w:ascii="Times New Roman" w:hAnsi="Times New Roman" w:cs="Times New Roman"/>
+                <w:noProof/>
+                <w:webHidden/>
+              </w:rPr>
+              <w:instrText xml:space="preserve"> PAGEREF _Toc218511432 \h </w:instrText>
+            </w:r>
+            <w:r>
+              <w:rPr>
+                <w:noProof/>
+                <w:webHidden/>
+              </w:rPr>
+            </w:r>
+            <w:r>
+              <w:rPr>
                 <w:noProof/>
                 <w:webHidden/>
               </w:rPr>
@@ -2079,15 +2065,13 @@
             </w:r>
             <w:r>
               <w:rPr>
-                <w:rFonts w:ascii="Times New Roman" w:hAnsi="Times New Roman" w:cs="Times New Roman"/>
-                <w:noProof/>
-                <w:webHidden/>
-              </w:rPr>
-              <w:t>11</w:t>
-            </w:r>
-            <w:r>
-              <w:rPr>
-                <w:rFonts w:ascii="Times New Roman" w:hAnsi="Times New Roman" w:cs="Times New Roman"/>
+                <w:noProof/>
+                <w:webHidden/>
+              </w:rPr>
+              <w:t>12</w:t>
+            </w:r>
+            <w:r>
+              <w:rPr>
                 <w:noProof/>
                 <w:webHidden/>
               </w:rPr>
@@ -2102,12 +2086,12 @@
               <w:tab w:val="right" w:leader="dot" w:pos="9350"/>
             </w:tabs>
             <w:rPr>
-              <w:rFonts w:ascii="Times New Roman" w:eastAsiaTheme="minorEastAsia" w:hAnsi="Times New Roman" w:cs="Times New Roman"/>
+              <w:rFonts w:eastAsiaTheme="minorEastAsia"/>
               <w:noProof/>
               <w:lang w:eastAsia="en-GB"/>
             </w:rPr>
           </w:pPr>
-          <w:hyperlink w:anchor="_Toc217219440" w:history="1">
+          <w:hyperlink w:anchor="_Toc218511433" w:history="1">
             <w:r>
               <w:rPr>
                 <w:rStyle w:val="Hyperlink"/>
@@ -2118,7 +2102,6 @@
             </w:r>
             <w:r>
               <w:rPr>
-                <w:rFonts w:ascii="Times New Roman" w:hAnsi="Times New Roman" w:cs="Times New Roman"/>
                 <w:noProof/>
                 <w:webHidden/>
               </w:rPr>
@@ -2126,7 +2109,6 @@
             </w:r>
             <w:r>
               <w:rPr>
-                <w:rFonts w:ascii="Times New Roman" w:hAnsi="Times New Roman" w:cs="Times New Roman"/>
                 <w:noProof/>
                 <w:webHidden/>
               </w:rPr>
@@ -2134,22 +2116,19 @@
             </w:r>
             <w:r>
               <w:rPr>
-                <w:rFonts w:ascii="Times New Roman" w:hAnsi="Times New Roman" w:cs="Times New Roman"/>
-                <w:noProof/>
-                <w:webHidden/>
-              </w:rPr>
-              <w:instrText xml:space="preserve"> PAGEREF _Toc217219440 \h </w:instrText>
-            </w:r>
-            <w:r>
-              <w:rPr>
-                <w:rFonts w:ascii="Times New Roman" w:hAnsi="Times New Roman" w:cs="Times New Roman"/>
-                <w:noProof/>
-                <w:webHidden/>
-              </w:rPr>
-            </w:r>
-            <w:r>
-              <w:rPr>
-                <w:rFonts w:ascii="Times New Roman" w:hAnsi="Times New Roman" w:cs="Times New Roman"/>
+                <w:noProof/>
+                <w:webHidden/>
+              </w:rPr>
+              <w:instrText xml:space="preserve"> PAGEREF _Toc218511433 \h </w:instrText>
+            </w:r>
+            <w:r>
+              <w:rPr>
+                <w:noProof/>
+                <w:webHidden/>
+              </w:rPr>
+            </w:r>
+            <w:r>
+              <w:rPr>
                 <w:noProof/>
                 <w:webHidden/>
               </w:rPr>
@@ -2157,15 +2136,13 @@
             </w:r>
             <w:r>
               <w:rPr>
-                <w:rFonts w:ascii="Times New Roman" w:hAnsi="Times New Roman" w:cs="Times New Roman"/>
-                <w:noProof/>
-                <w:webHidden/>
-              </w:rPr>
-              <w:t>12</w:t>
-            </w:r>
-            <w:r>
-              <w:rPr>
-                <w:rFonts w:ascii="Times New Roman" w:hAnsi="Times New Roman" w:cs="Times New Roman"/>
+                <w:noProof/>
+                <w:webHidden/>
+              </w:rPr>
+              <w:t>13</w:t>
+            </w:r>
+            <w:r>
+              <w:rPr>
                 <w:noProof/>
                 <w:webHidden/>
               </w:rPr>
@@ -2180,12 +2157,12 @@
               <w:tab w:val="right" w:leader="dot" w:pos="9350"/>
             </w:tabs>
             <w:rPr>
-              <w:rFonts w:ascii="Times New Roman" w:eastAsiaTheme="minorEastAsia" w:hAnsi="Times New Roman" w:cs="Times New Roman"/>
+              <w:rFonts w:eastAsiaTheme="minorEastAsia"/>
               <w:noProof/>
               <w:lang w:eastAsia="en-GB"/>
             </w:rPr>
           </w:pPr>
-          <w:hyperlink w:anchor="_Toc217219441" w:history="1">
+          <w:hyperlink w:anchor="_Toc218511434" w:history="1">
             <w:r>
               <w:rPr>
                 <w:rStyle w:val="Hyperlink"/>
@@ -2196,7 +2173,6 @@
             </w:r>
             <w:r>
               <w:rPr>
-                <w:rFonts w:ascii="Times New Roman" w:hAnsi="Times New Roman" w:cs="Times New Roman"/>
                 <w:noProof/>
                 <w:webHidden/>
               </w:rPr>
@@ -2204,7 +2180,6 @@
             </w:r>
             <w:r>
               <w:rPr>
-                <w:rFonts w:ascii="Times New Roman" w:hAnsi="Times New Roman" w:cs="Times New Roman"/>
                 <w:noProof/>
                 <w:webHidden/>
               </w:rPr>
@@ -2212,22 +2187,19 @@
             </w:r>
             <w:r>
               <w:rPr>
-                <w:rFonts w:ascii="Times New Roman" w:hAnsi="Times New Roman" w:cs="Times New Roman"/>
-                <w:noProof/>
-                <w:webHidden/>
-              </w:rPr>
-              <w:instrText xml:space="preserve"> PAGEREF _Toc217219441 \h </w:instrText>
-            </w:r>
-            <w:r>
-              <w:rPr>
-                <w:rFonts w:ascii="Times New Roman" w:hAnsi="Times New Roman" w:cs="Times New Roman"/>
-                <w:noProof/>
-                <w:webHidden/>
-              </w:rPr>
-            </w:r>
-            <w:r>
-              <w:rPr>
-                <w:rFonts w:ascii="Times New Roman" w:hAnsi="Times New Roman" w:cs="Times New Roman"/>
+                <w:noProof/>
+                <w:webHidden/>
+              </w:rPr>
+              <w:instrText xml:space="preserve"> PAGEREF _Toc218511434 \h </w:instrText>
+            </w:r>
+            <w:r>
+              <w:rPr>
+                <w:noProof/>
+                <w:webHidden/>
+              </w:rPr>
+            </w:r>
+            <w:r>
+              <w:rPr>
                 <w:noProof/>
                 <w:webHidden/>
               </w:rPr>
@@ -2235,15 +2207,13 @@
             </w:r>
             <w:r>
               <w:rPr>
-                <w:rFonts w:ascii="Times New Roman" w:hAnsi="Times New Roman" w:cs="Times New Roman"/>
-                <w:noProof/>
-                <w:webHidden/>
-              </w:rPr>
-              <w:t>12</w:t>
-            </w:r>
-            <w:r>
-              <w:rPr>
-                <w:rFonts w:ascii="Times New Roman" w:hAnsi="Times New Roman" w:cs="Times New Roman"/>
+                <w:noProof/>
+                <w:webHidden/>
+              </w:rPr>
+              <w:t>13</w:t>
+            </w:r>
+            <w:r>
+              <w:rPr>
                 <w:noProof/>
                 <w:webHidden/>
               </w:rPr>
@@ -2258,12 +2228,12 @@
               <w:tab w:val="right" w:leader="dot" w:pos="9350"/>
             </w:tabs>
             <w:rPr>
-              <w:rFonts w:ascii="Times New Roman" w:eastAsiaTheme="minorEastAsia" w:hAnsi="Times New Roman" w:cs="Times New Roman"/>
+              <w:rFonts w:eastAsiaTheme="minorEastAsia"/>
               <w:noProof/>
               <w:lang w:eastAsia="en-GB"/>
             </w:rPr>
           </w:pPr>
-          <w:hyperlink w:anchor="_Toc217219442" w:history="1">
+          <w:hyperlink w:anchor="_Toc218511435" w:history="1">
             <w:r>
               <w:rPr>
                 <w:rStyle w:val="Hyperlink"/>
@@ -2274,7 +2244,6 @@
             </w:r>
             <w:r>
               <w:rPr>
-                <w:rFonts w:ascii="Times New Roman" w:hAnsi="Times New Roman" w:cs="Times New Roman"/>
                 <w:noProof/>
                 <w:webHidden/>
               </w:rPr>
@@ -2282,7 +2251,6 @@
             </w:r>
             <w:r>
               <w:rPr>
-                <w:rFonts w:ascii="Times New Roman" w:hAnsi="Times New Roman" w:cs="Times New Roman"/>
                 <w:noProof/>
                 <w:webHidden/>
               </w:rPr>
@@ -2290,22 +2258,19 @@
             </w:r>
             <w:r>
               <w:rPr>
-                <w:rFonts w:ascii="Times New Roman" w:hAnsi="Times New Roman" w:cs="Times New Roman"/>
-                <w:noProof/>
-                <w:webHidden/>
-              </w:rPr>
-              <w:instrText xml:space="preserve"> PAGEREF _Toc217219442 \h </w:instrText>
-            </w:r>
-            <w:r>
-              <w:rPr>
-                <w:rFonts w:ascii="Times New Roman" w:hAnsi="Times New Roman" w:cs="Times New Roman"/>
-                <w:noProof/>
-                <w:webHidden/>
-              </w:rPr>
-            </w:r>
-            <w:r>
-              <w:rPr>
-                <w:rFonts w:ascii="Times New Roman" w:hAnsi="Times New Roman" w:cs="Times New Roman"/>
+                <w:noProof/>
+                <w:webHidden/>
+              </w:rPr>
+              <w:instrText xml:space="preserve"> PAGEREF _Toc218511435 \h </w:instrText>
+            </w:r>
+            <w:r>
+              <w:rPr>
+                <w:noProof/>
+                <w:webHidden/>
+              </w:rPr>
+            </w:r>
+            <w:r>
+              <w:rPr>
                 <w:noProof/>
                 <w:webHidden/>
               </w:rPr>
@@ -2313,15 +2278,13 @@
             </w:r>
             <w:r>
               <w:rPr>
-                <w:rFonts w:ascii="Times New Roman" w:hAnsi="Times New Roman" w:cs="Times New Roman"/>
-                <w:noProof/>
-                <w:webHidden/>
-              </w:rPr>
-              <w:t>12</w:t>
-            </w:r>
-            <w:r>
-              <w:rPr>
-                <w:rFonts w:ascii="Times New Roman" w:hAnsi="Times New Roman" w:cs="Times New Roman"/>
+                <w:noProof/>
+                <w:webHidden/>
+              </w:rPr>
+              <w:t>13</w:t>
+            </w:r>
+            <w:r>
+              <w:rPr>
                 <w:noProof/>
                 <w:webHidden/>
               </w:rPr>
@@ -2336,12 +2299,12 @@
               <w:tab w:val="right" w:leader="dot" w:pos="9350"/>
             </w:tabs>
             <w:rPr>
-              <w:rFonts w:ascii="Times New Roman" w:eastAsiaTheme="minorEastAsia" w:hAnsi="Times New Roman" w:cs="Times New Roman"/>
+              <w:rFonts w:eastAsiaTheme="minorEastAsia"/>
               <w:noProof/>
               <w:lang w:eastAsia="en-GB"/>
             </w:rPr>
           </w:pPr>
-          <w:hyperlink w:anchor="_Toc217219443" w:history="1">
+          <w:hyperlink w:anchor="_Toc218511436" w:history="1">
             <w:r>
               <w:rPr>
                 <w:rStyle w:val="Hyperlink"/>
@@ -2352,7 +2315,6 @@
             </w:r>
             <w:r>
               <w:rPr>
-                <w:rFonts w:ascii="Times New Roman" w:hAnsi="Times New Roman" w:cs="Times New Roman"/>
                 <w:noProof/>
                 <w:webHidden/>
               </w:rPr>
@@ -2360,7 +2322,6 @@
             </w:r>
             <w:r>
               <w:rPr>
-                <w:rFonts w:ascii="Times New Roman" w:hAnsi="Times New Roman" w:cs="Times New Roman"/>
                 <w:noProof/>
                 <w:webHidden/>
               </w:rPr>
@@ -2368,22 +2329,19 @@
             </w:r>
             <w:r>
               <w:rPr>
-                <w:rFonts w:ascii="Times New Roman" w:hAnsi="Times New Roman" w:cs="Times New Roman"/>
-                <w:noProof/>
-                <w:webHidden/>
-              </w:rPr>
-              <w:instrText xml:space="preserve"> PAGEREF _Toc217219443 \h </w:instrText>
-            </w:r>
-            <w:r>
-              <w:rPr>
-                <w:rFonts w:ascii="Times New Roman" w:hAnsi="Times New Roman" w:cs="Times New Roman"/>
-                <w:noProof/>
-                <w:webHidden/>
-              </w:rPr>
-            </w:r>
-            <w:r>
-              <w:rPr>
-                <w:rFonts w:ascii="Times New Roman" w:hAnsi="Times New Roman" w:cs="Times New Roman"/>
+                <w:noProof/>
+                <w:webHidden/>
+              </w:rPr>
+              <w:instrText xml:space="preserve"> PAGEREF _Toc218511436 \h </w:instrText>
+            </w:r>
+            <w:r>
+              <w:rPr>
+                <w:noProof/>
+                <w:webHidden/>
+              </w:rPr>
+            </w:r>
+            <w:r>
+              <w:rPr>
                 <w:noProof/>
                 <w:webHidden/>
               </w:rPr>
@@ -2391,15 +2349,13 @@
             </w:r>
             <w:r>
               <w:rPr>
-                <w:rFonts w:ascii="Times New Roman" w:hAnsi="Times New Roman" w:cs="Times New Roman"/>
-                <w:noProof/>
-                <w:webHidden/>
-              </w:rPr>
-              <w:t>14</w:t>
-            </w:r>
-            <w:r>
-              <w:rPr>
-                <w:rFonts w:ascii="Times New Roman" w:hAnsi="Times New Roman" w:cs="Times New Roman"/>
+                <w:noProof/>
+                <w:webHidden/>
+              </w:rPr>
+              <w:t>15</w:t>
+            </w:r>
+            <w:r>
+              <w:rPr>
                 <w:noProof/>
                 <w:webHidden/>
               </w:rPr>
@@ -2414,12 +2370,12 @@
               <w:tab w:val="right" w:leader="dot" w:pos="9350"/>
             </w:tabs>
             <w:rPr>
-              <w:rFonts w:ascii="Times New Roman" w:eastAsiaTheme="minorEastAsia" w:hAnsi="Times New Roman" w:cs="Times New Roman"/>
+              <w:rFonts w:eastAsiaTheme="minorEastAsia"/>
               <w:noProof/>
               <w:lang w:eastAsia="en-GB"/>
             </w:rPr>
           </w:pPr>
-          <w:hyperlink w:anchor="_Toc217219444" w:history="1">
+          <w:hyperlink w:anchor="_Toc218511437" w:history="1">
             <w:r>
               <w:rPr>
                 <w:rStyle w:val="Hyperlink"/>
@@ -2430,7 +2386,6 @@
             </w:r>
             <w:r>
               <w:rPr>
-                <w:rFonts w:ascii="Times New Roman" w:hAnsi="Times New Roman" w:cs="Times New Roman"/>
                 <w:noProof/>
                 <w:webHidden/>
               </w:rPr>
@@ -2438,7 +2393,6 @@
             </w:r>
             <w:r>
               <w:rPr>
-                <w:rFonts w:ascii="Times New Roman" w:hAnsi="Times New Roman" w:cs="Times New Roman"/>
                 <w:noProof/>
                 <w:webHidden/>
               </w:rPr>
@@ -2446,22 +2400,19 @@
             </w:r>
             <w:r>
               <w:rPr>
-                <w:rFonts w:ascii="Times New Roman" w:hAnsi="Times New Roman" w:cs="Times New Roman"/>
-                <w:noProof/>
-                <w:webHidden/>
-              </w:rPr>
-              <w:instrText xml:space="preserve"> PAGEREF _Toc217219444 \h </w:instrText>
-            </w:r>
-            <w:r>
-              <w:rPr>
-                <w:rFonts w:ascii="Times New Roman" w:hAnsi="Times New Roman" w:cs="Times New Roman"/>
-                <w:noProof/>
-                <w:webHidden/>
-              </w:rPr>
-            </w:r>
-            <w:r>
-              <w:rPr>
-                <w:rFonts w:ascii="Times New Roman" w:hAnsi="Times New Roman" w:cs="Times New Roman"/>
+                <w:noProof/>
+                <w:webHidden/>
+              </w:rPr>
+              <w:instrText xml:space="preserve"> PAGEREF _Toc218511437 \h </w:instrText>
+            </w:r>
+            <w:r>
+              <w:rPr>
+                <w:noProof/>
+                <w:webHidden/>
+              </w:rPr>
+            </w:r>
+            <w:r>
+              <w:rPr>
                 <w:noProof/>
                 <w:webHidden/>
               </w:rPr>
@@ -2469,15 +2420,13 @@
             </w:r>
             <w:r>
               <w:rPr>
-                <w:rFonts w:ascii="Times New Roman" w:hAnsi="Times New Roman" w:cs="Times New Roman"/>
-                <w:noProof/>
-                <w:webHidden/>
-              </w:rPr>
-              <w:t>14</w:t>
-            </w:r>
-            <w:r>
-              <w:rPr>
-                <w:rFonts w:ascii="Times New Roman" w:hAnsi="Times New Roman" w:cs="Times New Roman"/>
+                <w:noProof/>
+                <w:webHidden/>
+              </w:rPr>
+              <w:t>15</w:t>
+            </w:r>
+            <w:r>
+              <w:rPr>
                 <w:noProof/>
                 <w:webHidden/>
               </w:rPr>
@@ -2492,12 +2441,12 @@
               <w:tab w:val="right" w:leader="dot" w:pos="9350"/>
             </w:tabs>
             <w:rPr>
-              <w:rFonts w:ascii="Times New Roman" w:eastAsiaTheme="minorEastAsia" w:hAnsi="Times New Roman" w:cs="Times New Roman"/>
+              <w:rFonts w:eastAsiaTheme="minorEastAsia"/>
               <w:noProof/>
               <w:lang w:eastAsia="en-GB"/>
             </w:rPr>
           </w:pPr>
-          <w:hyperlink w:anchor="_Toc217219445" w:history="1">
+          <w:hyperlink w:anchor="_Toc218511438" w:history="1">
             <w:r>
               <w:rPr>
                 <w:rStyle w:val="Hyperlink"/>
@@ -2508,7 +2457,6 @@
             </w:r>
             <w:r>
               <w:rPr>
-                <w:rFonts w:ascii="Times New Roman" w:hAnsi="Times New Roman" w:cs="Times New Roman"/>
                 <w:noProof/>
                 <w:webHidden/>
               </w:rPr>
@@ -2516,7 +2464,6 @@
             </w:r>
             <w:r>
               <w:rPr>
-                <w:rFonts w:ascii="Times New Roman" w:hAnsi="Times New Roman" w:cs="Times New Roman"/>
                 <w:noProof/>
                 <w:webHidden/>
               </w:rPr>
@@ -2524,22 +2471,19 @@
             </w:r>
             <w:r>
               <w:rPr>
-                <w:rFonts w:ascii="Times New Roman" w:hAnsi="Times New Roman" w:cs="Times New Roman"/>
-                <w:noProof/>
-                <w:webHidden/>
-              </w:rPr>
-              <w:instrText xml:space="preserve"> PAGEREF _Toc217219445 \h </w:instrText>
-            </w:r>
-            <w:r>
-              <w:rPr>
-                <w:rFonts w:ascii="Times New Roman" w:hAnsi="Times New Roman" w:cs="Times New Roman"/>
-                <w:noProof/>
-                <w:webHidden/>
-              </w:rPr>
-            </w:r>
-            <w:r>
-              <w:rPr>
-                <w:rFonts w:ascii="Times New Roman" w:hAnsi="Times New Roman" w:cs="Times New Roman"/>
+                <w:noProof/>
+                <w:webHidden/>
+              </w:rPr>
+              <w:instrText xml:space="preserve"> PAGEREF _Toc218511438 \h </w:instrText>
+            </w:r>
+            <w:r>
+              <w:rPr>
+                <w:noProof/>
+                <w:webHidden/>
+              </w:rPr>
+            </w:r>
+            <w:r>
+              <w:rPr>
                 <w:noProof/>
                 <w:webHidden/>
               </w:rPr>
@@ -2547,15 +2491,13 @@
             </w:r>
             <w:r>
               <w:rPr>
-                <w:rFonts w:ascii="Times New Roman" w:hAnsi="Times New Roman" w:cs="Times New Roman"/>
-                <w:noProof/>
-                <w:webHidden/>
-              </w:rPr>
-              <w:t>14</w:t>
-            </w:r>
-            <w:r>
-              <w:rPr>
-                <w:rFonts w:ascii="Times New Roman" w:hAnsi="Times New Roman" w:cs="Times New Roman"/>
+                <w:noProof/>
+                <w:webHidden/>
+              </w:rPr>
+              <w:t>15</w:t>
+            </w:r>
+            <w:r>
+              <w:rPr>
                 <w:noProof/>
                 <w:webHidden/>
               </w:rPr>
@@ -2570,12 +2512,12 @@
               <w:tab w:val="right" w:leader="dot" w:pos="9350"/>
             </w:tabs>
             <w:rPr>
-              <w:rFonts w:ascii="Times New Roman" w:eastAsiaTheme="minorEastAsia" w:hAnsi="Times New Roman" w:cs="Times New Roman"/>
+              <w:rFonts w:eastAsiaTheme="minorEastAsia"/>
               <w:noProof/>
               <w:lang w:eastAsia="en-GB"/>
             </w:rPr>
           </w:pPr>
-          <w:hyperlink w:anchor="_Toc217219446" w:history="1">
+          <w:hyperlink w:anchor="_Toc218511439" w:history="1">
             <w:r>
               <w:rPr>
                 <w:rStyle w:val="Hyperlink"/>
@@ -2586,7 +2528,6 @@
             </w:r>
             <w:r>
               <w:rPr>
-                <w:rFonts w:ascii="Times New Roman" w:hAnsi="Times New Roman" w:cs="Times New Roman"/>
                 <w:noProof/>
                 <w:webHidden/>
               </w:rPr>
@@ -2594,7 +2535,6 @@
             </w:r>
             <w:r>
               <w:rPr>
-                <w:rFonts w:ascii="Times New Roman" w:hAnsi="Times New Roman" w:cs="Times New Roman"/>
                 <w:noProof/>
                 <w:webHidden/>
               </w:rPr>
@@ -2602,22 +2542,19 @@
             </w:r>
             <w:r>
               <w:rPr>
-                <w:rFonts w:ascii="Times New Roman" w:hAnsi="Times New Roman" w:cs="Times New Roman"/>
-                <w:noProof/>
-                <w:webHidden/>
-              </w:rPr>
-              <w:instrText xml:space="preserve"> PAGEREF _Toc217219446 \h </w:instrText>
-            </w:r>
-            <w:r>
-              <w:rPr>
-                <w:rFonts w:ascii="Times New Roman" w:hAnsi="Times New Roman" w:cs="Times New Roman"/>
-                <w:noProof/>
-                <w:webHidden/>
-              </w:rPr>
-            </w:r>
-            <w:r>
-              <w:rPr>
-                <w:rFonts w:ascii="Times New Roman" w:hAnsi="Times New Roman" w:cs="Times New Roman"/>
+                <w:noProof/>
+                <w:webHidden/>
+              </w:rPr>
+              <w:instrText xml:space="preserve"> PAGEREF _Toc218511439 \h </w:instrText>
+            </w:r>
+            <w:r>
+              <w:rPr>
+                <w:noProof/>
+                <w:webHidden/>
+              </w:rPr>
+            </w:r>
+            <w:r>
+              <w:rPr>
                 <w:noProof/>
                 <w:webHidden/>
               </w:rPr>
@@ -2625,15 +2562,13 @@
             </w:r>
             <w:r>
               <w:rPr>
-                <w:rFonts w:ascii="Times New Roman" w:hAnsi="Times New Roman" w:cs="Times New Roman"/>
-                <w:noProof/>
-                <w:webHidden/>
-              </w:rPr>
-              <w:t>15</w:t>
-            </w:r>
-            <w:r>
-              <w:rPr>
-                <w:rFonts w:ascii="Times New Roman" w:hAnsi="Times New Roman" w:cs="Times New Roman"/>
+                <w:noProof/>
+                <w:webHidden/>
+              </w:rPr>
+              <w:t>16</w:t>
+            </w:r>
+            <w:r>
+              <w:rPr>
                 <w:noProof/>
                 <w:webHidden/>
               </w:rPr>
@@ -2648,12 +2583,12 @@
               <w:tab w:val="right" w:leader="dot" w:pos="9350"/>
             </w:tabs>
             <w:rPr>
-              <w:rFonts w:ascii="Times New Roman" w:eastAsiaTheme="minorEastAsia" w:hAnsi="Times New Roman" w:cs="Times New Roman"/>
+              <w:rFonts w:eastAsiaTheme="minorEastAsia"/>
               <w:noProof/>
               <w:lang w:eastAsia="en-GB"/>
             </w:rPr>
           </w:pPr>
-          <w:hyperlink w:anchor="_Toc217219447" w:history="1">
+          <w:hyperlink w:anchor="_Toc218511440" w:history="1">
             <w:r>
               <w:rPr>
                 <w:rStyle w:val="Hyperlink"/>
@@ -2664,7 +2599,6 @@
             </w:r>
             <w:r>
               <w:rPr>
-                <w:rFonts w:ascii="Times New Roman" w:hAnsi="Times New Roman" w:cs="Times New Roman"/>
                 <w:noProof/>
                 <w:webHidden/>
               </w:rPr>
@@ -2672,7 +2606,6 @@
             </w:r>
             <w:r>
               <w:rPr>
-                <w:rFonts w:ascii="Times New Roman" w:hAnsi="Times New Roman" w:cs="Times New Roman"/>
                 <w:noProof/>
                 <w:webHidden/>
               </w:rPr>
@@ -2680,22 +2613,19 @@
             </w:r>
             <w:r>
               <w:rPr>
-                <w:rFonts w:ascii="Times New Roman" w:hAnsi="Times New Roman" w:cs="Times New Roman"/>
-                <w:noProof/>
-                <w:webHidden/>
-              </w:rPr>
-              <w:instrText xml:space="preserve"> PAGEREF _Toc217219447 \h </w:instrText>
-            </w:r>
-            <w:r>
-              <w:rPr>
-                <w:rFonts w:ascii="Times New Roman" w:hAnsi="Times New Roman" w:cs="Times New Roman"/>
-                <w:noProof/>
-                <w:webHidden/>
-              </w:rPr>
-            </w:r>
-            <w:r>
-              <w:rPr>
-                <w:rFonts w:ascii="Times New Roman" w:hAnsi="Times New Roman" w:cs="Times New Roman"/>
+                <w:noProof/>
+                <w:webHidden/>
+              </w:rPr>
+              <w:instrText xml:space="preserve"> PAGEREF _Toc218511440 \h </w:instrText>
+            </w:r>
+            <w:r>
+              <w:rPr>
+                <w:noProof/>
+                <w:webHidden/>
+              </w:rPr>
+            </w:r>
+            <w:r>
+              <w:rPr>
                 <w:noProof/>
                 <w:webHidden/>
               </w:rPr>
@@ -2703,15 +2633,13 @@
             </w:r>
             <w:r>
               <w:rPr>
-                <w:rFonts w:ascii="Times New Roman" w:hAnsi="Times New Roman" w:cs="Times New Roman"/>
-                <w:noProof/>
-                <w:webHidden/>
-              </w:rPr>
-              <w:t>15</w:t>
-            </w:r>
-            <w:r>
-              <w:rPr>
-                <w:rFonts w:ascii="Times New Roman" w:hAnsi="Times New Roman" w:cs="Times New Roman"/>
+                <w:noProof/>
+                <w:webHidden/>
+              </w:rPr>
+              <w:t>16</w:t>
+            </w:r>
+            <w:r>
+              <w:rPr>
                 <w:noProof/>
                 <w:webHidden/>
               </w:rPr>
@@ -2726,12 +2654,12 @@
               <w:tab w:val="right" w:leader="dot" w:pos="9350"/>
             </w:tabs>
             <w:rPr>
-              <w:rFonts w:ascii="Times New Roman" w:eastAsiaTheme="minorEastAsia" w:hAnsi="Times New Roman" w:cs="Times New Roman"/>
+              <w:rFonts w:eastAsiaTheme="minorEastAsia"/>
               <w:noProof/>
               <w:lang w:eastAsia="en-GB"/>
             </w:rPr>
           </w:pPr>
-          <w:hyperlink w:anchor="_Toc217219448" w:history="1">
+          <w:hyperlink w:anchor="_Toc218511441" w:history="1">
             <w:r>
               <w:rPr>
                 <w:rStyle w:val="Hyperlink"/>
@@ -2742,7 +2670,6 @@
             </w:r>
             <w:r>
               <w:rPr>
-                <w:rFonts w:ascii="Times New Roman" w:hAnsi="Times New Roman" w:cs="Times New Roman"/>
                 <w:noProof/>
                 <w:webHidden/>
               </w:rPr>
@@ -2750,7 +2677,6 @@
             </w:r>
             <w:r>
               <w:rPr>
-                <w:rFonts w:ascii="Times New Roman" w:hAnsi="Times New Roman" w:cs="Times New Roman"/>
                 <w:noProof/>
                 <w:webHidden/>
               </w:rPr>
@@ -2758,22 +2684,19 @@
             </w:r>
             <w:r>
               <w:rPr>
-                <w:rFonts w:ascii="Times New Roman" w:hAnsi="Times New Roman" w:cs="Times New Roman"/>
-                <w:noProof/>
-                <w:webHidden/>
-              </w:rPr>
-              <w:instrText xml:space="preserve"> PAGEREF _Toc217219448 \h </w:instrText>
-            </w:r>
-            <w:r>
-              <w:rPr>
-                <w:rFonts w:ascii="Times New Roman" w:hAnsi="Times New Roman" w:cs="Times New Roman"/>
-                <w:noProof/>
-                <w:webHidden/>
-              </w:rPr>
-            </w:r>
-            <w:r>
-              <w:rPr>
-                <w:rFonts w:ascii="Times New Roman" w:hAnsi="Times New Roman" w:cs="Times New Roman"/>
+                <w:noProof/>
+                <w:webHidden/>
+              </w:rPr>
+              <w:instrText xml:space="preserve"> PAGEREF _Toc218511441 \h </w:instrText>
+            </w:r>
+            <w:r>
+              <w:rPr>
+                <w:noProof/>
+                <w:webHidden/>
+              </w:rPr>
+            </w:r>
+            <w:r>
+              <w:rPr>
                 <w:noProof/>
                 <w:webHidden/>
               </w:rPr>
@@ -2781,15 +2704,13 @@
             </w:r>
             <w:r>
               <w:rPr>
-                <w:rFonts w:ascii="Times New Roman" w:hAnsi="Times New Roman" w:cs="Times New Roman"/>
-                <w:noProof/>
-                <w:webHidden/>
-              </w:rPr>
-              <w:t>15</w:t>
-            </w:r>
-            <w:r>
-              <w:rPr>
-                <w:rFonts w:ascii="Times New Roman" w:hAnsi="Times New Roman" w:cs="Times New Roman"/>
+                <w:noProof/>
+                <w:webHidden/>
+              </w:rPr>
+              <w:t>16</w:t>
+            </w:r>
+            <w:r>
+              <w:rPr>
                 <w:noProof/>
                 <w:webHidden/>
               </w:rPr>
@@ -2804,12 +2725,12 @@
               <w:tab w:val="right" w:leader="dot" w:pos="9350"/>
             </w:tabs>
             <w:rPr>
-              <w:rFonts w:ascii="Times New Roman" w:eastAsiaTheme="minorEastAsia" w:hAnsi="Times New Roman" w:cs="Times New Roman"/>
+              <w:rFonts w:eastAsiaTheme="minorEastAsia"/>
               <w:noProof/>
               <w:lang w:eastAsia="en-GB"/>
             </w:rPr>
           </w:pPr>
-          <w:hyperlink w:anchor="_Toc217219449" w:history="1">
+          <w:hyperlink w:anchor="_Toc218511442" w:history="1">
             <w:r>
               <w:rPr>
                 <w:rStyle w:val="Hyperlink"/>
@@ -2820,7 +2741,6 @@
             </w:r>
             <w:r>
               <w:rPr>
-                <w:rFonts w:ascii="Times New Roman" w:hAnsi="Times New Roman" w:cs="Times New Roman"/>
                 <w:noProof/>
                 <w:webHidden/>
               </w:rPr>
@@ -2828,7 +2748,6 @@
             </w:r>
             <w:r>
               <w:rPr>
-                <w:rFonts w:ascii="Times New Roman" w:hAnsi="Times New Roman" w:cs="Times New Roman"/>
                 <w:noProof/>
                 <w:webHidden/>
               </w:rPr>
@@ -2836,22 +2755,19 @@
             </w:r>
             <w:r>
               <w:rPr>
-                <w:rFonts w:ascii="Times New Roman" w:hAnsi="Times New Roman" w:cs="Times New Roman"/>
-                <w:noProof/>
-                <w:webHidden/>
-              </w:rPr>
-              <w:instrText xml:space="preserve"> PAGEREF _Toc217219449 \h </w:instrText>
-            </w:r>
-            <w:r>
-              <w:rPr>
-                <w:rFonts w:ascii="Times New Roman" w:hAnsi="Times New Roman" w:cs="Times New Roman"/>
-                <w:noProof/>
-                <w:webHidden/>
-              </w:rPr>
-            </w:r>
-            <w:r>
-              <w:rPr>
-                <w:rFonts w:ascii="Times New Roman" w:hAnsi="Times New Roman" w:cs="Times New Roman"/>
+                <w:noProof/>
+                <w:webHidden/>
+              </w:rPr>
+              <w:instrText xml:space="preserve"> PAGEREF _Toc218511442 \h </w:instrText>
+            </w:r>
+            <w:r>
+              <w:rPr>
+                <w:noProof/>
+                <w:webHidden/>
+              </w:rPr>
+            </w:r>
+            <w:r>
+              <w:rPr>
                 <w:noProof/>
                 <w:webHidden/>
               </w:rPr>
@@ -2859,15 +2775,13 @@
             </w:r>
             <w:r>
               <w:rPr>
-                <w:rFonts w:ascii="Times New Roman" w:hAnsi="Times New Roman" w:cs="Times New Roman"/>
-                <w:noProof/>
-                <w:webHidden/>
-              </w:rPr>
-              <w:t>16</w:t>
-            </w:r>
-            <w:r>
-              <w:rPr>
-                <w:rFonts w:ascii="Times New Roman" w:hAnsi="Times New Roman" w:cs="Times New Roman"/>
+                <w:noProof/>
+                <w:webHidden/>
+              </w:rPr>
+              <w:t>17</w:t>
+            </w:r>
+            <w:r>
+              <w:rPr>
                 <w:noProof/>
                 <w:webHidden/>
               </w:rPr>
@@ -2882,12 +2796,12 @@
               <w:tab w:val="right" w:leader="dot" w:pos="9350"/>
             </w:tabs>
             <w:rPr>
-              <w:rFonts w:ascii="Times New Roman" w:eastAsiaTheme="minorEastAsia" w:hAnsi="Times New Roman" w:cs="Times New Roman"/>
+              <w:rFonts w:eastAsiaTheme="minorEastAsia"/>
               <w:noProof/>
               <w:lang w:eastAsia="en-GB"/>
             </w:rPr>
           </w:pPr>
-          <w:hyperlink w:anchor="_Toc217219450" w:history="1">
+          <w:hyperlink w:anchor="_Toc218511443" w:history="1">
             <w:r>
               <w:rPr>
                 <w:rStyle w:val="Hyperlink"/>
@@ -2898,7 +2812,6 @@
             </w:r>
             <w:r>
               <w:rPr>
-                <w:rFonts w:ascii="Times New Roman" w:hAnsi="Times New Roman" w:cs="Times New Roman"/>
                 <w:noProof/>
                 <w:webHidden/>
               </w:rPr>
@@ -2906,7 +2819,6 @@
             </w:r>
             <w:r>
               <w:rPr>
-                <w:rFonts w:ascii="Times New Roman" w:hAnsi="Times New Roman" w:cs="Times New Roman"/>
                 <w:noProof/>
                 <w:webHidden/>
               </w:rPr>
@@ -2914,22 +2826,19 @@
             </w:r>
             <w:r>
               <w:rPr>
-                <w:rFonts w:ascii="Times New Roman" w:hAnsi="Times New Roman" w:cs="Times New Roman"/>
-                <w:noProof/>
-                <w:webHidden/>
-              </w:rPr>
-              <w:instrText xml:space="preserve"> PAGEREF _Toc217219450 \h </w:instrText>
-            </w:r>
-            <w:r>
-              <w:rPr>
-                <w:rFonts w:ascii="Times New Roman" w:hAnsi="Times New Roman" w:cs="Times New Roman"/>
-                <w:noProof/>
-                <w:webHidden/>
-              </w:rPr>
-            </w:r>
-            <w:r>
-              <w:rPr>
-                <w:rFonts w:ascii="Times New Roman" w:hAnsi="Times New Roman" w:cs="Times New Roman"/>
+                <w:noProof/>
+                <w:webHidden/>
+              </w:rPr>
+              <w:instrText xml:space="preserve"> PAGEREF _Toc218511443 \h </w:instrText>
+            </w:r>
+            <w:r>
+              <w:rPr>
+                <w:noProof/>
+                <w:webHidden/>
+              </w:rPr>
+            </w:r>
+            <w:r>
+              <w:rPr>
                 <w:noProof/>
                 <w:webHidden/>
               </w:rPr>
@@ -2937,15 +2846,13 @@
             </w:r>
             <w:r>
               <w:rPr>
-                <w:rFonts w:ascii="Times New Roman" w:hAnsi="Times New Roman" w:cs="Times New Roman"/>
-                <w:noProof/>
-                <w:webHidden/>
-              </w:rPr>
-              <w:t>16</w:t>
-            </w:r>
-            <w:r>
-              <w:rPr>
-                <w:rFonts w:ascii="Times New Roman" w:hAnsi="Times New Roman" w:cs="Times New Roman"/>
+                <w:noProof/>
+                <w:webHidden/>
+              </w:rPr>
+              <w:t>17</w:t>
+            </w:r>
+            <w:r>
+              <w:rPr>
                 <w:noProof/>
                 <w:webHidden/>
               </w:rPr>
@@ -2960,23 +2867,22 @@
               <w:tab w:val="right" w:leader="dot" w:pos="9350"/>
             </w:tabs>
             <w:rPr>
-              <w:rFonts w:ascii="Times New Roman" w:eastAsiaTheme="minorEastAsia" w:hAnsi="Times New Roman" w:cs="Times New Roman"/>
+              <w:rFonts w:eastAsiaTheme="minorEastAsia"/>
               <w:noProof/>
               <w:lang w:eastAsia="en-GB"/>
             </w:rPr>
           </w:pPr>
-          <w:hyperlink w:anchor="_Toc217219451" w:history="1">
+          <w:hyperlink w:anchor="_Toc218511445" w:history="1">
             <w:r>
               <w:rPr>
                 <w:rStyle w:val="Hyperlink"/>
                 <w:rFonts w:ascii="Times New Roman" w:hAnsi="Times New Roman" w:cs="Times New Roman"/>
                 <w:noProof/>
               </w:rPr>
-              <w:t>2.6 Comparative Study of Existing Systems</w:t>
-            </w:r>
-            <w:r>
-              <w:rPr>
-                <w:rFonts w:ascii="Times New Roman" w:hAnsi="Times New Roman" w:cs="Times New Roman"/>
+              <w:t>Chapter 3:</w:t>
+            </w:r>
+            <w:r>
+              <w:rPr>
                 <w:noProof/>
                 <w:webHidden/>
               </w:rPr>
@@ -2984,7 +2890,6 @@
             </w:r>
             <w:r>
               <w:rPr>
-                <w:rFonts w:ascii="Times New Roman" w:hAnsi="Times New Roman" w:cs="Times New Roman"/>
                 <w:noProof/>
                 <w:webHidden/>
               </w:rPr>
@@ -2992,22 +2897,19 @@
             </w:r>
             <w:r>
               <w:rPr>
-                <w:rFonts w:ascii="Times New Roman" w:hAnsi="Times New Roman" w:cs="Times New Roman"/>
-                <w:noProof/>
-                <w:webHidden/>
-              </w:rPr>
-              <w:instrText xml:space="preserve"> PAGEREF _Toc217219451 \h </w:instrText>
-            </w:r>
-            <w:r>
-              <w:rPr>
-                <w:rFonts w:ascii="Times New Roman" w:hAnsi="Times New Roman" w:cs="Times New Roman"/>
-                <w:noProof/>
-                <w:webHidden/>
-              </w:rPr>
-            </w:r>
-            <w:r>
-              <w:rPr>
-                <w:rFonts w:ascii="Times New Roman" w:hAnsi="Times New Roman" w:cs="Times New Roman"/>
+                <w:noProof/>
+                <w:webHidden/>
+              </w:rPr>
+              <w:instrText xml:space="preserve"> PAGEREF _Toc218511445 \h </w:instrText>
+            </w:r>
+            <w:r>
+              <w:rPr>
+                <w:noProof/>
+                <w:webHidden/>
+              </w:rPr>
+            </w:r>
+            <w:r>
+              <w:rPr>
                 <w:noProof/>
                 <w:webHidden/>
               </w:rPr>
@@ -3015,15 +2917,13 @@
             </w:r>
             <w:r>
               <w:rPr>
-                <w:rFonts w:ascii="Times New Roman" w:hAnsi="Times New Roman" w:cs="Times New Roman"/>
-                <w:noProof/>
-                <w:webHidden/>
-              </w:rPr>
-              <w:t>17</w:t>
-            </w:r>
-            <w:r>
-              <w:rPr>
-                <w:rFonts w:ascii="Times New Roman" w:hAnsi="Times New Roman" w:cs="Times New Roman"/>
+                <w:noProof/>
+                <w:webHidden/>
+              </w:rPr>
+              <w:t>20</w:t>
+            </w:r>
+            <w:r>
+              <w:rPr>
                 <w:noProof/>
                 <w:webHidden/>
               </w:rPr>
@@ -3038,23 +2938,22 @@
               <w:tab w:val="right" w:leader="dot" w:pos="9350"/>
             </w:tabs>
             <w:rPr>
-              <w:rFonts w:ascii="Times New Roman" w:eastAsiaTheme="minorEastAsia" w:hAnsi="Times New Roman" w:cs="Times New Roman"/>
+              <w:rFonts w:eastAsiaTheme="minorEastAsia"/>
               <w:noProof/>
               <w:lang w:eastAsia="en-GB"/>
             </w:rPr>
           </w:pPr>
-          <w:hyperlink w:anchor="_Toc217219452" w:history="1">
+          <w:hyperlink w:anchor="_Toc218511446" w:history="1">
             <w:r>
               <w:rPr>
                 <w:rStyle w:val="Hyperlink"/>
                 <w:rFonts w:ascii="Times New Roman" w:hAnsi="Times New Roman" w:cs="Times New Roman"/>
                 <w:noProof/>
               </w:rPr>
-              <w:t>Chapter 3:</w:t>
-            </w:r>
-            <w:r>
-              <w:rPr>
-                <w:rFonts w:ascii="Times New Roman" w:hAnsi="Times New Roman" w:cs="Times New Roman"/>
+              <w:t>System Analysis</w:t>
+            </w:r>
+            <w:r>
+              <w:rPr>
                 <w:noProof/>
                 <w:webHidden/>
               </w:rPr>
@@ -3062,7 +2961,6 @@
             </w:r>
             <w:r>
               <w:rPr>
-                <w:rFonts w:ascii="Times New Roman" w:hAnsi="Times New Roman" w:cs="Times New Roman"/>
                 <w:noProof/>
                 <w:webHidden/>
               </w:rPr>
@@ -3070,22 +2968,19 @@
             </w:r>
             <w:r>
               <w:rPr>
-                <w:rFonts w:ascii="Times New Roman" w:hAnsi="Times New Roman" w:cs="Times New Roman"/>
-                <w:noProof/>
-                <w:webHidden/>
-              </w:rPr>
-              <w:instrText xml:space="preserve"> PAGEREF _Toc217219452 \h </w:instrText>
-            </w:r>
-            <w:r>
-              <w:rPr>
-                <w:rFonts w:ascii="Times New Roman" w:hAnsi="Times New Roman" w:cs="Times New Roman"/>
-                <w:noProof/>
-                <w:webHidden/>
-              </w:rPr>
-            </w:r>
-            <w:r>
-              <w:rPr>
-                <w:rFonts w:ascii="Times New Roman" w:hAnsi="Times New Roman" w:cs="Times New Roman"/>
+                <w:noProof/>
+                <w:webHidden/>
+              </w:rPr>
+              <w:instrText xml:space="preserve"> PAGEREF _Toc218511446 \h </w:instrText>
+            </w:r>
+            <w:r>
+              <w:rPr>
+                <w:noProof/>
+                <w:webHidden/>
+              </w:rPr>
+            </w:r>
+            <w:r>
+              <w:rPr>
                 <w:noProof/>
                 <w:webHidden/>
               </w:rPr>
@@ -3093,15 +2988,13 @@
             </w:r>
             <w:r>
               <w:rPr>
-                <w:rFonts w:ascii="Times New Roman" w:hAnsi="Times New Roman" w:cs="Times New Roman"/>
-                <w:noProof/>
-                <w:webHidden/>
-              </w:rPr>
-              <w:t>19</w:t>
-            </w:r>
-            <w:r>
-              <w:rPr>
-                <w:rFonts w:ascii="Times New Roman" w:hAnsi="Times New Roman" w:cs="Times New Roman"/>
+                <w:noProof/>
+                <w:webHidden/>
+              </w:rPr>
+              <w:t>20</w:t>
+            </w:r>
+            <w:r>
+              <w:rPr>
                 <w:noProof/>
                 <w:webHidden/>
               </w:rPr>
@@ -3116,23 +3009,22 @@
               <w:tab w:val="right" w:leader="dot" w:pos="9350"/>
             </w:tabs>
             <w:rPr>
-              <w:rFonts w:ascii="Times New Roman" w:eastAsiaTheme="minorEastAsia" w:hAnsi="Times New Roman" w:cs="Times New Roman"/>
+              <w:rFonts w:eastAsiaTheme="minorEastAsia"/>
               <w:noProof/>
               <w:lang w:eastAsia="en-GB"/>
             </w:rPr>
           </w:pPr>
-          <w:hyperlink w:anchor="_Toc217219453" w:history="1">
+          <w:hyperlink w:anchor="_Toc218511447" w:history="1">
             <w:r>
               <w:rPr>
                 <w:rStyle w:val="Hyperlink"/>
                 <w:rFonts w:ascii="Times New Roman" w:hAnsi="Times New Roman" w:cs="Times New Roman"/>
                 <w:noProof/>
               </w:rPr>
-              <w:t>System Analysis</w:t>
-            </w:r>
-            <w:r>
-              <w:rPr>
-                <w:rFonts w:ascii="Times New Roman" w:hAnsi="Times New Roman" w:cs="Times New Roman"/>
+              <w:t>And</w:t>
+            </w:r>
+            <w:r>
+              <w:rPr>
                 <w:noProof/>
                 <w:webHidden/>
               </w:rPr>
@@ -3140,7 +3032,6 @@
             </w:r>
             <w:r>
               <w:rPr>
-                <w:rFonts w:ascii="Times New Roman" w:hAnsi="Times New Roman" w:cs="Times New Roman"/>
                 <w:noProof/>
                 <w:webHidden/>
               </w:rPr>
@@ -3148,22 +3039,19 @@
             </w:r>
             <w:r>
               <w:rPr>
-                <w:rFonts w:ascii="Times New Roman" w:hAnsi="Times New Roman" w:cs="Times New Roman"/>
-                <w:noProof/>
-                <w:webHidden/>
-              </w:rPr>
-              <w:instrText xml:space="preserve"> PAGEREF _Toc217219453 \h </w:instrText>
-            </w:r>
-            <w:r>
-              <w:rPr>
-                <w:rFonts w:ascii="Times New Roman" w:hAnsi="Times New Roman" w:cs="Times New Roman"/>
-                <w:noProof/>
-                <w:webHidden/>
-              </w:rPr>
-            </w:r>
-            <w:r>
-              <w:rPr>
-                <w:rFonts w:ascii="Times New Roman" w:hAnsi="Times New Roman" w:cs="Times New Roman"/>
+                <w:noProof/>
+                <w:webHidden/>
+              </w:rPr>
+              <w:instrText xml:space="preserve"> PAGEREF _Toc218511447 \h </w:instrText>
+            </w:r>
+            <w:r>
+              <w:rPr>
+                <w:noProof/>
+                <w:webHidden/>
+              </w:rPr>
+            </w:r>
+            <w:r>
+              <w:rPr>
                 <w:noProof/>
                 <w:webHidden/>
               </w:rPr>
@@ -3171,15 +3059,13 @@
             </w:r>
             <w:r>
               <w:rPr>
-                <w:rFonts w:ascii="Times New Roman" w:hAnsi="Times New Roman" w:cs="Times New Roman"/>
-                <w:noProof/>
-                <w:webHidden/>
-              </w:rPr>
-              <w:t>19</w:t>
-            </w:r>
-            <w:r>
-              <w:rPr>
-                <w:rFonts w:ascii="Times New Roman" w:hAnsi="Times New Roman" w:cs="Times New Roman"/>
+                <w:noProof/>
+                <w:webHidden/>
+              </w:rPr>
+              <w:t>20</w:t>
+            </w:r>
+            <w:r>
+              <w:rPr>
                 <w:noProof/>
                 <w:webHidden/>
               </w:rPr>
@@ -3194,23 +3080,22 @@
               <w:tab w:val="right" w:leader="dot" w:pos="9350"/>
             </w:tabs>
             <w:rPr>
-              <w:rFonts w:ascii="Times New Roman" w:eastAsiaTheme="minorEastAsia" w:hAnsi="Times New Roman" w:cs="Times New Roman"/>
+              <w:rFonts w:eastAsiaTheme="minorEastAsia"/>
               <w:noProof/>
               <w:lang w:eastAsia="en-GB"/>
             </w:rPr>
           </w:pPr>
-          <w:hyperlink w:anchor="_Toc217219454" w:history="1">
+          <w:hyperlink w:anchor="_Toc218511448" w:history="1">
             <w:r>
               <w:rPr>
                 <w:rStyle w:val="Hyperlink"/>
                 <w:rFonts w:ascii="Times New Roman" w:hAnsi="Times New Roman" w:cs="Times New Roman"/>
                 <w:noProof/>
               </w:rPr>
-              <w:t>And</w:t>
-            </w:r>
-            <w:r>
-              <w:rPr>
-                <w:rFonts w:ascii="Times New Roman" w:hAnsi="Times New Roman" w:cs="Times New Roman"/>
+              <w:t>Requirements</w:t>
+            </w:r>
+            <w:r>
+              <w:rPr>
                 <w:noProof/>
                 <w:webHidden/>
               </w:rPr>
@@ -3218,7 +3103,6 @@
             </w:r>
             <w:r>
               <w:rPr>
-                <w:rFonts w:ascii="Times New Roman" w:hAnsi="Times New Roman" w:cs="Times New Roman"/>
                 <w:noProof/>
                 <w:webHidden/>
               </w:rPr>
@@ -3226,22 +3110,19 @@
             </w:r>
             <w:r>
               <w:rPr>
-                <w:rFonts w:ascii="Times New Roman" w:hAnsi="Times New Roman" w:cs="Times New Roman"/>
-                <w:noProof/>
-                <w:webHidden/>
-              </w:rPr>
-              <w:instrText xml:space="preserve"> PAGEREF _Toc217219454 \h </w:instrText>
-            </w:r>
-            <w:r>
-              <w:rPr>
-                <w:rFonts w:ascii="Times New Roman" w:hAnsi="Times New Roman" w:cs="Times New Roman"/>
-                <w:noProof/>
-                <w:webHidden/>
-              </w:rPr>
-            </w:r>
-            <w:r>
-              <w:rPr>
-                <w:rFonts w:ascii="Times New Roman" w:hAnsi="Times New Roman" w:cs="Times New Roman"/>
+                <w:noProof/>
+                <w:webHidden/>
+              </w:rPr>
+              <w:instrText xml:space="preserve"> PAGEREF _Toc218511448 \h </w:instrText>
+            </w:r>
+            <w:r>
+              <w:rPr>
+                <w:noProof/>
+                <w:webHidden/>
+              </w:rPr>
+            </w:r>
+            <w:r>
+              <w:rPr>
                 <w:noProof/>
                 <w:webHidden/>
               </w:rPr>
@@ -3249,15 +3130,13 @@
             </w:r>
             <w:r>
               <w:rPr>
-                <w:rFonts w:ascii="Times New Roman" w:hAnsi="Times New Roman" w:cs="Times New Roman"/>
-                <w:noProof/>
-                <w:webHidden/>
-              </w:rPr>
-              <w:t>19</w:t>
-            </w:r>
-            <w:r>
-              <w:rPr>
-                <w:rFonts w:ascii="Times New Roman" w:hAnsi="Times New Roman" w:cs="Times New Roman"/>
+                <w:noProof/>
+                <w:webHidden/>
+              </w:rPr>
+              <w:t>20</w:t>
+            </w:r>
+            <w:r>
+              <w:rPr>
                 <w:noProof/>
                 <w:webHidden/>
               </w:rPr>
@@ -3272,23 +3151,22 @@
               <w:tab w:val="right" w:leader="dot" w:pos="9350"/>
             </w:tabs>
             <w:rPr>
-              <w:rFonts w:ascii="Times New Roman" w:eastAsiaTheme="minorEastAsia" w:hAnsi="Times New Roman" w:cs="Times New Roman"/>
+              <w:rFonts w:eastAsiaTheme="minorEastAsia"/>
               <w:noProof/>
               <w:lang w:eastAsia="en-GB"/>
             </w:rPr>
           </w:pPr>
-          <w:hyperlink w:anchor="_Toc217219455" w:history="1">
+          <w:hyperlink w:anchor="_Toc218511449" w:history="1">
             <w:r>
               <w:rPr>
                 <w:rStyle w:val="Hyperlink"/>
                 <w:rFonts w:ascii="Times New Roman" w:hAnsi="Times New Roman" w:cs="Times New Roman"/>
                 <w:noProof/>
               </w:rPr>
-              <w:t>Requirements</w:t>
-            </w:r>
-            <w:r>
-              <w:rPr>
-                <w:rFonts w:ascii="Times New Roman" w:hAnsi="Times New Roman" w:cs="Times New Roman"/>
+              <w:t>3.1 Introduction</w:t>
+            </w:r>
+            <w:r>
+              <w:rPr>
                 <w:noProof/>
                 <w:webHidden/>
               </w:rPr>
@@ -3296,7 +3174,6 @@
             </w:r>
             <w:r>
               <w:rPr>
-                <w:rFonts w:ascii="Times New Roman" w:hAnsi="Times New Roman" w:cs="Times New Roman"/>
                 <w:noProof/>
                 <w:webHidden/>
               </w:rPr>
@@ -3304,22 +3181,19 @@
             </w:r>
             <w:r>
               <w:rPr>
-                <w:rFonts w:ascii="Times New Roman" w:hAnsi="Times New Roman" w:cs="Times New Roman"/>
-                <w:noProof/>
-                <w:webHidden/>
-              </w:rPr>
-              <w:instrText xml:space="preserve"> PAGEREF _Toc217219455 \h </w:instrText>
-            </w:r>
-            <w:r>
-              <w:rPr>
-                <w:rFonts w:ascii="Times New Roman" w:hAnsi="Times New Roman" w:cs="Times New Roman"/>
-                <w:noProof/>
-                <w:webHidden/>
-              </w:rPr>
-            </w:r>
-            <w:r>
-              <w:rPr>
-                <w:rFonts w:ascii="Times New Roman" w:hAnsi="Times New Roman" w:cs="Times New Roman"/>
+                <w:noProof/>
+                <w:webHidden/>
+              </w:rPr>
+              <w:instrText xml:space="preserve"> PAGEREF _Toc218511449 \h </w:instrText>
+            </w:r>
+            <w:r>
+              <w:rPr>
+                <w:noProof/>
+                <w:webHidden/>
+              </w:rPr>
+            </w:r>
+            <w:r>
+              <w:rPr>
                 <w:noProof/>
                 <w:webHidden/>
               </w:rPr>
@@ -3327,15 +3201,13 @@
             </w:r>
             <w:r>
               <w:rPr>
-                <w:rFonts w:ascii="Times New Roman" w:hAnsi="Times New Roman" w:cs="Times New Roman"/>
-                <w:noProof/>
-                <w:webHidden/>
-              </w:rPr>
-              <w:t>19</w:t>
-            </w:r>
-            <w:r>
-              <w:rPr>
-                <w:rFonts w:ascii="Times New Roman" w:hAnsi="Times New Roman" w:cs="Times New Roman"/>
+                <w:noProof/>
+                <w:webHidden/>
+              </w:rPr>
+              <w:t>21</w:t>
+            </w:r>
+            <w:r>
+              <w:rPr>
                 <w:noProof/>
                 <w:webHidden/>
               </w:rPr>
@@ -3350,23 +3222,22 @@
               <w:tab w:val="right" w:leader="dot" w:pos="9350"/>
             </w:tabs>
             <w:rPr>
-              <w:rFonts w:ascii="Times New Roman" w:eastAsiaTheme="minorEastAsia" w:hAnsi="Times New Roman" w:cs="Times New Roman"/>
+              <w:rFonts w:eastAsiaTheme="minorEastAsia"/>
               <w:noProof/>
               <w:lang w:eastAsia="en-GB"/>
             </w:rPr>
           </w:pPr>
-          <w:hyperlink w:anchor="_Toc217219456" w:history="1">
+          <w:hyperlink w:anchor="_Toc218511450" w:history="1">
             <w:r>
               <w:rPr>
                 <w:rStyle w:val="Hyperlink"/>
                 <w:rFonts w:ascii="Times New Roman" w:hAnsi="Times New Roman" w:cs="Times New Roman"/>
                 <w:noProof/>
               </w:rPr>
-              <w:t>3.1 Introduction</w:t>
-            </w:r>
-            <w:r>
-              <w:rPr>
-                <w:rFonts w:ascii="Times New Roman" w:hAnsi="Times New Roman" w:cs="Times New Roman"/>
+              <w:t>3.2 Problem Analysis</w:t>
+            </w:r>
+            <w:r>
+              <w:rPr>
                 <w:noProof/>
                 <w:webHidden/>
               </w:rPr>
@@ -3374,7 +3245,6 @@
             </w:r>
             <w:r>
               <w:rPr>
-                <w:rFonts w:ascii="Times New Roman" w:hAnsi="Times New Roman" w:cs="Times New Roman"/>
                 <w:noProof/>
                 <w:webHidden/>
               </w:rPr>
@@ -3382,22 +3252,19 @@
             </w:r>
             <w:r>
               <w:rPr>
-                <w:rFonts w:ascii="Times New Roman" w:hAnsi="Times New Roman" w:cs="Times New Roman"/>
-                <w:noProof/>
-                <w:webHidden/>
-              </w:rPr>
-              <w:instrText xml:space="preserve"> PAGEREF _Toc217219456 \h </w:instrText>
-            </w:r>
-            <w:r>
-              <w:rPr>
-                <w:rFonts w:ascii="Times New Roman" w:hAnsi="Times New Roman" w:cs="Times New Roman"/>
-                <w:noProof/>
-                <w:webHidden/>
-              </w:rPr>
-            </w:r>
-            <w:r>
-              <w:rPr>
-                <w:rFonts w:ascii="Times New Roman" w:hAnsi="Times New Roman" w:cs="Times New Roman"/>
+                <w:noProof/>
+                <w:webHidden/>
+              </w:rPr>
+              <w:instrText xml:space="preserve"> PAGEREF _Toc218511450 \h </w:instrText>
+            </w:r>
+            <w:r>
+              <w:rPr>
+                <w:noProof/>
+                <w:webHidden/>
+              </w:rPr>
+            </w:r>
+            <w:r>
+              <w:rPr>
                 <w:noProof/>
                 <w:webHidden/>
               </w:rPr>
@@ -3405,15 +3272,13 @@
             </w:r>
             <w:r>
               <w:rPr>
-                <w:rFonts w:ascii="Times New Roman" w:hAnsi="Times New Roman" w:cs="Times New Roman"/>
-                <w:noProof/>
-                <w:webHidden/>
-              </w:rPr>
-              <w:t>20</w:t>
-            </w:r>
-            <w:r>
-              <w:rPr>
-                <w:rFonts w:ascii="Times New Roman" w:hAnsi="Times New Roman" w:cs="Times New Roman"/>
+                <w:noProof/>
+                <w:webHidden/>
+              </w:rPr>
+              <w:t>21</w:t>
+            </w:r>
+            <w:r>
+              <w:rPr>
                 <w:noProof/>
                 <w:webHidden/>
               </w:rPr>
@@ -3428,23 +3293,22 @@
               <w:tab w:val="right" w:leader="dot" w:pos="9350"/>
             </w:tabs>
             <w:rPr>
-              <w:rFonts w:ascii="Times New Roman" w:eastAsiaTheme="minorEastAsia" w:hAnsi="Times New Roman" w:cs="Times New Roman"/>
+              <w:rFonts w:eastAsiaTheme="minorEastAsia"/>
               <w:noProof/>
               <w:lang w:eastAsia="en-GB"/>
             </w:rPr>
           </w:pPr>
-          <w:hyperlink w:anchor="_Toc217219457" w:history="1">
+          <w:hyperlink w:anchor="_Toc218511451" w:history="1">
             <w:r>
               <w:rPr>
                 <w:rStyle w:val="Hyperlink"/>
                 <w:rFonts w:ascii="Times New Roman" w:hAnsi="Times New Roman" w:cs="Times New Roman"/>
                 <w:noProof/>
               </w:rPr>
-              <w:t>3.2 Problem Analysis</w:t>
-            </w:r>
-            <w:r>
-              <w:rPr>
-                <w:rFonts w:ascii="Times New Roman" w:hAnsi="Times New Roman" w:cs="Times New Roman"/>
+              <w:t>3.3 Proposed System Overview</w:t>
+            </w:r>
+            <w:r>
+              <w:rPr>
                 <w:noProof/>
                 <w:webHidden/>
               </w:rPr>
@@ -3452,7 +3316,6 @@
             </w:r>
             <w:r>
               <w:rPr>
-                <w:rFonts w:ascii="Times New Roman" w:hAnsi="Times New Roman" w:cs="Times New Roman"/>
                 <w:noProof/>
                 <w:webHidden/>
               </w:rPr>
@@ -3460,22 +3323,19 @@
             </w:r>
             <w:r>
               <w:rPr>
-                <w:rFonts w:ascii="Times New Roman" w:hAnsi="Times New Roman" w:cs="Times New Roman"/>
-                <w:noProof/>
-                <w:webHidden/>
-              </w:rPr>
-              <w:instrText xml:space="preserve"> PAGEREF _Toc217219457 \h </w:instrText>
-            </w:r>
-            <w:r>
-              <w:rPr>
-                <w:rFonts w:ascii="Times New Roman" w:hAnsi="Times New Roman" w:cs="Times New Roman"/>
-                <w:noProof/>
-                <w:webHidden/>
-              </w:rPr>
-            </w:r>
-            <w:r>
-              <w:rPr>
-                <w:rFonts w:ascii="Times New Roman" w:hAnsi="Times New Roman" w:cs="Times New Roman"/>
+                <w:noProof/>
+                <w:webHidden/>
+              </w:rPr>
+              <w:instrText xml:space="preserve"> PAGEREF _Toc218511451 \h </w:instrText>
+            </w:r>
+            <w:r>
+              <w:rPr>
+                <w:noProof/>
+                <w:webHidden/>
+              </w:rPr>
+            </w:r>
+            <w:r>
+              <w:rPr>
                 <w:noProof/>
                 <w:webHidden/>
               </w:rPr>
@@ -3483,15 +3343,13 @@
             </w:r>
             <w:r>
               <w:rPr>
-                <w:rFonts w:ascii="Times New Roman" w:hAnsi="Times New Roman" w:cs="Times New Roman"/>
-                <w:noProof/>
-                <w:webHidden/>
-              </w:rPr>
-              <w:t>20</w:t>
-            </w:r>
-            <w:r>
-              <w:rPr>
-                <w:rFonts w:ascii="Times New Roman" w:hAnsi="Times New Roman" w:cs="Times New Roman"/>
+                <w:noProof/>
+                <w:webHidden/>
+              </w:rPr>
+              <w:t>21</w:t>
+            </w:r>
+            <w:r>
+              <w:rPr>
                 <w:noProof/>
                 <w:webHidden/>
               </w:rPr>
@@ -3506,54 +3364,191 @@
               <w:tab w:val="right" w:leader="dot" w:pos="9350"/>
             </w:tabs>
             <w:rPr>
-              <w:rFonts w:ascii="Times New Roman" w:eastAsiaTheme="minorEastAsia" w:hAnsi="Times New Roman" w:cs="Times New Roman"/>
+              <w:rFonts w:eastAsiaTheme="minorEastAsia"/>
               <w:noProof/>
               <w:lang w:eastAsia="en-GB"/>
             </w:rPr>
           </w:pPr>
-          <w:hyperlink w:anchor="_Toc217219458" w:history="1">
+          <w:hyperlink w:anchor="_Toc218511452" w:history="1">
             <w:r>
               <w:rPr>
                 <w:rStyle w:val="Hyperlink"/>
                 <w:rFonts w:ascii="Times New Roman" w:hAnsi="Times New Roman" w:cs="Times New Roman"/>
                 <w:noProof/>
               </w:rPr>
-              <w:t>3.3 Proposed System Overview</w:t>
-            </w:r>
-            <w:r>
-              <w:rPr>
+              <w:t>3.4 Stakeholder Analysis</w:t>
+            </w:r>
+            <w:r>
+              <w:rPr>
+                <w:noProof/>
+                <w:webHidden/>
+              </w:rPr>
+              <w:tab/>
+            </w:r>
+            <w:r>
+              <w:rPr>
+                <w:noProof/>
+                <w:webHidden/>
+              </w:rPr>
+              <w:fldChar w:fldCharType="begin"/>
+            </w:r>
+            <w:r>
+              <w:rPr>
+                <w:noProof/>
+                <w:webHidden/>
+              </w:rPr>
+              <w:instrText xml:space="preserve"> PAGEREF _Toc218511452 \h </w:instrText>
+            </w:r>
+            <w:r>
+              <w:rPr>
+                <w:noProof/>
+                <w:webHidden/>
+              </w:rPr>
+            </w:r>
+            <w:r>
+              <w:rPr>
+                <w:noProof/>
+                <w:webHidden/>
+              </w:rPr>
+              <w:fldChar w:fldCharType="separate"/>
+            </w:r>
+            <w:r>
+              <w:rPr>
+                <w:noProof/>
+                <w:webHidden/>
+              </w:rPr>
+              <w:t>22</w:t>
+            </w:r>
+            <w:r>
+              <w:rPr>
+                <w:noProof/>
+                <w:webHidden/>
+              </w:rPr>
+              <w:fldChar w:fldCharType="end"/>
+            </w:r>
+          </w:hyperlink>
+        </w:p>
+        <w:p>
+          <w:pPr>
+            <w:pStyle w:val="TOC2"/>
+            <w:tabs>
+              <w:tab w:val="right" w:leader="dot" w:pos="9350"/>
+            </w:tabs>
+            <w:rPr>
+              <w:rFonts w:eastAsiaTheme="minorEastAsia"/>
+              <w:noProof/>
+              <w:lang w:eastAsia="en-GB"/>
+            </w:rPr>
+          </w:pPr>
+          <w:hyperlink w:anchor="_Toc218511453" w:history="1">
+            <w:r>
+              <w:rPr>
+                <w:rStyle w:val="Hyperlink"/>
                 <w:rFonts w:ascii="Times New Roman" w:hAnsi="Times New Roman" w:cs="Times New Roman"/>
                 <w:noProof/>
+              </w:rPr>
+              <w:t>3.4.1 Citizens</w:t>
+            </w:r>
+            <w:r>
+              <w:rPr>
+                <w:noProof/>
                 <w:webHidden/>
               </w:rPr>
               <w:tab/>
             </w:r>
             <w:r>
               <w:rPr>
+                <w:noProof/>
+                <w:webHidden/>
+              </w:rPr>
+              <w:fldChar w:fldCharType="begin"/>
+            </w:r>
+            <w:r>
+              <w:rPr>
+                <w:noProof/>
+                <w:webHidden/>
+              </w:rPr>
+              <w:instrText xml:space="preserve"> PAGEREF _Toc218511453 \h </w:instrText>
+            </w:r>
+            <w:r>
+              <w:rPr>
+                <w:noProof/>
+                <w:webHidden/>
+              </w:rPr>
+            </w:r>
+            <w:r>
+              <w:rPr>
+                <w:noProof/>
+                <w:webHidden/>
+              </w:rPr>
+              <w:fldChar w:fldCharType="separate"/>
+            </w:r>
+            <w:r>
+              <w:rPr>
+                <w:noProof/>
+                <w:webHidden/>
+              </w:rPr>
+              <w:t>22</w:t>
+            </w:r>
+            <w:r>
+              <w:rPr>
+                <w:noProof/>
+                <w:webHidden/>
+              </w:rPr>
+              <w:fldChar w:fldCharType="end"/>
+            </w:r>
+          </w:hyperlink>
+        </w:p>
+        <w:p>
+          <w:pPr>
+            <w:pStyle w:val="TOC2"/>
+            <w:tabs>
+              <w:tab w:val="right" w:leader="dot" w:pos="9350"/>
+            </w:tabs>
+            <w:rPr>
+              <w:rFonts w:eastAsiaTheme="minorEastAsia"/>
+              <w:noProof/>
+              <w:lang w:eastAsia="en-GB"/>
+            </w:rPr>
+          </w:pPr>
+          <w:hyperlink w:anchor="_Toc218511454" w:history="1">
+            <w:r>
+              <w:rPr>
+                <w:rStyle w:val="Hyperlink"/>
                 <w:rFonts w:ascii="Times New Roman" w:hAnsi="Times New Roman" w:cs="Times New Roman"/>
                 <w:noProof/>
+              </w:rPr>
+              <w:t>3.4.2 Administrators</w:t>
+            </w:r>
+            <w:r>
+              <w:rPr>
+                <w:noProof/>
+                <w:webHidden/>
+              </w:rPr>
+              <w:tab/>
+            </w:r>
+            <w:r>
+              <w:rPr>
+                <w:noProof/>
                 <w:webHidden/>
               </w:rPr>
               <w:fldChar w:fldCharType="begin"/>
             </w:r>
             <w:r>
               <w:rPr>
-                <w:rFonts w:ascii="Times New Roman" w:hAnsi="Times New Roman" w:cs="Times New Roman"/>
-                <w:noProof/>
-                <w:webHidden/>
-              </w:rPr>
-              <w:instrText xml:space="preserve"> PAGEREF _Toc217219458 \h </w:instrText>
-            </w:r>
-            <w:r>
-              <w:rPr>
-                <w:rFonts w:ascii="Times New Roman" w:hAnsi="Times New Roman" w:cs="Times New Roman"/>
-                <w:noProof/>
-                <w:webHidden/>
-              </w:rPr>
-            </w:r>
-            <w:r>
-              <w:rPr>
-                <w:rFonts w:ascii="Times New Roman" w:hAnsi="Times New Roman" w:cs="Times New Roman"/>
+                <w:noProof/>
+                <w:webHidden/>
+              </w:rPr>
+              <w:instrText xml:space="preserve"> PAGEREF _Toc218511454 \h </w:instrText>
+            </w:r>
+            <w:r>
+              <w:rPr>
+                <w:noProof/>
+                <w:webHidden/>
+              </w:rPr>
+            </w:r>
+            <w:r>
+              <w:rPr>
                 <w:noProof/>
                 <w:webHidden/>
               </w:rPr>
@@ -3561,15 +3556,13 @@
             </w:r>
             <w:r>
               <w:rPr>
-                <w:rFonts w:ascii="Times New Roman" w:hAnsi="Times New Roman" w:cs="Times New Roman"/>
-                <w:noProof/>
-                <w:webHidden/>
-              </w:rPr>
-              <w:t>20</w:t>
-            </w:r>
-            <w:r>
-              <w:rPr>
-                <w:rFonts w:ascii="Times New Roman" w:hAnsi="Times New Roman" w:cs="Times New Roman"/>
+                <w:noProof/>
+                <w:webHidden/>
+              </w:rPr>
+              <w:t>23</w:t>
+            </w:r>
+            <w:r>
+              <w:rPr>
                 <w:noProof/>
                 <w:webHidden/>
               </w:rPr>
@@ -3584,23 +3577,22 @@
               <w:tab w:val="right" w:leader="dot" w:pos="9350"/>
             </w:tabs>
             <w:rPr>
-              <w:rFonts w:ascii="Times New Roman" w:eastAsiaTheme="minorEastAsia" w:hAnsi="Times New Roman" w:cs="Times New Roman"/>
+              <w:rFonts w:eastAsiaTheme="minorEastAsia"/>
               <w:noProof/>
               <w:lang w:eastAsia="en-GB"/>
             </w:rPr>
           </w:pPr>
-          <w:hyperlink w:anchor="_Toc217219459" w:history="1">
+          <w:hyperlink w:anchor="_Toc218511455" w:history="1">
             <w:r>
               <w:rPr>
                 <w:rStyle w:val="Hyperlink"/>
                 <w:rFonts w:ascii="Times New Roman" w:hAnsi="Times New Roman" w:cs="Times New Roman"/>
                 <w:noProof/>
               </w:rPr>
-              <w:t>3.4 Stakeholder Analysis</w:t>
-            </w:r>
-            <w:r>
-              <w:rPr>
-                <w:rFonts w:ascii="Times New Roman" w:hAnsi="Times New Roman" w:cs="Times New Roman"/>
+              <w:t>3.5 Use Case Analysis</w:t>
+            </w:r>
+            <w:r>
+              <w:rPr>
                 <w:noProof/>
                 <w:webHidden/>
               </w:rPr>
@@ -3608,7 +3600,6 @@
             </w:r>
             <w:r>
               <w:rPr>
-                <w:rFonts w:ascii="Times New Roman" w:hAnsi="Times New Roman" w:cs="Times New Roman"/>
                 <w:noProof/>
                 <w:webHidden/>
               </w:rPr>
@@ -3616,22 +3607,19 @@
             </w:r>
             <w:r>
               <w:rPr>
-                <w:rFonts w:ascii="Times New Roman" w:hAnsi="Times New Roman" w:cs="Times New Roman"/>
-                <w:noProof/>
-                <w:webHidden/>
-              </w:rPr>
-              <w:instrText xml:space="preserve"> PAGEREF _Toc217219459 \h </w:instrText>
-            </w:r>
-            <w:r>
-              <w:rPr>
-                <w:rFonts w:ascii="Times New Roman" w:hAnsi="Times New Roman" w:cs="Times New Roman"/>
-                <w:noProof/>
-                <w:webHidden/>
-              </w:rPr>
-            </w:r>
-            <w:r>
-              <w:rPr>
-                <w:rFonts w:ascii="Times New Roman" w:hAnsi="Times New Roman" w:cs="Times New Roman"/>
+                <w:noProof/>
+                <w:webHidden/>
+              </w:rPr>
+              <w:instrText xml:space="preserve"> PAGEREF _Toc218511455 \h </w:instrText>
+            </w:r>
+            <w:r>
+              <w:rPr>
+                <w:noProof/>
+                <w:webHidden/>
+              </w:rPr>
+            </w:r>
+            <w:r>
+              <w:rPr>
                 <w:noProof/>
                 <w:webHidden/>
               </w:rPr>
@@ -3639,15 +3627,13 @@
             </w:r>
             <w:r>
               <w:rPr>
-                <w:rFonts w:ascii="Times New Roman" w:hAnsi="Times New Roman" w:cs="Times New Roman"/>
-                <w:noProof/>
-                <w:webHidden/>
-              </w:rPr>
-              <w:t>21</w:t>
-            </w:r>
-            <w:r>
-              <w:rPr>
-                <w:rFonts w:ascii="Times New Roman" w:hAnsi="Times New Roman" w:cs="Times New Roman"/>
+                <w:noProof/>
+                <w:webHidden/>
+              </w:rPr>
+              <w:t>24</w:t>
+            </w:r>
+            <w:r>
+              <w:rPr>
                 <w:noProof/>
                 <w:webHidden/>
               </w:rPr>
@@ -3662,23 +3648,22 @@
               <w:tab w:val="right" w:leader="dot" w:pos="9350"/>
             </w:tabs>
             <w:rPr>
-              <w:rFonts w:ascii="Times New Roman" w:eastAsiaTheme="minorEastAsia" w:hAnsi="Times New Roman" w:cs="Times New Roman"/>
+              <w:rFonts w:eastAsiaTheme="minorEastAsia"/>
               <w:noProof/>
               <w:lang w:eastAsia="en-GB"/>
             </w:rPr>
           </w:pPr>
-          <w:hyperlink w:anchor="_Toc217219460" w:history="1">
+          <w:hyperlink w:anchor="_Toc218511456" w:history="1">
             <w:r>
               <w:rPr>
                 <w:rStyle w:val="Hyperlink"/>
                 <w:rFonts w:ascii="Times New Roman" w:hAnsi="Times New Roman" w:cs="Times New Roman"/>
                 <w:noProof/>
               </w:rPr>
-              <w:t>3.4.1 Citizens</w:t>
-            </w:r>
-            <w:r>
-              <w:rPr>
-                <w:rFonts w:ascii="Times New Roman" w:hAnsi="Times New Roman" w:cs="Times New Roman"/>
+              <w:t>3.  5.  1 Use Case: Dengue Question Inquiry</w:t>
+            </w:r>
+            <w:r>
+              <w:rPr>
                 <w:noProof/>
                 <w:webHidden/>
               </w:rPr>
@@ -3686,7 +3671,6 @@
             </w:r>
             <w:r>
               <w:rPr>
-                <w:rFonts w:ascii="Times New Roman" w:hAnsi="Times New Roman" w:cs="Times New Roman"/>
                 <w:noProof/>
                 <w:webHidden/>
               </w:rPr>
@@ -3694,22 +3678,19 @@
             </w:r>
             <w:r>
               <w:rPr>
-                <w:rFonts w:ascii="Times New Roman" w:hAnsi="Times New Roman" w:cs="Times New Roman"/>
-                <w:noProof/>
-                <w:webHidden/>
-              </w:rPr>
-              <w:instrText xml:space="preserve"> PAGEREF _Toc217219460 \h </w:instrText>
-            </w:r>
-            <w:r>
-              <w:rPr>
-                <w:rFonts w:ascii="Times New Roman" w:hAnsi="Times New Roman" w:cs="Times New Roman"/>
-                <w:noProof/>
-                <w:webHidden/>
-              </w:rPr>
-            </w:r>
-            <w:r>
-              <w:rPr>
-                <w:rFonts w:ascii="Times New Roman" w:hAnsi="Times New Roman" w:cs="Times New Roman"/>
+                <w:noProof/>
+                <w:webHidden/>
+              </w:rPr>
+              <w:instrText xml:space="preserve"> PAGEREF _Toc218511456 \h </w:instrText>
+            </w:r>
+            <w:r>
+              <w:rPr>
+                <w:noProof/>
+                <w:webHidden/>
+              </w:rPr>
+            </w:r>
+            <w:r>
+              <w:rPr>
                 <w:noProof/>
                 <w:webHidden/>
               </w:rPr>
@@ -3717,15 +3698,13 @@
             </w:r>
             <w:r>
               <w:rPr>
-                <w:rFonts w:ascii="Times New Roman" w:hAnsi="Times New Roman" w:cs="Times New Roman"/>
-                <w:noProof/>
-                <w:webHidden/>
-              </w:rPr>
-              <w:t>21</w:t>
-            </w:r>
-            <w:r>
-              <w:rPr>
-                <w:rFonts w:ascii="Times New Roman" w:hAnsi="Times New Roman" w:cs="Times New Roman"/>
+                <w:noProof/>
+                <w:webHidden/>
+              </w:rPr>
+              <w:t>24</w:t>
+            </w:r>
+            <w:r>
+              <w:rPr>
                 <w:noProof/>
                 <w:webHidden/>
               </w:rPr>
@@ -3740,23 +3719,22 @@
               <w:tab w:val="right" w:leader="dot" w:pos="9350"/>
             </w:tabs>
             <w:rPr>
-              <w:rFonts w:ascii="Times New Roman" w:eastAsiaTheme="minorEastAsia" w:hAnsi="Times New Roman" w:cs="Times New Roman"/>
+              <w:rFonts w:eastAsiaTheme="minorEastAsia"/>
               <w:noProof/>
               <w:lang w:eastAsia="en-GB"/>
             </w:rPr>
           </w:pPr>
-          <w:hyperlink w:anchor="_Toc217219461" w:history="1">
+          <w:hyperlink w:anchor="_Toc218511457" w:history="1">
             <w:r>
               <w:rPr>
                 <w:rStyle w:val="Hyperlink"/>
                 <w:rFonts w:ascii="Times New Roman" w:hAnsi="Times New Roman" w:cs="Times New Roman"/>
                 <w:noProof/>
               </w:rPr>
-              <w:t>3.4.2 Administrators</w:t>
-            </w:r>
-            <w:r>
-              <w:rPr>
-                <w:rFonts w:ascii="Times New Roman" w:hAnsi="Times New Roman" w:cs="Times New Roman"/>
+              <w:t>3.  5.  2 Use Case: Reporting Potential Breeding Site</w:t>
+            </w:r>
+            <w:r>
+              <w:rPr>
                 <w:noProof/>
                 <w:webHidden/>
               </w:rPr>
@@ -3764,7 +3742,6 @@
             </w:r>
             <w:r>
               <w:rPr>
-                <w:rFonts w:ascii="Times New Roman" w:hAnsi="Times New Roman" w:cs="Times New Roman"/>
                 <w:noProof/>
                 <w:webHidden/>
               </w:rPr>
@@ -3772,22 +3749,19 @@
             </w:r>
             <w:r>
               <w:rPr>
-                <w:rFonts w:ascii="Times New Roman" w:hAnsi="Times New Roman" w:cs="Times New Roman"/>
-                <w:noProof/>
-                <w:webHidden/>
-              </w:rPr>
-              <w:instrText xml:space="preserve"> PAGEREF _Toc217219461 \h </w:instrText>
-            </w:r>
-            <w:r>
-              <w:rPr>
-                <w:rFonts w:ascii="Times New Roman" w:hAnsi="Times New Roman" w:cs="Times New Roman"/>
-                <w:noProof/>
-                <w:webHidden/>
-              </w:rPr>
-            </w:r>
-            <w:r>
-              <w:rPr>
-                <w:rFonts w:ascii="Times New Roman" w:hAnsi="Times New Roman" w:cs="Times New Roman"/>
+                <w:noProof/>
+                <w:webHidden/>
+              </w:rPr>
+              <w:instrText xml:space="preserve"> PAGEREF _Toc218511457 \h </w:instrText>
+            </w:r>
+            <w:r>
+              <w:rPr>
+                <w:noProof/>
+                <w:webHidden/>
+              </w:rPr>
+            </w:r>
+            <w:r>
+              <w:rPr>
                 <w:noProof/>
                 <w:webHidden/>
               </w:rPr>
@@ -3795,15 +3769,13 @@
             </w:r>
             <w:r>
               <w:rPr>
-                <w:rFonts w:ascii="Times New Roman" w:hAnsi="Times New Roman" w:cs="Times New Roman"/>
-                <w:noProof/>
-                <w:webHidden/>
-              </w:rPr>
-              <w:t>22</w:t>
-            </w:r>
-            <w:r>
-              <w:rPr>
-                <w:rFonts w:ascii="Times New Roman" w:hAnsi="Times New Roman" w:cs="Times New Roman"/>
+                <w:noProof/>
+                <w:webHidden/>
+              </w:rPr>
+              <w:t>24</w:t>
+            </w:r>
+            <w:r>
+              <w:rPr>
                 <w:noProof/>
                 <w:webHidden/>
               </w:rPr>
@@ -3818,23 +3790,22 @@
               <w:tab w:val="right" w:leader="dot" w:pos="9350"/>
             </w:tabs>
             <w:rPr>
-              <w:rFonts w:ascii="Times New Roman" w:eastAsiaTheme="minorEastAsia" w:hAnsi="Times New Roman" w:cs="Times New Roman"/>
+              <w:rFonts w:eastAsiaTheme="minorEastAsia"/>
               <w:noProof/>
               <w:lang w:eastAsia="en-GB"/>
             </w:rPr>
           </w:pPr>
-          <w:hyperlink w:anchor="_Toc217219462" w:history="1">
+          <w:hyperlink w:anchor="_Toc218511458" w:history="1">
             <w:r>
               <w:rPr>
                 <w:rStyle w:val="Hyperlink"/>
                 <w:rFonts w:ascii="Times New Roman" w:hAnsi="Times New Roman" w:cs="Times New Roman"/>
                 <w:noProof/>
               </w:rPr>
-              <w:t>3.4.3 Health Authorities</w:t>
-            </w:r>
-            <w:r>
-              <w:rPr>
-                <w:rFonts w:ascii="Times New Roman" w:hAnsi="Times New Roman" w:cs="Times New Roman"/>
+              <w:t>3.  5.  3 Use Case: Administrator Review of Reported Site</w:t>
+            </w:r>
+            <w:r>
+              <w:rPr>
                 <w:noProof/>
                 <w:webHidden/>
               </w:rPr>
@@ -3842,7 +3813,6 @@
             </w:r>
             <w:r>
               <w:rPr>
-                <w:rFonts w:ascii="Times New Roman" w:hAnsi="Times New Roman" w:cs="Times New Roman"/>
                 <w:noProof/>
                 <w:webHidden/>
               </w:rPr>
@@ -3850,22 +3820,19 @@
             </w:r>
             <w:r>
               <w:rPr>
-                <w:rFonts w:ascii="Times New Roman" w:hAnsi="Times New Roman" w:cs="Times New Roman"/>
-                <w:noProof/>
-                <w:webHidden/>
-              </w:rPr>
-              <w:instrText xml:space="preserve"> PAGEREF _Toc217219462 \h </w:instrText>
-            </w:r>
-            <w:r>
-              <w:rPr>
-                <w:rFonts w:ascii="Times New Roman" w:hAnsi="Times New Roman" w:cs="Times New Roman"/>
-                <w:noProof/>
-                <w:webHidden/>
-              </w:rPr>
-            </w:r>
-            <w:r>
-              <w:rPr>
-                <w:rFonts w:ascii="Times New Roman" w:hAnsi="Times New Roman" w:cs="Times New Roman"/>
+                <w:noProof/>
+                <w:webHidden/>
+              </w:rPr>
+              <w:instrText xml:space="preserve"> PAGEREF _Toc218511458 \h </w:instrText>
+            </w:r>
+            <w:r>
+              <w:rPr>
+                <w:noProof/>
+                <w:webHidden/>
+              </w:rPr>
+            </w:r>
+            <w:r>
+              <w:rPr>
                 <w:noProof/>
                 <w:webHidden/>
               </w:rPr>
@@ -3873,15 +3840,13 @@
             </w:r>
             <w:r>
               <w:rPr>
-                <w:rFonts w:ascii="Times New Roman" w:hAnsi="Times New Roman" w:cs="Times New Roman"/>
-                <w:noProof/>
-                <w:webHidden/>
-              </w:rPr>
-              <w:t>22</w:t>
-            </w:r>
-            <w:r>
-              <w:rPr>
-                <w:rFonts w:ascii="Times New Roman" w:hAnsi="Times New Roman" w:cs="Times New Roman"/>
+                <w:noProof/>
+                <w:webHidden/>
+              </w:rPr>
+              <w:t>24</w:t>
+            </w:r>
+            <w:r>
+              <w:rPr>
                 <w:noProof/>
                 <w:webHidden/>
               </w:rPr>
@@ -3896,23 +3861,22 @@
               <w:tab w:val="right" w:leader="dot" w:pos="9350"/>
             </w:tabs>
             <w:rPr>
-              <w:rFonts w:ascii="Times New Roman" w:eastAsiaTheme="minorEastAsia" w:hAnsi="Times New Roman" w:cs="Times New Roman"/>
+              <w:rFonts w:eastAsiaTheme="minorEastAsia"/>
               <w:noProof/>
               <w:lang w:eastAsia="en-GB"/>
             </w:rPr>
           </w:pPr>
-          <w:hyperlink w:anchor="_Toc217219463" w:history="1">
+          <w:hyperlink w:anchor="_Toc218511459" w:history="1">
             <w:r>
               <w:rPr>
                 <w:rStyle w:val="Hyperlink"/>
                 <w:rFonts w:ascii="Times New Roman" w:hAnsi="Times New Roman" w:cs="Times New Roman"/>
                 <w:noProof/>
               </w:rPr>
-              <w:t>3.5 System Functional Requirements</w:t>
-            </w:r>
-            <w:r>
-              <w:rPr>
-                <w:rFonts w:ascii="Times New Roman" w:hAnsi="Times New Roman" w:cs="Times New Roman"/>
+              <w:t>3.6 Feasibility Analysis</w:t>
+            </w:r>
+            <w:r>
+              <w:rPr>
                 <w:noProof/>
                 <w:webHidden/>
               </w:rPr>
@@ -3920,7 +3884,6 @@
             </w:r>
             <w:r>
               <w:rPr>
-                <w:rFonts w:ascii="Times New Roman" w:hAnsi="Times New Roman" w:cs="Times New Roman"/>
                 <w:noProof/>
                 <w:webHidden/>
               </w:rPr>
@@ -3928,22 +3891,19 @@
             </w:r>
             <w:r>
               <w:rPr>
-                <w:rFonts w:ascii="Times New Roman" w:hAnsi="Times New Roman" w:cs="Times New Roman"/>
-                <w:noProof/>
-                <w:webHidden/>
-              </w:rPr>
-              <w:instrText xml:space="preserve"> PAGEREF _Toc217219463 \h </w:instrText>
-            </w:r>
-            <w:r>
-              <w:rPr>
-                <w:rFonts w:ascii="Times New Roman" w:hAnsi="Times New Roman" w:cs="Times New Roman"/>
-                <w:noProof/>
-                <w:webHidden/>
-              </w:rPr>
-            </w:r>
-            <w:r>
-              <w:rPr>
-                <w:rFonts w:ascii="Times New Roman" w:hAnsi="Times New Roman" w:cs="Times New Roman"/>
+                <w:noProof/>
+                <w:webHidden/>
+              </w:rPr>
+              <w:instrText xml:space="preserve"> PAGEREF _Toc218511459 \h </w:instrText>
+            </w:r>
+            <w:r>
+              <w:rPr>
+                <w:noProof/>
+                <w:webHidden/>
+              </w:rPr>
+            </w:r>
+            <w:r>
+              <w:rPr>
                 <w:noProof/>
                 <w:webHidden/>
               </w:rPr>
@@ -3951,15 +3911,13 @@
             </w:r>
             <w:r>
               <w:rPr>
-                <w:rFonts w:ascii="Times New Roman" w:hAnsi="Times New Roman" w:cs="Times New Roman"/>
-                <w:noProof/>
-                <w:webHidden/>
-              </w:rPr>
-              <w:t>23</w:t>
-            </w:r>
-            <w:r>
-              <w:rPr>
-                <w:rFonts w:ascii="Times New Roman" w:hAnsi="Times New Roman" w:cs="Times New Roman"/>
+                <w:noProof/>
+                <w:webHidden/>
+              </w:rPr>
+              <w:t>25</w:t>
+            </w:r>
+            <w:r>
+              <w:rPr>
                 <w:noProof/>
                 <w:webHidden/>
               </w:rPr>
@@ -3974,23 +3932,22 @@
               <w:tab w:val="right" w:leader="dot" w:pos="9350"/>
             </w:tabs>
             <w:rPr>
-              <w:rFonts w:ascii="Times New Roman" w:eastAsiaTheme="minorEastAsia" w:hAnsi="Times New Roman" w:cs="Times New Roman"/>
+              <w:rFonts w:eastAsiaTheme="minorEastAsia"/>
               <w:noProof/>
               <w:lang w:eastAsia="en-GB"/>
             </w:rPr>
           </w:pPr>
-          <w:hyperlink w:anchor="_Toc217219464" w:history="1">
+          <w:hyperlink w:anchor="_Toc218511460" w:history="1">
             <w:r>
               <w:rPr>
                 <w:rStyle w:val="Hyperlink"/>
                 <w:rFonts w:ascii="Times New Roman" w:hAnsi="Times New Roman" w:cs="Times New Roman"/>
                 <w:noProof/>
               </w:rPr>
-              <w:t>3.6.1 Performance</w:t>
-            </w:r>
-            <w:r>
-              <w:rPr>
-                <w:rFonts w:ascii="Times New Roman" w:hAnsi="Times New Roman" w:cs="Times New Roman"/>
+              <w:t>3. 6. 1 Technical Aspects</w:t>
+            </w:r>
+            <w:r>
+              <w:rPr>
                 <w:noProof/>
                 <w:webHidden/>
               </w:rPr>
@@ -3998,7 +3955,6 @@
             </w:r>
             <w:r>
               <w:rPr>
-                <w:rFonts w:ascii="Times New Roman" w:hAnsi="Times New Roman" w:cs="Times New Roman"/>
                 <w:noProof/>
                 <w:webHidden/>
               </w:rPr>
@@ -4006,22 +3962,19 @@
             </w:r>
             <w:r>
               <w:rPr>
-                <w:rFonts w:ascii="Times New Roman" w:hAnsi="Times New Roman" w:cs="Times New Roman"/>
-                <w:noProof/>
-                <w:webHidden/>
-              </w:rPr>
-              <w:instrText xml:space="preserve"> PAGEREF _Toc217219464 \h </w:instrText>
-            </w:r>
-            <w:r>
-              <w:rPr>
-                <w:rFonts w:ascii="Times New Roman" w:hAnsi="Times New Roman" w:cs="Times New Roman"/>
-                <w:noProof/>
-                <w:webHidden/>
-              </w:rPr>
-            </w:r>
-            <w:r>
-              <w:rPr>
-                <w:rFonts w:ascii="Times New Roman" w:hAnsi="Times New Roman" w:cs="Times New Roman"/>
+                <w:noProof/>
+                <w:webHidden/>
+              </w:rPr>
+              <w:instrText xml:space="preserve"> PAGEREF _Toc218511460 \h </w:instrText>
+            </w:r>
+            <w:r>
+              <w:rPr>
+                <w:noProof/>
+                <w:webHidden/>
+              </w:rPr>
+            </w:r>
+            <w:r>
+              <w:rPr>
                 <w:noProof/>
                 <w:webHidden/>
               </w:rPr>
@@ -4029,15 +3982,13 @@
             </w:r>
             <w:r>
               <w:rPr>
-                <w:rFonts w:ascii="Times New Roman" w:hAnsi="Times New Roman" w:cs="Times New Roman"/>
-                <w:noProof/>
-                <w:webHidden/>
-              </w:rPr>
-              <w:t>23</w:t>
-            </w:r>
-            <w:r>
-              <w:rPr>
-                <w:rFonts w:ascii="Times New Roman" w:hAnsi="Times New Roman" w:cs="Times New Roman"/>
+                <w:noProof/>
+                <w:webHidden/>
+              </w:rPr>
+              <w:t>25</w:t>
+            </w:r>
+            <w:r>
+              <w:rPr>
                 <w:noProof/>
                 <w:webHidden/>
               </w:rPr>
@@ -4052,23 +4003,22 @@
               <w:tab w:val="right" w:leader="dot" w:pos="9350"/>
             </w:tabs>
             <w:rPr>
-              <w:rFonts w:ascii="Times New Roman" w:eastAsiaTheme="minorEastAsia" w:hAnsi="Times New Roman" w:cs="Times New Roman"/>
+              <w:rFonts w:eastAsiaTheme="minorEastAsia"/>
               <w:noProof/>
               <w:lang w:eastAsia="en-GB"/>
             </w:rPr>
           </w:pPr>
-          <w:hyperlink w:anchor="_Toc217219465" w:history="1">
+          <w:hyperlink w:anchor="_Toc218511461" w:history="1">
             <w:r>
               <w:rPr>
                 <w:rStyle w:val="Hyperlink"/>
                 <w:rFonts w:ascii="Times New Roman" w:hAnsi="Times New Roman" w:cs="Times New Roman"/>
                 <w:noProof/>
               </w:rPr>
-              <w:t>3.6.2 Security</w:t>
-            </w:r>
-            <w:r>
-              <w:rPr>
-                <w:rFonts w:ascii="Times New Roman" w:hAnsi="Times New Roman" w:cs="Times New Roman"/>
+              <w:t>3. 6. 2 Economic Aspects</w:t>
+            </w:r>
+            <w:r>
+              <w:rPr>
                 <w:noProof/>
                 <w:webHidden/>
               </w:rPr>
@@ -4076,7 +4026,6 @@
             </w:r>
             <w:r>
               <w:rPr>
-                <w:rFonts w:ascii="Times New Roman" w:hAnsi="Times New Roman" w:cs="Times New Roman"/>
                 <w:noProof/>
                 <w:webHidden/>
               </w:rPr>
@@ -4084,22 +4033,19 @@
             </w:r>
             <w:r>
               <w:rPr>
-                <w:rFonts w:ascii="Times New Roman" w:hAnsi="Times New Roman" w:cs="Times New Roman"/>
-                <w:noProof/>
-                <w:webHidden/>
-              </w:rPr>
-              <w:instrText xml:space="preserve"> PAGEREF _Toc217219465 \h </w:instrText>
-            </w:r>
-            <w:r>
-              <w:rPr>
-                <w:rFonts w:ascii="Times New Roman" w:hAnsi="Times New Roman" w:cs="Times New Roman"/>
-                <w:noProof/>
-                <w:webHidden/>
-              </w:rPr>
-            </w:r>
-            <w:r>
-              <w:rPr>
-                <w:rFonts w:ascii="Times New Roman" w:hAnsi="Times New Roman" w:cs="Times New Roman"/>
+                <w:noProof/>
+                <w:webHidden/>
+              </w:rPr>
+              <w:instrText xml:space="preserve"> PAGEREF _Toc218511461 \h </w:instrText>
+            </w:r>
+            <w:r>
+              <w:rPr>
+                <w:noProof/>
+                <w:webHidden/>
+              </w:rPr>
+            </w:r>
+            <w:r>
+              <w:rPr>
                 <w:noProof/>
                 <w:webHidden/>
               </w:rPr>
@@ -4107,15 +4053,13 @@
             </w:r>
             <w:r>
               <w:rPr>
-                <w:rFonts w:ascii="Times New Roman" w:hAnsi="Times New Roman" w:cs="Times New Roman"/>
-                <w:noProof/>
-                <w:webHidden/>
-              </w:rPr>
-              <w:t>23</w:t>
-            </w:r>
-            <w:r>
-              <w:rPr>
-                <w:rFonts w:ascii="Times New Roman" w:hAnsi="Times New Roman" w:cs="Times New Roman"/>
+                <w:noProof/>
+                <w:webHidden/>
+              </w:rPr>
+              <w:t>25</w:t>
+            </w:r>
+            <w:r>
+              <w:rPr>
                 <w:noProof/>
                 <w:webHidden/>
               </w:rPr>
@@ -4130,23 +4074,22 @@
               <w:tab w:val="right" w:leader="dot" w:pos="9350"/>
             </w:tabs>
             <w:rPr>
-              <w:rFonts w:ascii="Times New Roman" w:eastAsiaTheme="minorEastAsia" w:hAnsi="Times New Roman" w:cs="Times New Roman"/>
+              <w:rFonts w:eastAsiaTheme="minorEastAsia"/>
               <w:noProof/>
               <w:lang w:eastAsia="en-GB"/>
             </w:rPr>
           </w:pPr>
-          <w:hyperlink w:anchor="_Toc217219466" w:history="1">
+          <w:hyperlink w:anchor="_Toc218511462" w:history="1">
             <w:r>
               <w:rPr>
                 <w:rStyle w:val="Hyperlink"/>
                 <w:rFonts w:ascii="Times New Roman" w:hAnsi="Times New Roman" w:cs="Times New Roman"/>
                 <w:noProof/>
               </w:rPr>
-              <w:t>3.6.3 Usability</w:t>
-            </w:r>
-            <w:r>
-              <w:rPr>
-                <w:rFonts w:ascii="Times New Roman" w:hAnsi="Times New Roman" w:cs="Times New Roman"/>
+              <w:t>3.6.3 Operational Aspects</w:t>
+            </w:r>
+            <w:r>
+              <w:rPr>
                 <w:noProof/>
                 <w:webHidden/>
               </w:rPr>
@@ -4154,7 +4097,6 @@
             </w:r>
             <w:r>
               <w:rPr>
-                <w:rFonts w:ascii="Times New Roman" w:hAnsi="Times New Roman" w:cs="Times New Roman"/>
                 <w:noProof/>
                 <w:webHidden/>
               </w:rPr>
@@ -4162,22 +4104,19 @@
             </w:r>
             <w:r>
               <w:rPr>
-                <w:rFonts w:ascii="Times New Roman" w:hAnsi="Times New Roman" w:cs="Times New Roman"/>
-                <w:noProof/>
-                <w:webHidden/>
-              </w:rPr>
-              <w:instrText xml:space="preserve"> PAGEREF _Toc217219466 \h </w:instrText>
-            </w:r>
-            <w:r>
-              <w:rPr>
-                <w:rFonts w:ascii="Times New Roman" w:hAnsi="Times New Roman" w:cs="Times New Roman"/>
-                <w:noProof/>
-                <w:webHidden/>
-              </w:rPr>
-            </w:r>
-            <w:r>
-              <w:rPr>
-                <w:rFonts w:ascii="Times New Roman" w:hAnsi="Times New Roman" w:cs="Times New Roman"/>
+                <w:noProof/>
+                <w:webHidden/>
+              </w:rPr>
+              <w:instrText xml:space="preserve"> PAGEREF _Toc218511462 \h </w:instrText>
+            </w:r>
+            <w:r>
+              <w:rPr>
+                <w:noProof/>
+                <w:webHidden/>
+              </w:rPr>
+            </w:r>
+            <w:r>
+              <w:rPr>
                 <w:noProof/>
                 <w:webHidden/>
               </w:rPr>
@@ -4185,171 +4124,13 @@
             </w:r>
             <w:r>
               <w:rPr>
-                <w:rFonts w:ascii="Times New Roman" w:hAnsi="Times New Roman" w:cs="Times New Roman"/>
-                <w:noProof/>
-                <w:webHidden/>
-              </w:rPr>
-              <w:t>24</w:t>
-            </w:r>
-            <w:r>
-              <w:rPr>
-                <w:rFonts w:ascii="Times New Roman" w:hAnsi="Times New Roman" w:cs="Times New Roman"/>
-                <w:noProof/>
-                <w:webHidden/>
-              </w:rPr>
-              <w:fldChar w:fldCharType="end"/>
-            </w:r>
-          </w:hyperlink>
-        </w:p>
-        <w:p>
-          <w:pPr>
-            <w:pStyle w:val="TOC2"/>
-            <w:tabs>
-              <w:tab w:val="right" w:leader="dot" w:pos="9350"/>
-            </w:tabs>
-            <w:rPr>
-              <w:rFonts w:ascii="Times New Roman" w:eastAsiaTheme="minorEastAsia" w:hAnsi="Times New Roman" w:cs="Times New Roman"/>
-              <w:noProof/>
-              <w:lang w:eastAsia="en-GB"/>
-            </w:rPr>
-          </w:pPr>
-          <w:hyperlink w:anchor="_Toc217219467" w:history="1">
-            <w:r>
-              <w:rPr>
-                <w:rStyle w:val="Hyperlink"/>
-                <w:rFonts w:ascii="Times New Roman" w:hAnsi="Times New Roman" w:cs="Times New Roman"/>
-                <w:noProof/>
-              </w:rPr>
-              <w:t>3.6.4 Scalability</w:t>
-            </w:r>
-            <w:r>
-              <w:rPr>
-                <w:rFonts w:ascii="Times New Roman" w:hAnsi="Times New Roman" w:cs="Times New Roman"/>
-                <w:noProof/>
-                <w:webHidden/>
-              </w:rPr>
-              <w:tab/>
-            </w:r>
-            <w:r>
-              <w:rPr>
-                <w:rFonts w:ascii="Times New Roman" w:hAnsi="Times New Roman" w:cs="Times New Roman"/>
-                <w:noProof/>
-                <w:webHidden/>
-              </w:rPr>
-              <w:fldChar w:fldCharType="begin"/>
-            </w:r>
-            <w:r>
-              <w:rPr>
-                <w:rFonts w:ascii="Times New Roman" w:hAnsi="Times New Roman" w:cs="Times New Roman"/>
-                <w:noProof/>
-                <w:webHidden/>
-              </w:rPr>
-              <w:instrText xml:space="preserve"> PAGEREF _Toc217219467 \h </w:instrText>
-            </w:r>
-            <w:r>
-              <w:rPr>
-                <w:rFonts w:ascii="Times New Roman" w:hAnsi="Times New Roman" w:cs="Times New Roman"/>
-                <w:noProof/>
-                <w:webHidden/>
-              </w:rPr>
-            </w:r>
-            <w:r>
-              <w:rPr>
-                <w:rFonts w:ascii="Times New Roman" w:hAnsi="Times New Roman" w:cs="Times New Roman"/>
-                <w:noProof/>
-                <w:webHidden/>
-              </w:rPr>
-              <w:fldChar w:fldCharType="separate"/>
-            </w:r>
-            <w:r>
-              <w:rPr>
-                <w:rFonts w:ascii="Times New Roman" w:hAnsi="Times New Roman" w:cs="Times New Roman"/>
-                <w:noProof/>
-                <w:webHidden/>
-              </w:rPr>
-              <w:t>24</w:t>
-            </w:r>
-            <w:r>
-              <w:rPr>
-                <w:rFonts w:ascii="Times New Roman" w:hAnsi="Times New Roman" w:cs="Times New Roman"/>
-                <w:noProof/>
-                <w:webHidden/>
-              </w:rPr>
-              <w:fldChar w:fldCharType="end"/>
-            </w:r>
-          </w:hyperlink>
-        </w:p>
-        <w:p>
-          <w:pPr>
-            <w:pStyle w:val="TOC2"/>
-            <w:tabs>
-              <w:tab w:val="right" w:leader="dot" w:pos="9350"/>
-            </w:tabs>
-            <w:rPr>
-              <w:rFonts w:ascii="Times New Roman" w:eastAsiaTheme="minorEastAsia" w:hAnsi="Times New Roman" w:cs="Times New Roman"/>
-              <w:noProof/>
-              <w:lang w:eastAsia="en-GB"/>
-            </w:rPr>
-          </w:pPr>
-          <w:hyperlink w:anchor="_Toc217219468" w:history="1">
-            <w:r>
-              <w:rPr>
-                <w:rStyle w:val="Hyperlink"/>
-                <w:rFonts w:ascii="Times New Roman" w:hAnsi="Times New Roman" w:cs="Times New Roman"/>
-                <w:noProof/>
-              </w:rPr>
-              <w:t>3.6.5 Reliability</w:t>
-            </w:r>
-            <w:r>
-              <w:rPr>
-                <w:rFonts w:ascii="Times New Roman" w:hAnsi="Times New Roman" w:cs="Times New Roman"/>
-                <w:noProof/>
-                <w:webHidden/>
-              </w:rPr>
-              <w:tab/>
-            </w:r>
-            <w:r>
-              <w:rPr>
-                <w:rFonts w:ascii="Times New Roman" w:hAnsi="Times New Roman" w:cs="Times New Roman"/>
-                <w:noProof/>
-                <w:webHidden/>
-              </w:rPr>
-              <w:fldChar w:fldCharType="begin"/>
-            </w:r>
-            <w:r>
-              <w:rPr>
-                <w:rFonts w:ascii="Times New Roman" w:hAnsi="Times New Roman" w:cs="Times New Roman"/>
-                <w:noProof/>
-                <w:webHidden/>
-              </w:rPr>
-              <w:instrText xml:space="preserve"> PAGEREF _Toc217219468 \h </w:instrText>
-            </w:r>
-            <w:r>
-              <w:rPr>
-                <w:rFonts w:ascii="Times New Roman" w:hAnsi="Times New Roman" w:cs="Times New Roman"/>
-                <w:noProof/>
-                <w:webHidden/>
-              </w:rPr>
-            </w:r>
-            <w:r>
-              <w:rPr>
-                <w:rFonts w:ascii="Times New Roman" w:hAnsi="Times New Roman" w:cs="Times New Roman"/>
-                <w:noProof/>
-                <w:webHidden/>
-              </w:rPr>
-              <w:fldChar w:fldCharType="separate"/>
-            </w:r>
-            <w:r>
-              <w:rPr>
-                <w:rFonts w:ascii="Times New Roman" w:hAnsi="Times New Roman" w:cs="Times New Roman"/>
-                <w:noProof/>
-                <w:webHidden/>
-              </w:rPr>
-              <w:t>24</w:t>
-            </w:r>
-            <w:r>
-              <w:rPr>
-                <w:rFonts w:ascii="Times New Roman" w:hAnsi="Times New Roman" w:cs="Times New Roman"/>
+                <w:noProof/>
+                <w:webHidden/>
+              </w:rPr>
+              <w:t>25</w:t>
+            </w:r>
+            <w:r>
+              <w:rPr>
                 <w:noProof/>
                 <w:webHidden/>
               </w:rPr>
@@ -4364,23 +4145,22 @@
               <w:tab w:val="right" w:leader="dot" w:pos="9350"/>
             </w:tabs>
             <w:rPr>
-              <w:rFonts w:ascii="Times New Roman" w:eastAsiaTheme="minorEastAsia" w:hAnsi="Times New Roman" w:cs="Times New Roman"/>
+              <w:rFonts w:eastAsiaTheme="minorEastAsia"/>
               <w:noProof/>
               <w:lang w:eastAsia="en-GB"/>
             </w:rPr>
           </w:pPr>
-          <w:hyperlink w:anchor="_Toc217219469" w:history="1">
+          <w:hyperlink w:anchor="_Toc218511463" w:history="1">
             <w:r>
               <w:rPr>
                 <w:rStyle w:val="Hyperlink"/>
                 <w:rFonts w:ascii="Times New Roman" w:hAnsi="Times New Roman" w:cs="Times New Roman"/>
                 <w:noProof/>
               </w:rPr>
-              <w:t>3.7 Use Case Analysis</w:t>
-            </w:r>
-            <w:r>
-              <w:rPr>
-                <w:rFonts w:ascii="Times New Roman" w:hAnsi="Times New Roman" w:cs="Times New Roman"/>
+              <w:t>3.7 Chapter Summary</w:t>
+            </w:r>
+            <w:r>
+              <w:rPr>
                 <w:noProof/>
                 <w:webHidden/>
               </w:rPr>
@@ -4388,7 +4168,6 @@
             </w:r>
             <w:r>
               <w:rPr>
-                <w:rFonts w:ascii="Times New Roman" w:hAnsi="Times New Roman" w:cs="Times New Roman"/>
                 <w:noProof/>
                 <w:webHidden/>
               </w:rPr>
@@ -4396,22 +4175,19 @@
             </w:r>
             <w:r>
               <w:rPr>
-                <w:rFonts w:ascii="Times New Roman" w:hAnsi="Times New Roman" w:cs="Times New Roman"/>
-                <w:noProof/>
-                <w:webHidden/>
-              </w:rPr>
-              <w:instrText xml:space="preserve"> PAGEREF _Toc217219469 \h </w:instrText>
-            </w:r>
-            <w:r>
-              <w:rPr>
-                <w:rFonts w:ascii="Times New Roman" w:hAnsi="Times New Roman" w:cs="Times New Roman"/>
-                <w:noProof/>
-                <w:webHidden/>
-              </w:rPr>
-            </w:r>
-            <w:r>
-              <w:rPr>
-                <w:rFonts w:ascii="Times New Roman" w:hAnsi="Times New Roman" w:cs="Times New Roman"/>
+                <w:noProof/>
+                <w:webHidden/>
+              </w:rPr>
+              <w:instrText xml:space="preserve"> PAGEREF _Toc218511463 \h </w:instrText>
+            </w:r>
+            <w:r>
+              <w:rPr>
+                <w:noProof/>
+                <w:webHidden/>
+              </w:rPr>
+            </w:r>
+            <w:r>
+              <w:rPr>
                 <w:noProof/>
                 <w:webHidden/>
               </w:rPr>
@@ -4419,7 +4195,6 @@
             </w:r>
             <w:r>
               <w:rPr>
-                <w:rFonts w:ascii="Times New Roman" w:hAnsi="Times New Roman" w:cs="Times New Roman"/>
                 <w:noProof/>
                 <w:webHidden/>
               </w:rPr>
@@ -4427,241 +4202,6 @@
             </w:r>
             <w:r>
               <w:rPr>
-                <w:rFonts w:ascii="Times New Roman" w:hAnsi="Times New Roman" w:cs="Times New Roman"/>
-                <w:noProof/>
-                <w:webHidden/>
-              </w:rPr>
-              <w:fldChar w:fldCharType="end"/>
-            </w:r>
-          </w:hyperlink>
-        </w:p>
-        <w:p>
-          <w:pPr>
-            <w:pStyle w:val="TOC2"/>
-            <w:tabs>
-              <w:tab w:val="right" w:leader="dot" w:pos="9350"/>
-            </w:tabs>
-            <w:rPr>
-              <w:rFonts w:ascii="Times New Roman" w:eastAsiaTheme="minorEastAsia" w:hAnsi="Times New Roman" w:cs="Times New Roman"/>
-              <w:noProof/>
-              <w:lang w:eastAsia="en-GB"/>
-            </w:rPr>
-          </w:pPr>
-          <w:hyperlink w:anchor="_Toc217219470" w:history="1">
-            <w:r>
-              <w:rPr>
-                <w:rStyle w:val="Hyperlink"/>
-                <w:rFonts w:ascii="Times New Roman" w:hAnsi="Times New Roman" w:cs="Times New Roman"/>
-                <w:noProof/>
-              </w:rPr>
-              <w:t>3.  7.  1 Use Case: Dengue Question Inquiry</w:t>
-            </w:r>
-            <w:r>
-              <w:rPr>
-                <w:rFonts w:ascii="Times New Roman" w:hAnsi="Times New Roman" w:cs="Times New Roman"/>
-                <w:noProof/>
-                <w:webHidden/>
-              </w:rPr>
-              <w:tab/>
-            </w:r>
-            <w:r>
-              <w:rPr>
-                <w:rFonts w:ascii="Times New Roman" w:hAnsi="Times New Roman" w:cs="Times New Roman"/>
-                <w:noProof/>
-                <w:webHidden/>
-              </w:rPr>
-              <w:fldChar w:fldCharType="begin"/>
-            </w:r>
-            <w:r>
-              <w:rPr>
-                <w:rFonts w:ascii="Times New Roman" w:hAnsi="Times New Roman" w:cs="Times New Roman"/>
-                <w:noProof/>
-                <w:webHidden/>
-              </w:rPr>
-              <w:instrText xml:space="preserve"> PAGEREF _Toc217219470 \h </w:instrText>
-            </w:r>
-            <w:r>
-              <w:rPr>
-                <w:rFonts w:ascii="Times New Roman" w:hAnsi="Times New Roman" w:cs="Times New Roman"/>
-                <w:noProof/>
-                <w:webHidden/>
-              </w:rPr>
-            </w:r>
-            <w:r>
-              <w:rPr>
-                <w:rFonts w:ascii="Times New Roman" w:hAnsi="Times New Roman" w:cs="Times New Roman"/>
-                <w:noProof/>
-                <w:webHidden/>
-              </w:rPr>
-              <w:fldChar w:fldCharType="separate"/>
-            </w:r>
-            <w:r>
-              <w:rPr>
-                <w:rFonts w:ascii="Times New Roman" w:hAnsi="Times New Roman" w:cs="Times New Roman"/>
-                <w:noProof/>
-                <w:webHidden/>
-              </w:rPr>
-              <w:t>25</w:t>
-            </w:r>
-            <w:r>
-              <w:rPr>
-                <w:rFonts w:ascii="Times New Roman" w:hAnsi="Times New Roman" w:cs="Times New Roman"/>
-                <w:noProof/>
-                <w:webHidden/>
-              </w:rPr>
-              <w:fldChar w:fldCharType="end"/>
-            </w:r>
-          </w:hyperlink>
-        </w:p>
-        <w:p>
-          <w:pPr>
-            <w:pStyle w:val="TOC2"/>
-            <w:tabs>
-              <w:tab w:val="right" w:leader="dot" w:pos="9350"/>
-            </w:tabs>
-            <w:rPr>
-              <w:rFonts w:ascii="Times New Roman" w:eastAsiaTheme="minorEastAsia" w:hAnsi="Times New Roman" w:cs="Times New Roman"/>
-              <w:noProof/>
-              <w:lang w:eastAsia="en-GB"/>
-            </w:rPr>
-          </w:pPr>
-          <w:hyperlink w:anchor="_Toc217219471" w:history="1">
-            <w:r>
-              <w:rPr>
-                <w:rStyle w:val="Hyperlink"/>
-                <w:rFonts w:ascii="Times New Roman" w:hAnsi="Times New Roman" w:cs="Times New Roman"/>
-                <w:noProof/>
-              </w:rPr>
-              <w:t>4.  7.  2 Use Case: Reporting Potential Breeding Site</w:t>
-            </w:r>
-            <w:r>
-              <w:rPr>
-                <w:rFonts w:ascii="Times New Roman" w:hAnsi="Times New Roman" w:cs="Times New Roman"/>
-                <w:noProof/>
-                <w:webHidden/>
-              </w:rPr>
-              <w:tab/>
-            </w:r>
-            <w:r>
-              <w:rPr>
-                <w:rFonts w:ascii="Times New Roman" w:hAnsi="Times New Roman" w:cs="Times New Roman"/>
-                <w:noProof/>
-                <w:webHidden/>
-              </w:rPr>
-              <w:fldChar w:fldCharType="begin"/>
-            </w:r>
-            <w:r>
-              <w:rPr>
-                <w:rFonts w:ascii="Times New Roman" w:hAnsi="Times New Roman" w:cs="Times New Roman"/>
-                <w:noProof/>
-                <w:webHidden/>
-              </w:rPr>
-              <w:instrText xml:space="preserve"> PAGEREF _Toc217219471 \h </w:instrText>
-            </w:r>
-            <w:r>
-              <w:rPr>
-                <w:rFonts w:ascii="Times New Roman" w:hAnsi="Times New Roman" w:cs="Times New Roman"/>
-                <w:noProof/>
-                <w:webHidden/>
-              </w:rPr>
-            </w:r>
-            <w:r>
-              <w:rPr>
-                <w:rFonts w:ascii="Times New Roman" w:hAnsi="Times New Roman" w:cs="Times New Roman"/>
-                <w:noProof/>
-                <w:webHidden/>
-              </w:rPr>
-              <w:fldChar w:fldCharType="separate"/>
-            </w:r>
-            <w:r>
-              <w:rPr>
-                <w:rFonts w:ascii="Times New Roman" w:hAnsi="Times New Roman" w:cs="Times New Roman"/>
-                <w:noProof/>
-                <w:webHidden/>
-              </w:rPr>
-              <w:t>25</w:t>
-            </w:r>
-            <w:r>
-              <w:rPr>
-                <w:rFonts w:ascii="Times New Roman" w:hAnsi="Times New Roman" w:cs="Times New Roman"/>
-                <w:noProof/>
-                <w:webHidden/>
-              </w:rPr>
-              <w:fldChar w:fldCharType="end"/>
-            </w:r>
-          </w:hyperlink>
-        </w:p>
-        <w:p>
-          <w:pPr>
-            <w:pStyle w:val="TOC2"/>
-            <w:tabs>
-              <w:tab w:val="right" w:leader="dot" w:pos="9350"/>
-            </w:tabs>
-            <w:rPr>
-              <w:rFonts w:ascii="Times New Roman" w:eastAsiaTheme="minorEastAsia" w:hAnsi="Times New Roman" w:cs="Times New Roman"/>
-              <w:noProof/>
-              <w:lang w:eastAsia="en-GB"/>
-            </w:rPr>
-          </w:pPr>
-          <w:hyperlink w:anchor="_Toc217219472" w:history="1">
-            <w:r>
-              <w:rPr>
-                <w:rStyle w:val="Hyperlink"/>
-                <w:rFonts w:ascii="Times New Roman" w:hAnsi="Times New Roman" w:cs="Times New Roman"/>
-                <w:noProof/>
-              </w:rPr>
-              <w:t>5.  7.  3 Use Case: Administrator Review of Reported Site</w:t>
-            </w:r>
-            <w:r>
-              <w:rPr>
-                <w:rFonts w:ascii="Times New Roman" w:hAnsi="Times New Roman" w:cs="Times New Roman"/>
-                <w:noProof/>
-                <w:webHidden/>
-              </w:rPr>
-              <w:tab/>
-            </w:r>
-            <w:r>
-              <w:rPr>
-                <w:rFonts w:ascii="Times New Roman" w:hAnsi="Times New Roman" w:cs="Times New Roman"/>
-                <w:noProof/>
-                <w:webHidden/>
-              </w:rPr>
-              <w:fldChar w:fldCharType="begin"/>
-            </w:r>
-            <w:r>
-              <w:rPr>
-                <w:rFonts w:ascii="Times New Roman" w:hAnsi="Times New Roman" w:cs="Times New Roman"/>
-                <w:noProof/>
-                <w:webHidden/>
-              </w:rPr>
-              <w:instrText xml:space="preserve"> PAGEREF _Toc217219472 \h </w:instrText>
-            </w:r>
-            <w:r>
-              <w:rPr>
-                <w:rFonts w:ascii="Times New Roman" w:hAnsi="Times New Roman" w:cs="Times New Roman"/>
-                <w:noProof/>
-                <w:webHidden/>
-              </w:rPr>
-            </w:r>
-            <w:r>
-              <w:rPr>
-                <w:rFonts w:ascii="Times New Roman" w:hAnsi="Times New Roman" w:cs="Times New Roman"/>
-                <w:noProof/>
-                <w:webHidden/>
-              </w:rPr>
-              <w:fldChar w:fldCharType="separate"/>
-            </w:r>
-            <w:r>
-              <w:rPr>
-                <w:rFonts w:ascii="Times New Roman" w:hAnsi="Times New Roman" w:cs="Times New Roman"/>
-                <w:noProof/>
-                <w:webHidden/>
-              </w:rPr>
-              <w:t>25</w:t>
-            </w:r>
-            <w:r>
-              <w:rPr>
-                <w:rFonts w:ascii="Times New Roman" w:hAnsi="Times New Roman" w:cs="Times New Roman"/>
                 <w:noProof/>
                 <w:webHidden/>
               </w:rPr>
@@ -4676,23 +4216,22 @@
               <w:tab w:val="right" w:leader="dot" w:pos="9350"/>
             </w:tabs>
             <w:rPr>
-              <w:rFonts w:ascii="Times New Roman" w:eastAsiaTheme="minorEastAsia" w:hAnsi="Times New Roman" w:cs="Times New Roman"/>
+              <w:rFonts w:eastAsiaTheme="minorEastAsia"/>
               <w:noProof/>
               <w:lang w:eastAsia="en-GB"/>
             </w:rPr>
           </w:pPr>
-          <w:hyperlink w:anchor="_Toc217219473" w:history="1">
+          <w:hyperlink w:anchor="_Toc218511464" w:history="1">
             <w:r>
               <w:rPr>
                 <w:rStyle w:val="Hyperlink"/>
                 <w:rFonts w:ascii="Times New Roman" w:hAnsi="Times New Roman" w:cs="Times New Roman"/>
                 <w:noProof/>
               </w:rPr>
-              <w:t>3.8 Feasibility Analysis</w:t>
-            </w:r>
-            <w:r>
-              <w:rPr>
-                <w:rFonts w:ascii="Times New Roman" w:hAnsi="Times New Roman" w:cs="Times New Roman"/>
+              <w:t>Chapter 4  System Design</w:t>
+            </w:r>
+            <w:r>
+              <w:rPr>
                 <w:noProof/>
                 <w:webHidden/>
               </w:rPr>
@@ -4700,7 +4239,6 @@
             </w:r>
             <w:r>
               <w:rPr>
-                <w:rFonts w:ascii="Times New Roman" w:hAnsi="Times New Roman" w:cs="Times New Roman"/>
                 <w:noProof/>
                 <w:webHidden/>
               </w:rPr>
@@ -4708,22 +4246,19 @@
             </w:r>
             <w:r>
               <w:rPr>
-                <w:rFonts w:ascii="Times New Roman" w:hAnsi="Times New Roman" w:cs="Times New Roman"/>
-                <w:noProof/>
-                <w:webHidden/>
-              </w:rPr>
-              <w:instrText xml:space="preserve"> PAGEREF _Toc217219473 \h </w:instrText>
-            </w:r>
-            <w:r>
-              <w:rPr>
-                <w:rFonts w:ascii="Times New Roman" w:hAnsi="Times New Roman" w:cs="Times New Roman"/>
-                <w:noProof/>
-                <w:webHidden/>
-              </w:rPr>
-            </w:r>
-            <w:r>
-              <w:rPr>
-                <w:rFonts w:ascii="Times New Roman" w:hAnsi="Times New Roman" w:cs="Times New Roman"/>
+                <w:noProof/>
+                <w:webHidden/>
+              </w:rPr>
+              <w:instrText xml:space="preserve"> PAGEREF _Toc218511464 \h </w:instrText>
+            </w:r>
+            <w:r>
+              <w:rPr>
+                <w:noProof/>
+                <w:webHidden/>
+              </w:rPr>
+            </w:r>
+            <w:r>
+              <w:rPr>
                 <w:noProof/>
                 <w:webHidden/>
               </w:rPr>
@@ -4731,7 +4266,6 @@
             </w:r>
             <w:r>
               <w:rPr>
-                <w:rFonts w:ascii="Times New Roman" w:hAnsi="Times New Roman" w:cs="Times New Roman"/>
                 <w:noProof/>
                 <w:webHidden/>
               </w:rPr>
@@ -4739,241 +4273,6 @@
             </w:r>
             <w:r>
               <w:rPr>
-                <w:rFonts w:ascii="Times New Roman" w:hAnsi="Times New Roman" w:cs="Times New Roman"/>
-                <w:noProof/>
-                <w:webHidden/>
-              </w:rPr>
-              <w:fldChar w:fldCharType="end"/>
-            </w:r>
-          </w:hyperlink>
-        </w:p>
-        <w:p>
-          <w:pPr>
-            <w:pStyle w:val="TOC2"/>
-            <w:tabs>
-              <w:tab w:val="right" w:leader="dot" w:pos="9350"/>
-            </w:tabs>
-            <w:rPr>
-              <w:rFonts w:ascii="Times New Roman" w:eastAsiaTheme="minorEastAsia" w:hAnsi="Times New Roman" w:cs="Times New Roman"/>
-              <w:noProof/>
-              <w:lang w:eastAsia="en-GB"/>
-            </w:rPr>
-          </w:pPr>
-          <w:hyperlink w:anchor="_Toc217219474" w:history="1">
-            <w:r>
-              <w:rPr>
-                <w:rStyle w:val="Hyperlink"/>
-                <w:rFonts w:ascii="Times New Roman" w:hAnsi="Times New Roman" w:cs="Times New Roman"/>
-                <w:noProof/>
-              </w:rPr>
-              <w:t>3. 8. 1 Technical Aspects</w:t>
-            </w:r>
-            <w:r>
-              <w:rPr>
-                <w:rFonts w:ascii="Times New Roman" w:hAnsi="Times New Roman" w:cs="Times New Roman"/>
-                <w:noProof/>
-                <w:webHidden/>
-              </w:rPr>
-              <w:tab/>
-            </w:r>
-            <w:r>
-              <w:rPr>
-                <w:rFonts w:ascii="Times New Roman" w:hAnsi="Times New Roman" w:cs="Times New Roman"/>
-                <w:noProof/>
-                <w:webHidden/>
-              </w:rPr>
-              <w:fldChar w:fldCharType="begin"/>
-            </w:r>
-            <w:r>
-              <w:rPr>
-                <w:rFonts w:ascii="Times New Roman" w:hAnsi="Times New Roman" w:cs="Times New Roman"/>
-                <w:noProof/>
-                <w:webHidden/>
-              </w:rPr>
-              <w:instrText xml:space="preserve"> PAGEREF _Toc217219474 \h </w:instrText>
-            </w:r>
-            <w:r>
-              <w:rPr>
-                <w:rFonts w:ascii="Times New Roman" w:hAnsi="Times New Roman" w:cs="Times New Roman"/>
-                <w:noProof/>
-                <w:webHidden/>
-              </w:rPr>
-            </w:r>
-            <w:r>
-              <w:rPr>
-                <w:rFonts w:ascii="Times New Roman" w:hAnsi="Times New Roman" w:cs="Times New Roman"/>
-                <w:noProof/>
-                <w:webHidden/>
-              </w:rPr>
-              <w:fldChar w:fldCharType="separate"/>
-            </w:r>
-            <w:r>
-              <w:rPr>
-                <w:rFonts w:ascii="Times New Roman" w:hAnsi="Times New Roman" w:cs="Times New Roman"/>
-                <w:noProof/>
-                <w:webHidden/>
-              </w:rPr>
-              <w:t>26</w:t>
-            </w:r>
-            <w:r>
-              <w:rPr>
-                <w:rFonts w:ascii="Times New Roman" w:hAnsi="Times New Roman" w:cs="Times New Roman"/>
-                <w:noProof/>
-                <w:webHidden/>
-              </w:rPr>
-              <w:fldChar w:fldCharType="end"/>
-            </w:r>
-          </w:hyperlink>
-        </w:p>
-        <w:p>
-          <w:pPr>
-            <w:pStyle w:val="TOC2"/>
-            <w:tabs>
-              <w:tab w:val="right" w:leader="dot" w:pos="9350"/>
-            </w:tabs>
-            <w:rPr>
-              <w:rFonts w:ascii="Times New Roman" w:eastAsiaTheme="minorEastAsia" w:hAnsi="Times New Roman" w:cs="Times New Roman"/>
-              <w:noProof/>
-              <w:lang w:eastAsia="en-GB"/>
-            </w:rPr>
-          </w:pPr>
-          <w:hyperlink w:anchor="_Toc217219475" w:history="1">
-            <w:r>
-              <w:rPr>
-                <w:rStyle w:val="Hyperlink"/>
-                <w:rFonts w:ascii="Times New Roman" w:hAnsi="Times New Roman" w:cs="Times New Roman"/>
-                <w:noProof/>
-              </w:rPr>
-              <w:t>3. 8. 2 Economic Aspects</w:t>
-            </w:r>
-            <w:r>
-              <w:rPr>
-                <w:rFonts w:ascii="Times New Roman" w:hAnsi="Times New Roman" w:cs="Times New Roman"/>
-                <w:noProof/>
-                <w:webHidden/>
-              </w:rPr>
-              <w:tab/>
-            </w:r>
-            <w:r>
-              <w:rPr>
-                <w:rFonts w:ascii="Times New Roman" w:hAnsi="Times New Roman" w:cs="Times New Roman"/>
-                <w:noProof/>
-                <w:webHidden/>
-              </w:rPr>
-              <w:fldChar w:fldCharType="begin"/>
-            </w:r>
-            <w:r>
-              <w:rPr>
-                <w:rFonts w:ascii="Times New Roman" w:hAnsi="Times New Roman" w:cs="Times New Roman"/>
-                <w:noProof/>
-                <w:webHidden/>
-              </w:rPr>
-              <w:instrText xml:space="preserve"> PAGEREF _Toc217219475 \h </w:instrText>
-            </w:r>
-            <w:r>
-              <w:rPr>
-                <w:rFonts w:ascii="Times New Roman" w:hAnsi="Times New Roman" w:cs="Times New Roman"/>
-                <w:noProof/>
-                <w:webHidden/>
-              </w:rPr>
-            </w:r>
-            <w:r>
-              <w:rPr>
-                <w:rFonts w:ascii="Times New Roman" w:hAnsi="Times New Roman" w:cs="Times New Roman"/>
-                <w:noProof/>
-                <w:webHidden/>
-              </w:rPr>
-              <w:fldChar w:fldCharType="separate"/>
-            </w:r>
-            <w:r>
-              <w:rPr>
-                <w:rFonts w:ascii="Times New Roman" w:hAnsi="Times New Roman" w:cs="Times New Roman"/>
-                <w:noProof/>
-                <w:webHidden/>
-              </w:rPr>
-              <w:t>26</w:t>
-            </w:r>
-            <w:r>
-              <w:rPr>
-                <w:rFonts w:ascii="Times New Roman" w:hAnsi="Times New Roman" w:cs="Times New Roman"/>
-                <w:noProof/>
-                <w:webHidden/>
-              </w:rPr>
-              <w:fldChar w:fldCharType="end"/>
-            </w:r>
-          </w:hyperlink>
-        </w:p>
-        <w:p>
-          <w:pPr>
-            <w:pStyle w:val="TOC2"/>
-            <w:tabs>
-              <w:tab w:val="right" w:leader="dot" w:pos="9350"/>
-            </w:tabs>
-            <w:rPr>
-              <w:rFonts w:ascii="Times New Roman" w:eastAsiaTheme="minorEastAsia" w:hAnsi="Times New Roman" w:cs="Times New Roman"/>
-              <w:noProof/>
-              <w:lang w:eastAsia="en-GB"/>
-            </w:rPr>
-          </w:pPr>
-          <w:hyperlink w:anchor="_Toc217219476" w:history="1">
-            <w:r>
-              <w:rPr>
-                <w:rStyle w:val="Hyperlink"/>
-                <w:rFonts w:ascii="Times New Roman" w:hAnsi="Times New Roman" w:cs="Times New Roman"/>
-                <w:noProof/>
-              </w:rPr>
-              <w:t>8. 3 Operational Aspects</w:t>
-            </w:r>
-            <w:r>
-              <w:rPr>
-                <w:rFonts w:ascii="Times New Roman" w:hAnsi="Times New Roman" w:cs="Times New Roman"/>
-                <w:noProof/>
-                <w:webHidden/>
-              </w:rPr>
-              <w:tab/>
-            </w:r>
-            <w:r>
-              <w:rPr>
-                <w:rFonts w:ascii="Times New Roman" w:hAnsi="Times New Roman" w:cs="Times New Roman"/>
-                <w:noProof/>
-                <w:webHidden/>
-              </w:rPr>
-              <w:fldChar w:fldCharType="begin"/>
-            </w:r>
-            <w:r>
-              <w:rPr>
-                <w:rFonts w:ascii="Times New Roman" w:hAnsi="Times New Roman" w:cs="Times New Roman"/>
-                <w:noProof/>
-                <w:webHidden/>
-              </w:rPr>
-              <w:instrText xml:space="preserve"> PAGEREF _Toc217219476 \h </w:instrText>
-            </w:r>
-            <w:r>
-              <w:rPr>
-                <w:rFonts w:ascii="Times New Roman" w:hAnsi="Times New Roman" w:cs="Times New Roman"/>
-                <w:noProof/>
-                <w:webHidden/>
-              </w:rPr>
-            </w:r>
-            <w:r>
-              <w:rPr>
-                <w:rFonts w:ascii="Times New Roman" w:hAnsi="Times New Roman" w:cs="Times New Roman"/>
-                <w:noProof/>
-                <w:webHidden/>
-              </w:rPr>
-              <w:fldChar w:fldCharType="separate"/>
-            </w:r>
-            <w:r>
-              <w:rPr>
-                <w:rFonts w:ascii="Times New Roman" w:hAnsi="Times New Roman" w:cs="Times New Roman"/>
-                <w:noProof/>
-                <w:webHidden/>
-              </w:rPr>
-              <w:t>26</w:t>
-            </w:r>
-            <w:r>
-              <w:rPr>
-                <w:rFonts w:ascii="Times New Roman" w:hAnsi="Times New Roman" w:cs="Times New Roman"/>
                 <w:noProof/>
                 <w:webHidden/>
               </w:rPr>
@@ -4988,23 +4287,22 @@
               <w:tab w:val="right" w:leader="dot" w:pos="9350"/>
             </w:tabs>
             <w:rPr>
-              <w:rFonts w:ascii="Times New Roman" w:eastAsiaTheme="minorEastAsia" w:hAnsi="Times New Roman" w:cs="Times New Roman"/>
+              <w:rFonts w:eastAsiaTheme="minorEastAsia"/>
               <w:noProof/>
               <w:lang w:eastAsia="en-GB"/>
             </w:rPr>
           </w:pPr>
-          <w:hyperlink w:anchor="_Toc217219477" w:history="1">
+          <w:hyperlink w:anchor="_Toc218511465" w:history="1">
             <w:r>
               <w:rPr>
                 <w:rStyle w:val="Hyperlink"/>
                 <w:rFonts w:ascii="Times New Roman" w:hAnsi="Times New Roman" w:cs="Times New Roman"/>
                 <w:noProof/>
               </w:rPr>
-              <w:t>3.9 Chapter Summary</w:t>
-            </w:r>
-            <w:r>
-              <w:rPr>
-                <w:rFonts w:ascii="Times New Roman" w:hAnsi="Times New Roman" w:cs="Times New Roman"/>
+              <w:t>4.1 Introduction</w:t>
+            </w:r>
+            <w:r>
+              <w:rPr>
                 <w:noProof/>
                 <w:webHidden/>
               </w:rPr>
@@ -5012,7 +4310,6 @@
             </w:r>
             <w:r>
               <w:rPr>
-                <w:rFonts w:ascii="Times New Roman" w:hAnsi="Times New Roman" w:cs="Times New Roman"/>
                 <w:noProof/>
                 <w:webHidden/>
               </w:rPr>
@@ -5020,22 +4317,19 @@
             </w:r>
             <w:r>
               <w:rPr>
-                <w:rFonts w:ascii="Times New Roman" w:hAnsi="Times New Roman" w:cs="Times New Roman"/>
-                <w:noProof/>
-                <w:webHidden/>
-              </w:rPr>
-              <w:instrText xml:space="preserve"> PAGEREF _Toc217219477 \h </w:instrText>
-            </w:r>
-            <w:r>
-              <w:rPr>
-                <w:rFonts w:ascii="Times New Roman" w:hAnsi="Times New Roman" w:cs="Times New Roman"/>
-                <w:noProof/>
-                <w:webHidden/>
-              </w:rPr>
-            </w:r>
-            <w:r>
-              <w:rPr>
-                <w:rFonts w:ascii="Times New Roman" w:hAnsi="Times New Roman" w:cs="Times New Roman"/>
+                <w:noProof/>
+                <w:webHidden/>
+              </w:rPr>
+              <w:instrText xml:space="preserve"> PAGEREF _Toc218511465 \h </w:instrText>
+            </w:r>
+            <w:r>
+              <w:rPr>
+                <w:noProof/>
+                <w:webHidden/>
+              </w:rPr>
+            </w:r>
+            <w:r>
+              <w:rPr>
                 <w:noProof/>
                 <w:webHidden/>
               </w:rPr>
@@ -5043,15 +4337,13 @@
             </w:r>
             <w:r>
               <w:rPr>
-                <w:rFonts w:ascii="Times New Roman" w:hAnsi="Times New Roman" w:cs="Times New Roman"/>
-                <w:noProof/>
-                <w:webHidden/>
-              </w:rPr>
-              <w:t>26</w:t>
-            </w:r>
-            <w:r>
-              <w:rPr>
-                <w:rFonts w:ascii="Times New Roman" w:hAnsi="Times New Roman" w:cs="Times New Roman"/>
+                <w:noProof/>
+                <w:webHidden/>
+              </w:rPr>
+              <w:t>27</w:t>
+            </w:r>
+            <w:r>
+              <w:rPr>
                 <w:noProof/>
                 <w:webHidden/>
               </w:rPr>
@@ -5066,23 +4358,22 @@
               <w:tab w:val="right" w:leader="dot" w:pos="9350"/>
             </w:tabs>
             <w:rPr>
-              <w:rFonts w:ascii="Times New Roman" w:eastAsiaTheme="minorEastAsia" w:hAnsi="Times New Roman" w:cs="Times New Roman"/>
+              <w:rFonts w:eastAsiaTheme="minorEastAsia"/>
               <w:noProof/>
               <w:lang w:eastAsia="en-GB"/>
             </w:rPr>
           </w:pPr>
-          <w:hyperlink w:anchor="_Toc217219478" w:history="1">
+          <w:hyperlink w:anchor="_Toc218511466" w:history="1">
             <w:r>
               <w:rPr>
                 <w:rStyle w:val="Hyperlink"/>
                 <w:rFonts w:ascii="Times New Roman" w:hAnsi="Times New Roman" w:cs="Times New Roman"/>
                 <w:noProof/>
               </w:rPr>
-              <w:t>Chapter 4  System Design</w:t>
-            </w:r>
-            <w:r>
-              <w:rPr>
-                <w:rFonts w:ascii="Times New Roman" w:hAnsi="Times New Roman" w:cs="Times New Roman"/>
+              <w:t>4.2 Overall System Architecture</w:t>
+            </w:r>
+            <w:r>
+              <w:rPr>
                 <w:noProof/>
                 <w:webHidden/>
               </w:rPr>
@@ -5090,7 +4381,6 @@
             </w:r>
             <w:r>
               <w:rPr>
-                <w:rFonts w:ascii="Times New Roman" w:hAnsi="Times New Roman" w:cs="Times New Roman"/>
                 <w:noProof/>
                 <w:webHidden/>
               </w:rPr>
@@ -5098,22 +4388,19 @@
             </w:r>
             <w:r>
               <w:rPr>
-                <w:rFonts w:ascii="Times New Roman" w:hAnsi="Times New Roman" w:cs="Times New Roman"/>
-                <w:noProof/>
-                <w:webHidden/>
-              </w:rPr>
-              <w:instrText xml:space="preserve"> PAGEREF _Toc217219478 \h </w:instrText>
-            </w:r>
-            <w:r>
-              <w:rPr>
-                <w:rFonts w:ascii="Times New Roman" w:hAnsi="Times New Roman" w:cs="Times New Roman"/>
-                <w:noProof/>
-                <w:webHidden/>
-              </w:rPr>
-            </w:r>
-            <w:r>
-              <w:rPr>
-                <w:rFonts w:ascii="Times New Roman" w:hAnsi="Times New Roman" w:cs="Times New Roman"/>
+                <w:noProof/>
+                <w:webHidden/>
+              </w:rPr>
+              <w:instrText xml:space="preserve"> PAGEREF _Toc218511466 \h </w:instrText>
+            </w:r>
+            <w:r>
+              <w:rPr>
+                <w:noProof/>
+                <w:webHidden/>
+              </w:rPr>
+            </w:r>
+            <w:r>
+              <w:rPr>
                 <w:noProof/>
                 <w:webHidden/>
               </w:rPr>
@@ -5121,7 +4408,6 @@
             </w:r>
             <w:r>
               <w:rPr>
-                <w:rFonts w:ascii="Times New Roman" w:hAnsi="Times New Roman" w:cs="Times New Roman"/>
                 <w:noProof/>
                 <w:webHidden/>
               </w:rPr>
@@ -5129,7 +4415,6 @@
             </w:r>
             <w:r>
               <w:rPr>
-                <w:rFonts w:ascii="Times New Roman" w:hAnsi="Times New Roman" w:cs="Times New Roman"/>
                 <w:noProof/>
                 <w:webHidden/>
               </w:rPr>
@@ -5144,23 +4429,22 @@
               <w:tab w:val="right" w:leader="dot" w:pos="9350"/>
             </w:tabs>
             <w:rPr>
-              <w:rFonts w:ascii="Times New Roman" w:eastAsiaTheme="minorEastAsia" w:hAnsi="Times New Roman" w:cs="Times New Roman"/>
+              <w:rFonts w:eastAsiaTheme="minorEastAsia"/>
               <w:noProof/>
               <w:lang w:eastAsia="en-GB"/>
             </w:rPr>
           </w:pPr>
-          <w:hyperlink w:anchor="_Toc217219479" w:history="1">
+          <w:hyperlink w:anchor="_Toc218511467" w:history="1">
             <w:r>
               <w:rPr>
                 <w:rStyle w:val="Hyperlink"/>
                 <w:rFonts w:ascii="Times New Roman" w:hAnsi="Times New Roman" w:cs="Times New Roman"/>
                 <w:noProof/>
               </w:rPr>
-              <w:t>4.1 Introduction</w:t>
-            </w:r>
-            <w:r>
-              <w:rPr>
-                <w:rFonts w:ascii="Times New Roman" w:hAnsi="Times New Roman" w:cs="Times New Roman"/>
+              <w:t>4.3 Architectural Diagram Description</w:t>
+            </w:r>
+            <w:r>
+              <w:rPr>
                 <w:noProof/>
                 <w:webHidden/>
               </w:rPr>
@@ -5168,7 +4452,6 @@
             </w:r>
             <w:r>
               <w:rPr>
-                <w:rFonts w:ascii="Times New Roman" w:hAnsi="Times New Roman" w:cs="Times New Roman"/>
                 <w:noProof/>
                 <w:webHidden/>
               </w:rPr>
@@ -5176,22 +4459,19 @@
             </w:r>
             <w:r>
               <w:rPr>
-                <w:rFonts w:ascii="Times New Roman" w:hAnsi="Times New Roman" w:cs="Times New Roman"/>
-                <w:noProof/>
-                <w:webHidden/>
-              </w:rPr>
-              <w:instrText xml:space="preserve"> PAGEREF _Toc217219479 \h </w:instrText>
-            </w:r>
-            <w:r>
-              <w:rPr>
-                <w:rFonts w:ascii="Times New Roman" w:hAnsi="Times New Roman" w:cs="Times New Roman"/>
-                <w:noProof/>
-                <w:webHidden/>
-              </w:rPr>
-            </w:r>
-            <w:r>
-              <w:rPr>
-                <w:rFonts w:ascii="Times New Roman" w:hAnsi="Times New Roman" w:cs="Times New Roman"/>
+                <w:noProof/>
+                <w:webHidden/>
+              </w:rPr>
+              <w:instrText xml:space="preserve"> PAGEREF _Toc218511467 \h </w:instrText>
+            </w:r>
+            <w:r>
+              <w:rPr>
+                <w:noProof/>
+                <w:webHidden/>
+              </w:rPr>
+            </w:r>
+            <w:r>
+              <w:rPr>
                 <w:noProof/>
                 <w:webHidden/>
               </w:rPr>
@@ -5199,7 +4479,6 @@
             </w:r>
             <w:r>
               <w:rPr>
-                <w:rFonts w:ascii="Times New Roman" w:hAnsi="Times New Roman" w:cs="Times New Roman"/>
                 <w:noProof/>
                 <w:webHidden/>
               </w:rPr>
@@ -5207,7 +4486,6 @@
             </w:r>
             <w:r>
               <w:rPr>
-                <w:rFonts w:ascii="Times New Roman" w:hAnsi="Times New Roman" w:cs="Times New Roman"/>
                 <w:noProof/>
                 <w:webHidden/>
               </w:rPr>
@@ -5222,23 +4500,22 @@
               <w:tab w:val="right" w:leader="dot" w:pos="9350"/>
             </w:tabs>
             <w:rPr>
-              <w:rFonts w:ascii="Times New Roman" w:eastAsiaTheme="minorEastAsia" w:hAnsi="Times New Roman" w:cs="Times New Roman"/>
+              <w:rFonts w:eastAsiaTheme="minorEastAsia"/>
               <w:noProof/>
               <w:lang w:eastAsia="en-GB"/>
             </w:rPr>
           </w:pPr>
-          <w:hyperlink w:anchor="_Toc217219480" w:history="1">
+          <w:hyperlink w:anchor="_Toc218511468" w:history="1">
             <w:r>
               <w:rPr>
                 <w:rStyle w:val="Hyperlink"/>
                 <w:rFonts w:ascii="Times New Roman" w:hAnsi="Times New Roman" w:cs="Times New Roman"/>
                 <w:noProof/>
               </w:rPr>
-              <w:t>4.2 Overall System Architecture</w:t>
-            </w:r>
-            <w:r>
-              <w:rPr>
-                <w:rFonts w:ascii="Times New Roman" w:hAnsi="Times New Roman" w:cs="Times New Roman"/>
+              <w:t>4.4 Module-Based System Plan</w:t>
+            </w:r>
+            <w:r>
+              <w:rPr>
                 <w:noProof/>
                 <w:webHidden/>
               </w:rPr>
@@ -5246,7 +4523,6 @@
             </w:r>
             <w:r>
               <w:rPr>
-                <w:rFonts w:ascii="Times New Roman" w:hAnsi="Times New Roman" w:cs="Times New Roman"/>
                 <w:noProof/>
                 <w:webHidden/>
               </w:rPr>
@@ -5254,22 +4530,19 @@
             </w:r>
             <w:r>
               <w:rPr>
-                <w:rFonts w:ascii="Times New Roman" w:hAnsi="Times New Roman" w:cs="Times New Roman"/>
-                <w:noProof/>
-                <w:webHidden/>
-              </w:rPr>
-              <w:instrText xml:space="preserve"> PAGEREF _Toc217219480 \h </w:instrText>
-            </w:r>
-            <w:r>
-              <w:rPr>
-                <w:rFonts w:ascii="Times New Roman" w:hAnsi="Times New Roman" w:cs="Times New Roman"/>
-                <w:noProof/>
-                <w:webHidden/>
-              </w:rPr>
-            </w:r>
-            <w:r>
-              <w:rPr>
-                <w:rFonts w:ascii="Times New Roman" w:hAnsi="Times New Roman" w:cs="Times New Roman"/>
+                <w:noProof/>
+                <w:webHidden/>
+              </w:rPr>
+              <w:instrText xml:space="preserve"> PAGEREF _Toc218511468 \h </w:instrText>
+            </w:r>
+            <w:r>
+              <w:rPr>
+                <w:noProof/>
+                <w:webHidden/>
+              </w:rPr>
+            </w:r>
+            <w:r>
+              <w:rPr>
                 <w:noProof/>
                 <w:webHidden/>
               </w:rPr>
@@ -5277,15 +4550,13 @@
             </w:r>
             <w:r>
               <w:rPr>
-                <w:rFonts w:ascii="Times New Roman" w:hAnsi="Times New Roman" w:cs="Times New Roman"/>
-                <w:noProof/>
-                <w:webHidden/>
-              </w:rPr>
-              <w:t>28</w:t>
-            </w:r>
-            <w:r>
-              <w:rPr>
-                <w:rFonts w:ascii="Times New Roman" w:hAnsi="Times New Roman" w:cs="Times New Roman"/>
+                <w:noProof/>
+                <w:webHidden/>
+              </w:rPr>
+              <w:t>29</w:t>
+            </w:r>
+            <w:r>
+              <w:rPr>
                 <w:noProof/>
                 <w:webHidden/>
               </w:rPr>
@@ -5300,23 +4571,21 @@
               <w:tab w:val="right" w:leader="dot" w:pos="9350"/>
             </w:tabs>
             <w:rPr>
-              <w:rFonts w:ascii="Times New Roman" w:eastAsiaTheme="minorEastAsia" w:hAnsi="Times New Roman" w:cs="Times New Roman"/>
+              <w:rFonts w:eastAsiaTheme="minorEastAsia"/>
               <w:noProof/>
               <w:lang w:eastAsia="en-GB"/>
             </w:rPr>
           </w:pPr>
-          <w:hyperlink w:anchor="_Toc217219481" w:history="1">
+          <w:hyperlink w:anchor="_Toc218511469" w:history="1">
             <w:r>
               <w:rPr>
                 <w:rStyle w:val="Hyperlink"/>
-                <w:rFonts w:ascii="Times New Roman" w:hAnsi="Times New Roman" w:cs="Times New Roman"/>
-                <w:noProof/>
-              </w:rPr>
-              <w:t>4.3 Architectural Diagram Description</w:t>
-            </w:r>
-            <w:r>
-              <w:rPr>
-                <w:rFonts w:ascii="Times New Roman" w:hAnsi="Times New Roman" w:cs="Times New Roman"/>
+                <w:noProof/>
+              </w:rPr>
+              <w:t>4.4.1 User Authentication Module</w:t>
+            </w:r>
+            <w:r>
+              <w:rPr>
                 <w:noProof/>
                 <w:webHidden/>
               </w:rPr>
@@ -5324,7 +4593,6 @@
             </w:r>
             <w:r>
               <w:rPr>
-                <w:rFonts w:ascii="Times New Roman" w:hAnsi="Times New Roman" w:cs="Times New Roman"/>
                 <w:noProof/>
                 <w:webHidden/>
               </w:rPr>
@@ -5332,22 +4600,19 @@
             </w:r>
             <w:r>
               <w:rPr>
-                <w:rFonts w:ascii="Times New Roman" w:hAnsi="Times New Roman" w:cs="Times New Roman"/>
-                <w:noProof/>
-                <w:webHidden/>
-              </w:rPr>
-              <w:instrText xml:space="preserve"> PAGEREF _Toc217219481 \h </w:instrText>
-            </w:r>
-            <w:r>
-              <w:rPr>
-                <w:rFonts w:ascii="Times New Roman" w:hAnsi="Times New Roman" w:cs="Times New Roman"/>
-                <w:noProof/>
-                <w:webHidden/>
-              </w:rPr>
-            </w:r>
-            <w:r>
-              <w:rPr>
-                <w:rFonts w:ascii="Times New Roman" w:hAnsi="Times New Roman" w:cs="Times New Roman"/>
+                <w:noProof/>
+                <w:webHidden/>
+              </w:rPr>
+              <w:instrText xml:space="preserve"> PAGEREF _Toc218511469 \h </w:instrText>
+            </w:r>
+            <w:r>
+              <w:rPr>
+                <w:noProof/>
+                <w:webHidden/>
+              </w:rPr>
+            </w:r>
+            <w:r>
+              <w:rPr>
                 <w:noProof/>
                 <w:webHidden/>
               </w:rPr>
@@ -5355,7 +4620,6 @@
             </w:r>
             <w:r>
               <w:rPr>
-                <w:rFonts w:ascii="Times New Roman" w:hAnsi="Times New Roman" w:cs="Times New Roman"/>
                 <w:noProof/>
                 <w:webHidden/>
               </w:rPr>
@@ -5363,7 +4627,92 @@
             </w:r>
             <w:r>
               <w:rPr>
-                <w:rFonts w:ascii="Times New Roman" w:hAnsi="Times New Roman" w:cs="Times New Roman"/>
+                <w:noProof/>
+                <w:webHidden/>
+              </w:rPr>
+              <w:fldChar w:fldCharType="end"/>
+            </w:r>
+          </w:hyperlink>
+        </w:p>
+        <w:p>
+          <w:pPr>
+            <w:pStyle w:val="TOC1"/>
+            <w:tabs>
+              <w:tab w:val="left" w:pos="960"/>
+              <w:tab w:val="right" w:leader="dot" w:pos="9350"/>
+            </w:tabs>
+            <w:rPr>
+              <w:rFonts w:eastAsiaTheme="minorEastAsia"/>
+              <w:noProof/>
+              <w:lang w:eastAsia="en-GB"/>
+            </w:rPr>
+          </w:pPr>
+          <w:hyperlink w:anchor="_Toc218511470" w:history="1">
+            <w:r>
+              <w:rPr>
+                <w:rStyle w:val="Hyperlink"/>
+                <w:noProof/>
+              </w:rPr>
+              <w:t>4.4.2</w:t>
+            </w:r>
+            <w:r>
+              <w:rPr>
+                <w:rFonts w:eastAsiaTheme="minorEastAsia"/>
+                <w:noProof/>
+                <w:lang w:eastAsia="en-GB"/>
+              </w:rPr>
+              <w:tab/>
+            </w:r>
+            <w:r>
+              <w:rPr>
+                <w:rStyle w:val="Hyperlink"/>
+                <w:noProof/>
+              </w:rPr>
+              <w:t>AI Dengue Chatbot Module</w:t>
+            </w:r>
+            <w:r>
+              <w:rPr>
+                <w:noProof/>
+                <w:webHidden/>
+              </w:rPr>
+              <w:tab/>
+            </w:r>
+            <w:r>
+              <w:rPr>
+                <w:noProof/>
+                <w:webHidden/>
+              </w:rPr>
+              <w:fldChar w:fldCharType="begin"/>
+            </w:r>
+            <w:r>
+              <w:rPr>
+                <w:noProof/>
+                <w:webHidden/>
+              </w:rPr>
+              <w:instrText xml:space="preserve"> PAGEREF _Toc218511470 \h </w:instrText>
+            </w:r>
+            <w:r>
+              <w:rPr>
+                <w:noProof/>
+                <w:webHidden/>
+              </w:rPr>
+            </w:r>
+            <w:r>
+              <w:rPr>
+                <w:noProof/>
+                <w:webHidden/>
+              </w:rPr>
+              <w:fldChar w:fldCharType="separate"/>
+            </w:r>
+            <w:r>
+              <w:rPr>
+                <w:noProof/>
+                <w:webHidden/>
+              </w:rPr>
+              <w:t>30</w:t>
+            </w:r>
+            <w:r>
+              <w:rPr>
                 <w:noProof/>
                 <w:webHidden/>
               </w:rPr>
@@ -5378,23 +4727,21 @@
               <w:tab w:val="right" w:leader="dot" w:pos="9350"/>
             </w:tabs>
             <w:rPr>
-              <w:rFonts w:ascii="Times New Roman" w:eastAsiaTheme="minorEastAsia" w:hAnsi="Times New Roman" w:cs="Times New Roman"/>
+              <w:rFonts w:eastAsiaTheme="minorEastAsia"/>
               <w:noProof/>
               <w:lang w:eastAsia="en-GB"/>
             </w:rPr>
           </w:pPr>
-          <w:hyperlink w:anchor="_Toc217219482" w:history="1">
+          <w:hyperlink w:anchor="_Toc218511471" w:history="1">
             <w:r>
               <w:rPr>
                 <w:rStyle w:val="Hyperlink"/>
-                <w:rFonts w:ascii="Times New Roman" w:hAnsi="Times New Roman" w:cs="Times New Roman"/>
-                <w:noProof/>
-              </w:rPr>
-              <w:t>4.4 Module-Based System Plan</w:t>
-            </w:r>
-            <w:r>
-              <w:rPr>
-                <w:rFonts w:ascii="Times New Roman" w:hAnsi="Times New Roman" w:cs="Times New Roman"/>
+                <w:noProof/>
+              </w:rPr>
+              <w:t>4.4.3 Dengue Data Dashboard Module</w:t>
+            </w:r>
+            <w:r>
+              <w:rPr>
                 <w:noProof/>
                 <w:webHidden/>
               </w:rPr>
@@ -5402,7 +4749,6 @@
             </w:r>
             <w:r>
               <w:rPr>
-                <w:rFonts w:ascii="Times New Roman" w:hAnsi="Times New Roman" w:cs="Times New Roman"/>
                 <w:noProof/>
                 <w:webHidden/>
               </w:rPr>
@@ -5410,22 +4756,19 @@
             </w:r>
             <w:r>
               <w:rPr>
-                <w:rFonts w:ascii="Times New Roman" w:hAnsi="Times New Roman" w:cs="Times New Roman"/>
-                <w:noProof/>
-                <w:webHidden/>
-              </w:rPr>
-              <w:instrText xml:space="preserve"> PAGEREF _Toc217219482 \h </w:instrText>
-            </w:r>
-            <w:r>
-              <w:rPr>
-                <w:rFonts w:ascii="Times New Roman" w:hAnsi="Times New Roman" w:cs="Times New Roman"/>
-                <w:noProof/>
-                <w:webHidden/>
-              </w:rPr>
-            </w:r>
-            <w:r>
-              <w:rPr>
-                <w:rFonts w:ascii="Times New Roman" w:hAnsi="Times New Roman" w:cs="Times New Roman"/>
+                <w:noProof/>
+                <w:webHidden/>
+              </w:rPr>
+              <w:instrText xml:space="preserve"> PAGEREF _Toc218511471 \h </w:instrText>
+            </w:r>
+            <w:r>
+              <w:rPr>
+                <w:noProof/>
+                <w:webHidden/>
+              </w:rPr>
+            </w:r>
+            <w:r>
+              <w:rPr>
                 <w:noProof/>
                 <w:webHidden/>
               </w:rPr>
@@ -5433,15 +4776,99 @@
             </w:r>
             <w:r>
               <w:rPr>
-                <w:rFonts w:ascii="Times New Roman" w:hAnsi="Times New Roman" w:cs="Times New Roman"/>
-                <w:noProof/>
-                <w:webHidden/>
-              </w:rPr>
-              <w:t>29</w:t>
-            </w:r>
-            <w:r>
-              <w:rPr>
-                <w:rFonts w:ascii="Times New Roman" w:hAnsi="Times New Roman" w:cs="Times New Roman"/>
+                <w:noProof/>
+                <w:webHidden/>
+              </w:rPr>
+              <w:t>31</w:t>
+            </w:r>
+            <w:r>
+              <w:rPr>
+                <w:noProof/>
+                <w:webHidden/>
+              </w:rPr>
+              <w:fldChar w:fldCharType="end"/>
+            </w:r>
+          </w:hyperlink>
+        </w:p>
+        <w:p>
+          <w:pPr>
+            <w:pStyle w:val="TOC1"/>
+            <w:tabs>
+              <w:tab w:val="left" w:pos="960"/>
+              <w:tab w:val="right" w:leader="dot" w:pos="9350"/>
+            </w:tabs>
+            <w:rPr>
+              <w:rFonts w:eastAsiaTheme="minorEastAsia"/>
+              <w:noProof/>
+              <w:lang w:eastAsia="en-GB"/>
+            </w:rPr>
+          </w:pPr>
+          <w:hyperlink w:anchor="_Toc218511472" w:history="1">
+            <w:r>
+              <w:rPr>
+                <w:rStyle w:val="Hyperlink"/>
+                <w:noProof/>
+              </w:rPr>
+              <w:t>4.4.3</w:t>
+            </w:r>
+            <w:r>
+              <w:rPr>
+                <w:rFonts w:eastAsiaTheme="minorEastAsia"/>
+                <w:noProof/>
+                <w:lang w:eastAsia="en-GB"/>
+              </w:rPr>
+              <w:tab/>
+            </w:r>
+            <w:r>
+              <w:rPr>
+                <w:rStyle w:val="Hyperlink"/>
+                <w:noProof/>
+              </w:rPr>
+              <w:t>Mosquito Detection Module</w:t>
+            </w:r>
+            <w:r>
+              <w:rPr>
+                <w:noProof/>
+                <w:webHidden/>
+              </w:rPr>
+              <w:tab/>
+            </w:r>
+            <w:r>
+              <w:rPr>
+                <w:noProof/>
+                <w:webHidden/>
+              </w:rPr>
+              <w:fldChar w:fldCharType="begin"/>
+            </w:r>
+            <w:r>
+              <w:rPr>
+                <w:noProof/>
+                <w:webHidden/>
+              </w:rPr>
+              <w:instrText xml:space="preserve"> PAGEREF _Toc218511472 \h </w:instrText>
+            </w:r>
+            <w:r>
+              <w:rPr>
+                <w:noProof/>
+                <w:webHidden/>
+              </w:rPr>
+            </w:r>
+            <w:r>
+              <w:rPr>
+                <w:noProof/>
+                <w:webHidden/>
+              </w:rPr>
+              <w:fldChar w:fldCharType="separate"/>
+            </w:r>
+            <w:r>
+              <w:rPr>
+                <w:noProof/>
+                <w:webHidden/>
+              </w:rPr>
+              <w:t>32</w:t>
+            </w:r>
+            <w:r>
+              <w:rPr>
                 <w:noProof/>
                 <w:webHidden/>
               </w:rPr>
@@ -5456,23 +4883,21 @@
               <w:tab w:val="right" w:leader="dot" w:pos="9350"/>
             </w:tabs>
             <w:rPr>
-              <w:rFonts w:ascii="Times New Roman" w:eastAsiaTheme="minorEastAsia" w:hAnsi="Times New Roman" w:cs="Times New Roman"/>
+              <w:rFonts w:eastAsiaTheme="minorEastAsia"/>
               <w:noProof/>
               <w:lang w:eastAsia="en-GB"/>
             </w:rPr>
           </w:pPr>
-          <w:hyperlink w:anchor="_Toc217219483" w:history="1">
+          <w:hyperlink w:anchor="_Toc218511473" w:history="1">
             <w:r>
               <w:rPr>
                 <w:rStyle w:val="Hyperlink"/>
-                <w:rFonts w:ascii="Times New Roman" w:hAnsi="Times New Roman" w:cs="Times New Roman"/>
-                <w:noProof/>
-              </w:rPr>
-              <w:t>4.4.1 User Authentication Module</w:t>
-            </w:r>
-            <w:r>
-              <w:rPr>
-                <w:rFonts w:ascii="Times New Roman" w:hAnsi="Times New Roman" w:cs="Times New Roman"/>
+                <w:noProof/>
+              </w:rPr>
+              <w:t>4.4.5 Citizen Reporting Module</w:t>
+            </w:r>
+            <w:r>
+              <w:rPr>
                 <w:noProof/>
                 <w:webHidden/>
               </w:rPr>
@@ -5480,7 +4905,6 @@
             </w:r>
             <w:r>
               <w:rPr>
-                <w:rFonts w:ascii="Times New Roman" w:hAnsi="Times New Roman" w:cs="Times New Roman"/>
                 <w:noProof/>
                 <w:webHidden/>
               </w:rPr>
@@ -5488,22 +4912,19 @@
             </w:r>
             <w:r>
               <w:rPr>
-                <w:rFonts w:ascii="Times New Roman" w:hAnsi="Times New Roman" w:cs="Times New Roman"/>
-                <w:noProof/>
-                <w:webHidden/>
-              </w:rPr>
-              <w:instrText xml:space="preserve"> PAGEREF _Toc217219483 \h </w:instrText>
-            </w:r>
-            <w:r>
-              <w:rPr>
-                <w:rFonts w:ascii="Times New Roman" w:hAnsi="Times New Roman" w:cs="Times New Roman"/>
-                <w:noProof/>
-                <w:webHidden/>
-              </w:rPr>
-            </w:r>
-            <w:r>
-              <w:rPr>
-                <w:rFonts w:ascii="Times New Roman" w:hAnsi="Times New Roman" w:cs="Times New Roman"/>
+                <w:noProof/>
+                <w:webHidden/>
+              </w:rPr>
+              <w:instrText xml:space="preserve"> PAGEREF _Toc218511473 \h </w:instrText>
+            </w:r>
+            <w:r>
+              <w:rPr>
+                <w:noProof/>
+                <w:webHidden/>
+              </w:rPr>
+            </w:r>
+            <w:r>
+              <w:rPr>
                 <w:noProof/>
                 <w:webHidden/>
               </w:rPr>
@@ -5511,15 +4932,13 @@
             </w:r>
             <w:r>
               <w:rPr>
-                <w:rFonts w:ascii="Times New Roman" w:hAnsi="Times New Roman" w:cs="Times New Roman"/>
-                <w:noProof/>
-                <w:webHidden/>
-              </w:rPr>
-              <w:t>29</w:t>
-            </w:r>
-            <w:r>
-              <w:rPr>
-                <w:rFonts w:ascii="Times New Roman" w:hAnsi="Times New Roman" w:cs="Times New Roman"/>
+                <w:noProof/>
+                <w:webHidden/>
+              </w:rPr>
+              <w:t>33</w:t>
+            </w:r>
+            <w:r>
+              <w:rPr>
                 <w:noProof/>
                 <w:webHidden/>
               </w:rPr>
@@ -5534,23 +4953,21 @@
               <w:tab w:val="right" w:leader="dot" w:pos="9350"/>
             </w:tabs>
             <w:rPr>
-              <w:rFonts w:ascii="Times New Roman" w:eastAsiaTheme="minorEastAsia" w:hAnsi="Times New Roman" w:cs="Times New Roman"/>
+              <w:rFonts w:eastAsiaTheme="minorEastAsia"/>
               <w:noProof/>
               <w:lang w:eastAsia="en-GB"/>
             </w:rPr>
           </w:pPr>
-          <w:hyperlink w:anchor="_Toc217219484" w:history="1">
+          <w:hyperlink w:anchor="_Toc218511474" w:history="1">
             <w:r>
               <w:rPr>
                 <w:rStyle w:val="Hyperlink"/>
-                <w:rFonts w:ascii="Times New Roman" w:hAnsi="Times New Roman" w:cs="Times New Roman"/>
-                <w:noProof/>
-              </w:rPr>
-              <w:t>4.4.2 AI Dengue Chatbot Module</w:t>
-            </w:r>
-            <w:r>
-              <w:rPr>
-                <w:rFonts w:ascii="Times New Roman" w:hAnsi="Times New Roman" w:cs="Times New Roman"/>
+                <w:noProof/>
+              </w:rPr>
+              <w:t>4.4.6 Administrative Control Module</w:t>
+            </w:r>
+            <w:r>
+              <w:rPr>
                 <w:noProof/>
                 <w:webHidden/>
               </w:rPr>
@@ -5558,7 +4975,6 @@
             </w:r>
             <w:r>
               <w:rPr>
-                <w:rFonts w:ascii="Times New Roman" w:hAnsi="Times New Roman" w:cs="Times New Roman"/>
                 <w:noProof/>
                 <w:webHidden/>
               </w:rPr>
@@ -5566,22 +4982,19 @@
             </w:r>
             <w:r>
               <w:rPr>
-                <w:rFonts w:ascii="Times New Roman" w:hAnsi="Times New Roman" w:cs="Times New Roman"/>
-                <w:noProof/>
-                <w:webHidden/>
-              </w:rPr>
-              <w:instrText xml:space="preserve"> PAGEREF _Toc217219484 \h </w:instrText>
-            </w:r>
-            <w:r>
-              <w:rPr>
-                <w:rFonts w:ascii="Times New Roman" w:hAnsi="Times New Roman" w:cs="Times New Roman"/>
-                <w:noProof/>
-                <w:webHidden/>
-              </w:rPr>
-            </w:r>
-            <w:r>
-              <w:rPr>
-                <w:rFonts w:ascii="Times New Roman" w:hAnsi="Times New Roman" w:cs="Times New Roman"/>
+                <w:noProof/>
+                <w:webHidden/>
+              </w:rPr>
+              <w:instrText xml:space="preserve"> PAGEREF _Toc218511474 \h </w:instrText>
+            </w:r>
+            <w:r>
+              <w:rPr>
+                <w:noProof/>
+                <w:webHidden/>
+              </w:rPr>
+            </w:r>
+            <w:r>
+              <w:rPr>
                 <w:noProof/>
                 <w:webHidden/>
               </w:rPr>
@@ -5589,15 +5002,13 @@
             </w:r>
             <w:r>
               <w:rPr>
-                <w:rFonts w:ascii="Times New Roman" w:hAnsi="Times New Roman" w:cs="Times New Roman"/>
-                <w:noProof/>
-                <w:webHidden/>
-              </w:rPr>
-              <w:t>30</w:t>
-            </w:r>
-            <w:r>
-              <w:rPr>
-                <w:rFonts w:ascii="Times New Roman" w:hAnsi="Times New Roman" w:cs="Times New Roman"/>
+                <w:noProof/>
+                <w:webHidden/>
+              </w:rPr>
+              <w:t>34</w:t>
+            </w:r>
+            <w:r>
+              <w:rPr>
                 <w:noProof/>
                 <w:webHidden/>
               </w:rPr>
@@ -5612,23 +5023,22 @@
               <w:tab w:val="right" w:leader="dot" w:pos="9350"/>
             </w:tabs>
             <w:rPr>
-              <w:rFonts w:ascii="Times New Roman" w:eastAsiaTheme="minorEastAsia" w:hAnsi="Times New Roman" w:cs="Times New Roman"/>
+              <w:rFonts w:eastAsiaTheme="minorEastAsia"/>
               <w:noProof/>
               <w:lang w:eastAsia="en-GB"/>
             </w:rPr>
           </w:pPr>
-          <w:hyperlink w:anchor="_Toc217219485" w:history="1">
+          <w:hyperlink w:anchor="_Toc218511475" w:history="1">
             <w:r>
               <w:rPr>
                 <w:rStyle w:val="Hyperlink"/>
                 <w:rFonts w:ascii="Times New Roman" w:hAnsi="Times New Roman" w:cs="Times New Roman"/>
                 <w:noProof/>
               </w:rPr>
-              <w:t>4.4.3 Dengue Data Dashboard Module</w:t>
-            </w:r>
-            <w:r>
-              <w:rPr>
-                <w:rFonts w:ascii="Times New Roman" w:hAnsi="Times New Roman" w:cs="Times New Roman"/>
+              <w:t>4.5 Data Flow Design</w:t>
+            </w:r>
+            <w:r>
+              <w:rPr>
                 <w:noProof/>
                 <w:webHidden/>
               </w:rPr>
@@ -5636,7 +5046,6 @@
             </w:r>
             <w:r>
               <w:rPr>
-                <w:rFonts w:ascii="Times New Roman" w:hAnsi="Times New Roman" w:cs="Times New Roman"/>
                 <w:noProof/>
                 <w:webHidden/>
               </w:rPr>
@@ -5644,22 +5053,19 @@
             </w:r>
             <w:r>
               <w:rPr>
-                <w:rFonts w:ascii="Times New Roman" w:hAnsi="Times New Roman" w:cs="Times New Roman"/>
-                <w:noProof/>
-                <w:webHidden/>
-              </w:rPr>
-              <w:instrText xml:space="preserve"> PAGEREF _Toc217219485 \h </w:instrText>
-            </w:r>
-            <w:r>
-              <w:rPr>
-                <w:rFonts w:ascii="Times New Roman" w:hAnsi="Times New Roman" w:cs="Times New Roman"/>
-                <w:noProof/>
-                <w:webHidden/>
-              </w:rPr>
-            </w:r>
-            <w:r>
-              <w:rPr>
-                <w:rFonts w:ascii="Times New Roman" w:hAnsi="Times New Roman" w:cs="Times New Roman"/>
+                <w:noProof/>
+                <w:webHidden/>
+              </w:rPr>
+              <w:instrText xml:space="preserve"> PAGEREF _Toc218511475 \h </w:instrText>
+            </w:r>
+            <w:r>
+              <w:rPr>
+                <w:noProof/>
+                <w:webHidden/>
+              </w:rPr>
+            </w:r>
+            <w:r>
+              <w:rPr>
                 <w:noProof/>
                 <w:webHidden/>
               </w:rPr>
@@ -5667,15 +5073,13 @@
             </w:r>
             <w:r>
               <w:rPr>
-                <w:rFonts w:ascii="Times New Roman" w:hAnsi="Times New Roman" w:cs="Times New Roman"/>
-                <w:noProof/>
-                <w:webHidden/>
-              </w:rPr>
-              <w:t>31</w:t>
-            </w:r>
-            <w:r>
-              <w:rPr>
-                <w:rFonts w:ascii="Times New Roman" w:hAnsi="Times New Roman" w:cs="Times New Roman"/>
+                <w:noProof/>
+                <w:webHidden/>
+              </w:rPr>
+              <w:t>35</w:t>
+            </w:r>
+            <w:r>
+              <w:rPr>
                 <w:noProof/>
                 <w:webHidden/>
               </w:rPr>
@@ -5690,23 +5094,21 @@
               <w:tab w:val="right" w:leader="dot" w:pos="9350"/>
             </w:tabs>
             <w:rPr>
-              <w:rFonts w:ascii="Times New Roman" w:eastAsiaTheme="minorEastAsia" w:hAnsi="Times New Roman" w:cs="Times New Roman"/>
+              <w:rFonts w:eastAsiaTheme="minorEastAsia"/>
               <w:noProof/>
               <w:lang w:eastAsia="en-GB"/>
             </w:rPr>
           </w:pPr>
-          <w:hyperlink w:anchor="_Toc217219486" w:history="1">
+          <w:hyperlink w:anchor="_Toc218511476" w:history="1">
             <w:r>
               <w:rPr>
                 <w:rStyle w:val="Hyperlink"/>
-                <w:rFonts w:ascii="Times New Roman" w:hAnsi="Times New Roman" w:cs="Times New Roman"/>
-                <w:noProof/>
-              </w:rPr>
-              <w:t>4.4.4 Mosquito Detection Module</w:t>
-            </w:r>
-            <w:r>
-              <w:rPr>
-                <w:rFonts w:ascii="Times New Roman" w:hAnsi="Times New Roman" w:cs="Times New Roman"/>
+                <w:noProof/>
+              </w:rPr>
+              <w:t>4.6 Database Design Overview</w:t>
+            </w:r>
+            <w:r>
+              <w:rPr>
                 <w:noProof/>
                 <w:webHidden/>
               </w:rPr>
@@ -5714,7 +5116,6 @@
             </w:r>
             <w:r>
               <w:rPr>
-                <w:rFonts w:ascii="Times New Roman" w:hAnsi="Times New Roman" w:cs="Times New Roman"/>
                 <w:noProof/>
                 <w:webHidden/>
               </w:rPr>
@@ -5722,22 +5123,19 @@
             </w:r>
             <w:r>
               <w:rPr>
-                <w:rFonts w:ascii="Times New Roman" w:hAnsi="Times New Roman" w:cs="Times New Roman"/>
-                <w:noProof/>
-                <w:webHidden/>
-              </w:rPr>
-              <w:instrText xml:space="preserve"> PAGEREF _Toc217219486 \h </w:instrText>
-            </w:r>
-            <w:r>
-              <w:rPr>
-                <w:rFonts w:ascii="Times New Roman" w:hAnsi="Times New Roman" w:cs="Times New Roman"/>
-                <w:noProof/>
-                <w:webHidden/>
-              </w:rPr>
-            </w:r>
-            <w:r>
-              <w:rPr>
-                <w:rFonts w:ascii="Times New Roman" w:hAnsi="Times New Roman" w:cs="Times New Roman"/>
+                <w:noProof/>
+                <w:webHidden/>
+              </w:rPr>
+              <w:instrText xml:space="preserve"> PAGEREF _Toc218511476 \h </w:instrText>
+            </w:r>
+            <w:r>
+              <w:rPr>
+                <w:noProof/>
+                <w:webHidden/>
+              </w:rPr>
+            </w:r>
+            <w:r>
+              <w:rPr>
                 <w:noProof/>
                 <w:webHidden/>
               </w:rPr>
@@ -5745,15 +5143,13 @@
             </w:r>
             <w:r>
               <w:rPr>
-                <w:rFonts w:ascii="Times New Roman" w:hAnsi="Times New Roman" w:cs="Times New Roman"/>
-                <w:noProof/>
-                <w:webHidden/>
-              </w:rPr>
-              <w:t>32</w:t>
-            </w:r>
-            <w:r>
-              <w:rPr>
-                <w:rFonts w:ascii="Times New Roman" w:hAnsi="Times New Roman" w:cs="Times New Roman"/>
+                <w:noProof/>
+                <w:webHidden/>
+              </w:rPr>
+              <w:t>35</w:t>
+            </w:r>
+            <w:r>
+              <w:rPr>
                 <w:noProof/>
                 <w:webHidden/>
               </w:rPr>
@@ -5768,23 +5164,22 @@
               <w:tab w:val="right" w:leader="dot" w:pos="9350"/>
             </w:tabs>
             <w:rPr>
-              <w:rFonts w:ascii="Times New Roman" w:eastAsiaTheme="minorEastAsia" w:hAnsi="Times New Roman" w:cs="Times New Roman"/>
+              <w:rFonts w:eastAsiaTheme="minorEastAsia"/>
               <w:noProof/>
               <w:lang w:eastAsia="en-GB"/>
             </w:rPr>
           </w:pPr>
-          <w:hyperlink w:anchor="_Toc217219487" w:history="1">
+          <w:hyperlink w:anchor="_Toc218511477" w:history="1">
             <w:r>
               <w:rPr>
                 <w:rStyle w:val="Hyperlink"/>
                 <w:rFonts w:ascii="Times New Roman" w:hAnsi="Times New Roman" w:cs="Times New Roman"/>
                 <w:noProof/>
               </w:rPr>
-              <w:t>4.4.5 Citizen Reporting Module</w:t>
-            </w:r>
-            <w:r>
-              <w:rPr>
-                <w:rFonts w:ascii="Times New Roman" w:hAnsi="Times New Roman" w:cs="Times New Roman"/>
+              <w:t>4.7 User Interface Design</w:t>
+            </w:r>
+            <w:r>
+              <w:rPr>
                 <w:noProof/>
                 <w:webHidden/>
               </w:rPr>
@@ -5792,7 +5187,6 @@
             </w:r>
             <w:r>
               <w:rPr>
-                <w:rFonts w:ascii="Times New Roman" w:hAnsi="Times New Roman" w:cs="Times New Roman"/>
                 <w:noProof/>
                 <w:webHidden/>
               </w:rPr>
@@ -5800,22 +5194,19 @@
             </w:r>
             <w:r>
               <w:rPr>
-                <w:rFonts w:ascii="Times New Roman" w:hAnsi="Times New Roman" w:cs="Times New Roman"/>
-                <w:noProof/>
-                <w:webHidden/>
-              </w:rPr>
-              <w:instrText xml:space="preserve"> PAGEREF _Toc217219487 \h </w:instrText>
-            </w:r>
-            <w:r>
-              <w:rPr>
-                <w:rFonts w:ascii="Times New Roman" w:hAnsi="Times New Roman" w:cs="Times New Roman"/>
-                <w:noProof/>
-                <w:webHidden/>
-              </w:rPr>
-            </w:r>
-            <w:r>
-              <w:rPr>
-                <w:rFonts w:ascii="Times New Roman" w:hAnsi="Times New Roman" w:cs="Times New Roman"/>
+                <w:noProof/>
+                <w:webHidden/>
+              </w:rPr>
+              <w:instrText xml:space="preserve"> PAGEREF _Toc218511477 \h </w:instrText>
+            </w:r>
+            <w:r>
+              <w:rPr>
+                <w:noProof/>
+                <w:webHidden/>
+              </w:rPr>
+            </w:r>
+            <w:r>
+              <w:rPr>
                 <w:noProof/>
                 <w:webHidden/>
               </w:rPr>
@@ -5823,15 +5214,13 @@
             </w:r>
             <w:r>
               <w:rPr>
-                <w:rFonts w:ascii="Times New Roman" w:hAnsi="Times New Roman" w:cs="Times New Roman"/>
-                <w:noProof/>
-                <w:webHidden/>
-              </w:rPr>
-              <w:t>33</w:t>
-            </w:r>
-            <w:r>
-              <w:rPr>
-                <w:rFonts w:ascii="Times New Roman" w:hAnsi="Times New Roman" w:cs="Times New Roman"/>
+                <w:noProof/>
+                <w:webHidden/>
+              </w:rPr>
+              <w:t>36</w:t>
+            </w:r>
+            <w:r>
+              <w:rPr>
                 <w:noProof/>
                 <w:webHidden/>
               </w:rPr>
@@ -5846,23 +5235,22 @@
               <w:tab w:val="right" w:leader="dot" w:pos="9350"/>
             </w:tabs>
             <w:rPr>
-              <w:rFonts w:ascii="Times New Roman" w:eastAsiaTheme="minorEastAsia" w:hAnsi="Times New Roman" w:cs="Times New Roman"/>
+              <w:rFonts w:eastAsiaTheme="minorEastAsia"/>
               <w:noProof/>
               <w:lang w:eastAsia="en-GB"/>
             </w:rPr>
           </w:pPr>
-          <w:hyperlink w:anchor="_Toc217219488" w:history="1">
+          <w:hyperlink w:anchor="_Toc218511478" w:history="1">
             <w:r>
               <w:rPr>
                 <w:rStyle w:val="Hyperlink"/>
                 <w:rFonts w:ascii="Times New Roman" w:hAnsi="Times New Roman" w:cs="Times New Roman"/>
                 <w:noProof/>
               </w:rPr>
-              <w:t>4.4.6 Administrative Control Module</w:t>
-            </w:r>
-            <w:r>
-              <w:rPr>
-                <w:rFonts w:ascii="Times New Roman" w:hAnsi="Times New Roman" w:cs="Times New Roman"/>
+              <w:t>4.8 Scalability and Future Design Support</w:t>
+            </w:r>
+            <w:r>
+              <w:rPr>
                 <w:noProof/>
                 <w:webHidden/>
               </w:rPr>
@@ -5870,7 +5258,6 @@
             </w:r>
             <w:r>
               <w:rPr>
-                <w:rFonts w:ascii="Times New Roman" w:hAnsi="Times New Roman" w:cs="Times New Roman"/>
                 <w:noProof/>
                 <w:webHidden/>
               </w:rPr>
@@ -5878,22 +5265,19 @@
             </w:r>
             <w:r>
               <w:rPr>
-                <w:rFonts w:ascii="Times New Roman" w:hAnsi="Times New Roman" w:cs="Times New Roman"/>
-                <w:noProof/>
-                <w:webHidden/>
-              </w:rPr>
-              <w:instrText xml:space="preserve"> PAGEREF _Toc217219488 \h </w:instrText>
-            </w:r>
-            <w:r>
-              <w:rPr>
-                <w:rFonts w:ascii="Times New Roman" w:hAnsi="Times New Roman" w:cs="Times New Roman"/>
-                <w:noProof/>
-                <w:webHidden/>
-              </w:rPr>
-            </w:r>
-            <w:r>
-              <w:rPr>
-                <w:rFonts w:ascii="Times New Roman" w:hAnsi="Times New Roman" w:cs="Times New Roman"/>
+                <w:noProof/>
+                <w:webHidden/>
+              </w:rPr>
+              <w:instrText xml:space="preserve"> PAGEREF _Toc218511478 \h </w:instrText>
+            </w:r>
+            <w:r>
+              <w:rPr>
+                <w:noProof/>
+                <w:webHidden/>
+              </w:rPr>
+            </w:r>
+            <w:r>
+              <w:rPr>
                 <w:noProof/>
                 <w:webHidden/>
               </w:rPr>
@@ -5901,15 +5285,13 @@
             </w:r>
             <w:r>
               <w:rPr>
-                <w:rFonts w:ascii="Times New Roman" w:hAnsi="Times New Roman" w:cs="Times New Roman"/>
-                <w:noProof/>
-                <w:webHidden/>
-              </w:rPr>
-              <w:t>34</w:t>
-            </w:r>
-            <w:r>
-              <w:rPr>
-                <w:rFonts w:ascii="Times New Roman" w:hAnsi="Times New Roman" w:cs="Times New Roman"/>
+                <w:noProof/>
+                <w:webHidden/>
+              </w:rPr>
+              <w:t>37</w:t>
+            </w:r>
+            <w:r>
+              <w:rPr>
                 <w:noProof/>
                 <w:webHidden/>
               </w:rPr>
@@ -5924,23 +5306,22 @@
               <w:tab w:val="right" w:leader="dot" w:pos="9350"/>
             </w:tabs>
             <w:rPr>
-              <w:rFonts w:ascii="Times New Roman" w:eastAsiaTheme="minorEastAsia" w:hAnsi="Times New Roman" w:cs="Times New Roman"/>
+              <w:rFonts w:eastAsiaTheme="minorEastAsia"/>
               <w:noProof/>
               <w:lang w:eastAsia="en-GB"/>
             </w:rPr>
           </w:pPr>
-          <w:hyperlink w:anchor="_Toc217219489" w:history="1">
+          <w:hyperlink w:anchor="_Toc218511479" w:history="1">
             <w:r>
               <w:rPr>
                 <w:rStyle w:val="Hyperlink"/>
                 <w:rFonts w:ascii="Times New Roman" w:hAnsi="Times New Roman" w:cs="Times New Roman"/>
                 <w:noProof/>
               </w:rPr>
-              <w:t>4.5 Data Flow Design</w:t>
-            </w:r>
-            <w:r>
-              <w:rPr>
-                <w:rFonts w:ascii="Times New Roman" w:hAnsi="Times New Roman" w:cs="Times New Roman"/>
+              <w:t>References</w:t>
+            </w:r>
+            <w:r>
+              <w:rPr>
                 <w:noProof/>
                 <w:webHidden/>
               </w:rPr>
@@ -5948,7 +5329,6 @@
             </w:r>
             <w:r>
               <w:rPr>
-                <w:rFonts w:ascii="Times New Roman" w:hAnsi="Times New Roman" w:cs="Times New Roman"/>
                 <w:noProof/>
                 <w:webHidden/>
               </w:rPr>
@@ -5956,22 +5336,19 @@
             </w:r>
             <w:r>
               <w:rPr>
-                <w:rFonts w:ascii="Times New Roman" w:hAnsi="Times New Roman" w:cs="Times New Roman"/>
-                <w:noProof/>
-                <w:webHidden/>
-              </w:rPr>
-              <w:instrText xml:space="preserve"> PAGEREF _Toc217219489 \h </w:instrText>
-            </w:r>
-            <w:r>
-              <w:rPr>
-                <w:rFonts w:ascii="Times New Roman" w:hAnsi="Times New Roman" w:cs="Times New Roman"/>
-                <w:noProof/>
-                <w:webHidden/>
-              </w:rPr>
-            </w:r>
-            <w:r>
-              <w:rPr>
-                <w:rFonts w:ascii="Times New Roman" w:hAnsi="Times New Roman" w:cs="Times New Roman"/>
+                <w:noProof/>
+                <w:webHidden/>
+              </w:rPr>
+              <w:instrText xml:space="preserve"> PAGEREF _Toc218511479 \h </w:instrText>
+            </w:r>
+            <w:r>
+              <w:rPr>
+                <w:noProof/>
+                <w:webHidden/>
+              </w:rPr>
+            </w:r>
+            <w:r>
+              <w:rPr>
                 <w:noProof/>
                 <w:webHidden/>
               </w:rPr>
@@ -5979,112 +5356,19 @@
             </w:r>
             <w:r>
               <w:rPr>
-                <w:rFonts w:ascii="Times New Roman" w:hAnsi="Times New Roman" w:cs="Times New Roman"/>
-                <w:noProof/>
-                <w:webHidden/>
-              </w:rPr>
-              <w:t>35</w:t>
-            </w:r>
-            <w:r>
-              <w:rPr>
-                <w:rFonts w:ascii="Times New Roman" w:hAnsi="Times New Roman" w:cs="Times New Roman"/>
+                <w:noProof/>
+                <w:webHidden/>
+              </w:rPr>
+              <w:t>39</w:t>
+            </w:r>
+            <w:r>
+              <w:rPr>
                 <w:noProof/>
                 <w:webHidden/>
               </w:rPr>
               <w:fldChar w:fldCharType="end"/>
             </w:r>
           </w:hyperlink>
-        </w:p>
-        <w:p>
-          <w:pPr>
-            <w:pStyle w:val="TOC1"/>
-            <w:tabs>
-              <w:tab w:val="right" w:leader="dot" w:pos="9350"/>
-            </w:tabs>
-            <w:rPr>
-              <w:rFonts w:ascii="Times New Roman" w:eastAsiaTheme="minorEastAsia" w:hAnsi="Times New Roman" w:cs="Times New Roman"/>
-              <w:noProof/>
-              <w:lang w:eastAsia="en-GB"/>
-            </w:rPr>
-          </w:pPr>
-          <w:hyperlink w:anchor="_Toc217219490" w:history="1">
-            <w:r>
-              <w:rPr>
-                <w:rStyle w:val="Hyperlink"/>
-                <w:rFonts w:ascii="Times New Roman" w:hAnsi="Times New Roman" w:cs="Times New Roman"/>
-                <w:noProof/>
-              </w:rPr>
-              <w:t>4.6 Database Design Overview</w:t>
-            </w:r>
-            <w:r>
-              <w:rPr>
-                <w:rFonts w:ascii="Times New Roman" w:hAnsi="Times New Roman" w:cs="Times New Roman"/>
-                <w:noProof/>
-                <w:webHidden/>
-              </w:rPr>
-              <w:tab/>
-            </w:r>
-            <w:r>
-              <w:rPr>
-                <w:rFonts w:ascii="Times New Roman" w:hAnsi="Times New Roman" w:cs="Times New Roman"/>
-                <w:noProof/>
-                <w:webHidden/>
-              </w:rPr>
-              <w:fldChar w:fldCharType="begin"/>
-            </w:r>
-            <w:r>
-              <w:rPr>
-                <w:rFonts w:ascii="Times New Roman" w:hAnsi="Times New Roman" w:cs="Times New Roman"/>
-                <w:noProof/>
-                <w:webHidden/>
-              </w:rPr>
-              <w:instrText xml:space="preserve"> PAGEREF _Toc217219490 \h </w:instrText>
-            </w:r>
-            <w:r>
-              <w:rPr>
-                <w:rFonts w:ascii="Times New Roman" w:hAnsi="Times New Roman" w:cs="Times New Roman"/>
-                <w:noProof/>
-                <w:webHidden/>
-              </w:rPr>
-            </w:r>
-            <w:r>
-              <w:rPr>
-                <w:rFonts w:ascii="Times New Roman" w:hAnsi="Times New Roman" w:cs="Times New Roman"/>
-                <w:noProof/>
-                <w:webHidden/>
-              </w:rPr>
-              <w:fldChar w:fldCharType="separate"/>
-            </w:r>
-            <w:r>
-              <w:rPr>
-                <w:rFonts w:ascii="Times New Roman" w:hAnsi="Times New Roman" w:cs="Times New Roman"/>
-                <w:noProof/>
-                <w:webHidden/>
-              </w:rPr>
-              <w:t>35</w:t>
-            </w:r>
-            <w:r>
-              <w:rPr>
-                <w:rFonts w:ascii="Times New Roman" w:hAnsi="Times New Roman" w:cs="Times New Roman"/>
-                <w:noProof/>
-                <w:webHidden/>
-              </w:rPr>
-              <w:fldChar w:fldCharType="end"/>
-            </w:r>
-          </w:hyperlink>
-        </w:p>
-        <w:p>
-          <w:pPr>
-            <w:pStyle w:val="TOC1"/>
-            <w:tabs>
-              <w:tab w:val="right" w:leader="dot" w:pos="9350"/>
-            </w:tabs>
-            <w:rPr>
-              <w:rFonts w:ascii="Times New Roman" w:eastAsiaTheme="minorEastAsia" w:hAnsi="Times New Roman" w:cs="Times New Roman"/>
-              <w:noProof/>
-              <w:lang w:eastAsia="en-GB"/>
-            </w:rPr>
-          </w:pPr>
         </w:p>
         <w:p>
           <w:r>
@@ -6173,7 +5457,7 @@
           <w:szCs w:val="56"/>
         </w:rPr>
       </w:pPr>
-      <w:bookmarkStart w:id="1" w:name="_Toc217219435"/>
+      <w:bookmarkStart w:id="1" w:name="_Toc218511428"/>
       <w:r>
         <w:rPr>
           <w:rFonts w:ascii="Times New Roman" w:hAnsi="Times New Roman" w:cs="Times New Roman"/>
@@ -6221,7 +5505,7 @@
         </w:rPr>
       </w:pPr>
       <w:bookmarkStart w:id="2" w:name="_Toc214731410"/>
-      <w:bookmarkStart w:id="3" w:name="_Toc217219436"/>
+      <w:bookmarkStart w:id="3" w:name="_Toc218511429"/>
       <w:r>
         <w:rPr>
           <w:rFonts w:ascii="Times New Roman" w:hAnsi="Times New Roman" w:cs="Times New Roman"/>
@@ -6297,7 +5581,7 @@
         </w:rPr>
       </w:pPr>
       <w:bookmarkStart w:id="4" w:name="_Toc214731413"/>
-      <w:bookmarkStart w:id="5" w:name="_Toc217219437"/>
+      <w:bookmarkStart w:id="5" w:name="_Toc218511430"/>
       <w:r>
         <w:rPr>
           <w:sz w:val="28"/>
@@ -6335,7 +5619,7 @@
           <w:szCs w:val="28"/>
         </w:rPr>
       </w:pPr>
-      <w:bookmarkStart w:id="6" w:name="_Toc217219438"/>
+      <w:bookmarkStart w:id="6" w:name="_Toc218511431"/>
       <w:r>
         <w:rPr>
           <w:rFonts w:ascii="Times New Roman" w:hAnsi="Times New Roman" w:cs="Times New Roman"/>
@@ -6479,7 +5763,7 @@
           <w:szCs w:val="28"/>
         </w:rPr>
       </w:pPr>
-      <w:bookmarkStart w:id="7" w:name="_Toc217219439"/>
+      <w:bookmarkStart w:id="7" w:name="_Toc218511432"/>
       <w:r>
         <w:rPr>
           <w:rFonts w:ascii="Times New Roman" w:hAnsi="Times New Roman" w:cs="Times New Roman"/>
@@ -6660,7 +5944,7 @@
           <w:szCs w:val="28"/>
         </w:rPr>
       </w:pPr>
-      <w:bookmarkStart w:id="8" w:name="_Toc217219440"/>
+      <w:bookmarkStart w:id="8" w:name="_Toc218511433"/>
       <w:r>
         <w:rPr>
           <w:rFonts w:ascii="Times New Roman" w:hAnsi="Times New Roman" w:cs="Times New Roman"/>
@@ -6840,7 +6124,7 @@
           <w:szCs w:val="28"/>
         </w:rPr>
       </w:pPr>
-      <w:bookmarkStart w:id="9" w:name="_Toc217219441"/>
+      <w:bookmarkStart w:id="9" w:name="_Toc218511434"/>
       <w:r>
         <w:rPr>
           <w:rFonts w:ascii="Times New Roman" w:hAnsi="Times New Roman" w:cs="Times New Roman"/>
@@ -7008,7 +6292,7 @@
           <w:szCs w:val="28"/>
         </w:rPr>
       </w:pPr>
-      <w:bookmarkStart w:id="10" w:name="_Toc217219442"/>
+      <w:bookmarkStart w:id="10" w:name="_Toc218511435"/>
       <w:r>
         <w:rPr>
           <w:rFonts w:ascii="Times New Roman" w:hAnsi="Times New Roman" w:cs="Times New Roman"/>
@@ -7217,7 +6501,7 @@
           <w:szCs w:val="56"/>
         </w:rPr>
       </w:pPr>
-      <w:bookmarkStart w:id="11" w:name="_Toc217219443"/>
+      <w:bookmarkStart w:id="11" w:name="_Toc218511436"/>
       <w:r>
         <w:rPr>
           <w:rFonts w:ascii="Times New Roman" w:hAnsi="Times New Roman" w:cs="Times New Roman"/>
@@ -7255,7 +6539,7 @@
         <w:t xml:space="preserve"> </w:t>
       </w:r>
       <w:bookmarkStart w:id="12" w:name="_Toc214731415"/>
-      <w:bookmarkStart w:id="13" w:name="_Toc217219444"/>
+      <w:bookmarkStart w:id="13" w:name="_Toc218511437"/>
       <w:r>
         <w:rPr>
           <w:rFonts w:ascii="Times New Roman" w:hAnsi="Times New Roman" w:cs="Times New Roman"/>
@@ -7285,7 +6569,7 @@
           <w:szCs w:val="56"/>
         </w:rPr>
       </w:pPr>
-      <w:bookmarkStart w:id="14" w:name="_Toc217219445"/>
+      <w:bookmarkStart w:id="14" w:name="_Toc218511438"/>
       <w:r>
         <w:rPr>
           <w:rFonts w:ascii="Times New Roman" w:hAnsi="Times New Roman" w:cs="Times New Roman"/>
@@ -7372,7 +6656,7 @@
           <w:szCs w:val="28"/>
         </w:rPr>
       </w:pPr>
-      <w:bookmarkStart w:id="15" w:name="_Toc217219446"/>
+      <w:bookmarkStart w:id="15" w:name="_Toc218511439"/>
       <w:r>
         <w:rPr>
           <w:rFonts w:ascii="Times New Roman" w:hAnsi="Times New Roman" w:cs="Times New Roman"/>
@@ -7421,7 +6705,7 @@
           <w:szCs w:val="28"/>
         </w:rPr>
       </w:pPr>
-      <w:bookmarkStart w:id="16" w:name="_Toc217219447"/>
+      <w:bookmarkStart w:id="16" w:name="_Toc218511440"/>
       <w:r>
         <w:rPr>
           <w:rFonts w:ascii="Times New Roman" w:hAnsi="Times New Roman" w:cs="Times New Roman"/>
@@ -7484,7 +6768,7 @@
           <w:szCs w:val="28"/>
         </w:rPr>
       </w:pPr>
-      <w:bookmarkStart w:id="17" w:name="_Toc217219448"/>
+      <w:bookmarkStart w:id="17" w:name="_Toc218511441"/>
       <w:r>
         <w:rPr>
           <w:rFonts w:ascii="Times New Roman" w:hAnsi="Times New Roman" w:cs="Times New Roman"/>
@@ -7526,7 +6810,7 @@
           <w:szCs w:val="28"/>
         </w:rPr>
       </w:pPr>
-      <w:bookmarkStart w:id="18" w:name="_Toc217219449"/>
+      <w:bookmarkStart w:id="18" w:name="_Toc218511442"/>
       <w:r>
         <w:rPr>
           <w:rFonts w:ascii="Times New Roman" w:hAnsi="Times New Roman" w:cs="Times New Roman"/>
@@ -7577,7 +6861,7 @@
           <w:szCs w:val="28"/>
         </w:rPr>
       </w:pPr>
-      <w:bookmarkStart w:id="19" w:name="_Toc217219450"/>
+      <w:bookmarkStart w:id="19" w:name="_Toc218511443"/>
       <w:r>
         <w:rPr>
           <w:rFonts w:ascii="Times New Roman" w:hAnsi="Times New Roman" w:cs="Times New Roman"/>
@@ -8115,7 +7399,8 @@
           <w:szCs w:val="28"/>
         </w:rPr>
       </w:pPr>
-      <w:bookmarkStart w:id="20" w:name="_Toc217219451"/>
+      <w:bookmarkStart w:id="20" w:name="_Toc218509965"/>
+      <w:bookmarkStart w:id="21" w:name="_Toc218511444"/>
       <w:r>
         <w:rPr>
           <w:rFonts w:ascii="Times New Roman" w:hAnsi="Times New Roman" w:cs="Times New Roman"/>
@@ -8125,6 +7410,7 @@
         <w:t>2.6 Comparative Study of Existing Systems</w:t>
       </w:r>
       <w:bookmarkEnd w:id="20"/>
+      <w:bookmarkEnd w:id="21"/>
     </w:p>
     <w:p>
       <w:pPr>
@@ -8839,7 +8125,7 @@
           <w:szCs w:val="56"/>
         </w:rPr>
       </w:pPr>
-      <w:bookmarkStart w:id="21" w:name="_Toc217219452"/>
+      <w:bookmarkStart w:id="22" w:name="_Toc218511445"/>
       <w:r>
         <w:rPr>
           <w:rFonts w:ascii="Times New Roman" w:hAnsi="Times New Roman" w:cs="Times New Roman"/>
@@ -8848,7 +8134,7 @@
         </w:rPr>
         <w:t>Chapter 3:</w:t>
       </w:r>
-      <w:bookmarkEnd w:id="21"/>
+      <w:bookmarkEnd w:id="22"/>
     </w:p>
     <w:p>
       <w:pPr>
@@ -8860,7 +8146,7 @@
           <w:szCs w:val="56"/>
         </w:rPr>
       </w:pPr>
-      <w:bookmarkStart w:id="22" w:name="_Toc217219453"/>
+      <w:bookmarkStart w:id="23" w:name="_Toc218511446"/>
       <w:r>
         <w:rPr>
           <w:rFonts w:ascii="Times New Roman" w:hAnsi="Times New Roman" w:cs="Times New Roman"/>
@@ -8869,7 +8155,7 @@
         </w:rPr>
         <w:t>System Analysis</w:t>
       </w:r>
-      <w:bookmarkEnd w:id="22"/>
+      <w:bookmarkEnd w:id="23"/>
       <w:r>
         <w:rPr>
           <w:rFonts w:ascii="Times New Roman" w:hAnsi="Times New Roman" w:cs="Times New Roman"/>
@@ -8889,7 +8175,7 @@
           <w:szCs w:val="56"/>
         </w:rPr>
       </w:pPr>
-      <w:bookmarkStart w:id="23" w:name="_Toc217219454"/>
+      <w:bookmarkStart w:id="24" w:name="_Toc218511447"/>
       <w:r>
         <w:rPr>
           <w:rFonts w:ascii="Times New Roman" w:hAnsi="Times New Roman" w:cs="Times New Roman"/>
@@ -8906,7 +8192,7 @@
         </w:rPr>
         <w:t>nd</w:t>
       </w:r>
-      <w:bookmarkEnd w:id="23"/>
+      <w:bookmarkEnd w:id="24"/>
     </w:p>
     <w:p>
       <w:pPr>
@@ -8926,7 +8212,7 @@
         </w:rPr>
         <w:t xml:space="preserve"> </w:t>
       </w:r>
-      <w:bookmarkStart w:id="24" w:name="_Toc217219455"/>
+      <w:bookmarkStart w:id="25" w:name="_Toc218511448"/>
       <w:r>
         <w:rPr>
           <w:rFonts w:ascii="Times New Roman" w:hAnsi="Times New Roman" w:cs="Times New Roman"/>
@@ -8935,7 +8221,7 @@
         </w:rPr>
         <w:t>Requirements</w:t>
       </w:r>
-      <w:bookmarkEnd w:id="24"/>
+      <w:bookmarkEnd w:id="25"/>
       <w:r>
         <w:rPr>
           <w:rFonts w:ascii="Times New Roman" w:hAnsi="Times New Roman" w:cs="Times New Roman"/>
@@ -8973,7 +8259,7 @@
           <w:szCs w:val="28"/>
         </w:rPr>
       </w:pPr>
-      <w:bookmarkStart w:id="25" w:name="_Toc217219456"/>
+      <w:bookmarkStart w:id="26" w:name="_Toc218511449"/>
       <w:r>
         <w:rPr>
           <w:rFonts w:ascii="Times New Roman" w:hAnsi="Times New Roman" w:cs="Times New Roman"/>
@@ -8983,7 +8269,7 @@
         <w:lastRenderedPageBreak/>
         <w:t>3.1 Introduction</w:t>
       </w:r>
-      <w:bookmarkEnd w:id="25"/>
+      <w:bookmarkEnd w:id="26"/>
     </w:p>
     <w:p>
       <w:pPr>
@@ -9010,7 +8296,7 @@
           <w:szCs w:val="28"/>
         </w:rPr>
       </w:pPr>
-      <w:bookmarkStart w:id="26" w:name="_Toc217219457"/>
+      <w:bookmarkStart w:id="27" w:name="_Toc218511450"/>
       <w:r>
         <w:rPr>
           <w:rFonts w:ascii="Times New Roman" w:hAnsi="Times New Roman" w:cs="Times New Roman"/>
@@ -9019,7 +8305,7 @@
         </w:rPr>
         <w:t>3.2 Problem Analysis</w:t>
       </w:r>
-      <w:bookmarkEnd w:id="26"/>
+      <w:bookmarkEnd w:id="27"/>
     </w:p>
     <w:p>
       <w:pPr>
@@ -9168,7 +8454,7 @@
           <w:szCs w:val="28"/>
         </w:rPr>
       </w:pPr>
-      <w:bookmarkStart w:id="27" w:name="_Toc217219458"/>
+      <w:bookmarkStart w:id="28" w:name="_Toc218511451"/>
       <w:r>
         <w:rPr>
           <w:rFonts w:ascii="Times New Roman" w:hAnsi="Times New Roman" w:cs="Times New Roman"/>
@@ -9177,7 +8463,7 @@
         </w:rPr>
         <w:t>3.3 Proposed System Overview</w:t>
       </w:r>
-      <w:bookmarkEnd w:id="27"/>
+      <w:bookmarkEnd w:id="28"/>
     </w:p>
     <w:p>
       <w:pPr>
@@ -9326,7 +8612,7 @@
           <w:szCs w:val="28"/>
         </w:rPr>
       </w:pPr>
-      <w:bookmarkStart w:id="28" w:name="_Toc217219459"/>
+      <w:bookmarkStart w:id="29" w:name="_Toc218511452"/>
       <w:r>
         <w:rPr>
           <w:rFonts w:ascii="Times New Roman" w:hAnsi="Times New Roman" w:cs="Times New Roman"/>
@@ -9335,7 +8621,7 @@
         </w:rPr>
         <w:t>3.4 Stakeholder Analysis</w:t>
       </w:r>
-      <w:bookmarkEnd w:id="28"/>
+      <w:bookmarkEnd w:id="29"/>
     </w:p>
     <w:p>
       <w:pPr>
@@ -9361,7 +8647,7 @@
           <w:szCs w:val="26"/>
         </w:rPr>
       </w:pPr>
-      <w:bookmarkStart w:id="29" w:name="_Toc217219460"/>
+      <w:bookmarkStart w:id="30" w:name="_Toc218511453"/>
       <w:r>
         <w:rPr>
           <w:rFonts w:ascii="Times New Roman" w:hAnsi="Times New Roman" w:cs="Times New Roman"/>
@@ -9370,7 +8656,7 @@
         </w:rPr>
         <w:t>3.4.1 Citizens</w:t>
       </w:r>
-      <w:bookmarkEnd w:id="29"/>
+      <w:bookmarkEnd w:id="30"/>
     </w:p>
     <w:p>
       <w:pPr>
@@ -9523,7 +8809,7 @@
           <w:szCs w:val="26"/>
         </w:rPr>
       </w:pPr>
-      <w:bookmarkStart w:id="30" w:name="_Toc217219461"/>
+      <w:bookmarkStart w:id="31" w:name="_Toc218511454"/>
       <w:r>
         <w:rPr>
           <w:rFonts w:ascii="Times New Roman" w:hAnsi="Times New Roman" w:cs="Times New Roman"/>
@@ -9532,7 +8818,7 @@
         </w:rPr>
         <w:t>3.4.2 Administrators</w:t>
       </w:r>
-      <w:bookmarkEnd w:id="30"/>
+      <w:bookmarkEnd w:id="31"/>
     </w:p>
     <w:p>
       <w:pPr>
@@ -9666,6 +8952,74 @@
     </w:p>
     <w:p>
       <w:pPr>
+        <w:pStyle w:val="Heading1"/>
+        <w:spacing w:line="360" w:lineRule="auto"/>
+        <w:rPr>
+          <w:rFonts w:ascii="Times New Roman" w:hAnsi="Times New Roman" w:cs="Times New Roman"/>
+          <w:sz w:val="28"/>
+          <w:szCs w:val="28"/>
+        </w:rPr>
+      </w:pPr>
+      <w:bookmarkStart w:id="32" w:name="_Toc218511455"/>
+      <w:r>
+        <w:rPr>
+          <w:rFonts w:ascii="Times New Roman" w:hAnsi="Times New Roman" w:cs="Times New Roman"/>
+          <w:sz w:val="28"/>
+          <w:szCs w:val="28"/>
+        </w:rPr>
+        <w:lastRenderedPageBreak/>
+        <w:t>3.</w:t>
+      </w:r>
+      <w:r>
+        <w:rPr>
+          <w:rFonts w:ascii="Times New Roman" w:hAnsi="Times New Roman" w:cs="Times New Roman"/>
+          <w:sz w:val="28"/>
+          <w:szCs w:val="28"/>
+        </w:rPr>
+        <w:t>5</w:t>
+      </w:r>
+      <w:r>
+        <w:rPr>
+          <w:rFonts w:ascii="Times New Roman" w:hAnsi="Times New Roman" w:cs="Times New Roman"/>
+          <w:sz w:val="28"/>
+          <w:szCs w:val="28"/>
+        </w:rPr>
+        <w:t xml:space="preserve"> Use Ca</w:t>
+      </w:r>
+      <w:r>
+        <w:rPr>
+          <w:rFonts w:ascii="Times New Roman" w:hAnsi="Times New Roman" w:cs="Times New Roman"/>
+          <w:sz w:val="28"/>
+          <w:szCs w:val="28"/>
+        </w:rPr>
+        <w:t>s</w:t>
+      </w:r>
+      <w:r>
+        <w:rPr>
+          <w:rFonts w:ascii="Times New Roman" w:hAnsi="Times New Roman" w:cs="Times New Roman"/>
+          <w:sz w:val="28"/>
+          <w:szCs w:val="28"/>
+        </w:rPr>
+        <w:t>e Analysis</w:t>
+      </w:r>
+      <w:bookmarkEnd w:id="32"/>
+    </w:p>
+    <w:p>
+      <w:pPr>
+        <w:spacing w:line="360" w:lineRule="auto"/>
+        <w:rPr>
+          <w:rFonts w:ascii="Times New Roman" w:hAnsi="Times New Roman" w:cs="Times New Roman"/>
+        </w:rPr>
+      </w:pPr>
+      <w:r>
+        <w:rPr>
+          <w:rFonts w:ascii="Times New Roman" w:hAnsi="Times New Roman" w:cs="Times New Roman"/>
+        </w:rPr>
+        <w:t>In system design, use cases represent the scenarios where users interact with the system to achieve aims. Below are examples of use cases in a dengue prevention system, specifying the actors involved, the steps taken, and the expected results:</w:t>
+      </w:r>
+    </w:p>
+    <w:p>
+      <w:pPr>
         <w:pStyle w:val="Heading2"/>
         <w:spacing w:line="360" w:lineRule="auto"/>
         <w:rPr>
@@ -9674,665 +9028,32 @@
           <w:szCs w:val="26"/>
         </w:rPr>
       </w:pPr>
-      <w:bookmarkStart w:id="31" w:name="_Toc217219462"/>
+      <w:bookmarkStart w:id="33" w:name="_Toc218511456"/>
       <w:r>
         <w:rPr>
           <w:rFonts w:ascii="Times New Roman" w:hAnsi="Times New Roman" w:cs="Times New Roman"/>
           <w:sz w:val="26"/>
           <w:szCs w:val="26"/>
         </w:rPr>
-        <w:t>3.4.3 Health Authorities</w:t>
-      </w:r>
-      <w:bookmarkEnd w:id="31"/>
-    </w:p>
-    <w:p>
-      <w:pPr>
-        <w:spacing w:line="360" w:lineRule="auto"/>
-        <w:rPr>
-          <w:rFonts w:ascii="Times New Roman" w:hAnsi="Times New Roman" w:cs="Times New Roman"/>
-        </w:rPr>
-      </w:pPr>
-      <w:r>
-        <w:rPr>
-          <w:rFonts w:ascii="Times New Roman" w:hAnsi="Times New Roman" w:cs="Times New Roman"/>
-          <w:b/>
-          <w:bCs/>
-        </w:rPr>
-        <w:t>Health authorities</w:t>
-      </w:r>
-      <w:r>
-        <w:rPr>
-          <w:rFonts w:ascii="Times New Roman" w:hAnsi="Times New Roman" w:cs="Times New Roman"/>
-        </w:rPr>
-        <w:t xml:space="preserve"> represent the government agencies and organizations responsible for public health and disease control. These stakeholders use the DengueX system to inform decision-making and implement strategies to combat dengue fever. Their functions include:</w:t>
-      </w:r>
-    </w:p>
-    <w:p>
-      <w:pPr>
-        <w:pStyle w:val="ListParagraph"/>
-        <w:numPr>
-          <w:ilvl w:val="0"/>
-          <w:numId w:val="16"/>
-        </w:numPr>
-        <w:spacing w:line="360" w:lineRule="auto"/>
-        <w:rPr>
-          <w:rFonts w:ascii="Times New Roman" w:hAnsi="Times New Roman" w:cs="Times New Roman"/>
-        </w:rPr>
-      </w:pPr>
-      <w:r>
-        <w:rPr>
-          <w:rFonts w:ascii="Times New Roman" w:hAnsi="Times New Roman" w:cs="Times New Roman"/>
-          <w:b/>
-          <w:bCs/>
-        </w:rPr>
-        <w:lastRenderedPageBreak/>
-        <w:t>Using data analytics</w:t>
-      </w:r>
-      <w:r>
-        <w:rPr>
-          <w:rFonts w:ascii="Times New Roman" w:hAnsi="Times New Roman" w:cs="Times New Roman"/>
-        </w:rPr>
-        <w:t xml:space="preserve"> to inform public health decision-making. Examining patterns and trends in dengue fever cases allows health authorities to make informed decisions about resource allocation, intervention strategies, and public health campaigns.</w:t>
-      </w:r>
-    </w:p>
-    <w:p>
-      <w:pPr>
-        <w:pStyle w:val="ListParagraph"/>
-        <w:numPr>
-          <w:ilvl w:val="0"/>
-          <w:numId w:val="16"/>
-        </w:numPr>
-        <w:spacing w:line="360" w:lineRule="auto"/>
-        <w:rPr>
-          <w:rFonts w:ascii="Times New Roman" w:hAnsi="Times New Roman" w:cs="Times New Roman"/>
-        </w:rPr>
-      </w:pPr>
-      <w:r>
-        <w:rPr>
-          <w:rFonts w:ascii="Times New Roman" w:hAnsi="Times New Roman" w:cs="Times New Roman"/>
-          <w:b/>
-          <w:bCs/>
-        </w:rPr>
-        <w:t>Identifying geographic areas</w:t>
-      </w:r>
-      <w:r>
-        <w:rPr>
-          <w:rFonts w:ascii="Times New Roman" w:hAnsi="Times New Roman" w:cs="Times New Roman"/>
-        </w:rPr>
-        <w:t xml:space="preserve"> with a high risk of dengue fever transmission. By </w:t>
-      </w:r>
-      <w:r>
-        <w:rPr>
-          <w:rFonts w:ascii="Times New Roman" w:hAnsi="Times New Roman" w:cs="Times New Roman"/>
-        </w:rPr>
-        <w:t>analysing</w:t>
-      </w:r>
-      <w:r>
-        <w:rPr>
-          <w:rFonts w:ascii="Times New Roman" w:hAnsi="Times New Roman" w:cs="Times New Roman"/>
-        </w:rPr>
-        <w:t xml:space="preserve"> data on case incidence, mosquito populations, and environmental factors, health authorities can target interventions to these high-risk areas.</w:t>
-      </w:r>
-    </w:p>
-    <w:p>
-      <w:pPr>
-        <w:pStyle w:val="ListParagraph"/>
-        <w:numPr>
-          <w:ilvl w:val="0"/>
-          <w:numId w:val="16"/>
-        </w:numPr>
-        <w:spacing w:line="360" w:lineRule="auto"/>
-        <w:rPr>
-          <w:rFonts w:ascii="Times New Roman" w:hAnsi="Times New Roman" w:cs="Times New Roman"/>
-        </w:rPr>
-      </w:pPr>
-      <w:r>
-        <w:rPr>
-          <w:rFonts w:ascii="Times New Roman" w:hAnsi="Times New Roman" w:cs="Times New Roman"/>
-          <w:b/>
-          <w:bCs/>
-        </w:rPr>
-        <w:t>Tracking the patterns</w:t>
-      </w:r>
-      <w:r>
-        <w:rPr>
-          <w:rFonts w:ascii="Times New Roman" w:hAnsi="Times New Roman" w:cs="Times New Roman"/>
-        </w:rPr>
-        <w:t xml:space="preserve"> of dengue fever outbreaks to understand how the disease is spreading and identify effective control measures. This involves monitoring the geographic distribution of cases, </w:t>
-      </w:r>
-      <w:r>
-        <w:rPr>
-          <w:rFonts w:ascii="Times New Roman" w:hAnsi="Times New Roman" w:cs="Times New Roman"/>
-        </w:rPr>
-        <w:t>analysing</w:t>
-      </w:r>
-      <w:r>
-        <w:rPr>
-          <w:rFonts w:ascii="Times New Roman" w:hAnsi="Times New Roman" w:cs="Times New Roman"/>
-        </w:rPr>
-        <w:t xml:space="preserve"> transmission dynamics, and assessing the impact of interventions over time.</w:t>
-      </w:r>
-    </w:p>
-    <w:p>
-      <w:pPr>
-        <w:pStyle w:val="Heading1"/>
-        <w:spacing w:line="360" w:lineRule="auto"/>
-        <w:jc w:val="both"/>
-        <w:rPr>
-          <w:rFonts w:ascii="Times New Roman" w:hAnsi="Times New Roman" w:cs="Times New Roman"/>
-          <w:sz w:val="28"/>
-          <w:szCs w:val="28"/>
-        </w:rPr>
-      </w:pPr>
-      <w:bookmarkStart w:id="32" w:name="_Toc217219463"/>
-      <w:r>
-        <w:rPr>
-          <w:rFonts w:ascii="Times New Roman" w:hAnsi="Times New Roman" w:cs="Times New Roman"/>
-          <w:sz w:val="28"/>
-          <w:szCs w:val="28"/>
-        </w:rPr>
-        <w:t xml:space="preserve">3.5 </w:t>
-      </w:r>
-      <w:r>
-        <w:rPr>
-          <w:rFonts w:ascii="Times New Roman" w:hAnsi="Times New Roman" w:cs="Times New Roman"/>
-          <w:sz w:val="28"/>
-          <w:szCs w:val="28"/>
-        </w:rPr>
-        <w:t>System Functional Requirements</w:t>
-      </w:r>
-      <w:bookmarkEnd w:id="32"/>
-    </w:p>
-    <w:p>
-      <w:pPr>
-        <w:spacing w:line="360" w:lineRule="auto"/>
-        <w:jc w:val="both"/>
-        <w:rPr>
-          <w:rFonts w:ascii="Times New Roman" w:hAnsi="Times New Roman" w:cs="Times New Roman"/>
-        </w:rPr>
-      </w:pPr>
-      <w:r>
-        <w:rPr>
-          <w:rFonts w:ascii="Times New Roman" w:hAnsi="Times New Roman" w:cs="Times New Roman"/>
-        </w:rPr>
-        <w:t>Non-functional requirements are crucial in defining the quality attributes of a system, influencing its overall user experience and operational. They specify *how well* the system carries out its functional tasks, covering aspects like speed, security, ease of use, ability to grow, and dependability.</w:t>
-      </w:r>
-    </w:p>
-    <w:p>
-      <w:pPr>
-        <w:spacing w:line="360" w:lineRule="auto"/>
-        <w:ind w:left="360"/>
-        <w:jc w:val="both"/>
-        <w:rPr>
-          <w:rFonts w:ascii="Times New Roman" w:hAnsi="Times New Roman" w:cs="Times New Roman"/>
-        </w:rPr>
-      </w:pPr>
-    </w:p>
-    <w:p>
-      <w:pPr>
-        <w:pStyle w:val="Heading2"/>
-        <w:spacing w:line="360" w:lineRule="auto"/>
-        <w:jc w:val="both"/>
+        <w:t xml:space="preserve">3.  </w:t>
+      </w:r>
+      <w:r>
         <w:rPr>
           <w:rFonts w:ascii="Times New Roman" w:hAnsi="Times New Roman" w:cs="Times New Roman"/>
           <w:sz w:val="26"/>
           <w:szCs w:val="26"/>
         </w:rPr>
-      </w:pPr>
-      <w:bookmarkStart w:id="33" w:name="_Toc217219464"/>
+        <w:t>5</w:t>
+      </w:r>
       <w:r>
         <w:rPr>
           <w:rFonts w:ascii="Times New Roman" w:hAnsi="Times New Roman" w:cs="Times New Roman"/>
           <w:sz w:val="26"/>
           <w:szCs w:val="26"/>
         </w:rPr>
-        <w:t>3.6.1 Performance</w:t>
+        <w:t>.  1 Use Case: Dengue Question Inquiry</w:t>
       </w:r>
       <w:bookmarkEnd w:id="33"/>
-    </w:p>
-    <w:p>
-      <w:pPr>
-        <w:pStyle w:val="ListParagraph"/>
-        <w:numPr>
-          <w:ilvl w:val="0"/>
-          <w:numId w:val="21"/>
-        </w:numPr>
-        <w:spacing w:line="360" w:lineRule="auto"/>
-        <w:jc w:val="both"/>
-        <w:rPr>
-          <w:rFonts w:ascii="Times New Roman" w:hAnsi="Times New Roman" w:cs="Times New Roman"/>
-        </w:rPr>
-      </w:pPr>
-      <w:r>
-        <w:rPr>
-          <w:rFonts w:ascii="Times New Roman" w:hAnsi="Times New Roman" w:cs="Times New Roman"/>
-          <w:b/>
-          <w:bCs/>
-        </w:rPr>
-        <w:t>Response Time</w:t>
-      </w:r>
-      <w:r>
-        <w:rPr>
-          <w:rFonts w:ascii="Times New Roman" w:hAnsi="Times New Roman" w:cs="Times New Roman"/>
-        </w:rPr>
-        <w:t>: The system is designed to provide quick responses to user queries. It should generally respond within a few seconds, ensuring users receive information without noticeable delays.</w:t>
-      </w:r>
-    </w:p>
-    <w:p>
-      <w:pPr>
-        <w:pStyle w:val="ListParagraph"/>
-        <w:numPr>
-          <w:ilvl w:val="0"/>
-          <w:numId w:val="21"/>
-        </w:numPr>
-        <w:spacing w:line="360" w:lineRule="auto"/>
-        <w:jc w:val="both"/>
-        <w:rPr>
-          <w:rFonts w:ascii="Times New Roman" w:hAnsi="Times New Roman" w:cs="Times New Roman"/>
-        </w:rPr>
-      </w:pPr>
-      <w:r>
-        <w:rPr>
-          <w:rFonts w:ascii="Times New Roman" w:hAnsi="Times New Roman" w:cs="Times New Roman"/>
-          <w:b/>
-          <w:bCs/>
-        </w:rPr>
-        <w:t>AI Response Retrieval</w:t>
-      </w:r>
-      <w:r>
-        <w:rPr>
-          <w:rFonts w:ascii="Times New Roman" w:hAnsi="Times New Roman" w:cs="Times New Roman"/>
-        </w:rPr>
-        <w:t>: For AI-driven interactions, the responses from the system should be retrieved quickly. This means employing efficient algorithms and data structures to minimize latency and deliver timely information.</w:t>
-      </w:r>
-    </w:p>
-    <w:p>
-      <w:pPr>
-        <w:spacing w:line="360" w:lineRule="auto"/>
-        <w:ind w:left="360"/>
-        <w:jc w:val="both"/>
-        <w:rPr>
-          <w:rFonts w:ascii="Times New Roman" w:hAnsi="Times New Roman" w:cs="Times New Roman"/>
-        </w:rPr>
-      </w:pPr>
-    </w:p>
-    <w:p>
-      <w:pPr>
-        <w:pStyle w:val="Heading2"/>
-        <w:spacing w:line="360" w:lineRule="auto"/>
-        <w:jc w:val="both"/>
-        <w:rPr>
-          <w:rFonts w:ascii="Times New Roman" w:hAnsi="Times New Roman" w:cs="Times New Roman"/>
-          <w:sz w:val="26"/>
-          <w:szCs w:val="26"/>
-        </w:rPr>
-      </w:pPr>
-      <w:bookmarkStart w:id="34" w:name="_Toc217219465"/>
-      <w:r>
-        <w:rPr>
-          <w:rFonts w:ascii="Times New Roman" w:hAnsi="Times New Roman" w:cs="Times New Roman"/>
-          <w:sz w:val="26"/>
-          <w:szCs w:val="26"/>
-        </w:rPr>
-        <w:t>3.6.2 Security</w:t>
-      </w:r>
-      <w:bookmarkEnd w:id="34"/>
-    </w:p>
-    <w:p>
-      <w:pPr>
-        <w:pStyle w:val="ListParagraph"/>
-        <w:numPr>
-          <w:ilvl w:val="0"/>
-          <w:numId w:val="20"/>
-        </w:numPr>
-        <w:spacing w:line="360" w:lineRule="auto"/>
-        <w:jc w:val="both"/>
-        <w:rPr>
-          <w:rFonts w:ascii="Times New Roman" w:hAnsi="Times New Roman" w:cs="Times New Roman"/>
-        </w:rPr>
-      </w:pPr>
-      <w:r>
-        <w:rPr>
-          <w:rFonts w:ascii="Times New Roman" w:hAnsi="Times New Roman" w:cs="Times New Roman"/>
-          <w:b/>
-          <w:bCs/>
-        </w:rPr>
-        <w:t>User Authentication</w:t>
-      </w:r>
-      <w:r>
-        <w:rPr>
-          <w:rFonts w:ascii="Times New Roman" w:hAnsi="Times New Roman" w:cs="Times New Roman"/>
-        </w:rPr>
-        <w:t>: To protect user accounts and data, the system will employ strong authentication methods. These methods are designed to verify user identities before granting system access, guarding against unauthorized entry.</w:t>
-      </w:r>
-    </w:p>
-    <w:p>
-      <w:pPr>
-        <w:pStyle w:val="ListParagraph"/>
-        <w:numPr>
-          <w:ilvl w:val="0"/>
-          <w:numId w:val="20"/>
-        </w:numPr>
-        <w:spacing w:line="360" w:lineRule="auto"/>
-        <w:jc w:val="both"/>
-        <w:rPr>
-          <w:rFonts w:ascii="Times New Roman" w:hAnsi="Times New Roman" w:cs="Times New Roman"/>
-        </w:rPr>
-      </w:pPr>
-      <w:r>
-        <w:rPr>
-          <w:rFonts w:ascii="Times New Roman" w:hAnsi="Times New Roman" w:cs="Times New Roman"/>
-          <w:b/>
-          <w:bCs/>
-        </w:rPr>
-        <w:lastRenderedPageBreak/>
-        <w:t>Data Protection</w:t>
-      </w:r>
-      <w:r>
-        <w:rPr>
-          <w:rFonts w:ascii="Times New Roman" w:hAnsi="Times New Roman" w:cs="Times New Roman"/>
-        </w:rPr>
-        <w:t>: It is critical to protect sensitive data from unauthorized access. Security measures will be implemented to encrypt data, control access permissions, and monitor for potential security breaches, ensuring data confidentiality and integrity.</w:t>
-      </w:r>
-    </w:p>
-    <w:p>
-      <w:pPr>
-        <w:pStyle w:val="Heading2"/>
-        <w:spacing w:line="360" w:lineRule="auto"/>
-        <w:jc w:val="both"/>
-        <w:rPr>
-          <w:rFonts w:ascii="Times New Roman" w:hAnsi="Times New Roman" w:cs="Times New Roman"/>
-          <w:sz w:val="26"/>
-          <w:szCs w:val="26"/>
-        </w:rPr>
-      </w:pPr>
-      <w:bookmarkStart w:id="35" w:name="_Toc217219466"/>
-      <w:r>
-        <w:rPr>
-          <w:rFonts w:ascii="Times New Roman" w:hAnsi="Times New Roman" w:cs="Times New Roman"/>
-          <w:sz w:val="26"/>
-          <w:szCs w:val="26"/>
-        </w:rPr>
-        <w:t>3.6.3 Usability</w:t>
-      </w:r>
-      <w:bookmarkEnd w:id="35"/>
-    </w:p>
-    <w:p>
-      <w:pPr>
-        <w:pStyle w:val="ListParagraph"/>
-        <w:numPr>
-          <w:ilvl w:val="0"/>
-          <w:numId w:val="19"/>
-        </w:numPr>
-        <w:spacing w:line="360" w:lineRule="auto"/>
-        <w:jc w:val="both"/>
-        <w:rPr>
-          <w:rFonts w:ascii="Times New Roman" w:hAnsi="Times New Roman" w:cs="Times New Roman"/>
-        </w:rPr>
-      </w:pPr>
-      <w:r>
-        <w:rPr>
-          <w:rFonts w:ascii="Times New Roman" w:hAnsi="Times New Roman" w:cs="Times New Roman"/>
-          <w:b/>
-          <w:bCs/>
-        </w:rPr>
-        <w:t>Interface Design</w:t>
-      </w:r>
-      <w:r>
-        <w:rPr>
-          <w:rFonts w:ascii="Times New Roman" w:hAnsi="Times New Roman" w:cs="Times New Roman"/>
-        </w:rPr>
-        <w:t>: The system will have a user interface designed for simplicity and intuitiveness. The goal is to create an easy-to-understand design that allows users to efficiently interact without extensive training or specialized expertise.</w:t>
-      </w:r>
-    </w:p>
-    <w:p>
-      <w:pPr>
-        <w:pStyle w:val="ListParagraph"/>
-        <w:numPr>
-          <w:ilvl w:val="0"/>
-          <w:numId w:val="19"/>
-        </w:numPr>
-        <w:spacing w:line="360" w:lineRule="auto"/>
-        <w:jc w:val="both"/>
-        <w:rPr>
-          <w:rFonts w:ascii="Times New Roman" w:hAnsi="Times New Roman" w:cs="Times New Roman"/>
-        </w:rPr>
-      </w:pPr>
-      <w:r>
-        <w:rPr>
-          <w:rFonts w:ascii="Times New Roman" w:hAnsi="Times New Roman" w:cs="Times New Roman"/>
-          <w:b/>
-          <w:bCs/>
-        </w:rPr>
-        <w:t>Accessibility</w:t>
-      </w:r>
-      <w:r>
-        <w:rPr>
-          <w:rFonts w:ascii="Times New Roman" w:hAnsi="Times New Roman" w:cs="Times New Roman"/>
-        </w:rPr>
-        <w:t>: To broaden its accessibility, the system is built to be easily used by people who may not have deep technical skills. The design aims to provide a straightforward and user-friendly experience, enabling a wider audience to interact effectively with the system.</w:t>
-      </w:r>
-    </w:p>
-    <w:p>
-      <w:pPr>
-        <w:pStyle w:val="Heading2"/>
-        <w:spacing w:line="360" w:lineRule="auto"/>
-        <w:jc w:val="both"/>
-        <w:rPr>
-          <w:rFonts w:ascii="Times New Roman" w:hAnsi="Times New Roman" w:cs="Times New Roman"/>
-          <w:sz w:val="26"/>
-          <w:szCs w:val="26"/>
-        </w:rPr>
-      </w:pPr>
-      <w:bookmarkStart w:id="36" w:name="_Toc217219467"/>
-      <w:r>
-        <w:rPr>
-          <w:rFonts w:ascii="Times New Roman" w:hAnsi="Times New Roman" w:cs="Times New Roman"/>
-          <w:sz w:val="26"/>
-          <w:szCs w:val="26"/>
-        </w:rPr>
-        <w:t>3.6.4 Scalability</w:t>
-      </w:r>
-      <w:bookmarkEnd w:id="36"/>
-    </w:p>
-    <w:p>
-      <w:pPr>
-        <w:pStyle w:val="ListParagraph"/>
-        <w:numPr>
-          <w:ilvl w:val="0"/>
-          <w:numId w:val="18"/>
-        </w:numPr>
-        <w:spacing w:line="360" w:lineRule="auto"/>
-        <w:jc w:val="both"/>
-        <w:rPr>
-          <w:rFonts w:ascii="Times New Roman" w:hAnsi="Times New Roman" w:cs="Times New Roman"/>
-        </w:rPr>
-      </w:pPr>
-      <w:r>
-        <w:rPr>
-          <w:rFonts w:ascii="Times New Roman" w:hAnsi="Times New Roman" w:cs="Times New Roman"/>
-          <w:b/>
-          <w:bCs/>
-        </w:rPr>
-        <w:t>Support for Feature Expansion</w:t>
-      </w:r>
-      <w:r>
-        <w:rPr>
-          <w:rFonts w:ascii="Times New Roman" w:hAnsi="Times New Roman" w:cs="Times New Roman"/>
-        </w:rPr>
-        <w:t>: Anticipating future needs, the system’s architecture is designed to accommodate the addition of new features and functionalities with minimal disruption. This flexibility ensures the system can from new requirements or evolving user demands.</w:t>
-      </w:r>
-    </w:p>
-    <w:p>
-      <w:pPr>
-        <w:pStyle w:val="ListParagraph"/>
-        <w:numPr>
-          <w:ilvl w:val="0"/>
-          <w:numId w:val="18"/>
-        </w:numPr>
-        <w:spacing w:line="360" w:lineRule="auto"/>
-        <w:jc w:val="both"/>
-        <w:rPr>
-          <w:rFonts w:ascii="Times New Roman" w:hAnsi="Times New Roman" w:cs="Times New Roman"/>
-        </w:rPr>
-      </w:pPr>
-      <w:r>
-        <w:rPr>
-          <w:rFonts w:ascii="Times New Roman" w:hAnsi="Times New Roman" w:cs="Times New Roman"/>
-          <w:b/>
-          <w:bCs/>
-        </w:rPr>
-        <w:t>Handling Increased Load</w:t>
-      </w:r>
-      <w:r>
-        <w:rPr>
-          <w:rFonts w:ascii="Times New Roman" w:hAnsi="Times New Roman" w:cs="Times New Roman"/>
-        </w:rPr>
-        <w:t>: The architecture is designed to efficiently manage increases in the number of users and the volume of data. Scalable infrastructure and design patterns are adopted to maintain optimal performance and responsiveness as demand grows, ensuring the system remains stable and reliable under heavy load.</w:t>
-      </w:r>
-    </w:p>
-    <w:p>
-      <w:pPr>
-        <w:pStyle w:val="Heading2"/>
-        <w:spacing w:line="360" w:lineRule="auto"/>
-        <w:jc w:val="both"/>
-        <w:rPr>
-          <w:rFonts w:ascii="Times New Roman" w:hAnsi="Times New Roman" w:cs="Times New Roman"/>
-          <w:sz w:val="26"/>
-          <w:szCs w:val="26"/>
-        </w:rPr>
-      </w:pPr>
-      <w:bookmarkStart w:id="37" w:name="_Toc217219468"/>
-      <w:r>
-        <w:rPr>
-          <w:rFonts w:ascii="Times New Roman" w:hAnsi="Times New Roman" w:cs="Times New Roman"/>
-          <w:sz w:val="26"/>
-          <w:szCs w:val="26"/>
-        </w:rPr>
-        <w:t>3.6.5 Reliability</w:t>
-      </w:r>
-      <w:bookmarkEnd w:id="37"/>
-    </w:p>
-    <w:p>
-      <w:pPr>
-        <w:pStyle w:val="ListParagraph"/>
-        <w:numPr>
-          <w:ilvl w:val="0"/>
-          <w:numId w:val="17"/>
-        </w:numPr>
-        <w:spacing w:line="360" w:lineRule="auto"/>
-        <w:jc w:val="both"/>
-        <w:rPr>
-          <w:rFonts w:ascii="Times New Roman" w:hAnsi="Times New Roman" w:cs="Times New Roman"/>
-        </w:rPr>
-      </w:pPr>
-      <w:r>
-        <w:rPr>
-          <w:rFonts w:ascii="Times New Roman" w:hAnsi="Times New Roman" w:cs="Times New Roman"/>
-          <w:b/>
-          <w:bCs/>
-        </w:rPr>
-        <w:t>System Stability</w:t>
-      </w:r>
-      <w:r>
-        <w:rPr>
-          <w:rFonts w:ascii="Times New Roman" w:hAnsi="Times New Roman" w:cs="Times New Roman"/>
-        </w:rPr>
-        <w:t>: The system is engineered to maintain stable operation, even during periods of high user activity or peak loads. Redundancy measures, load distribution techniques, and rigorous testing protocols are put to use to ensure the system remains up and running, delivering services without interruption.</w:t>
-      </w:r>
-    </w:p>
-    <w:p>
-      <w:pPr>
-        <w:pStyle w:val="ListParagraph"/>
-        <w:numPr>
-          <w:ilvl w:val="0"/>
-          <w:numId w:val="17"/>
-        </w:numPr>
-        <w:spacing w:line="360" w:lineRule="auto"/>
-        <w:jc w:val="both"/>
-        <w:rPr>
-          <w:rFonts w:ascii="Times New Roman" w:hAnsi="Times New Roman" w:cs="Times New Roman"/>
-        </w:rPr>
-      </w:pPr>
-      <w:r>
-        <w:rPr>
-          <w:rFonts w:ascii="Times New Roman" w:hAnsi="Times New Roman" w:cs="Times New Roman"/>
-          <w:b/>
-          <w:bCs/>
-        </w:rPr>
-        <w:t>Consistency and Accuracy</w:t>
-      </w:r>
-      <w:r>
-        <w:rPr>
-          <w:rFonts w:ascii="Times New Roman" w:hAnsi="Times New Roman" w:cs="Times New Roman"/>
-        </w:rPr>
-        <w:t>: AI-driven responses should be consistently reliable and accurate. This requires continuous updates to maintain quality and relevance.</w:t>
-      </w:r>
-    </w:p>
-    <w:p>
-      <w:pPr>
-        <w:pStyle w:val="ListParagraph"/>
-        <w:rPr>
-          <w:rFonts w:ascii="Times New Roman" w:hAnsi="Times New Roman" w:cs="Times New Roman"/>
-        </w:rPr>
-      </w:pPr>
-    </w:p>
-    <w:p>
-      <w:pPr>
-        <w:pStyle w:val="Heading1"/>
-        <w:spacing w:line="360" w:lineRule="auto"/>
-        <w:rPr>
-          <w:rFonts w:ascii="Times New Roman" w:hAnsi="Times New Roman" w:cs="Times New Roman"/>
-          <w:sz w:val="28"/>
-          <w:szCs w:val="28"/>
-        </w:rPr>
-      </w:pPr>
-      <w:bookmarkStart w:id="38" w:name="_Toc217219469"/>
-      <w:r>
-        <w:rPr>
-          <w:rFonts w:ascii="Times New Roman" w:hAnsi="Times New Roman" w:cs="Times New Roman"/>
-          <w:sz w:val="28"/>
-          <w:szCs w:val="28"/>
-        </w:rPr>
-        <w:lastRenderedPageBreak/>
-        <w:t>3.7 Use Case Analysis</w:t>
-      </w:r>
-      <w:bookmarkEnd w:id="38"/>
-    </w:p>
-    <w:p>
-      <w:pPr>
-        <w:spacing w:line="360" w:lineRule="auto"/>
-        <w:rPr>
-          <w:rFonts w:ascii="Times New Roman" w:hAnsi="Times New Roman" w:cs="Times New Roman"/>
-        </w:rPr>
-      </w:pPr>
-      <w:r>
-        <w:rPr>
-          <w:rFonts w:ascii="Times New Roman" w:hAnsi="Times New Roman" w:cs="Times New Roman"/>
-        </w:rPr>
-        <w:t>In system design, use cases represent the scenarios where users interact with the system to achieve aims. Below are examples of use cases in a dengue prevention system, specifying the actors involved, the steps taken, and the expected results:</w:t>
-      </w:r>
-    </w:p>
-    <w:p>
-      <w:pPr>
-        <w:pStyle w:val="Heading2"/>
-        <w:spacing w:line="360" w:lineRule="auto"/>
-        <w:rPr>
-          <w:rFonts w:ascii="Times New Roman" w:hAnsi="Times New Roman" w:cs="Times New Roman"/>
-          <w:sz w:val="26"/>
-          <w:szCs w:val="26"/>
-        </w:rPr>
-      </w:pPr>
-      <w:bookmarkStart w:id="39" w:name="_Toc217219470"/>
-      <w:r>
-        <w:rPr>
-          <w:rFonts w:ascii="Times New Roman" w:hAnsi="Times New Roman" w:cs="Times New Roman"/>
-          <w:sz w:val="26"/>
-          <w:szCs w:val="26"/>
-        </w:rPr>
-        <w:t>3.  7.  1 Use Case: Dengue Question Inquiry</w:t>
-      </w:r>
-      <w:bookmarkEnd w:id="39"/>
     </w:p>
     <w:p>
       <w:pPr>
@@ -10425,16 +9146,40 @@
           <w:szCs w:val="26"/>
         </w:rPr>
       </w:pPr>
-      <w:bookmarkStart w:id="40" w:name="_Toc217219471"/>
+      <w:bookmarkStart w:id="34" w:name="_Toc218511457"/>
       <w:r>
         <w:rPr>
           <w:rFonts w:ascii="Times New Roman" w:hAnsi="Times New Roman" w:cs="Times New Roman"/>
           <w:sz w:val="26"/>
           <w:szCs w:val="26"/>
         </w:rPr>
-        <w:t>4.  7.  2 Use Case: Reporting Potential Breeding Site</w:t>
-      </w:r>
-      <w:bookmarkEnd w:id="40"/>
+        <w:t>3</w:t>
+      </w:r>
+      <w:r>
+        <w:rPr>
+          <w:rFonts w:ascii="Times New Roman" w:hAnsi="Times New Roman" w:cs="Times New Roman"/>
+          <w:sz w:val="26"/>
+          <w:szCs w:val="26"/>
+        </w:rPr>
+        <w:t xml:space="preserve">.  </w:t>
+      </w:r>
+      <w:r>
+        <w:rPr>
+          <w:rFonts w:ascii="Times New Roman" w:hAnsi="Times New Roman" w:cs="Times New Roman"/>
+          <w:sz w:val="26"/>
+          <w:szCs w:val="26"/>
+        </w:rPr>
+        <w:t>5</w:t>
+      </w:r>
+      <w:r>
+        <w:rPr>
+          <w:rFonts w:ascii="Times New Roman" w:hAnsi="Times New Roman" w:cs="Times New Roman"/>
+          <w:sz w:val="26"/>
+          <w:szCs w:val="26"/>
+        </w:rPr>
+        <w:t>.  2 Use Case: Reporting Potential Breeding Site</w:t>
+      </w:r>
+      <w:bookmarkEnd w:id="34"/>
     </w:p>
     <w:p>
       <w:pPr>
@@ -10527,16 +9272,40 @@
           <w:szCs w:val="24"/>
         </w:rPr>
       </w:pPr>
-      <w:bookmarkStart w:id="41" w:name="_Toc217219472"/>
+      <w:bookmarkStart w:id="35" w:name="_Toc218511458"/>
       <w:r>
         <w:rPr>
           <w:rFonts w:ascii="Times New Roman" w:hAnsi="Times New Roman" w:cs="Times New Roman"/>
           <w:sz w:val="24"/>
           <w:szCs w:val="24"/>
         </w:rPr>
-        <w:t>5.  7.  3 Use Case: Administrator Review of Reported Site</w:t>
-      </w:r>
-      <w:bookmarkEnd w:id="41"/>
+        <w:t>3</w:t>
+      </w:r>
+      <w:r>
+        <w:rPr>
+          <w:rFonts w:ascii="Times New Roman" w:hAnsi="Times New Roman" w:cs="Times New Roman"/>
+          <w:sz w:val="24"/>
+          <w:szCs w:val="24"/>
+        </w:rPr>
+        <w:t xml:space="preserve">.  </w:t>
+      </w:r>
+      <w:r>
+        <w:rPr>
+          <w:rFonts w:ascii="Times New Roman" w:hAnsi="Times New Roman" w:cs="Times New Roman"/>
+          <w:sz w:val="24"/>
+          <w:szCs w:val="24"/>
+        </w:rPr>
+        <w:t>5</w:t>
+      </w:r>
+      <w:r>
+        <w:rPr>
+          <w:rFonts w:ascii="Times New Roman" w:hAnsi="Times New Roman" w:cs="Times New Roman"/>
+          <w:sz w:val="24"/>
+          <w:szCs w:val="24"/>
+        </w:rPr>
+        <w:t>.  3 Use Case: Administrator Review of Reported Site</w:t>
+      </w:r>
+      <w:bookmarkEnd w:id="35"/>
     </w:p>
     <w:p>
       <w:pPr>
@@ -10630,16 +9399,32 @@
           <w:szCs w:val="28"/>
         </w:rPr>
       </w:pPr>
-      <w:bookmarkStart w:id="42" w:name="_Toc217219473"/>
+      <w:bookmarkStart w:id="36" w:name="_Toc218511459"/>
       <w:r>
         <w:rPr>
           <w:rFonts w:ascii="Times New Roman" w:hAnsi="Times New Roman" w:cs="Times New Roman"/>
           <w:sz w:val="28"/>
           <w:szCs w:val="28"/>
         </w:rPr>
-        <w:t>3.8 Feasibility Analysis</w:t>
-      </w:r>
-      <w:bookmarkEnd w:id="42"/>
+        <w:t>3.</w:t>
+      </w:r>
+      <w:r>
+        <w:rPr>
+          <w:rFonts w:ascii="Times New Roman" w:hAnsi="Times New Roman" w:cs="Times New Roman"/>
+          <w:sz w:val="28"/>
+          <w:szCs w:val="28"/>
+        </w:rPr>
+        <w:t>6</w:t>
+      </w:r>
+      <w:r>
+        <w:rPr>
+          <w:rFonts w:ascii="Times New Roman" w:hAnsi="Times New Roman" w:cs="Times New Roman"/>
+          <w:sz w:val="28"/>
+          <w:szCs w:val="28"/>
+        </w:rPr>
+        <w:t xml:space="preserve"> Feasibility Analysis</w:t>
+      </w:r>
+      <w:bookmarkEnd w:id="36"/>
     </w:p>
     <w:p>
       <w:pPr>
@@ -10651,108 +9436,167 @@
           <w:szCs w:val="26"/>
         </w:rPr>
       </w:pPr>
-      <w:bookmarkStart w:id="43" w:name="_Toc217219474"/>
+      <w:bookmarkStart w:id="37" w:name="_Toc218511460"/>
       <w:r>
         <w:rPr>
           <w:rFonts w:ascii="Times New Roman" w:hAnsi="Times New Roman" w:cs="Times New Roman"/>
           <w:sz w:val="26"/>
           <w:szCs w:val="26"/>
         </w:rPr>
-        <w:t>3. 8. 1 Technical Aspects</w:t>
-      </w:r>
-      <w:bookmarkEnd w:id="43"/>
+        <w:t xml:space="preserve">3. </w:t>
+      </w:r>
       <w:r>
         <w:rPr>
           <w:rFonts w:ascii="Times New Roman" w:hAnsi="Times New Roman" w:cs="Times New Roman"/>
           <w:sz w:val="26"/>
           <w:szCs w:val="26"/>
         </w:rPr>
-        <w:t xml:space="preserve"> </w:t>
-      </w:r>
-    </w:p>
-    <w:p>
-      <w:pPr>
-        <w:spacing w:line="360" w:lineRule="auto"/>
-        <w:rPr>
-          <w:rFonts w:ascii="Times New Roman" w:hAnsi="Times New Roman" w:cs="Times New Roman"/>
-        </w:rPr>
-      </w:pPr>
-      <w:r>
-        <w:rPr>
-          <w:rFonts w:ascii="Times New Roman" w:hAnsi="Times New Roman" w:cs="Times New Roman"/>
-        </w:rPr>
-        <w:t xml:space="preserve">The system is technically achievable because it relies on common tech like Python, Django, and AI models. </w:t>
-      </w:r>
-    </w:p>
-    <w:p>
-      <w:pPr>
-        <w:pStyle w:val="Heading2"/>
-        <w:spacing w:line="360" w:lineRule="auto"/>
+        <w:t>6</w:t>
+      </w:r>
+      <w:r>
         <w:rPr>
           <w:rFonts w:ascii="Times New Roman" w:hAnsi="Times New Roman" w:cs="Times New Roman"/>
           <w:sz w:val="26"/>
           <w:szCs w:val="26"/>
         </w:rPr>
-      </w:pPr>
-      <w:bookmarkStart w:id="44" w:name="_Toc217219475"/>
+        <w:t>. 1 Technical Aspects</w:t>
+      </w:r>
+      <w:bookmarkEnd w:id="37"/>
       <w:r>
         <w:rPr>
           <w:rFonts w:ascii="Times New Roman" w:hAnsi="Times New Roman" w:cs="Times New Roman"/>
           <w:sz w:val="26"/>
           <w:szCs w:val="26"/>
         </w:rPr>
-        <w:t>3. 8. 2 Economic Aspects</w:t>
-      </w:r>
-      <w:bookmarkEnd w:id="44"/>
-      <w:r>
+        <w:t xml:space="preserve"> </w:t>
+      </w:r>
+    </w:p>
+    <w:p>
+      <w:pPr>
+        <w:spacing w:line="360" w:lineRule="auto"/>
+        <w:rPr>
+          <w:rFonts w:ascii="Times New Roman" w:hAnsi="Times New Roman" w:cs="Times New Roman"/>
+        </w:rPr>
+      </w:pPr>
+      <w:r>
+        <w:rPr>
+          <w:rFonts w:ascii="Times New Roman" w:hAnsi="Times New Roman" w:cs="Times New Roman"/>
+        </w:rPr>
+        <w:t xml:space="preserve">The system is technically achievable because it relies on common tech like Python, Django, and AI models. </w:t>
+      </w:r>
+    </w:p>
+    <w:p>
+      <w:pPr>
+        <w:pStyle w:val="Heading2"/>
+        <w:spacing w:line="360" w:lineRule="auto"/>
         <w:rPr>
           <w:rFonts w:ascii="Times New Roman" w:hAnsi="Times New Roman" w:cs="Times New Roman"/>
           <w:sz w:val="26"/>
           <w:szCs w:val="26"/>
         </w:rPr>
-        <w:t xml:space="preserve"> </w:t>
-      </w:r>
-    </w:p>
-    <w:p>
-      <w:pPr>
-        <w:spacing w:line="360" w:lineRule="auto"/>
-        <w:rPr>
-          <w:rFonts w:ascii="Times New Roman" w:hAnsi="Times New Roman" w:cs="Times New Roman"/>
-        </w:rPr>
-      </w:pPr>
-      <w:r>
-        <w:rPr>
-          <w:rFonts w:ascii="Times New Roman" w:hAnsi="Times New Roman" w:cs="Times New Roman"/>
-        </w:rPr>
-        <w:t xml:space="preserve">The system is economically viable since it uses open-source tools, which keeps development costs low. </w:t>
-      </w:r>
-    </w:p>
-    <w:p>
-      <w:pPr>
-        <w:spacing w:line="360" w:lineRule="auto"/>
+      </w:pPr>
+      <w:bookmarkStart w:id="38" w:name="_Toc218511461"/>
+      <w:r>
         <w:rPr>
           <w:rFonts w:ascii="Times New Roman" w:hAnsi="Times New Roman" w:cs="Times New Roman"/>
           <w:sz w:val="26"/>
           <w:szCs w:val="26"/>
         </w:rPr>
-      </w:pPr>
-      <w:bookmarkStart w:id="45" w:name="_Toc217219476"/>
-      <w:r>
-        <w:rPr>
-          <w:rStyle w:val="Heading2Char"/>
+        <w:t xml:space="preserve">3. </w:t>
+      </w:r>
+      <w:r>
+        <w:rPr>
           <w:rFonts w:ascii="Times New Roman" w:hAnsi="Times New Roman" w:cs="Times New Roman"/>
           <w:sz w:val="26"/>
           <w:szCs w:val="26"/>
         </w:rPr>
-        <w:t>8. 3 Operational Aspects</w:t>
-      </w:r>
-      <w:bookmarkEnd w:id="45"/>
+        <w:t>6</w:t>
+      </w:r>
       <w:r>
         <w:rPr>
           <w:rFonts w:ascii="Times New Roman" w:hAnsi="Times New Roman" w:cs="Times New Roman"/>
           <w:sz w:val="26"/>
           <w:szCs w:val="26"/>
         </w:rPr>
+        <w:t>. 2 Economic Aspects</w:t>
+      </w:r>
+      <w:bookmarkEnd w:id="38"/>
+      <w:r>
+        <w:rPr>
+          <w:rFonts w:ascii="Times New Roman" w:hAnsi="Times New Roman" w:cs="Times New Roman"/>
+          <w:sz w:val="26"/>
+          <w:szCs w:val="26"/>
+        </w:rPr>
+        <w:t xml:space="preserve"> </w:t>
+      </w:r>
+    </w:p>
+    <w:p>
+      <w:pPr>
+        <w:spacing w:line="360" w:lineRule="auto"/>
+        <w:rPr>
+          <w:rFonts w:ascii="Times New Roman" w:hAnsi="Times New Roman" w:cs="Times New Roman"/>
+        </w:rPr>
+      </w:pPr>
+      <w:r>
+        <w:rPr>
+          <w:rFonts w:ascii="Times New Roman" w:hAnsi="Times New Roman" w:cs="Times New Roman"/>
+        </w:rPr>
+        <w:t xml:space="preserve">The system is economically viable since it uses open-source tools, which keeps development costs low. </w:t>
+      </w:r>
+    </w:p>
+    <w:p>
+      <w:pPr>
+        <w:spacing w:line="360" w:lineRule="auto"/>
+        <w:rPr>
+          <w:rFonts w:ascii="Times New Roman" w:hAnsi="Times New Roman" w:cs="Times New Roman"/>
+          <w:sz w:val="26"/>
+          <w:szCs w:val="26"/>
+        </w:rPr>
+      </w:pPr>
+      <w:bookmarkStart w:id="39" w:name="_Toc218511462"/>
+      <w:r>
+        <w:rPr>
+          <w:rStyle w:val="Heading2Char"/>
+          <w:rFonts w:ascii="Times New Roman" w:hAnsi="Times New Roman" w:cs="Times New Roman"/>
+          <w:sz w:val="26"/>
+          <w:szCs w:val="26"/>
+        </w:rPr>
+        <w:t>3</w:t>
+      </w:r>
+      <w:r>
+        <w:rPr>
+          <w:rStyle w:val="Heading2Char"/>
+          <w:rFonts w:ascii="Times New Roman" w:hAnsi="Times New Roman" w:cs="Times New Roman"/>
+          <w:sz w:val="26"/>
+          <w:szCs w:val="26"/>
+        </w:rPr>
+        <w:t>.</w:t>
+      </w:r>
+      <w:r>
+        <w:rPr>
+          <w:rStyle w:val="Heading2Char"/>
+          <w:rFonts w:ascii="Times New Roman" w:hAnsi="Times New Roman" w:cs="Times New Roman"/>
+          <w:sz w:val="26"/>
+          <w:szCs w:val="26"/>
+        </w:rPr>
+        <w:t>6.3</w:t>
+      </w:r>
+      <w:r>
+        <w:rPr>
+          <w:rStyle w:val="Heading2Char"/>
+          <w:rFonts w:ascii="Times New Roman" w:hAnsi="Times New Roman" w:cs="Times New Roman"/>
+          <w:sz w:val="26"/>
+          <w:szCs w:val="26"/>
+        </w:rPr>
+        <w:t xml:space="preserve"> Operational Aspects</w:t>
+      </w:r>
+      <w:bookmarkEnd w:id="39"/>
+      <w:r>
+        <w:rPr>
+          <w:rFonts w:ascii="Times New Roman" w:hAnsi="Times New Roman" w:cs="Times New Roman"/>
+          <w:sz w:val="26"/>
+          <w:szCs w:val="26"/>
+        </w:rPr>
         <w:t xml:space="preserve"> </w:t>
       </w:r>
     </w:p>
@@ -10779,16 +9623,32 @@
           <w:szCs w:val="28"/>
         </w:rPr>
       </w:pPr>
-      <w:bookmarkStart w:id="46" w:name="_Toc217219477"/>
+      <w:bookmarkStart w:id="40" w:name="_Toc218511463"/>
       <w:r>
         <w:rPr>
           <w:rFonts w:ascii="Times New Roman" w:hAnsi="Times New Roman" w:cs="Times New Roman"/>
           <w:sz w:val="28"/>
           <w:szCs w:val="28"/>
         </w:rPr>
-        <w:t>3.9 Chapter Summary</w:t>
-      </w:r>
-      <w:bookmarkEnd w:id="46"/>
+        <w:t>3.</w:t>
+      </w:r>
+      <w:r>
+        <w:rPr>
+          <w:rFonts w:ascii="Times New Roman" w:hAnsi="Times New Roman" w:cs="Times New Roman"/>
+          <w:sz w:val="28"/>
+          <w:szCs w:val="28"/>
+        </w:rPr>
+        <w:t>7</w:t>
+      </w:r>
+      <w:r>
+        <w:rPr>
+          <w:rFonts w:ascii="Times New Roman" w:hAnsi="Times New Roman" w:cs="Times New Roman"/>
+          <w:sz w:val="28"/>
+          <w:szCs w:val="28"/>
+        </w:rPr>
+        <w:t xml:space="preserve"> Chapter Summary</w:t>
+      </w:r>
+      <w:bookmarkEnd w:id="40"/>
     </w:p>
     <w:p>
       <w:pPr>
@@ -10882,7 +9742,7 @@
           <w:szCs w:val="56"/>
         </w:rPr>
       </w:pPr>
-      <w:bookmarkStart w:id="47" w:name="_Toc217219478"/>
+      <w:bookmarkStart w:id="41" w:name="_Toc218511464"/>
       <w:r>
         <w:rPr>
           <w:rFonts w:ascii="Times New Roman" w:hAnsi="Times New Roman" w:cs="Times New Roman"/>
@@ -10915,7 +9775,7 @@
         </w:rPr>
         <w:t>System Design</w:t>
       </w:r>
-      <w:bookmarkEnd w:id="47"/>
+      <w:bookmarkEnd w:id="41"/>
     </w:p>
     <w:p>
       <w:pPr>
@@ -10945,7 +9805,7 @@
           <w:szCs w:val="28"/>
         </w:rPr>
       </w:pPr>
-      <w:bookmarkStart w:id="48" w:name="_Toc217219479"/>
+      <w:bookmarkStart w:id="42" w:name="_Toc218511465"/>
       <w:r>
         <w:rPr>
           <w:rFonts w:ascii="Times New Roman" w:hAnsi="Times New Roman" w:cs="Times New Roman"/>
@@ -10955,7 +9815,7 @@
         <w:lastRenderedPageBreak/>
         <w:t>4.1 Introduction</w:t>
       </w:r>
-      <w:bookmarkEnd w:id="48"/>
+      <w:bookmarkEnd w:id="42"/>
     </w:p>
     <w:p>
       <w:pPr>
@@ -10997,7 +9857,7 @@
           <w:szCs w:val="28"/>
         </w:rPr>
       </w:pPr>
-      <w:bookmarkStart w:id="49" w:name="_Toc217219480"/>
+      <w:bookmarkStart w:id="43" w:name="_Toc218511466"/>
       <w:r>
         <w:rPr>
           <w:rFonts w:ascii="Times New Roman" w:hAnsi="Times New Roman" w:cs="Times New Roman"/>
@@ -11006,7 +9866,7 @@
         </w:rPr>
         <w:t>4.2 Overall System Architecture</w:t>
       </w:r>
-      <w:bookmarkEnd w:id="49"/>
+      <w:bookmarkEnd w:id="43"/>
     </w:p>
     <w:p>
       <w:pPr>
@@ -11222,7 +10082,7 @@
           <w:szCs w:val="28"/>
         </w:rPr>
       </w:pPr>
-      <w:bookmarkStart w:id="50" w:name="_Toc217219481"/>
+      <w:bookmarkStart w:id="44" w:name="_Toc218511467"/>
       <w:r>
         <w:rPr>
           <w:rFonts w:ascii="Times New Roman" w:hAnsi="Times New Roman" w:cs="Times New Roman"/>
@@ -11231,7 +10091,7 @@
         </w:rPr>
         <w:t>4.3 Architectural Diagram Description</w:t>
       </w:r>
-      <w:bookmarkEnd w:id="50"/>
+      <w:bookmarkEnd w:id="44"/>
     </w:p>
     <w:p>
       <w:pPr>
@@ -11365,6 +10225,78 @@
     </w:p>
     <w:p>
       <w:pPr>
+        <w:spacing w:line="360" w:lineRule="auto"/>
+        <w:jc w:val="center"/>
+        <w:rPr>
+          <w:rFonts w:ascii="Times New Roman" w:hAnsi="Times New Roman" w:cs="Times New Roman"/>
+        </w:rPr>
+      </w:pPr>
+      <w:r>
+        <w:rPr>
+          <w:rFonts w:ascii="Times New Roman" w:hAnsi="Times New Roman" w:cs="Times New Roman"/>
+          <w:noProof/>
+        </w:rPr>
+        <w:lastRenderedPageBreak/>
+        <w:drawing>
+          <wp:anchor distT="0" distB="0" distL="114300" distR="114300" simplePos="0" relativeHeight="251661312" behindDoc="0" locked="0" layoutInCell="1" allowOverlap="1" wp14:anchorId="261F58EB" wp14:editId="1421B15C">
+            <wp:simplePos x="0" y="0"/>
+            <wp:positionH relativeFrom="column">
+              <wp:posOffset>1371600</wp:posOffset>
+            </wp:positionH>
+            <wp:positionV relativeFrom="paragraph">
+              <wp:posOffset>0</wp:posOffset>
+            </wp:positionV>
+            <wp:extent cx="3400425" cy="2920878"/>
+            <wp:effectExtent l="0" t="0" r="0" b="0"/>
+            <wp:wrapSquare wrapText="bothSides"/>
+            <wp:docPr id="1801556584" name="Picture 3"/>
+            <wp:cNvGraphicFramePr>
+              <a:graphicFrameLocks xmlns:a="http://schemas.openxmlformats.org/drawingml/2006/main" noChangeAspect="1"/>
+            </wp:cNvGraphicFramePr>
+            <a:graphic xmlns:a="http://schemas.openxmlformats.org/drawingml/2006/main">
+              <a:graphicData uri="http://schemas.openxmlformats.org/drawingml/2006/picture">
+                <pic:pic xmlns:pic="http://schemas.openxmlformats.org/drawingml/2006/picture">
+                  <pic:nvPicPr>
+                    <pic:cNvPr id="1801556584" name="Picture 1801556584"/>
+                    <pic:cNvPicPr/>
+                  </pic:nvPicPr>
+                  <pic:blipFill>
+                    <a:blip r:embed="rId15" cstate="print">
+                      <a:extLst>
+                        <a:ext uri="{28A0092B-C50C-407E-A947-70E740481C1C}">
+                          <a14:useLocalDpi xmlns:a14="http://schemas.microsoft.com/office/drawing/2010/main" val="0"/>
+                        </a:ext>
+                      </a:extLst>
+                    </a:blip>
+                    <a:stretch>
+                      <a:fillRect/>
+                    </a:stretch>
+                  </pic:blipFill>
+                  <pic:spPr>
+                    <a:xfrm>
+                      <a:off x="0" y="0"/>
+                      <a:ext cx="3400425" cy="2920878"/>
+                    </a:xfrm>
+                    <a:prstGeom prst="rect">
+                      <a:avLst/>
+                    </a:prstGeom>
+                  </pic:spPr>
+                </pic:pic>
+              </a:graphicData>
+            </a:graphic>
+          </wp:anchor>
+        </w:drawing>
+      </w:r>
+      <w:r>
+        <w:rPr>
+          <w:rFonts w:ascii="Times New Roman" w:hAnsi="Times New Roman" w:cs="Times New Roman"/>
+        </w:rPr>
+        <w:br w:type="textWrapping" w:clear="all"/>
+        <w:t>Fig 4.3 System Architecture Diagram</w:t>
+      </w:r>
+    </w:p>
+    <w:p>
+      <w:pPr>
         <w:pStyle w:val="Heading1"/>
         <w:spacing w:line="360" w:lineRule="auto"/>
         <w:jc w:val="both"/>
@@ -11374,7 +10306,7 @@
           <w:szCs w:val="28"/>
         </w:rPr>
       </w:pPr>
-      <w:bookmarkStart w:id="51" w:name="_Toc217219482"/>
+      <w:bookmarkStart w:id="45" w:name="_Toc218511468"/>
       <w:r>
         <w:rPr>
           <w:rFonts w:ascii="Times New Roman" w:hAnsi="Times New Roman" w:cs="Times New Roman"/>
@@ -11383,7 +10315,7 @@
         </w:rPr>
         <w:t>4.4 Module-Based System Plan</w:t>
       </w:r>
-      <w:bookmarkEnd w:id="51"/>
+      <w:bookmarkEnd w:id="45"/>
     </w:p>
     <w:p>
       <w:pPr>
@@ -11412,7 +10344,7 @@
       <w:r>
         <w:t xml:space="preserve"> </w:t>
       </w:r>
-      <w:bookmarkStart w:id="52" w:name="_Toc217219483"/>
+      <w:bookmarkStart w:id="46" w:name="_Toc218511469"/>
       <w:r>
         <w:rPr>
           <w:sz w:val="26"/>
@@ -11420,7 +10352,7 @@
         </w:rPr>
         <w:t>4.4.1 User Authentication Module</w:t>
       </w:r>
-      <w:bookmarkEnd w:id="52"/>
+      <w:bookmarkEnd w:id="46"/>
     </w:p>
     <w:p>
       <w:pPr>
@@ -11461,7 +10393,6 @@
           <w:bCs/>
           <w:u w:val="single"/>
         </w:rPr>
-        <w:lastRenderedPageBreak/>
         <w:t>Main Functions:</w:t>
       </w:r>
     </w:p>
@@ -11553,6 +10484,7 @@
           <w:rFonts w:ascii="Times New Roman" w:hAnsi="Times New Roman" w:cs="Times New Roman"/>
           <w:noProof/>
         </w:rPr>
+        <w:lastRenderedPageBreak/>
         <w:drawing>
           <wp:inline distT="0" distB="0" distL="0" distR="0" wp14:anchorId="09610393" wp14:editId="61BCBFF8">
             <wp:extent cx="5006525" cy="2576945"/>
@@ -11569,7 +10501,7 @@
                     <pic:cNvPicPr/>
                   </pic:nvPicPr>
                   <pic:blipFill>
-                    <a:blip r:embed="rId15">
+                    <a:blip r:embed="rId16">
                       <a:extLst>
                         <a:ext uri="{28A0092B-C50C-407E-A947-70E740481C1C}">
                           <a14:useLocalDpi xmlns:a14="http://schemas.microsoft.com/office/drawing/2010/main" val="0"/>
@@ -11614,25 +10546,30 @@
     <w:p>
       <w:pPr>
         <w:pStyle w:val="Heading1"/>
+        <w:numPr>
+          <w:ilvl w:val="2"/>
+          <w:numId w:val="15"/>
+        </w:numPr>
         <w:spacing w:line="360" w:lineRule="auto"/>
         <w:rPr>
           <w:sz w:val="26"/>
           <w:szCs w:val="26"/>
         </w:rPr>
       </w:pPr>
-      <w:bookmarkStart w:id="53" w:name="_Toc217219484"/>
+      <w:bookmarkStart w:id="47" w:name="_Toc218511470"/>
       <w:r>
         <w:rPr>
           <w:sz w:val="26"/>
           <w:szCs w:val="26"/>
         </w:rPr>
-        <w:t>4.4.2 AI Dengue Chatbot Module</w:t>
-      </w:r>
-      <w:bookmarkEnd w:id="53"/>
-    </w:p>
-    <w:p>
-      <w:pPr>
-        <w:spacing w:line="360" w:lineRule="auto"/>
+        <w:t>AI Dengue Chatbot Module</w:t>
+      </w:r>
+      <w:bookmarkEnd w:id="47"/>
+    </w:p>
+    <w:p>
+      <w:pPr>
+        <w:spacing w:line="360" w:lineRule="auto"/>
+        <w:ind w:left="360"/>
         <w:jc w:val="both"/>
         <w:rPr>
           <w:rFonts w:ascii="Times New Roman" w:hAnsi="Times New Roman" w:cs="Times New Roman"/>
@@ -11642,7 +10579,7 @@
         <w:rPr>
           <w:rFonts w:ascii="Times New Roman" w:hAnsi="Times New Roman" w:cs="Times New Roman"/>
         </w:rPr>
-        <w:t xml:space="preserve">The AI Health Assistant is a central part of </w:t>
+        <w:t xml:space="preserve">The AI Health Assistant is a core component of DengueX, designed to support users by providing </w:t>
       </w:r>
       <w:r>
         <w:rPr>
@@ -11650,13 +10587,13 @@
           <w:b/>
           <w:bCs/>
         </w:rPr>
-        <w:t>DengueX</w:t>
-      </w:r>
-      <w:r>
-        <w:rPr>
-          <w:rFonts w:ascii="Times New Roman" w:hAnsi="Times New Roman" w:cs="Times New Roman"/>
-        </w:rPr>
-        <w:t>, created to assist users with dengue-related questions.</w:t>
+        <w:t>dengue-related information and guidance</w:t>
+      </w:r>
+      <w:r>
+        <w:rPr>
+          <w:rFonts w:ascii="Times New Roman" w:hAnsi="Times New Roman" w:cs="Times New Roman"/>
+        </w:rPr>
+        <w:t>.</w:t>
       </w:r>
     </w:p>
     <w:p>
@@ -11677,15 +10614,15 @@
           <w:bCs/>
           <w:u w:val="single"/>
         </w:rPr>
-        <w:t>Design Characteristics:</w:t>
+        <w:t>Design Characteristics</w:t>
       </w:r>
     </w:p>
     <w:p>
       <w:pPr>
         <w:pStyle w:val="ListParagraph"/>
         <w:numPr>
-          <w:ilvl w:val="1"/>
-          <w:numId w:val="32"/>
+          <w:ilvl w:val="0"/>
+          <w:numId w:val="45"/>
         </w:numPr>
         <w:spacing w:line="360" w:lineRule="auto"/>
         <w:jc w:val="both"/>
@@ -11697,15 +10634,29 @@
         <w:rPr>
           <w:rFonts w:ascii="Times New Roman" w:hAnsi="Times New Roman" w:cs="Times New Roman"/>
         </w:rPr>
-        <w:t>The chatbot is trained using datasets containing information specific to dengue fever.</w:t>
+        <w:t xml:space="preserve">The chatbot is trained using a </w:t>
+      </w:r>
+      <w:r>
+        <w:rPr>
+          <w:rFonts w:ascii="Times New Roman" w:hAnsi="Times New Roman" w:cs="Times New Roman"/>
+          <w:b/>
+          <w:bCs/>
+        </w:rPr>
+        <w:t>custom dengue-specific knowledge dataset</w:t>
+      </w:r>
+      <w:r>
+        <w:rPr>
+          <w:rFonts w:ascii="Times New Roman" w:hAnsi="Times New Roman" w:cs="Times New Roman"/>
+        </w:rPr>
+        <w:t>.</w:t>
       </w:r>
     </w:p>
     <w:p>
       <w:pPr>
         <w:pStyle w:val="ListParagraph"/>
         <w:numPr>
-          <w:ilvl w:val="1"/>
-          <w:numId w:val="32"/>
+          <w:ilvl w:val="0"/>
+          <w:numId w:val="45"/>
         </w:numPr>
         <w:spacing w:line="360" w:lineRule="auto"/>
         <w:jc w:val="both"/>
@@ -11717,15 +10668,29 @@
         <w:rPr>
           <w:rFonts w:ascii="Times New Roman" w:hAnsi="Times New Roman" w:cs="Times New Roman"/>
         </w:rPr>
-        <w:t>It processes user inquiries almost immediately, giving quick answers.</w:t>
+        <w:t xml:space="preserve">It provides </w:t>
+      </w:r>
+      <w:r>
+        <w:rPr>
+          <w:rFonts w:ascii="Times New Roman" w:hAnsi="Times New Roman" w:cs="Times New Roman"/>
+          <w:b/>
+          <w:bCs/>
+        </w:rPr>
+        <w:t>quick responses</w:t>
+      </w:r>
+      <w:r>
+        <w:rPr>
+          <w:rFonts w:ascii="Times New Roman" w:hAnsi="Times New Roman" w:cs="Times New Roman"/>
+        </w:rPr>
+        <w:t xml:space="preserve"> to user queries related to dengue fever.</w:t>
       </w:r>
     </w:p>
     <w:p>
       <w:pPr>
         <w:pStyle w:val="ListParagraph"/>
         <w:numPr>
-          <w:ilvl w:val="1"/>
-          <w:numId w:val="32"/>
+          <w:ilvl w:val="0"/>
+          <w:numId w:val="45"/>
         </w:numPr>
         <w:spacing w:line="360" w:lineRule="auto"/>
         <w:jc w:val="both"/>
@@ -11737,15 +10702,29 @@
         <w:rPr>
           <w:rFonts w:ascii="Times New Roman" w:hAnsi="Times New Roman" w:cs="Times New Roman"/>
         </w:rPr>
-        <w:t>It is programmed to refuse questions outside the topic of dengue fever.</w:t>
+        <w:t xml:space="preserve">The chatbot is restricted to </w:t>
+      </w:r>
+      <w:r>
+        <w:rPr>
+          <w:rFonts w:ascii="Times New Roman" w:hAnsi="Times New Roman" w:cs="Times New Roman"/>
+          <w:b/>
+          <w:bCs/>
+        </w:rPr>
+        <w:t>dengue-related topics only</w:t>
+      </w:r>
+      <w:r>
+        <w:rPr>
+          <w:rFonts w:ascii="Times New Roman" w:hAnsi="Times New Roman" w:cs="Times New Roman"/>
+        </w:rPr>
+        <w:t xml:space="preserve"> and politely rejects out-of-scope questions.</w:t>
       </w:r>
     </w:p>
     <w:p>
       <w:pPr>
         <w:pStyle w:val="ListParagraph"/>
         <w:numPr>
-          <w:ilvl w:val="1"/>
-          <w:numId w:val="32"/>
+          <w:ilvl w:val="0"/>
+          <w:numId w:val="45"/>
         </w:numPr>
         <w:spacing w:line="360" w:lineRule="auto"/>
         <w:jc w:val="both"/>
@@ -11757,7 +10736,21 @@
         <w:rPr>
           <w:rFonts w:ascii="Times New Roman" w:hAnsi="Times New Roman" w:cs="Times New Roman"/>
         </w:rPr>
-        <w:t>The responses it gives are checked by medical professionals for accuracy.</w:t>
+        <w:t xml:space="preserve">Responses are based on </w:t>
+      </w:r>
+      <w:r>
+        <w:rPr>
+          <w:rFonts w:ascii="Times New Roman" w:hAnsi="Times New Roman" w:cs="Times New Roman"/>
+          <w:b/>
+          <w:bCs/>
+        </w:rPr>
+        <w:t>verified medical sources</w:t>
+      </w:r>
+      <w:r>
+        <w:rPr>
+          <w:rFonts w:ascii="Times New Roman" w:hAnsi="Times New Roman" w:cs="Times New Roman"/>
+        </w:rPr>
+        <w:t>, ensuring informational reliability.</w:t>
       </w:r>
     </w:p>
     <w:p>
@@ -11772,23 +10765,57 @@
         <w:rPr>
           <w:rFonts w:ascii="Times New Roman" w:hAnsi="Times New Roman" w:cs="Times New Roman"/>
         </w:rPr>
+        <w:t xml:space="preserve">The chatbot operates </w:t>
+      </w:r>
+      <w:r>
+        <w:rPr>
+          <w:rFonts w:ascii="Times New Roman" w:hAnsi="Times New Roman" w:cs="Times New Roman"/>
+          <w:b/>
+          <w:bCs/>
+        </w:rPr>
+        <w:t>without reliance on external APIs</w:t>
+      </w:r>
+      <w:r>
+        <w:rPr>
+          <w:rFonts w:ascii="Times New Roman" w:hAnsi="Times New Roman" w:cs="Times New Roman"/>
+        </w:rPr>
+        <w:t xml:space="preserve">, making it suitable for use even in limited connectivity environments. Its primary purpose is to improve dengue awareness by offering users </w:t>
+      </w:r>
+      <w:r>
+        <w:rPr>
+          <w:rFonts w:ascii="Times New Roman" w:hAnsi="Times New Roman" w:cs="Times New Roman"/>
+          <w:b/>
+          <w:bCs/>
+        </w:rPr>
+        <w:t>instant access to accurate and relevant information</w:t>
+      </w:r>
+      <w:r>
+        <w:rPr>
+          <w:rFonts w:ascii="Times New Roman" w:hAnsi="Times New Roman" w:cs="Times New Roman"/>
+        </w:rPr>
+        <w:t>, reducing dependence on external searches.</w:t>
+      </w:r>
+    </w:p>
+    <w:p>
+      <w:pPr>
+        <w:pStyle w:val="ListParagraph"/>
+        <w:ind w:left="1080"/>
+      </w:pPr>
+    </w:p>
+    <w:p>
+      <w:pPr>
+        <w:spacing w:line="360" w:lineRule="auto"/>
+        <w:jc w:val="center"/>
+        <w:rPr>
+          <w:rFonts w:ascii="Times New Roman" w:hAnsi="Times New Roman" w:cs="Times New Roman"/>
+        </w:rPr>
+      </w:pPr>
+      <w:r>
+        <w:rPr>
+          <w:rFonts w:ascii="Times New Roman" w:hAnsi="Times New Roman" w:cs="Times New Roman"/>
+          <w:noProof/>
+        </w:rPr>
         <w:lastRenderedPageBreak/>
-        <w:t>The chatbot works without depending on external application programming interfaces (APIs), which makes it dependable even when internet access is limited. It gives users instant access to details and guidance about dengue fever, lowering their need to search for answers elsewhere. The chatbot helps people who do not understand the sickness, and is very trustworthy because it is trained by medical professionals.</w:t>
-      </w:r>
-    </w:p>
-    <w:p>
-      <w:pPr>
-        <w:spacing w:line="360" w:lineRule="auto"/>
-        <w:jc w:val="center"/>
-        <w:rPr>
-          <w:rFonts w:ascii="Times New Roman" w:hAnsi="Times New Roman" w:cs="Times New Roman"/>
-        </w:rPr>
-      </w:pPr>
-      <w:r>
-        <w:rPr>
-          <w:rFonts w:ascii="Times New Roman" w:hAnsi="Times New Roman" w:cs="Times New Roman"/>
-          <w:noProof/>
-        </w:rPr>
         <w:drawing>
           <wp:inline distT="0" distB="0" distL="0" distR="0" wp14:anchorId="78CDEEDF" wp14:editId="58AE7AE5">
             <wp:extent cx="4714875" cy="2841625"/>
@@ -11805,7 +10832,7 @@
                     <pic:cNvPicPr/>
                   </pic:nvPicPr>
                   <pic:blipFill>
-                    <a:blip r:embed="rId16">
+                    <a:blip r:embed="rId17">
                       <a:extLst>
                         <a:ext uri="{28A0092B-C50C-407E-A947-70E740481C1C}">
                           <a14:useLocalDpi xmlns:a14="http://schemas.microsoft.com/office/drawing/2010/main" val="0"/>
@@ -11856,7 +10883,7 @@
           <w:szCs w:val="26"/>
         </w:rPr>
       </w:pPr>
-      <w:bookmarkStart w:id="54" w:name="_Toc217219485"/>
+      <w:bookmarkStart w:id="48" w:name="_Toc218511471"/>
       <w:r>
         <w:rPr>
           <w:sz w:val="26"/>
@@ -11864,7 +10891,7 @@
         </w:rPr>
         <w:t>4.4.3 Dengue Data Dashboard Module</w:t>
       </w:r>
-      <w:bookmarkEnd w:id="54"/>
+      <w:bookmarkEnd w:id="48"/>
     </w:p>
     <w:p>
       <w:pPr>
@@ -11919,7 +10946,7 @@
         <w:rPr>
           <w:rFonts w:ascii="Times New Roman" w:hAnsi="Times New Roman" w:cs="Times New Roman"/>
         </w:rPr>
-        <w:t>Shows the number of dengue cases, recoveries, and deaths.</w:t>
+        <w:t>Shows the number of dengue cases.</w:t>
       </w:r>
     </w:p>
     <w:p>
@@ -12012,10 +11039,10 @@
         </w:rPr>
         <w:lastRenderedPageBreak/>
         <w:drawing>
-          <wp:inline distT="0" distB="0" distL="0" distR="0" wp14:anchorId="60F87E10" wp14:editId="421DE18C">
-            <wp:extent cx="5284519" cy="2647950"/>
-            <wp:effectExtent l="0" t="0" r="0" b="0"/>
-            <wp:docPr id="1411189020" name="Picture 5"/>
+          <wp:inline distT="0" distB="0" distL="0" distR="0" wp14:anchorId="22AD7F09" wp14:editId="584FFAA4">
+            <wp:extent cx="5943600" cy="2622550"/>
+            <wp:effectExtent l="0" t="0" r="0" b="6350"/>
+            <wp:docPr id="1363314769" name="Picture 6"/>
             <wp:cNvGraphicFramePr>
               <a:graphicFrameLocks xmlns:a="http://schemas.openxmlformats.org/drawingml/2006/main" noChangeAspect="1"/>
             </wp:cNvGraphicFramePr>
@@ -12023,11 +11050,11 @@
               <a:graphicData uri="http://schemas.openxmlformats.org/drawingml/2006/picture">
                 <pic:pic xmlns:pic="http://schemas.openxmlformats.org/drawingml/2006/picture">
                   <pic:nvPicPr>
-                    <pic:cNvPr id="1411189020" name="Picture 1411189020"/>
+                    <pic:cNvPr id="1363314769" name="Picture 1363314769"/>
                     <pic:cNvPicPr/>
                   </pic:nvPicPr>
                   <pic:blipFill>
-                    <a:blip r:embed="rId17">
+                    <a:blip r:embed="rId18" cstate="print">
                       <a:extLst>
                         <a:ext uri="{28A0092B-C50C-407E-A947-70E740481C1C}">
                           <a14:useLocalDpi xmlns:a14="http://schemas.microsoft.com/office/drawing/2010/main" val="0"/>
@@ -12041,7 +11068,7 @@
                   <pic:spPr>
                     <a:xfrm>
                       <a:off x="0" y="0"/>
-                      <a:ext cx="5291100" cy="2651248"/>
+                      <a:ext cx="5943600" cy="2622550"/>
                     </a:xfrm>
                     <a:prstGeom prst="rect">
                       <a:avLst/>
@@ -12072,35 +11099,32 @@
     <w:p>
       <w:pPr>
         <w:pStyle w:val="Heading1"/>
-        <w:spacing w:line="360" w:lineRule="auto"/>
-        <w:rPr>
-          <w:rFonts w:ascii="Times New Roman" w:hAnsi="Times New Roman" w:cs="Times New Roman"/>
-          <w:sz w:val="26"/>
-          <w:szCs w:val="26"/>
-        </w:rPr>
-      </w:pPr>
-      <w:bookmarkStart w:id="55" w:name="_Toc217219486"/>
-      <w:r>
-        <w:rPr>
-          <w:rFonts w:ascii="Times New Roman" w:hAnsi="Times New Roman" w:cs="Times New Roman"/>
-          <w:sz w:val="26"/>
-          <w:szCs w:val="26"/>
-        </w:rPr>
-        <w:t>4</w:t>
-      </w:r>
-      <w:r>
+        <w:numPr>
+          <w:ilvl w:val="2"/>
+          <w:numId w:val="15"/>
+        </w:numPr>
+        <w:spacing w:line="360" w:lineRule="auto"/>
         <w:rPr>
           <w:rStyle w:val="Heading1Char"/>
           <w:sz w:val="26"/>
           <w:szCs w:val="26"/>
         </w:rPr>
-        <w:t>.4.4 Mosquito Detection Module</w:t>
-      </w:r>
-      <w:bookmarkEnd w:id="55"/>
-    </w:p>
-    <w:p>
-      <w:pPr>
-        <w:spacing w:line="360" w:lineRule="auto"/>
+      </w:pPr>
+      <w:bookmarkStart w:id="49" w:name="_Toc218511472"/>
+      <w:r>
+        <w:rPr>
+          <w:rStyle w:val="Heading1Char"/>
+          <w:sz w:val="26"/>
+          <w:szCs w:val="26"/>
+        </w:rPr>
+        <w:t>Mosquito Detection Module</w:t>
+      </w:r>
+      <w:bookmarkEnd w:id="49"/>
+    </w:p>
+    <w:p>
+      <w:pPr>
+        <w:spacing w:line="360" w:lineRule="auto"/>
+        <w:ind w:left="360"/>
         <w:jc w:val="both"/>
         <w:rPr>
           <w:rFonts w:ascii="Times New Roman" w:hAnsi="Times New Roman" w:cs="Times New Roman"/>
@@ -12110,12 +11134,27 @@
         <w:rPr>
           <w:rFonts w:ascii="Times New Roman" w:hAnsi="Times New Roman" w:cs="Times New Roman"/>
         </w:rPr>
-        <w:t>This module uses image analysis to spot mosquitoes that can transmit dengue.</w:t>
-      </w:r>
-    </w:p>
-    <w:p>
-      <w:pPr>
-        <w:spacing w:line="360" w:lineRule="auto"/>
+        <w:t xml:space="preserve">The AI Health Assistant is a core component of DengueX, designed to support users by providing </w:t>
+      </w:r>
+      <w:r>
+        <w:rPr>
+          <w:rFonts w:ascii="Times New Roman" w:hAnsi="Times New Roman" w:cs="Times New Roman"/>
+          <w:b/>
+          <w:bCs/>
+        </w:rPr>
+        <w:t>dengue-related information and guidance</w:t>
+      </w:r>
+      <w:r>
+        <w:rPr>
+          <w:rFonts w:ascii="Times New Roman" w:hAnsi="Times New Roman" w:cs="Times New Roman"/>
+        </w:rPr>
+        <w:t>.</w:t>
+      </w:r>
+    </w:p>
+    <w:p>
+      <w:pPr>
+        <w:spacing w:line="360" w:lineRule="auto"/>
+        <w:ind w:left="360"/>
         <w:jc w:val="both"/>
         <w:rPr>
           <w:rFonts w:ascii="Times New Roman" w:hAnsi="Times New Roman" w:cs="Times New Roman"/>
@@ -12131,15 +11170,14 @@
           <w:bCs/>
           <w:u w:val="single"/>
         </w:rPr>
-        <w:t>Design Details:</w:t>
-      </w:r>
-    </w:p>
-    <w:p>
-      <w:pPr>
-        <w:pStyle w:val="ListParagraph"/>
+        <w:t>Design Characteristics</w:t>
+      </w:r>
+    </w:p>
+    <w:p>
+      <w:pPr>
         <w:numPr>
           <w:ilvl w:val="0"/>
-          <w:numId w:val="38"/>
+          <w:numId w:val="46"/>
         </w:numPr>
         <w:spacing w:line="360" w:lineRule="auto"/>
         <w:jc w:val="both"/>
@@ -12151,15 +11189,28 @@
         <w:rPr>
           <w:rFonts w:ascii="Times New Roman" w:hAnsi="Times New Roman" w:cs="Times New Roman"/>
         </w:rPr>
-        <w:t>Allows users to send in pictures of mosquitoes.</w:t>
-      </w:r>
-    </w:p>
-    <w:p>
-      <w:pPr>
-        <w:pStyle w:val="ListParagraph"/>
+        <w:t xml:space="preserve">The chatbot is trained using a </w:t>
+      </w:r>
+      <w:r>
+        <w:rPr>
+          <w:rFonts w:ascii="Times New Roman" w:hAnsi="Times New Roman" w:cs="Times New Roman"/>
+          <w:b/>
+          <w:bCs/>
+        </w:rPr>
+        <w:t>custom dengue-specific knowledge dataset</w:t>
+      </w:r>
+      <w:r>
+        <w:rPr>
+          <w:rFonts w:ascii="Times New Roman" w:hAnsi="Times New Roman" w:cs="Times New Roman"/>
+        </w:rPr>
+        <w:t>.</w:t>
+      </w:r>
+    </w:p>
+    <w:p>
+      <w:pPr>
         <w:numPr>
           <w:ilvl w:val="0"/>
-          <w:numId w:val="38"/>
+          <w:numId w:val="46"/>
         </w:numPr>
         <w:spacing w:line="360" w:lineRule="auto"/>
         <w:jc w:val="both"/>
@@ -12171,15 +11222,28 @@
         <w:rPr>
           <w:rFonts w:ascii="Times New Roman" w:hAnsi="Times New Roman" w:cs="Times New Roman"/>
         </w:rPr>
-        <w:t>Uses trained AI models to tell species apart.</w:t>
-      </w:r>
-    </w:p>
-    <w:p>
-      <w:pPr>
-        <w:pStyle w:val="ListParagraph"/>
+        <w:t xml:space="preserve">It provides </w:t>
+      </w:r>
+      <w:r>
+        <w:rPr>
+          <w:rFonts w:ascii="Times New Roman" w:hAnsi="Times New Roman" w:cs="Times New Roman"/>
+          <w:b/>
+          <w:bCs/>
+        </w:rPr>
+        <w:t>quick responses</w:t>
+      </w:r>
+      <w:r>
+        <w:rPr>
+          <w:rFonts w:ascii="Times New Roman" w:hAnsi="Times New Roman" w:cs="Times New Roman"/>
+        </w:rPr>
+        <w:t xml:space="preserve"> to user queries related to dengue fever.</w:t>
+      </w:r>
+    </w:p>
+    <w:p>
+      <w:pPr>
         <w:numPr>
           <w:ilvl w:val="0"/>
-          <w:numId w:val="38"/>
+          <w:numId w:val="46"/>
         </w:numPr>
         <w:spacing w:line="360" w:lineRule="auto"/>
         <w:jc w:val="both"/>
@@ -12191,15 +11255,28 @@
         <w:rPr>
           <w:rFonts w:ascii="Times New Roman" w:hAnsi="Times New Roman" w:cs="Times New Roman"/>
         </w:rPr>
-        <w:t>Decides if a mosquito is likely to carry dengue.</w:t>
-      </w:r>
-    </w:p>
-    <w:p>
-      <w:pPr>
-        <w:pStyle w:val="ListParagraph"/>
+        <w:t xml:space="preserve">The chatbot is restricted to </w:t>
+      </w:r>
+      <w:r>
+        <w:rPr>
+          <w:rFonts w:ascii="Times New Roman" w:hAnsi="Times New Roman" w:cs="Times New Roman"/>
+          <w:b/>
+          <w:bCs/>
+        </w:rPr>
+        <w:t>dengue-related topics only</w:t>
+      </w:r>
+      <w:r>
+        <w:rPr>
+          <w:rFonts w:ascii="Times New Roman" w:hAnsi="Times New Roman" w:cs="Times New Roman"/>
+        </w:rPr>
+        <w:t xml:space="preserve"> and politely rejects out-of-scope questions.</w:t>
+      </w:r>
+    </w:p>
+    <w:p>
+      <w:pPr>
         <w:numPr>
           <w:ilvl w:val="0"/>
-          <w:numId w:val="38"/>
+          <w:numId w:val="46"/>
         </w:numPr>
         <w:spacing w:line="360" w:lineRule="auto"/>
         <w:jc w:val="both"/>
@@ -12211,32 +11288,71 @@
         <w:rPr>
           <w:rFonts w:ascii="Times New Roman" w:hAnsi="Times New Roman" w:cs="Times New Roman"/>
         </w:rPr>
-        <w:t>Returns a risk assessment result.</w:t>
-      </w:r>
-    </w:p>
-    <w:p>
-      <w:pPr>
-        <w:spacing w:line="360" w:lineRule="auto"/>
+        <w:t xml:space="preserve">Responses are based on </w:t>
+      </w:r>
+      <w:r>
+        <w:rPr>
+          <w:rFonts w:ascii="Times New Roman" w:hAnsi="Times New Roman" w:cs="Times New Roman"/>
+          <w:b/>
+          <w:bCs/>
+        </w:rPr>
+        <w:t>verified medical sources</w:t>
+      </w:r>
+      <w:r>
+        <w:rPr>
+          <w:rFonts w:ascii="Times New Roman" w:hAnsi="Times New Roman" w:cs="Times New Roman"/>
+        </w:rPr>
+        <w:t>, ensuring informational reliability.</w:t>
+      </w:r>
+    </w:p>
+    <w:p>
+      <w:pPr>
+        <w:spacing w:line="360" w:lineRule="auto"/>
+        <w:ind w:left="360"/>
         <w:jc w:val="both"/>
         <w:rPr>
           <w:rFonts w:ascii="Times New Roman" w:hAnsi="Times New Roman" w:cs="Times New Roman"/>
         </w:rPr>
       </w:pPr>
-    </w:p>
-    <w:p>
-      <w:pPr>
-        <w:spacing w:line="360" w:lineRule="auto"/>
-        <w:jc w:val="both"/>
-        <w:rPr>
-          <w:rFonts w:ascii="Times New Roman" w:hAnsi="Times New Roman" w:cs="Times New Roman"/>
-        </w:rPr>
-      </w:pPr>
-      <w:r>
-        <w:rPr>
-          <w:rFonts w:ascii="Times New Roman" w:hAnsi="Times New Roman" w:cs="Times New Roman"/>
-        </w:rPr>
-        <w:t>This module promotes preventive steps against dengue at the community level. By allowing users to upload images of mosquitoes and receive quick assessments, people can immediately decide and take action to lower their dangers. Real-time tracking of mosquito populations can be done to control mosquito populations.</w:t>
-      </w:r>
+      <w:r>
+        <w:rPr>
+          <w:rFonts w:ascii="Times New Roman" w:hAnsi="Times New Roman" w:cs="Times New Roman"/>
+        </w:rPr>
+        <w:t xml:space="preserve">The chatbot operates </w:t>
+      </w:r>
+      <w:r>
+        <w:rPr>
+          <w:rFonts w:ascii="Times New Roman" w:hAnsi="Times New Roman" w:cs="Times New Roman"/>
+          <w:b/>
+          <w:bCs/>
+        </w:rPr>
+        <w:t>without reliance on external APIs</w:t>
+      </w:r>
+      <w:r>
+        <w:rPr>
+          <w:rFonts w:ascii="Times New Roman" w:hAnsi="Times New Roman" w:cs="Times New Roman"/>
+        </w:rPr>
+        <w:t xml:space="preserve">, making it suitable for use even in limited connectivity environments. Its primary purpose is to improve dengue awareness by offering users </w:t>
+      </w:r>
+      <w:r>
+        <w:rPr>
+          <w:rFonts w:ascii="Times New Roman" w:hAnsi="Times New Roman" w:cs="Times New Roman"/>
+          <w:b/>
+          <w:bCs/>
+        </w:rPr>
+        <w:t>instant access to accurate and relevant information</w:t>
+      </w:r>
+      <w:r>
+        <w:rPr>
+          <w:rFonts w:ascii="Times New Roman" w:hAnsi="Times New Roman" w:cs="Times New Roman"/>
+        </w:rPr>
+        <w:t>, reducing dependence on external searches.</w:t>
+      </w:r>
+    </w:p>
+    <w:p>
+      <w:pPr>
+        <w:ind w:left="360"/>
+      </w:pPr>
     </w:p>
     <w:p>
       <w:pPr>
@@ -12253,10 +11369,10 @@
         </w:rPr>
         <w:lastRenderedPageBreak/>
         <w:drawing>
-          <wp:inline distT="0" distB="0" distL="0" distR="0" wp14:anchorId="63301A88" wp14:editId="7B618E4B">
-            <wp:extent cx="5591175" cy="2865120"/>
-            <wp:effectExtent l="0" t="0" r="9525" b="0"/>
-            <wp:docPr id="1776740194" name="Picture 6"/>
+          <wp:inline distT="0" distB="0" distL="0" distR="0" wp14:anchorId="1CC05F85" wp14:editId="1B1D3CD9">
+            <wp:extent cx="2611010" cy="2686050"/>
+            <wp:effectExtent l="0" t="0" r="0" b="0"/>
+            <wp:docPr id="316915232" name="Picture 4"/>
             <wp:cNvGraphicFramePr>
               <a:graphicFrameLocks xmlns:a="http://schemas.openxmlformats.org/drawingml/2006/main" noChangeAspect="1"/>
             </wp:cNvGraphicFramePr>
@@ -12264,11 +11380,11 @@
               <a:graphicData uri="http://schemas.openxmlformats.org/drawingml/2006/picture">
                 <pic:pic xmlns:pic="http://schemas.openxmlformats.org/drawingml/2006/picture">
                   <pic:nvPicPr>
-                    <pic:cNvPr id="1776740194" name="Picture 1776740194"/>
+                    <pic:cNvPr id="678163984" name="Picture 678163984"/>
                     <pic:cNvPicPr/>
                   </pic:nvPicPr>
                   <pic:blipFill>
-                    <a:blip r:embed="rId18">
+                    <a:blip r:embed="rId19" cstate="print">
                       <a:extLst>
                         <a:ext uri="{28A0092B-C50C-407E-A947-70E740481C1C}">
                           <a14:useLocalDpi xmlns:a14="http://schemas.microsoft.com/office/drawing/2010/main" val="0"/>
@@ -12282,7 +11398,7 @@
                   <pic:spPr>
                     <a:xfrm>
                       <a:off x="0" y="0"/>
-                      <a:ext cx="5591175" cy="2865120"/>
+                      <a:ext cx="2622872" cy="2698253"/>
                     </a:xfrm>
                     <a:prstGeom prst="rect">
                       <a:avLst/>
@@ -12294,191 +11410,16 @@
           </wp:inline>
         </w:drawing>
       </w:r>
-    </w:p>
-    <w:p>
-      <w:pPr>
-        <w:spacing w:line="360" w:lineRule="auto"/>
-        <w:jc w:val="center"/>
-        <w:rPr>
-          <w:rFonts w:ascii="Times New Roman" w:hAnsi="Times New Roman" w:cs="Times New Roman"/>
-        </w:rPr>
-      </w:pPr>
-      <w:r>
-        <w:rPr>
-          <w:rFonts w:ascii="Times New Roman" w:hAnsi="Times New Roman" w:cs="Times New Roman"/>
-        </w:rPr>
-        <w:t>Figure 4.5: AI-based mosquito species detection module</w:t>
-      </w:r>
-    </w:p>
-    <w:p>
-      <w:pPr>
-        <w:pStyle w:val="Heading1"/>
-        <w:spacing w:line="360" w:lineRule="auto"/>
-        <w:rPr>
-          <w:sz w:val="26"/>
-          <w:szCs w:val="26"/>
-        </w:rPr>
-      </w:pPr>
-      <w:bookmarkStart w:id="56" w:name="_Toc217219487"/>
-      <w:r>
-        <w:rPr>
-          <w:sz w:val="26"/>
-          <w:szCs w:val="26"/>
-        </w:rPr>
-        <w:t>4.4.5 Citizen Reporting Module</w:t>
-      </w:r>
-      <w:bookmarkEnd w:id="56"/>
-    </w:p>
-    <w:p>
-      <w:pPr>
-        <w:spacing w:line="360" w:lineRule="auto"/>
-        <w:jc w:val="both"/>
-        <w:rPr>
-          <w:rFonts w:ascii="Times New Roman" w:hAnsi="Times New Roman" w:cs="Times New Roman"/>
-        </w:rPr>
-      </w:pPr>
-      <w:r>
-        <w:rPr>
-          <w:rFonts w:ascii="Times New Roman" w:hAnsi="Times New Roman" w:cs="Times New Roman"/>
-        </w:rPr>
-        <w:t>This module allows users to report dengue occurrences in their areas actively to help disease prevention efforts.</w:t>
-      </w:r>
-    </w:p>
-    <w:p>
-      <w:pPr>
-        <w:spacing w:line="360" w:lineRule="auto"/>
-        <w:jc w:val="both"/>
-        <w:rPr>
-          <w:rFonts w:ascii="Times New Roman" w:hAnsi="Times New Roman" w:cs="Times New Roman"/>
-          <w:b/>
-          <w:bCs/>
-          <w:u w:val="single"/>
-        </w:rPr>
-      </w:pPr>
-      <w:r>
-        <w:rPr>
-          <w:rFonts w:ascii="Times New Roman" w:hAnsi="Times New Roman" w:cs="Times New Roman"/>
-          <w:b/>
-          <w:bCs/>
-          <w:u w:val="single"/>
-        </w:rPr>
-        <w:t>Design Parts:</w:t>
-      </w:r>
-    </w:p>
-    <w:p>
-      <w:pPr>
-        <w:pStyle w:val="ListParagraph"/>
-        <w:numPr>
-          <w:ilvl w:val="0"/>
-          <w:numId w:val="41"/>
-        </w:numPr>
-        <w:spacing w:line="360" w:lineRule="auto"/>
-        <w:jc w:val="both"/>
-        <w:rPr>
-          <w:rFonts w:ascii="Times New Roman" w:hAnsi="Times New Roman" w:cs="Times New Roman"/>
-        </w:rPr>
-      </w:pPr>
-      <w:r>
-        <w:rPr>
-          <w:rFonts w:ascii="Times New Roman" w:hAnsi="Times New Roman" w:cs="Times New Roman"/>
-        </w:rPr>
-        <w:t>A standard report submission form is easy and understandable.</w:t>
-      </w:r>
-    </w:p>
-    <w:p>
-      <w:pPr>
-        <w:pStyle w:val="ListParagraph"/>
-        <w:numPr>
-          <w:ilvl w:val="0"/>
-          <w:numId w:val="41"/>
-        </w:numPr>
-        <w:spacing w:line="360" w:lineRule="auto"/>
-        <w:jc w:val="both"/>
-        <w:rPr>
-          <w:rFonts w:ascii="Times New Roman" w:hAnsi="Times New Roman" w:cs="Times New Roman"/>
-        </w:rPr>
-      </w:pPr>
-      <w:r>
-        <w:rPr>
-          <w:rFonts w:ascii="Times New Roman" w:hAnsi="Times New Roman" w:cs="Times New Roman"/>
-        </w:rPr>
-        <w:t>Options to upload pictures and detailed descriptions.</w:t>
-      </w:r>
-    </w:p>
-    <w:p>
-      <w:pPr>
-        <w:pStyle w:val="ListParagraph"/>
-        <w:numPr>
-          <w:ilvl w:val="0"/>
-          <w:numId w:val="41"/>
-        </w:numPr>
-        <w:spacing w:line="360" w:lineRule="auto"/>
-        <w:jc w:val="both"/>
-        <w:rPr>
-          <w:rFonts w:ascii="Times New Roman" w:hAnsi="Times New Roman" w:cs="Times New Roman"/>
-        </w:rPr>
-      </w:pPr>
-      <w:r>
-        <w:rPr>
-          <w:rFonts w:ascii="Times New Roman" w:hAnsi="Times New Roman" w:cs="Times New Roman"/>
-        </w:rPr>
-        <w:t>An automatic system to track the status of submitted reports.</w:t>
-      </w:r>
-    </w:p>
-    <w:p>
-      <w:pPr>
-        <w:pStyle w:val="ListParagraph"/>
-        <w:numPr>
-          <w:ilvl w:val="0"/>
-          <w:numId w:val="41"/>
-        </w:numPr>
-        <w:spacing w:line="360" w:lineRule="auto"/>
-        <w:jc w:val="both"/>
-        <w:rPr>
-          <w:rFonts w:ascii="Times New Roman" w:hAnsi="Times New Roman" w:cs="Times New Roman"/>
-        </w:rPr>
-      </w:pPr>
-      <w:r>
-        <w:rPr>
-          <w:rFonts w:ascii="Times New Roman" w:hAnsi="Times New Roman" w:cs="Times New Roman"/>
-        </w:rPr>
-        <w:t>A system to send notifications to keep users up-to-date on their reports.</w:t>
-      </w:r>
-    </w:p>
-    <w:p>
-      <w:pPr>
-        <w:spacing w:line="360" w:lineRule="auto"/>
-        <w:jc w:val="both"/>
-        <w:rPr>
-          <w:rFonts w:ascii="Times New Roman" w:hAnsi="Times New Roman" w:cs="Times New Roman"/>
-        </w:rPr>
-      </w:pPr>
-      <w:r>
-        <w:rPr>
-          <w:rFonts w:ascii="Times New Roman" w:hAnsi="Times New Roman" w:cs="Times New Roman"/>
-        </w:rPr>
-        <w:t>Reports from citizens are sent to administrators so they can check the information. This creates community involvement in keeping watch over disease outbreaks, allowing administrators to give attention to problem areas and respond faster to manage dengue risks. The quick reporting allows for disease management to be effective.</w:t>
-      </w:r>
-    </w:p>
-    <w:p>
-      <w:pPr>
-        <w:spacing w:line="360" w:lineRule="auto"/>
-        <w:jc w:val="center"/>
-        <w:rPr>
-          <w:rFonts w:ascii="Times New Roman" w:hAnsi="Times New Roman" w:cs="Times New Roman"/>
-        </w:rPr>
-      </w:pPr>
       <w:r>
         <w:rPr>
           <w:rFonts w:ascii="Times New Roman" w:hAnsi="Times New Roman" w:cs="Times New Roman"/>
           <w:noProof/>
         </w:rPr>
-        <w:lastRenderedPageBreak/>
         <w:drawing>
-          <wp:inline distT="0" distB="0" distL="0" distR="0" wp14:anchorId="58CE6689" wp14:editId="0DF0A520">
-            <wp:extent cx="4780915" cy="3619283"/>
-            <wp:effectExtent l="0" t="0" r="635" b="635"/>
-            <wp:docPr id="1398056680" name="Picture 7"/>
+          <wp:inline distT="0" distB="0" distL="0" distR="0" wp14:anchorId="02B4FB3E" wp14:editId="7417383C">
+            <wp:extent cx="2614930" cy="2657290"/>
+            <wp:effectExtent l="0" t="0" r="0" b="0"/>
+            <wp:docPr id="414932638" name="Picture 5"/>
             <wp:cNvGraphicFramePr>
               <a:graphicFrameLocks xmlns:a="http://schemas.openxmlformats.org/drawingml/2006/main" noChangeAspect="1"/>
             </wp:cNvGraphicFramePr>
@@ -12486,11 +11427,11 @@
               <a:graphicData uri="http://schemas.openxmlformats.org/drawingml/2006/picture">
                 <pic:pic xmlns:pic="http://schemas.openxmlformats.org/drawingml/2006/picture">
                   <pic:nvPicPr>
-                    <pic:cNvPr id="1398056680" name="Picture 1398056680"/>
+                    <pic:cNvPr id="1320924989" name="Picture 1320924989"/>
                     <pic:cNvPicPr/>
                   </pic:nvPicPr>
                   <pic:blipFill>
-                    <a:blip r:embed="rId19">
+                    <a:blip r:embed="rId20" cstate="print">
                       <a:extLst>
                         <a:ext uri="{28A0092B-C50C-407E-A947-70E740481C1C}">
                           <a14:useLocalDpi xmlns:a14="http://schemas.microsoft.com/office/drawing/2010/main" val="0"/>
@@ -12504,7 +11445,7 @@
                   <pic:spPr>
                     <a:xfrm>
                       <a:off x="0" y="0"/>
-                      <a:ext cx="4799075" cy="3633031"/>
+                      <a:ext cx="2635722" cy="2678419"/>
                     </a:xfrm>
                     <a:prstGeom prst="rect">
                       <a:avLst/>
@@ -12529,19 +11470,19 @@
         <w:rPr>
           <w:rFonts w:ascii="Times New Roman" w:hAnsi="Times New Roman" w:cs="Times New Roman"/>
         </w:rPr>
-        <w:t>Figure 4.</w:t>
-      </w:r>
-      <w:r>
-        <w:rPr>
-          <w:rFonts w:ascii="Times New Roman" w:hAnsi="Times New Roman" w:cs="Times New Roman"/>
-        </w:rPr>
-        <w:t>6</w:t>
-      </w:r>
-      <w:r>
-        <w:rPr>
-          <w:rFonts w:ascii="Times New Roman" w:hAnsi="Times New Roman" w:cs="Times New Roman"/>
-        </w:rPr>
-        <w:t xml:space="preserve"> shows the detailed report verification interface, where administrators can view submitted evidence, AI confidence scores, and take final actions by approving or rejecting reported dengue breeding sites.</w:t>
+        <w:t xml:space="preserve">Figure 4.5: </w:t>
+      </w:r>
+      <w:r>
+        <w:rPr>
+          <w:rFonts w:ascii="Times New Roman" w:hAnsi="Times New Roman" w:cs="Times New Roman"/>
+        </w:rPr>
+        <w:t>Mosquito Detection</w:t>
+      </w:r>
+      <w:r>
+        <w:rPr>
+          <w:rFonts w:ascii="Times New Roman" w:hAnsi="Times New Roman" w:cs="Times New Roman"/>
+        </w:rPr>
+        <w:t xml:space="preserve"> Module</w:t>
       </w:r>
     </w:p>
     <w:p>
@@ -12553,15 +11494,267 @@
           <w:szCs w:val="26"/>
         </w:rPr>
       </w:pPr>
-      <w:bookmarkStart w:id="57" w:name="_Toc217219488"/>
+      <w:bookmarkStart w:id="50" w:name="_Toc218511473"/>
       <w:r>
         <w:rPr>
           <w:sz w:val="26"/>
           <w:szCs w:val="26"/>
         </w:rPr>
+        <w:t>4.4.5 Citizen Reporting Module</w:t>
+      </w:r>
+      <w:bookmarkEnd w:id="50"/>
+    </w:p>
+    <w:p>
+      <w:pPr>
+        <w:spacing w:line="360" w:lineRule="auto"/>
+        <w:jc w:val="both"/>
+        <w:rPr>
+          <w:rFonts w:ascii="Times New Roman" w:hAnsi="Times New Roman" w:cs="Times New Roman"/>
+        </w:rPr>
+      </w:pPr>
+      <w:r>
+        <w:rPr>
+          <w:rFonts w:ascii="Times New Roman" w:hAnsi="Times New Roman" w:cs="Times New Roman"/>
+        </w:rPr>
+        <w:t>This module allows users to report dengue occurrences in their areas actively to help disease prevention efforts.</w:t>
+      </w:r>
+    </w:p>
+    <w:p>
+      <w:pPr>
+        <w:spacing w:line="360" w:lineRule="auto"/>
+        <w:jc w:val="both"/>
+        <w:rPr>
+          <w:rFonts w:ascii="Times New Roman" w:hAnsi="Times New Roman" w:cs="Times New Roman"/>
+          <w:b/>
+          <w:bCs/>
+          <w:u w:val="single"/>
+        </w:rPr>
+      </w:pPr>
+      <w:r>
+        <w:rPr>
+          <w:rFonts w:ascii="Times New Roman" w:hAnsi="Times New Roman" w:cs="Times New Roman"/>
+          <w:b/>
+          <w:bCs/>
+          <w:u w:val="single"/>
+        </w:rPr>
+        <w:t>Design Parts:</w:t>
+      </w:r>
+    </w:p>
+    <w:p>
+      <w:pPr>
+        <w:pStyle w:val="ListParagraph"/>
+        <w:numPr>
+          <w:ilvl w:val="0"/>
+          <w:numId w:val="41"/>
+        </w:numPr>
+        <w:spacing w:line="360" w:lineRule="auto"/>
+        <w:jc w:val="both"/>
+        <w:rPr>
+          <w:rFonts w:ascii="Times New Roman" w:hAnsi="Times New Roman" w:cs="Times New Roman"/>
+        </w:rPr>
+      </w:pPr>
+      <w:r>
+        <w:rPr>
+          <w:rFonts w:ascii="Times New Roman" w:hAnsi="Times New Roman" w:cs="Times New Roman"/>
+        </w:rPr>
+        <w:t>A standard report submission form is easy and understandable.</w:t>
+      </w:r>
+    </w:p>
+    <w:p>
+      <w:pPr>
+        <w:pStyle w:val="ListParagraph"/>
+        <w:numPr>
+          <w:ilvl w:val="0"/>
+          <w:numId w:val="41"/>
+        </w:numPr>
+        <w:spacing w:line="360" w:lineRule="auto"/>
+        <w:jc w:val="both"/>
+        <w:rPr>
+          <w:rFonts w:ascii="Times New Roman" w:hAnsi="Times New Roman" w:cs="Times New Roman"/>
+        </w:rPr>
+      </w:pPr>
+      <w:r>
+        <w:rPr>
+          <w:rFonts w:ascii="Times New Roman" w:hAnsi="Times New Roman" w:cs="Times New Roman"/>
+        </w:rPr>
+        <w:t>Options to upload pictures and detailed descriptions.</w:t>
+      </w:r>
+    </w:p>
+    <w:p>
+      <w:pPr>
+        <w:pStyle w:val="ListParagraph"/>
+        <w:numPr>
+          <w:ilvl w:val="0"/>
+          <w:numId w:val="41"/>
+        </w:numPr>
+        <w:spacing w:line="360" w:lineRule="auto"/>
+        <w:jc w:val="both"/>
+        <w:rPr>
+          <w:rFonts w:ascii="Times New Roman" w:hAnsi="Times New Roman" w:cs="Times New Roman"/>
+        </w:rPr>
+      </w:pPr>
+      <w:r>
+        <w:rPr>
+          <w:rFonts w:ascii="Times New Roman" w:hAnsi="Times New Roman" w:cs="Times New Roman"/>
+        </w:rPr>
+        <w:t>An automatic system to track the status of submitted reports.</w:t>
+      </w:r>
+    </w:p>
+    <w:p>
+      <w:pPr>
+        <w:pStyle w:val="ListParagraph"/>
+        <w:numPr>
+          <w:ilvl w:val="0"/>
+          <w:numId w:val="41"/>
+        </w:numPr>
+        <w:spacing w:line="360" w:lineRule="auto"/>
+        <w:jc w:val="both"/>
+        <w:rPr>
+          <w:rFonts w:ascii="Times New Roman" w:hAnsi="Times New Roman" w:cs="Times New Roman"/>
+        </w:rPr>
+      </w:pPr>
+      <w:r>
+        <w:rPr>
+          <w:rFonts w:ascii="Times New Roman" w:hAnsi="Times New Roman" w:cs="Times New Roman"/>
+        </w:rPr>
+        <w:t>A system to send notifications to keep users up-to-date on their reports.</w:t>
+      </w:r>
+    </w:p>
+    <w:p>
+      <w:pPr>
+        <w:spacing w:line="360" w:lineRule="auto"/>
+        <w:jc w:val="both"/>
+        <w:rPr>
+          <w:rFonts w:ascii="Times New Roman" w:hAnsi="Times New Roman" w:cs="Times New Roman"/>
+        </w:rPr>
+      </w:pPr>
+      <w:r>
+        <w:rPr>
+          <w:rFonts w:ascii="Times New Roman" w:hAnsi="Times New Roman" w:cs="Times New Roman"/>
+        </w:rPr>
+        <w:t>Reports from citizens are sent to administrators so they can check the information. This creates community involvement in keeping watch over disease outbreaks, allowing administrators to give attention to problem areas and respond faster to manage dengue risks. The quick reporting allows for disease management to be effective.</w:t>
+      </w:r>
+    </w:p>
+    <w:p>
+      <w:pPr>
+        <w:spacing w:line="360" w:lineRule="auto"/>
+        <w:jc w:val="center"/>
+        <w:rPr>
+          <w:rFonts w:ascii="Times New Roman" w:hAnsi="Times New Roman" w:cs="Times New Roman"/>
+        </w:rPr>
+      </w:pPr>
+    </w:p>
+    <w:p>
+      <w:pPr>
+        <w:spacing w:line="360" w:lineRule="auto"/>
+        <w:jc w:val="center"/>
+        <w:rPr>
+          <w:rFonts w:ascii="Times New Roman" w:hAnsi="Times New Roman" w:cs="Times New Roman"/>
+        </w:rPr>
+      </w:pPr>
+      <w:r>
+        <w:rPr>
+          <w:rFonts w:ascii="Times New Roman" w:hAnsi="Times New Roman" w:cs="Times New Roman"/>
+          <w:noProof/>
+        </w:rPr>
+        <w:lastRenderedPageBreak/>
+        <w:drawing>
+          <wp:inline distT="0" distB="0" distL="0" distR="0" wp14:anchorId="23DBF081" wp14:editId="47621C8D">
+            <wp:extent cx="5943600" cy="2865120"/>
+            <wp:effectExtent l="0" t="0" r="0" b="0"/>
+            <wp:docPr id="912926431" name="Picture 3"/>
+            <wp:cNvGraphicFramePr>
+              <a:graphicFrameLocks xmlns:a="http://schemas.openxmlformats.org/drawingml/2006/main" noChangeAspect="1"/>
+            </wp:cNvGraphicFramePr>
+            <a:graphic xmlns:a="http://schemas.openxmlformats.org/drawingml/2006/main">
+              <a:graphicData uri="http://schemas.openxmlformats.org/drawingml/2006/picture">
+                <pic:pic xmlns:pic="http://schemas.openxmlformats.org/drawingml/2006/picture">
+                  <pic:nvPicPr>
+                    <pic:cNvPr id="912926431" name="Picture 912926431"/>
+                    <pic:cNvPicPr/>
+                  </pic:nvPicPr>
+                  <pic:blipFill>
+                    <a:blip r:embed="rId21">
+                      <a:extLst>
+                        <a:ext uri="{28A0092B-C50C-407E-A947-70E740481C1C}">
+                          <a14:useLocalDpi xmlns:a14="http://schemas.microsoft.com/office/drawing/2010/main" val="0"/>
+                        </a:ext>
+                      </a:extLst>
+                    </a:blip>
+                    <a:stretch>
+                      <a:fillRect/>
+                    </a:stretch>
+                  </pic:blipFill>
+                  <pic:spPr>
+                    <a:xfrm>
+                      <a:off x="0" y="0"/>
+                      <a:ext cx="5943600" cy="2865120"/>
+                    </a:xfrm>
+                    <a:prstGeom prst="rect">
+                      <a:avLst/>
+                    </a:prstGeom>
+                  </pic:spPr>
+                </pic:pic>
+              </a:graphicData>
+            </a:graphic>
+          </wp:inline>
+        </w:drawing>
+      </w:r>
+      <w:r>
+        <w:rPr>
+          <w:rFonts w:ascii="Times New Roman" w:hAnsi="Times New Roman" w:cs="Times New Roman"/>
+        </w:rPr>
+        <w:t xml:space="preserve"> </w:t>
+      </w:r>
+      <w:r>
+        <w:rPr>
+          <w:rFonts w:ascii="Times New Roman" w:hAnsi="Times New Roman" w:cs="Times New Roman"/>
+        </w:rPr>
+        <w:t>Figure 4.</w:t>
+      </w:r>
+      <w:r>
+        <w:rPr>
+          <w:rFonts w:ascii="Times New Roman" w:hAnsi="Times New Roman" w:cs="Times New Roman"/>
+        </w:rPr>
+        <w:t>6</w:t>
+      </w:r>
+      <w:r>
+        <w:rPr>
+          <w:rFonts w:ascii="Times New Roman" w:hAnsi="Times New Roman" w:cs="Times New Roman"/>
+        </w:rPr>
+        <w:t xml:space="preserve"> </w:t>
+      </w:r>
+      <w:r>
+        <w:rPr>
+          <w:rFonts w:ascii="Times New Roman" w:hAnsi="Times New Roman" w:cs="Times New Roman"/>
+        </w:rPr>
+        <w:t>Dengue Reporting</w:t>
+      </w:r>
+      <w:r>
+        <w:rPr>
+          <w:rFonts w:ascii="Times New Roman" w:hAnsi="Times New Roman" w:cs="Times New Roman"/>
+        </w:rPr>
+        <w:t xml:space="preserve"> </w:t>
+      </w:r>
+    </w:p>
+    <w:p>
+      <w:pPr>
+        <w:pStyle w:val="Heading1"/>
+        <w:spacing w:line="360" w:lineRule="auto"/>
+        <w:rPr>
+          <w:sz w:val="26"/>
+          <w:szCs w:val="26"/>
+        </w:rPr>
+      </w:pPr>
+      <w:bookmarkStart w:id="51" w:name="_Toc218511474"/>
+      <w:r>
+        <w:rPr>
+          <w:sz w:val="26"/>
+          <w:szCs w:val="26"/>
+        </w:rPr>
         <w:t>4.4.6 Administrative Control Module</w:t>
       </w:r>
-      <w:bookmarkEnd w:id="57"/>
+      <w:bookmarkEnd w:id="51"/>
     </w:p>
     <w:p>
       <w:pPr>
@@ -12700,29 +11893,23 @@
         <w:rPr>
           <w:rFonts w:ascii="Times New Roman" w:hAnsi="Times New Roman" w:cs="Times New Roman"/>
         </w:rPr>
-        <w:t xml:space="preserve">This module guarantees proper system control. With functions for verifying reports, handling statistics, controlling users, and sharing public health advice, it gives administrators the resources </w:t>
-      </w:r>
-      <w:r>
-        <w:rPr>
-          <w:rFonts w:ascii="Times New Roman" w:hAnsi="Times New Roman" w:cs="Times New Roman"/>
+        <w:t>This module guarantees proper system control. With functions for verifying reports, handling statistics, controlling users, and sharing public health advice, it gives administrators the resources they need to keep the system working well and successfully manage dengue outbreaks. The administrators confirm that the information displayed is trustworthy.</w:t>
+      </w:r>
+    </w:p>
+    <w:p>
+      <w:pPr>
+        <w:spacing w:line="360" w:lineRule="auto"/>
+        <w:jc w:val="center"/>
+        <w:rPr>
+          <w:rFonts w:ascii="Times New Roman" w:hAnsi="Times New Roman" w:cs="Times New Roman"/>
+        </w:rPr>
+      </w:pPr>
+      <w:r>
+        <w:rPr>
+          <w:rFonts w:ascii="Times New Roman" w:hAnsi="Times New Roman" w:cs="Times New Roman"/>
+          <w:noProof/>
         </w:rPr>
         <w:lastRenderedPageBreak/>
-        <w:t>they need to keep the system working well and successfully manage dengue outbreaks. The administrators confirm that the information displayed is trustworthy.</w:t>
-      </w:r>
-    </w:p>
-    <w:p>
-      <w:pPr>
-        <w:spacing w:line="360" w:lineRule="auto"/>
-        <w:jc w:val="center"/>
-        <w:rPr>
-          <w:rFonts w:ascii="Times New Roman" w:hAnsi="Times New Roman" w:cs="Times New Roman"/>
-        </w:rPr>
-      </w:pPr>
-      <w:r>
-        <w:rPr>
-          <w:rFonts w:ascii="Times New Roman" w:hAnsi="Times New Roman" w:cs="Times New Roman"/>
-          <w:noProof/>
-        </w:rPr>
         <w:drawing>
           <wp:inline distT="0" distB="0" distL="0" distR="0" wp14:anchorId="38B87569" wp14:editId="55A988E4">
             <wp:extent cx="5553075" cy="2855595"/>
@@ -12739,7 +11926,7 @@
                     <pic:cNvPicPr/>
                   </pic:nvPicPr>
                   <pic:blipFill>
-                    <a:blip r:embed="rId20">
+                    <a:blip r:embed="rId22">
                       <a:extLst>
                         <a:ext uri="{28A0092B-C50C-407E-A947-70E740481C1C}">
                           <a14:useLocalDpi xmlns:a14="http://schemas.microsoft.com/office/drawing/2010/main" val="0"/>
@@ -12792,7 +11979,7 @@
           <w:szCs w:val="26"/>
         </w:rPr>
       </w:pPr>
-      <w:bookmarkStart w:id="58" w:name="_Toc217219489"/>
+      <w:bookmarkStart w:id="52" w:name="_Toc218511475"/>
       <w:r>
         <w:rPr>
           <w:rFonts w:ascii="Times New Roman" w:hAnsi="Times New Roman" w:cs="Times New Roman"/>
@@ -12801,7 +11988,7 @@
         </w:rPr>
         <w:t>4.5 Data Flow Design</w:t>
       </w:r>
-      <w:bookmarkEnd w:id="58"/>
+      <w:bookmarkEnd w:id="52"/>
     </w:p>
     <w:p>
       <w:pPr>
@@ -12916,7 +12103,7 @@
           <w:szCs w:val="26"/>
         </w:rPr>
       </w:pPr>
-      <w:bookmarkStart w:id="59" w:name="_Toc217219490"/>
+      <w:bookmarkStart w:id="53" w:name="_Toc218511476"/>
       <w:r>
         <w:rPr>
           <w:sz w:val="26"/>
@@ -12924,7 +12111,7 @@
         </w:rPr>
         <w:t>4.6 Database Design Overview</w:t>
       </w:r>
-      <w:bookmarkEnd w:id="59"/>
+      <w:bookmarkEnd w:id="53"/>
       <w:r>
         <w:rPr>
           <w:sz w:val="26"/>
@@ -12965,14 +12152,20 @@
           <w:b/>
           <w:bCs/>
         </w:rPr>
+        <w:t>Users:</w:t>
+      </w:r>
+      <w:r>
+        <w:rPr>
+          <w:rFonts w:ascii="Times New Roman" w:hAnsi="Times New Roman" w:cs="Times New Roman"/>
+        </w:rPr>
+        <w:t xml:space="preserve"> This entity stores detailed information about individual users of the system. It includes attributes such as usernames, contact details, roles, permissions, and access history. User data is vital for authentication, authorization, and personalization of the </w:t>
+      </w:r>
+      <w:r>
+        <w:rPr>
+          <w:rFonts w:ascii="Times New Roman" w:hAnsi="Times New Roman" w:cs="Times New Roman"/>
+        </w:rPr>
         <w:lastRenderedPageBreak/>
-        <w:t>Users:</w:t>
-      </w:r>
-      <w:r>
-        <w:rPr>
-          <w:rFonts w:ascii="Times New Roman" w:hAnsi="Times New Roman" w:cs="Times New Roman"/>
-        </w:rPr>
-        <w:t xml:space="preserve"> This entity stores detailed information about individual users of the system. It includes attributes such as usernames, contact details, roles, permissions, and access history. User data is vital for authentication, authorization, and personalization of the system experience. The design ensures that user information can be updated and managed efficiently.</w:t>
+        <w:t>system experience. The design ensures that user information can be updated and managed efficiently.</w:t>
       </w:r>
     </w:p>
     <w:p>
@@ -13110,17 +12303,18 @@
           <w:szCs w:val="26"/>
         </w:rPr>
       </w:pPr>
-      <w:bookmarkStart w:id="60" w:name="_Toc217219491"/>
+      <w:bookmarkStart w:id="54" w:name="_Toc217219491"/>
+      <w:bookmarkStart w:id="55" w:name="_Toc218511477"/>
       <w:r>
         <w:rPr>
           <w:rFonts w:ascii="Times New Roman" w:hAnsi="Times New Roman" w:cs="Times New Roman"/>
           <w:sz w:val="26"/>
           <w:szCs w:val="26"/>
         </w:rPr>
-        <w:lastRenderedPageBreak/>
         <w:t>4.7 User Interface Design</w:t>
       </w:r>
-      <w:bookmarkEnd w:id="60"/>
+      <w:bookmarkEnd w:id="54"/>
+      <w:bookmarkEnd w:id="55"/>
       <w:r>
         <w:rPr>
           <w:rFonts w:ascii="Times New Roman" w:hAnsi="Times New Roman" w:cs="Times New Roman"/>
@@ -13157,6 +12351,7 @@
         <w:rPr>
           <w:rFonts w:ascii="Times New Roman" w:hAnsi="Times New Roman" w:cs="Times New Roman"/>
         </w:rPr>
+        <w:lastRenderedPageBreak/>
         <w:t xml:space="preserve">1.  A </w:t>
       </w:r>
       <w:r>
@@ -13200,7 +12395,21 @@
         <w:rPr>
           <w:rFonts w:ascii="Times New Roman" w:hAnsi="Times New Roman" w:cs="Times New Roman"/>
         </w:rPr>
-        <w:t xml:space="preserve"> ensures users can easily find what they need. The site's structure and labeling are logical and predictable, reducing the learning curve.</w:t>
+        <w:t xml:space="preserve"> ensures users can easily find what they need. The site's structure and </w:t>
+      </w:r>
+      <w:proofErr w:type="spellStart"/>
+      <w:r>
+        <w:rPr>
+          <w:rFonts w:ascii="Times New Roman" w:hAnsi="Times New Roman" w:cs="Times New Roman"/>
+        </w:rPr>
+        <w:t>labeling</w:t>
+      </w:r>
+      <w:proofErr w:type="spellEnd"/>
+      <w:r>
+        <w:rPr>
+          <w:rFonts w:ascii="Times New Roman" w:hAnsi="Times New Roman" w:cs="Times New Roman"/>
+        </w:rPr>
+        <w:t xml:space="preserve"> are logical and predictable, reducing the learning curve.</w:t>
       </w:r>
     </w:p>
     <w:p>
@@ -13422,7 +12631,8 @@
           <w:szCs w:val="26"/>
         </w:rPr>
       </w:pPr>
-      <w:bookmarkStart w:id="61" w:name="_Toc217219492"/>
+      <w:bookmarkStart w:id="56" w:name="_Toc217219492"/>
+      <w:bookmarkStart w:id="57" w:name="_Toc218511478"/>
       <w:r>
         <w:rPr>
           <w:rFonts w:ascii="Times New Roman" w:hAnsi="Times New Roman" w:cs="Times New Roman"/>
@@ -13447,7 +12657,8 @@
         </w:rPr>
         <w:t xml:space="preserve"> Scalability and Future Design Support</w:t>
       </w:r>
-      <w:bookmarkEnd w:id="61"/>
+      <w:bookmarkEnd w:id="56"/>
+      <w:bookmarkEnd w:id="57"/>
     </w:p>
     <w:p>
       <w:pPr>
@@ -13481,7 +12692,6 @@
         <w:rPr>
           <w:rFonts w:ascii="Times New Roman" w:hAnsi="Times New Roman" w:cs="Times New Roman"/>
         </w:rPr>
-        <w:lastRenderedPageBreak/>
         <w:t>Connecting the system to mobile apps. This would allow users to access the system's features on their phones or tablets, making it more accessible.</w:t>
       </w:r>
     </w:p>
@@ -13502,6 +12712,7 @@
         <w:rPr>
           <w:rFonts w:ascii="Times New Roman" w:hAnsi="Times New Roman" w:cs="Times New Roman"/>
         </w:rPr>
+        <w:lastRenderedPageBreak/>
         <w:t>Creating a way to predict outbreaks in real time. This would allow health officials to respond quickly and efficiently to potential health crises.</w:t>
       </w:r>
     </w:p>
@@ -13562,6 +12773,7 @@
           <w:szCs w:val="28"/>
         </w:rPr>
       </w:pPr>
+      <w:bookmarkStart w:id="58" w:name="_Toc218511479"/>
       <w:r>
         <w:rPr>
           <w:rFonts w:ascii="Times New Roman" w:hAnsi="Times New Roman" w:cs="Times New Roman"/>
@@ -13571,6 +12783,7 @@
         <w:lastRenderedPageBreak/>
         <w:t>References</w:t>
       </w:r>
+      <w:bookmarkEnd w:id="58"/>
     </w:p>
     <w:p>
       <w:pPr>
@@ -13607,7 +12820,7 @@
         <w:br/>
         <w:t xml:space="preserve">Available: </w:t>
       </w:r>
-      <w:hyperlink r:id="rId21" w:tgtFrame="_new" w:history="1">
+      <w:hyperlink r:id="rId23" w:tgtFrame="_new" w:history="1">
         <w:r>
           <w:rPr>
             <w:rStyle w:val="Hyperlink"/>
@@ -13702,7 +12915,7 @@
         <w:br/>
         <w:t xml:space="preserve">Available: </w:t>
       </w:r>
-      <w:hyperlink r:id="rId22" w:tgtFrame="_new" w:history="1">
+      <w:hyperlink r:id="rId24" w:tgtFrame="_new" w:history="1">
         <w:r>
           <w:rPr>
             <w:rStyle w:val="Hyperlink"/>
@@ -13794,7 +13007,7 @@
       </w:pPr>
     </w:p>
     <w:sectPr>
-      <w:footerReference w:type="default" r:id="rId23"/>
+      <w:footerReference w:type="default" r:id="rId25"/>
       <w:pgSz w:w="12240" w:h="15840"/>
       <w:pgMar w:top="1440" w:right="1440" w:bottom="1440" w:left="1440" w:header="708" w:footer="708" w:gutter="0"/>
       <w:cols w:space="708"/>
@@ -13996,6 +13209,119 @@
     </w:lvl>
   </w:abstractNum>
   <w:abstractNum w:abstractNumId="1" w15:restartNumberingAfterBreak="0">
+    <w:nsid w:val="00556848"/>
+    <w:multiLevelType w:val="multilevel"/>
+    <w:tmpl w:val="9940D9DC"/>
+    <w:lvl w:ilvl="0">
+      <w:start w:val="1"/>
+      <w:numFmt w:val="decimal"/>
+      <w:lvlText w:val="%1."/>
+      <w:lvlJc w:val="left"/>
+      <w:pPr>
+        <w:tabs>
+          <w:tab w:val="num" w:pos="720"/>
+        </w:tabs>
+        <w:ind w:left="720" w:hanging="360"/>
+      </w:pPr>
+    </w:lvl>
+    <w:lvl w:ilvl="1" w:tentative="1">
+      <w:start w:val="1"/>
+      <w:numFmt w:val="decimal"/>
+      <w:lvlText w:val="%2."/>
+      <w:lvlJc w:val="left"/>
+      <w:pPr>
+        <w:tabs>
+          <w:tab w:val="num" w:pos="1440"/>
+        </w:tabs>
+        <w:ind w:left="1440" w:hanging="360"/>
+      </w:pPr>
+    </w:lvl>
+    <w:lvl w:ilvl="2" w:tentative="1">
+      <w:start w:val="1"/>
+      <w:numFmt w:val="decimal"/>
+      <w:lvlText w:val="%3."/>
+      <w:lvlJc w:val="left"/>
+      <w:pPr>
+        <w:tabs>
+          <w:tab w:val="num" w:pos="2160"/>
+        </w:tabs>
+        <w:ind w:left="2160" w:hanging="360"/>
+      </w:pPr>
+    </w:lvl>
+    <w:lvl w:ilvl="3" w:tentative="1">
+      <w:start w:val="1"/>
+      <w:numFmt w:val="decimal"/>
+      <w:lvlText w:val="%4."/>
+      <w:lvlJc w:val="left"/>
+      <w:pPr>
+        <w:tabs>
+          <w:tab w:val="num" w:pos="2880"/>
+        </w:tabs>
+        <w:ind w:left="2880" w:hanging="360"/>
+      </w:pPr>
+    </w:lvl>
+    <w:lvl w:ilvl="4" w:tentative="1">
+      <w:start w:val="1"/>
+      <w:numFmt w:val="decimal"/>
+      <w:lvlText w:val="%5."/>
+      <w:lvlJc w:val="left"/>
+      <w:pPr>
+        <w:tabs>
+          <w:tab w:val="num" w:pos="3600"/>
+        </w:tabs>
+        <w:ind w:left="3600" w:hanging="360"/>
+      </w:pPr>
+    </w:lvl>
+    <w:lvl w:ilvl="5" w:tentative="1">
+      <w:start w:val="1"/>
+      <w:numFmt w:val="decimal"/>
+      <w:lvlText w:val="%6."/>
+      <w:lvlJc w:val="left"/>
+      <w:pPr>
+        <w:tabs>
+          <w:tab w:val="num" w:pos="4320"/>
+        </w:tabs>
+        <w:ind w:left="4320" w:hanging="360"/>
+      </w:pPr>
+    </w:lvl>
+    <w:lvl w:ilvl="6" w:tentative="1">
+      <w:start w:val="1"/>
+      <w:numFmt w:val="decimal"/>
+      <w:lvlText w:val="%7."/>
+      <w:lvlJc w:val="left"/>
+      <w:pPr>
+        <w:tabs>
+          <w:tab w:val="num" w:pos="5040"/>
+        </w:tabs>
+        <w:ind w:left="5040" w:hanging="360"/>
+      </w:pPr>
+    </w:lvl>
+    <w:lvl w:ilvl="7" w:tentative="1">
+      <w:start w:val="1"/>
+      <w:numFmt w:val="decimal"/>
+      <w:lvlText w:val="%8."/>
+      <w:lvlJc w:val="left"/>
+      <w:pPr>
+        <w:tabs>
+          <w:tab w:val="num" w:pos="5760"/>
+        </w:tabs>
+        <w:ind w:left="5760" w:hanging="360"/>
+      </w:pPr>
+    </w:lvl>
+    <w:lvl w:ilvl="8" w:tentative="1">
+      <w:start w:val="1"/>
+      <w:numFmt w:val="decimal"/>
+      <w:lvlText w:val="%9."/>
+      <w:lvlJc w:val="left"/>
+      <w:pPr>
+        <w:tabs>
+          <w:tab w:val="num" w:pos="6480"/>
+        </w:tabs>
+        <w:ind w:left="6480" w:hanging="360"/>
+      </w:pPr>
+    </w:lvl>
+  </w:abstractNum>
+  <w:abstractNum w:abstractNumId="2" w15:restartNumberingAfterBreak="0">
     <w:nsid w:val="034D43FE"/>
     <w:multiLevelType w:val="multilevel"/>
     <w:tmpl w:val="C8C847DC"/>
@@ -14113,7 +13439,7 @@
       </w:rPr>
     </w:lvl>
   </w:abstractNum>
-  <w:abstractNum w:abstractNumId="2" w15:restartNumberingAfterBreak="0">
+  <w:abstractNum w:abstractNumId="3" w15:restartNumberingAfterBreak="0">
     <w:nsid w:val="045021CE"/>
     <w:multiLevelType w:val="multilevel"/>
     <w:tmpl w:val="5226DA94"/>
@@ -14262,7 +13588,7 @@
       </w:rPr>
     </w:lvl>
   </w:abstractNum>
-  <w:abstractNum w:abstractNumId="3" w15:restartNumberingAfterBreak="0">
+  <w:abstractNum w:abstractNumId="4" w15:restartNumberingAfterBreak="0">
     <w:nsid w:val="061042FB"/>
     <w:multiLevelType w:val="multilevel"/>
     <w:tmpl w:val="CE1803A2"/>
@@ -14375,7 +13701,7 @@
       </w:pPr>
     </w:lvl>
   </w:abstractNum>
-  <w:abstractNum w:abstractNumId="4" w15:restartNumberingAfterBreak="0">
+  <w:abstractNum w:abstractNumId="5" w15:restartNumberingAfterBreak="0">
     <w:nsid w:val="06355FB6"/>
     <w:multiLevelType w:val="multilevel"/>
     <w:tmpl w:val="44CEF3A4"/>
@@ -14524,7 +13850,7 @@
       </w:rPr>
     </w:lvl>
   </w:abstractNum>
-  <w:abstractNum w:abstractNumId="5" w15:restartNumberingAfterBreak="0">
+  <w:abstractNum w:abstractNumId="6" w15:restartNumberingAfterBreak="0">
     <w:nsid w:val="089F6C3C"/>
     <w:multiLevelType w:val="hybridMultilevel"/>
     <w:tmpl w:val="CC64927C"/>
@@ -14610,7 +13936,7 @@
       </w:pPr>
     </w:lvl>
   </w:abstractNum>
-  <w:abstractNum w:abstractNumId="6" w15:restartNumberingAfterBreak="0">
+  <w:abstractNum w:abstractNumId="7" w15:restartNumberingAfterBreak="0">
     <w:nsid w:val="0F31041E"/>
     <w:multiLevelType w:val="hybridMultilevel"/>
     <w:tmpl w:val="67DE2A30"/>
@@ -14696,7 +14022,7 @@
       </w:pPr>
     </w:lvl>
   </w:abstractNum>
-  <w:abstractNum w:abstractNumId="7" w15:restartNumberingAfterBreak="0">
+  <w:abstractNum w:abstractNumId="8" w15:restartNumberingAfterBreak="0">
     <w:nsid w:val="12DD560B"/>
     <w:multiLevelType w:val="hybridMultilevel"/>
     <w:tmpl w:val="4D9E3EE0"/>
@@ -14782,7 +14108,7 @@
       </w:pPr>
     </w:lvl>
   </w:abstractNum>
-  <w:abstractNum w:abstractNumId="8" w15:restartNumberingAfterBreak="0">
+  <w:abstractNum w:abstractNumId="9" w15:restartNumberingAfterBreak="0">
     <w:nsid w:val="14CA3B7C"/>
     <w:multiLevelType w:val="hybridMultilevel"/>
     <w:tmpl w:val="97D092D8"/>
@@ -14868,7 +14194,7 @@
       </w:pPr>
     </w:lvl>
   </w:abstractNum>
-  <w:abstractNum w:abstractNumId="9" w15:restartNumberingAfterBreak="0">
+  <w:abstractNum w:abstractNumId="10" w15:restartNumberingAfterBreak="0">
     <w:nsid w:val="15DE07CE"/>
     <w:multiLevelType w:val="hybridMultilevel"/>
     <w:tmpl w:val="1EA02DE0"/>
@@ -14954,7 +14280,7 @@
       </w:pPr>
     </w:lvl>
   </w:abstractNum>
-  <w:abstractNum w:abstractNumId="10" w15:restartNumberingAfterBreak="0">
+  <w:abstractNum w:abstractNumId="11" w15:restartNumberingAfterBreak="0">
     <w:nsid w:val="16EA4A43"/>
     <w:multiLevelType w:val="multilevel"/>
     <w:tmpl w:val="753604AA"/>
@@ -15067,7 +14393,7 @@
       </w:rPr>
     </w:lvl>
   </w:abstractNum>
-  <w:abstractNum w:abstractNumId="11" w15:restartNumberingAfterBreak="0">
+  <w:abstractNum w:abstractNumId="12" w15:restartNumberingAfterBreak="0">
     <w:nsid w:val="19157BB0"/>
     <w:multiLevelType w:val="hybridMultilevel"/>
     <w:tmpl w:val="DD3AB3CC"/>
@@ -15153,7 +14479,120 @@
       </w:pPr>
     </w:lvl>
   </w:abstractNum>
-  <w:abstractNum w:abstractNumId="12" w15:restartNumberingAfterBreak="0">
+  <w:abstractNum w:abstractNumId="13" w15:restartNumberingAfterBreak="0">
+    <w:nsid w:val="20EF1FC4"/>
+    <w:multiLevelType w:val="multilevel"/>
+    <w:tmpl w:val="B1604E56"/>
+    <w:lvl w:ilvl="0">
+      <w:start w:val="1"/>
+      <w:numFmt w:val="decimal"/>
+      <w:lvlText w:val="%1."/>
+      <w:lvlJc w:val="left"/>
+      <w:pPr>
+        <w:tabs>
+          <w:tab w:val="num" w:pos="720"/>
+        </w:tabs>
+        <w:ind w:left="720" w:hanging="360"/>
+      </w:pPr>
+    </w:lvl>
+    <w:lvl w:ilvl="1" w:tentative="1">
+      <w:start w:val="1"/>
+      <w:numFmt w:val="decimal"/>
+      <w:lvlText w:val="%2."/>
+      <w:lvlJc w:val="left"/>
+      <w:pPr>
+        <w:tabs>
+          <w:tab w:val="num" w:pos="1440"/>
+        </w:tabs>
+        <w:ind w:left="1440" w:hanging="360"/>
+      </w:pPr>
+    </w:lvl>
+    <w:lvl w:ilvl="2" w:tentative="1">
+      <w:start w:val="1"/>
+      <w:numFmt w:val="decimal"/>
+      <w:lvlText w:val="%3."/>
+      <w:lvlJc w:val="left"/>
+      <w:pPr>
+        <w:tabs>
+          <w:tab w:val="num" w:pos="2160"/>
+        </w:tabs>
+        <w:ind w:left="2160" w:hanging="360"/>
+      </w:pPr>
+    </w:lvl>
+    <w:lvl w:ilvl="3" w:tentative="1">
+      <w:start w:val="1"/>
+      <w:numFmt w:val="decimal"/>
+      <w:lvlText w:val="%4."/>
+      <w:lvlJc w:val="left"/>
+      <w:pPr>
+        <w:tabs>
+          <w:tab w:val="num" w:pos="2880"/>
+        </w:tabs>
+        <w:ind w:left="2880" w:hanging="360"/>
+      </w:pPr>
+    </w:lvl>
+    <w:lvl w:ilvl="4" w:tentative="1">
+      <w:start w:val="1"/>
+      <w:numFmt w:val="decimal"/>
+      <w:lvlText w:val="%5."/>
+      <w:lvlJc w:val="left"/>
+      <w:pPr>
+        <w:tabs>
+          <w:tab w:val="num" w:pos="3600"/>
+        </w:tabs>
+        <w:ind w:left="3600" w:hanging="360"/>
+      </w:pPr>
+    </w:lvl>
+    <w:lvl w:ilvl="5" w:tentative="1">
+      <w:start w:val="1"/>
+      <w:numFmt w:val="decimal"/>
+      <w:lvlText w:val="%6."/>
+      <w:lvlJc w:val="left"/>
+      <w:pPr>
+        <w:tabs>
+          <w:tab w:val="num" w:pos="4320"/>
+        </w:tabs>
+        <w:ind w:left="4320" w:hanging="360"/>
+      </w:pPr>
+    </w:lvl>
+    <w:lvl w:ilvl="6" w:tentative="1">
+      <w:start w:val="1"/>
+      <w:numFmt w:val="decimal"/>
+      <w:lvlText w:val="%7."/>
+      <w:lvlJc w:val="left"/>
+      <w:pPr>
+        <w:tabs>
+          <w:tab w:val="num" w:pos="5040"/>
+        </w:tabs>
+        <w:ind w:left="5040" w:hanging="360"/>
+      </w:pPr>
+    </w:lvl>
+    <w:lvl w:ilvl="7" w:tentative="1">
+      <w:start w:val="1"/>
+      <w:numFmt w:val="decimal"/>
+      <w:lvlText w:val="%8."/>
+      <w:lvlJc w:val="left"/>
+      <w:pPr>
+        <w:tabs>
+          <w:tab w:val="num" w:pos="5760"/>
+        </w:tabs>
+        <w:ind w:left="5760" w:hanging="360"/>
+      </w:pPr>
+    </w:lvl>
+    <w:lvl w:ilvl="8" w:tentative="1">
+      <w:start w:val="1"/>
+      <w:numFmt w:val="decimal"/>
+      <w:lvlText w:val="%9."/>
+      <w:lvlJc w:val="left"/>
+      <w:pPr>
+        <w:tabs>
+          <w:tab w:val="num" w:pos="6480"/>
+        </w:tabs>
+        <w:ind w:left="6480" w:hanging="360"/>
+      </w:pPr>
+    </w:lvl>
+  </w:abstractNum>
+  <w:abstractNum w:abstractNumId="14" w15:restartNumberingAfterBreak="0">
     <w:nsid w:val="323131BC"/>
     <w:multiLevelType w:val="hybridMultilevel"/>
     <w:tmpl w:val="47DACABC"/>
@@ -15239,7 +14678,7 @@
       </w:pPr>
     </w:lvl>
   </w:abstractNum>
-  <w:abstractNum w:abstractNumId="13" w15:restartNumberingAfterBreak="0">
+  <w:abstractNum w:abstractNumId="15" w15:restartNumberingAfterBreak="0">
     <w:nsid w:val="34875F0B"/>
     <w:multiLevelType w:val="multilevel"/>
     <w:tmpl w:val="F7DAFECC"/>
@@ -15388,7 +14827,7 @@
       </w:rPr>
     </w:lvl>
   </w:abstractNum>
-  <w:abstractNum w:abstractNumId="14" w15:restartNumberingAfterBreak="0">
+  <w:abstractNum w:abstractNumId="16" w15:restartNumberingAfterBreak="0">
     <w:nsid w:val="34B41E06"/>
     <w:multiLevelType w:val="hybridMultilevel"/>
     <w:tmpl w:val="E182EBA0"/>
@@ -15474,7 +14913,7 @@
       </w:pPr>
     </w:lvl>
   </w:abstractNum>
-  <w:abstractNum w:abstractNumId="15" w15:restartNumberingAfterBreak="0">
+  <w:abstractNum w:abstractNumId="17" w15:restartNumberingAfterBreak="0">
     <w:nsid w:val="34CD51FC"/>
     <w:multiLevelType w:val="multilevel"/>
     <w:tmpl w:val="11CE6568"/>
@@ -15623,7 +15062,7 @@
       </w:rPr>
     </w:lvl>
   </w:abstractNum>
-  <w:abstractNum w:abstractNumId="16" w15:restartNumberingAfterBreak="0">
+  <w:abstractNum w:abstractNumId="18" w15:restartNumberingAfterBreak="0">
     <w:nsid w:val="370B4E24"/>
     <w:multiLevelType w:val="hybridMultilevel"/>
     <w:tmpl w:val="EB0E2266"/>
@@ -15709,7 +15148,7 @@
       </w:pPr>
     </w:lvl>
   </w:abstractNum>
-  <w:abstractNum w:abstractNumId="17" w15:restartNumberingAfterBreak="0">
+  <w:abstractNum w:abstractNumId="19" w15:restartNumberingAfterBreak="0">
     <w:nsid w:val="39BE689D"/>
     <w:multiLevelType w:val="hybridMultilevel"/>
     <w:tmpl w:val="32D688A2"/>
@@ -15795,7 +15234,7 @@
       </w:pPr>
     </w:lvl>
   </w:abstractNum>
-  <w:abstractNum w:abstractNumId="18" w15:restartNumberingAfterBreak="0">
+  <w:abstractNum w:abstractNumId="20" w15:restartNumberingAfterBreak="0">
     <w:nsid w:val="3E9A4D8A"/>
     <w:multiLevelType w:val="hybridMultilevel"/>
     <w:tmpl w:val="D7266852"/>
@@ -15881,7 +15320,7 @@
       </w:pPr>
     </w:lvl>
   </w:abstractNum>
-  <w:abstractNum w:abstractNumId="19" w15:restartNumberingAfterBreak="0">
+  <w:abstractNum w:abstractNumId="21" w15:restartNumberingAfterBreak="0">
     <w:nsid w:val="40640442"/>
     <w:multiLevelType w:val="hybridMultilevel"/>
     <w:tmpl w:val="16FE5B86"/>
@@ -15967,7 +15406,7 @@
       </w:pPr>
     </w:lvl>
   </w:abstractNum>
-  <w:abstractNum w:abstractNumId="20" w15:restartNumberingAfterBreak="0">
+  <w:abstractNum w:abstractNumId="22" w15:restartNumberingAfterBreak="0">
     <w:nsid w:val="457B5045"/>
     <w:multiLevelType w:val="multilevel"/>
     <w:tmpl w:val="02805196"/>
@@ -16080,7 +15519,7 @@
       </w:rPr>
     </w:lvl>
   </w:abstractNum>
-  <w:abstractNum w:abstractNumId="21" w15:restartNumberingAfterBreak="0">
+  <w:abstractNum w:abstractNumId="23" w15:restartNumberingAfterBreak="0">
     <w:nsid w:val="497E30A7"/>
     <w:multiLevelType w:val="hybridMultilevel"/>
     <w:tmpl w:val="4D4E3112"/>
@@ -16166,7 +15605,7 @@
       </w:pPr>
     </w:lvl>
   </w:abstractNum>
-  <w:abstractNum w:abstractNumId="22" w15:restartNumberingAfterBreak="0">
+  <w:abstractNum w:abstractNumId="24" w15:restartNumberingAfterBreak="0">
     <w:nsid w:val="4A0F5C91"/>
     <w:multiLevelType w:val="hybridMultilevel"/>
     <w:tmpl w:val="F9049C98"/>
@@ -16252,7 +15691,7 @@
       </w:pPr>
     </w:lvl>
   </w:abstractNum>
-  <w:abstractNum w:abstractNumId="23" w15:restartNumberingAfterBreak="0">
+  <w:abstractNum w:abstractNumId="25" w15:restartNumberingAfterBreak="0">
     <w:nsid w:val="4B6F1E2D"/>
     <w:multiLevelType w:val="hybridMultilevel"/>
     <w:tmpl w:val="EB3CFF8E"/>
@@ -16341,7 +15780,7 @@
       </w:pPr>
     </w:lvl>
   </w:abstractNum>
-  <w:abstractNum w:abstractNumId="24" w15:restartNumberingAfterBreak="0">
+  <w:abstractNum w:abstractNumId="26" w15:restartNumberingAfterBreak="0">
     <w:nsid w:val="4E042877"/>
     <w:multiLevelType w:val="hybridMultilevel"/>
     <w:tmpl w:val="0BA4F834"/>
@@ -16427,7 +15866,7 @@
       </w:pPr>
     </w:lvl>
   </w:abstractNum>
-  <w:abstractNum w:abstractNumId="25" w15:restartNumberingAfterBreak="0">
+  <w:abstractNum w:abstractNumId="27" w15:restartNumberingAfterBreak="0">
     <w:nsid w:val="500B6D0D"/>
     <w:multiLevelType w:val="hybridMultilevel"/>
     <w:tmpl w:val="93D864BE"/>
@@ -16513,7 +15952,7 @@
       </w:pPr>
     </w:lvl>
   </w:abstractNum>
-  <w:abstractNum w:abstractNumId="26" w15:restartNumberingAfterBreak="0">
+  <w:abstractNum w:abstractNumId="28" w15:restartNumberingAfterBreak="0">
     <w:nsid w:val="52A00041"/>
     <w:multiLevelType w:val="hybridMultilevel"/>
     <w:tmpl w:val="A90E20D2"/>
@@ -16599,11 +16038,11 @@
       </w:pPr>
     </w:lvl>
   </w:abstractNum>
-  <w:abstractNum w:abstractNumId="27" w15:restartNumberingAfterBreak="0">
+  <w:abstractNum w:abstractNumId="29" w15:restartNumberingAfterBreak="0">
     <w:nsid w:val="55CC478F"/>
-    <w:multiLevelType w:val="hybridMultilevel"/>
-    <w:tmpl w:val="0E6CCAA0"/>
-    <w:lvl w:ilvl="0" w:tplc="0409000F">
+    <w:multiLevelType w:val="multilevel"/>
+    <w:tmpl w:val="5582DA76"/>
+    <w:lvl w:ilvl="0">
       <w:start w:val="1"/>
       <w:numFmt w:val="decimal"/>
       <w:lvlText w:val="%1."/>
@@ -16612,80 +16051,112 @@
         <w:ind w:left="720" w:hanging="360"/>
       </w:pPr>
     </w:lvl>
-    <w:lvl w:ilvl="1" w:tplc="08090019" w:tentative="1">
-      <w:start w:val="1"/>
-      <w:numFmt w:val="lowerLetter"/>
-      <w:lvlText w:val="%2."/>
-      <w:lvlJc w:val="left"/>
-      <w:pPr>
-        <w:ind w:left="1440" w:hanging="360"/>
-      </w:pPr>
-    </w:lvl>
-    <w:lvl w:ilvl="2" w:tplc="0809001B" w:tentative="1">
-      <w:start w:val="1"/>
-      <w:numFmt w:val="lowerRoman"/>
-      <w:lvlText w:val="%3."/>
-      <w:lvlJc w:val="right"/>
-      <w:pPr>
-        <w:ind w:left="2160" w:hanging="180"/>
-      </w:pPr>
-    </w:lvl>
-    <w:lvl w:ilvl="3" w:tplc="0809000F" w:tentative="1">
-      <w:start w:val="1"/>
+    <w:lvl w:ilvl="1">
+      <w:start w:val="4"/>
       <w:numFmt w:val="decimal"/>
-      <w:lvlText w:val="%4."/>
-      <w:lvlJc w:val="left"/>
-      <w:pPr>
-        <w:ind w:left="2880" w:hanging="360"/>
-      </w:pPr>
-    </w:lvl>
-    <w:lvl w:ilvl="4" w:tplc="08090019" w:tentative="1">
-      <w:start w:val="1"/>
-      <w:numFmt w:val="lowerLetter"/>
-      <w:lvlText w:val="%5."/>
-      <w:lvlJc w:val="left"/>
-      <w:pPr>
-        <w:ind w:left="3600" w:hanging="360"/>
-      </w:pPr>
-    </w:lvl>
-    <w:lvl w:ilvl="5" w:tplc="0809001B" w:tentative="1">
-      <w:start w:val="1"/>
-      <w:numFmt w:val="lowerRoman"/>
-      <w:lvlText w:val="%6."/>
-      <w:lvlJc w:val="right"/>
-      <w:pPr>
-        <w:ind w:left="4320" w:hanging="180"/>
-      </w:pPr>
-    </w:lvl>
-    <w:lvl w:ilvl="6" w:tplc="0809000F" w:tentative="1">
-      <w:start w:val="1"/>
+      <w:isLgl/>
+      <w:lvlText w:val="%1.%2"/>
+      <w:lvlJc w:val="left"/>
+      <w:pPr>
+        <w:ind w:left="945" w:hanging="585"/>
+      </w:pPr>
+      <w:rPr>
+        <w:rFonts w:hint="default"/>
+      </w:rPr>
+    </w:lvl>
+    <w:lvl w:ilvl="2">
+      <w:start w:val="2"/>
       <w:numFmt w:val="decimal"/>
-      <w:lvlText w:val="%7."/>
-      <w:lvlJc w:val="left"/>
-      <w:pPr>
-        <w:ind w:left="5040" w:hanging="360"/>
-      </w:pPr>
-    </w:lvl>
-    <w:lvl w:ilvl="7" w:tplc="08090019" w:tentative="1">
-      <w:start w:val="1"/>
-      <w:numFmt w:val="lowerLetter"/>
-      <w:lvlText w:val="%8."/>
-      <w:lvlJc w:val="left"/>
-      <w:pPr>
-        <w:ind w:left="5760" w:hanging="360"/>
-      </w:pPr>
-    </w:lvl>
-    <w:lvl w:ilvl="8" w:tplc="0809001B" w:tentative="1">
-      <w:start w:val="1"/>
-      <w:numFmt w:val="lowerRoman"/>
-      <w:lvlText w:val="%9."/>
-      <w:lvlJc w:val="right"/>
-      <w:pPr>
-        <w:ind w:left="6480" w:hanging="180"/>
-      </w:pPr>
+      <w:isLgl/>
+      <w:lvlText w:val="%1.%2.%3"/>
+      <w:lvlJc w:val="left"/>
+      <w:pPr>
+        <w:ind w:left="1080" w:hanging="720"/>
+      </w:pPr>
+      <w:rPr>
+        <w:rFonts w:hint="default"/>
+      </w:rPr>
+    </w:lvl>
+    <w:lvl w:ilvl="3">
+      <w:start w:val="1"/>
+      <w:numFmt w:val="decimal"/>
+      <w:isLgl/>
+      <w:lvlText w:val="%1.%2.%3.%4"/>
+      <w:lvlJc w:val="left"/>
+      <w:pPr>
+        <w:ind w:left="1440" w:hanging="1080"/>
+      </w:pPr>
+      <w:rPr>
+        <w:rFonts w:hint="default"/>
+      </w:rPr>
+    </w:lvl>
+    <w:lvl w:ilvl="4">
+      <w:start w:val="1"/>
+      <w:numFmt w:val="decimal"/>
+      <w:isLgl/>
+      <w:lvlText w:val="%1.%2.%3.%4.%5"/>
+      <w:lvlJc w:val="left"/>
+      <w:pPr>
+        <w:ind w:left="1440" w:hanging="1080"/>
+      </w:pPr>
+      <w:rPr>
+        <w:rFonts w:hint="default"/>
+      </w:rPr>
+    </w:lvl>
+    <w:lvl w:ilvl="5">
+      <w:start w:val="1"/>
+      <w:numFmt w:val="decimal"/>
+      <w:isLgl/>
+      <w:lvlText w:val="%1.%2.%3.%4.%5.%6"/>
+      <w:lvlJc w:val="left"/>
+      <w:pPr>
+        <w:ind w:left="1800" w:hanging="1440"/>
+      </w:pPr>
+      <w:rPr>
+        <w:rFonts w:hint="default"/>
+      </w:rPr>
+    </w:lvl>
+    <w:lvl w:ilvl="6">
+      <w:start w:val="1"/>
+      <w:numFmt w:val="decimal"/>
+      <w:isLgl/>
+      <w:lvlText w:val="%1.%2.%3.%4.%5.%6.%7"/>
+      <w:lvlJc w:val="left"/>
+      <w:pPr>
+        <w:ind w:left="1800" w:hanging="1440"/>
+      </w:pPr>
+      <w:rPr>
+        <w:rFonts w:hint="default"/>
+      </w:rPr>
+    </w:lvl>
+    <w:lvl w:ilvl="7">
+      <w:start w:val="1"/>
+      <w:numFmt w:val="decimal"/>
+      <w:isLgl/>
+      <w:lvlText w:val="%1.%2.%3.%4.%5.%6.%7.%8"/>
+      <w:lvlJc w:val="left"/>
+      <w:pPr>
+        <w:ind w:left="2160" w:hanging="1800"/>
+      </w:pPr>
+      <w:rPr>
+        <w:rFonts w:hint="default"/>
+      </w:rPr>
+    </w:lvl>
+    <w:lvl w:ilvl="8">
+      <w:start w:val="1"/>
+      <w:numFmt w:val="decimal"/>
+      <w:isLgl/>
+      <w:lvlText w:val="%1.%2.%3.%4.%5.%6.%7.%8.%9"/>
+      <w:lvlJc w:val="left"/>
+      <w:pPr>
+        <w:ind w:left="2160" w:hanging="1800"/>
+      </w:pPr>
+      <w:rPr>
+        <w:rFonts w:hint="default"/>
+      </w:rPr>
     </w:lvl>
   </w:abstractNum>
-  <w:abstractNum w:abstractNumId="28" w15:restartNumberingAfterBreak="0">
+  <w:abstractNum w:abstractNumId="30" w15:restartNumberingAfterBreak="0">
     <w:nsid w:val="56D74E8E"/>
     <w:multiLevelType w:val="hybridMultilevel"/>
     <w:tmpl w:val="CC34698C"/>
@@ -16771,7 +16242,7 @@
       </w:pPr>
     </w:lvl>
   </w:abstractNum>
-  <w:abstractNum w:abstractNumId="29" w15:restartNumberingAfterBreak="0">
+  <w:abstractNum w:abstractNumId="31" w15:restartNumberingAfterBreak="0">
     <w:nsid w:val="5749450B"/>
     <w:multiLevelType w:val="hybridMultilevel"/>
     <w:tmpl w:val="170ED366"/>
@@ -16857,7 +16328,7 @@
       </w:pPr>
     </w:lvl>
   </w:abstractNum>
-  <w:abstractNum w:abstractNumId="30" w15:restartNumberingAfterBreak="0">
+  <w:abstractNum w:abstractNumId="32" w15:restartNumberingAfterBreak="0">
     <w:nsid w:val="57DE1DA0"/>
     <w:multiLevelType w:val="hybridMultilevel"/>
     <w:tmpl w:val="75C45EF6"/>
@@ -16943,7 +16414,7 @@
       </w:pPr>
     </w:lvl>
   </w:abstractNum>
-  <w:abstractNum w:abstractNumId="31" w15:restartNumberingAfterBreak="0">
+  <w:abstractNum w:abstractNumId="33" w15:restartNumberingAfterBreak="0">
     <w:nsid w:val="5E0C2D30"/>
     <w:multiLevelType w:val="hybridMultilevel"/>
     <w:tmpl w:val="73BA143C"/>
@@ -17029,7 +16500,7 @@
       </w:pPr>
     </w:lvl>
   </w:abstractNum>
-  <w:abstractNum w:abstractNumId="32" w15:restartNumberingAfterBreak="0">
+  <w:abstractNum w:abstractNumId="34" w15:restartNumberingAfterBreak="0">
     <w:nsid w:val="60990B29"/>
     <w:multiLevelType w:val="hybridMultilevel"/>
     <w:tmpl w:val="B1989526"/>
@@ -17115,7 +16586,7 @@
       </w:pPr>
     </w:lvl>
   </w:abstractNum>
-  <w:abstractNum w:abstractNumId="33" w15:restartNumberingAfterBreak="0">
+  <w:abstractNum w:abstractNumId="35" w15:restartNumberingAfterBreak="0">
     <w:nsid w:val="62C97A72"/>
     <w:multiLevelType w:val="hybridMultilevel"/>
     <w:tmpl w:val="8E889DD8"/>
@@ -17201,7 +16672,7 @@
       </w:pPr>
     </w:lvl>
   </w:abstractNum>
-  <w:abstractNum w:abstractNumId="34" w15:restartNumberingAfterBreak="0">
+  <w:abstractNum w:abstractNumId="36" w15:restartNumberingAfterBreak="0">
     <w:nsid w:val="67185053"/>
     <w:multiLevelType w:val="hybridMultilevel"/>
     <w:tmpl w:val="941A41A0"/>
@@ -17287,7 +16758,7 @@
       </w:pPr>
     </w:lvl>
   </w:abstractNum>
-  <w:abstractNum w:abstractNumId="35" w15:restartNumberingAfterBreak="0">
+  <w:abstractNum w:abstractNumId="37" w15:restartNumberingAfterBreak="0">
     <w:nsid w:val="6D2B5DEB"/>
     <w:multiLevelType w:val="hybridMultilevel"/>
     <w:tmpl w:val="A600F7A2"/>
@@ -17373,7 +16844,7 @@
       </w:pPr>
     </w:lvl>
   </w:abstractNum>
-  <w:abstractNum w:abstractNumId="36" w15:restartNumberingAfterBreak="0">
+  <w:abstractNum w:abstractNumId="38" w15:restartNumberingAfterBreak="0">
     <w:nsid w:val="737775EA"/>
     <w:multiLevelType w:val="multilevel"/>
     <w:tmpl w:val="BF7232D4"/>
@@ -17522,7 +16993,7 @@
       </w:rPr>
     </w:lvl>
   </w:abstractNum>
-  <w:abstractNum w:abstractNumId="37" w15:restartNumberingAfterBreak="0">
+  <w:abstractNum w:abstractNumId="39" w15:restartNumberingAfterBreak="0">
     <w:nsid w:val="74035A74"/>
     <w:multiLevelType w:val="hybridMultilevel"/>
     <w:tmpl w:val="CDACD29C"/>
@@ -17608,7 +17079,7 @@
       </w:pPr>
     </w:lvl>
   </w:abstractNum>
-  <w:abstractNum w:abstractNumId="38" w15:restartNumberingAfterBreak="0">
+  <w:abstractNum w:abstractNumId="40" w15:restartNumberingAfterBreak="0">
     <w:nsid w:val="75A32FA4"/>
     <w:multiLevelType w:val="hybridMultilevel"/>
     <w:tmpl w:val="ACDCF6AC"/>
@@ -17694,7 +17165,7 @@
       </w:pPr>
     </w:lvl>
   </w:abstractNum>
-  <w:abstractNum w:abstractNumId="39" w15:restartNumberingAfterBreak="0">
+  <w:abstractNum w:abstractNumId="41" w15:restartNumberingAfterBreak="0">
     <w:nsid w:val="78FC2E27"/>
     <w:multiLevelType w:val="hybridMultilevel"/>
     <w:tmpl w:val="78D87122"/>
@@ -17780,7 +17251,7 @@
       </w:pPr>
     </w:lvl>
   </w:abstractNum>
-  <w:abstractNum w:abstractNumId="40" w15:restartNumberingAfterBreak="0">
+  <w:abstractNum w:abstractNumId="42" w15:restartNumberingAfterBreak="0">
     <w:nsid w:val="792317BF"/>
     <w:multiLevelType w:val="multilevel"/>
     <w:tmpl w:val="EBFEF116"/>
@@ -17929,7 +17400,7 @@
       </w:rPr>
     </w:lvl>
   </w:abstractNum>
-  <w:abstractNum w:abstractNumId="41" w15:restartNumberingAfterBreak="0">
+  <w:abstractNum w:abstractNumId="43" w15:restartNumberingAfterBreak="0">
     <w:nsid w:val="79E22448"/>
     <w:multiLevelType w:val="multilevel"/>
     <w:tmpl w:val="04AA4012"/>
@@ -18078,7 +17549,7 @@
       </w:rPr>
     </w:lvl>
   </w:abstractNum>
-  <w:abstractNum w:abstractNumId="42" w15:restartNumberingAfterBreak="0">
+  <w:abstractNum w:abstractNumId="44" w15:restartNumberingAfterBreak="0">
     <w:nsid w:val="7A8803E1"/>
     <w:multiLevelType w:val="multilevel"/>
     <w:tmpl w:val="48F8A274"/>
@@ -18227,7 +17698,7 @@
       </w:rPr>
     </w:lvl>
   </w:abstractNum>
-  <w:abstractNum w:abstractNumId="43" w15:restartNumberingAfterBreak="0">
+  <w:abstractNum w:abstractNumId="45" w15:restartNumberingAfterBreak="0">
     <w:nsid w:val="7C9354F0"/>
     <w:multiLevelType w:val="hybridMultilevel"/>
     <w:tmpl w:val="77F2178A"/>
@@ -18314,136 +17785,142 @@
     </w:lvl>
   </w:abstractNum>
   <w:num w:numId="1" w16cid:durableId="944118837">
-    <w:abstractNumId w:val="10"/>
+    <w:abstractNumId w:val="11"/>
   </w:num>
   <w:num w:numId="2" w16cid:durableId="1256094706">
+    <w:abstractNumId w:val="4"/>
+  </w:num>
+  <w:num w:numId="3" w16cid:durableId="712119623">
+    <w:abstractNumId w:val="22"/>
+  </w:num>
+  <w:num w:numId="4" w16cid:durableId="940406726">
+    <w:abstractNumId w:val="38"/>
+  </w:num>
+  <w:num w:numId="5" w16cid:durableId="1800109399">
+    <w:abstractNumId w:val="17"/>
+  </w:num>
+  <w:num w:numId="6" w16cid:durableId="603878173">
+    <w:abstractNumId w:val="42"/>
+  </w:num>
+  <w:num w:numId="7" w16cid:durableId="567115107">
+    <w:abstractNumId w:val="43"/>
+  </w:num>
+  <w:num w:numId="8" w16cid:durableId="1106385007">
+    <w:abstractNumId w:val="15"/>
+  </w:num>
+  <w:num w:numId="9" w16cid:durableId="1810244534">
+    <w:abstractNumId w:val="44"/>
+  </w:num>
+  <w:num w:numId="10" w16cid:durableId="844442244">
+    <w:abstractNumId w:val="5"/>
+  </w:num>
+  <w:num w:numId="11" w16cid:durableId="554849453">
     <w:abstractNumId w:val="3"/>
   </w:num>
-  <w:num w:numId="3" w16cid:durableId="712119623">
-    <w:abstractNumId w:val="20"/>
+  <w:num w:numId="12" w16cid:durableId="578949921">
+    <w:abstractNumId w:val="12"/>
   </w:num>
-  <w:num w:numId="4" w16cid:durableId="940406726">
+  <w:num w:numId="13" w16cid:durableId="2131244042">
+    <w:abstractNumId w:val="9"/>
+  </w:num>
+  <w:num w:numId="14" w16cid:durableId="1247113425">
+    <w:abstractNumId w:val="27"/>
+  </w:num>
+  <w:num w:numId="15" w16cid:durableId="1177621446">
+    <w:abstractNumId w:val="29"/>
+  </w:num>
+  <w:num w:numId="16" w16cid:durableId="583299499">
+    <w:abstractNumId w:val="2"/>
+  </w:num>
+  <w:num w:numId="17" w16cid:durableId="1161853191">
+    <w:abstractNumId w:val="33"/>
+  </w:num>
+  <w:num w:numId="18" w16cid:durableId="1091124617">
+    <w:abstractNumId w:val="45"/>
+  </w:num>
+  <w:num w:numId="19" w16cid:durableId="1571887760">
+    <w:abstractNumId w:val="21"/>
+  </w:num>
+  <w:num w:numId="20" w16cid:durableId="263925875">
+    <w:abstractNumId w:val="31"/>
+  </w:num>
+  <w:num w:numId="21" w16cid:durableId="1849560622">
+    <w:abstractNumId w:val="18"/>
+  </w:num>
+  <w:num w:numId="22" w16cid:durableId="173498929">
+    <w:abstractNumId w:val="25"/>
+  </w:num>
+  <w:num w:numId="23" w16cid:durableId="1443961199">
+    <w:abstractNumId w:val="41"/>
+  </w:num>
+  <w:num w:numId="24" w16cid:durableId="287207944">
+    <w:abstractNumId w:val="37"/>
+  </w:num>
+  <w:num w:numId="25" w16cid:durableId="1405493050">
+    <w:abstractNumId w:val="19"/>
+  </w:num>
+  <w:num w:numId="26" w16cid:durableId="1326859467">
     <w:abstractNumId w:val="36"/>
   </w:num>
-  <w:num w:numId="5" w16cid:durableId="1800109399">
-    <w:abstractNumId w:val="15"/>
-  </w:num>
-  <w:num w:numId="6" w16cid:durableId="603878173">
+  <w:num w:numId="27" w16cid:durableId="624581310">
     <w:abstractNumId w:val="40"/>
   </w:num>
-  <w:num w:numId="7" w16cid:durableId="567115107">
-    <w:abstractNumId w:val="41"/>
-  </w:num>
-  <w:num w:numId="8" w16cid:durableId="1106385007">
-    <w:abstractNumId w:val="13"/>
-  </w:num>
-  <w:num w:numId="9" w16cid:durableId="1810244534">
-    <w:abstractNumId w:val="42"/>
-  </w:num>
-  <w:num w:numId="10" w16cid:durableId="844442244">
-    <w:abstractNumId w:val="4"/>
-  </w:num>
-  <w:num w:numId="11" w16cid:durableId="554849453">
-    <w:abstractNumId w:val="2"/>
-  </w:num>
-  <w:num w:numId="12" w16cid:durableId="578949921">
-    <w:abstractNumId w:val="11"/>
-  </w:num>
-  <w:num w:numId="13" w16cid:durableId="2131244042">
-    <w:abstractNumId w:val="8"/>
-  </w:num>
-  <w:num w:numId="14" w16cid:durableId="1247113425">
-    <w:abstractNumId w:val="25"/>
-  </w:num>
-  <w:num w:numId="15" w16cid:durableId="1177621446">
-    <w:abstractNumId w:val="27"/>
-  </w:num>
-  <w:num w:numId="16" w16cid:durableId="583299499">
-    <w:abstractNumId w:val="1"/>
-  </w:num>
-  <w:num w:numId="17" w16cid:durableId="1161853191">
-    <w:abstractNumId w:val="31"/>
-  </w:num>
-  <w:num w:numId="18" w16cid:durableId="1091124617">
-    <w:abstractNumId w:val="43"/>
-  </w:num>
-  <w:num w:numId="19" w16cid:durableId="1571887760">
-    <w:abstractNumId w:val="19"/>
-  </w:num>
-  <w:num w:numId="20" w16cid:durableId="263925875">
-    <w:abstractNumId w:val="29"/>
-  </w:num>
-  <w:num w:numId="21" w16cid:durableId="1849560622">
-    <w:abstractNumId w:val="16"/>
-  </w:num>
-  <w:num w:numId="22" w16cid:durableId="173498929">
-    <w:abstractNumId w:val="23"/>
-  </w:num>
-  <w:num w:numId="23" w16cid:durableId="1443961199">
-    <w:abstractNumId w:val="39"/>
-  </w:num>
-  <w:num w:numId="24" w16cid:durableId="287207944">
-    <w:abstractNumId w:val="35"/>
-  </w:num>
-  <w:num w:numId="25" w16cid:durableId="1405493050">
-    <w:abstractNumId w:val="17"/>
-  </w:num>
-  <w:num w:numId="26" w16cid:durableId="1326859467">
+  <w:num w:numId="28" w16cid:durableId="1185634028">
     <w:abstractNumId w:val="34"/>
-  </w:num>
-  <w:num w:numId="27" w16cid:durableId="624581310">
-    <w:abstractNumId w:val="38"/>
-  </w:num>
-  <w:num w:numId="28" w16cid:durableId="1185634028">
-    <w:abstractNumId w:val="32"/>
   </w:num>
   <w:num w:numId="29" w16cid:durableId="38751897">
     <w:abstractNumId w:val="0"/>
   </w:num>
   <w:num w:numId="30" w16cid:durableId="924193316">
-    <w:abstractNumId w:val="12"/>
+    <w:abstractNumId w:val="14"/>
   </w:num>
   <w:num w:numId="31" w16cid:durableId="178475902">
-    <w:abstractNumId w:val="33"/>
+    <w:abstractNumId w:val="35"/>
   </w:num>
   <w:num w:numId="32" w16cid:durableId="240985916">
-    <w:abstractNumId w:val="5"/>
+    <w:abstractNumId w:val="6"/>
   </w:num>
   <w:num w:numId="33" w16cid:durableId="943003430">
-    <w:abstractNumId w:val="14"/>
+    <w:abstractNumId w:val="16"/>
   </w:num>
   <w:num w:numId="34" w16cid:durableId="2059934072">
+    <w:abstractNumId w:val="28"/>
+  </w:num>
+  <w:num w:numId="35" w16cid:durableId="660937282">
+    <w:abstractNumId w:val="7"/>
+  </w:num>
+  <w:num w:numId="36" w16cid:durableId="279386113">
+    <w:abstractNumId w:val="8"/>
+  </w:num>
+  <w:num w:numId="37" w16cid:durableId="1431584216">
+    <w:abstractNumId w:val="32"/>
+  </w:num>
+  <w:num w:numId="38" w16cid:durableId="989595122">
+    <w:abstractNumId w:val="20"/>
+  </w:num>
+  <w:num w:numId="39" w16cid:durableId="1459180544">
+    <w:abstractNumId w:val="30"/>
+  </w:num>
+  <w:num w:numId="40" w16cid:durableId="1032924524">
+    <w:abstractNumId w:val="23"/>
+  </w:num>
+  <w:num w:numId="41" w16cid:durableId="139811275">
+    <w:abstractNumId w:val="10"/>
+  </w:num>
+  <w:num w:numId="42" w16cid:durableId="1018195957">
     <w:abstractNumId w:val="26"/>
   </w:num>
-  <w:num w:numId="35" w16cid:durableId="660937282">
-    <w:abstractNumId w:val="6"/>
+  <w:num w:numId="43" w16cid:durableId="737552459">
+    <w:abstractNumId w:val="39"/>
   </w:num>
-  <w:num w:numId="36" w16cid:durableId="279386113">
-    <w:abstractNumId w:val="7"/>
-  </w:num>
-  <w:num w:numId="37" w16cid:durableId="1431584216">
-    <w:abstractNumId w:val="30"/>
-  </w:num>
-  <w:num w:numId="38" w16cid:durableId="989595122">
-    <w:abstractNumId w:val="18"/>
-  </w:num>
-  <w:num w:numId="39" w16cid:durableId="1459180544">
-    <w:abstractNumId w:val="28"/>
-  </w:num>
-  <w:num w:numId="40" w16cid:durableId="1032924524">
-    <w:abstractNumId w:val="21"/>
-  </w:num>
-  <w:num w:numId="41" w16cid:durableId="139811275">
-    <w:abstractNumId w:val="9"/>
-  </w:num>
-  <w:num w:numId="42" w16cid:durableId="1018195957">
+  <w:num w:numId="44" w16cid:durableId="1625112107">
     <w:abstractNumId w:val="24"/>
   </w:num>
-  <w:num w:numId="43" w16cid:durableId="737552459">
-    <w:abstractNumId w:val="37"/>
+  <w:num w:numId="45" w16cid:durableId="1561482080">
+    <w:abstractNumId w:val="13"/>
   </w:num>
-  <w:num w:numId="44" w16cid:durableId="1625112107">
-    <w:abstractNumId w:val="22"/>
+  <w:num w:numId="46" w16cid:durableId="862133301">
+    <w:abstractNumId w:val="1"/>
   </w:num>
 </w:numbering>
 </file>
